--- a/Доп_материалы/Linux_Architecture/Сценарии_запуска.docx
+++ b/Доп_материалы/Linux_Architecture/Сценарии_запуска.docx
@@ -6,12 +6,14 @@
       <w:pPr>
         <w:rPr>
           <w:rFonts w:ascii="Times New Roman" w:hAnsi="Times New Roman" w:cs="Times New Roman"/>
-          <w:sz w:val="24"/>
-        </w:rPr>
-      </w:pPr>
-      <w:r>
-        <w:rPr>
-          <w:rFonts w:ascii="Times New Roman" w:hAnsi="Times New Roman" w:cs="Times New Roman"/>
+          <w:b/>
+          <w:sz w:val="24"/>
+        </w:rPr>
+      </w:pPr>
+      <w:r>
+        <w:rPr>
+          <w:rFonts w:ascii="Times New Roman" w:hAnsi="Times New Roman" w:cs="Times New Roman"/>
+          <w:b/>
           <w:sz w:val="24"/>
         </w:rPr>
         <w:t>Работа со сценариями запуска системы</w:t>
@@ -88,7 +90,7 @@
               <mc:AlternateContent>
                 <mc:Choice Requires="wps">
                   <w:drawing>
-                    <wp:anchor distT="0" distB="0" distL="114300" distR="114300" simplePos="0" relativeHeight="251659264" behindDoc="0" locked="0" layoutInCell="1" allowOverlap="1">
+                    <wp:anchor distT="0" distB="0" distL="114300" distR="114300" simplePos="0" relativeHeight="251658240" behindDoc="0" locked="0" layoutInCell="1" allowOverlap="1">
                       <wp:simplePos x="0" y="0"/>
                       <wp:positionH relativeFrom="column">
                         <wp:posOffset>32385</wp:posOffset>
@@ -150,7 +152,7 @@
                 </mc:Choice>
                 <mc:Fallback>
                   <w:pict>
-                    <v:shapetype w14:anchorId="62804D91" id="_x0000_t13" coordsize="21600,21600" o:spt="13" adj="16200,5400" path="m@0,l@0@1,0@1,0@2@0@2@0,21600,21600,10800xe">
+                    <v:shapetype w14:anchorId="2EBDB2E9" id="_x0000_t13" coordsize="21600,21600" o:spt="13" adj="16200,5400" path="m@0,l@0@1,0@1,0@2@0@2@0,21600,21600,10800xe">
                       <v:stroke joinstyle="miter"/>
                       <v:formulas>
                         <v:f eqn="val #0"/>
@@ -166,7 +168,7 @@
                         <v:h position="#0,#1" xrange="0,21600" yrange="0,10800"/>
                       </v:handles>
                     </v:shapetype>
-                    <v:shape id="Стрелка вправо 1" o:spid="_x0000_s1026" type="#_x0000_t13" style="position:absolute;margin-left:2.55pt;margin-top:1.9pt;width:79pt;height:34pt;z-index:251659264;visibility:visible;mso-wrap-style:square;mso-width-percent:0;mso-height-percent:0;mso-wrap-distance-left:9pt;mso-wrap-distance-top:0;mso-wrap-distance-right:9pt;mso-wrap-distance-bottom:0;mso-position-horizontal:absolute;mso-position-horizontal-relative:text;mso-position-vertical:absolute;mso-position-vertical-relative:text;mso-width-percent:0;mso-height-percent:0;mso-width-relative:margin;mso-height-relative:margin;v-text-anchor:middle" o:gfxdata="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" adj="16952" fillcolor="black [3200]" strokecolor="black [1600]" strokeweight="1pt"/>
+                    <v:shape id="Стрелка вправо 1" o:spid="_x0000_s1026" type="#_x0000_t13" style="position:absolute;margin-left:2.55pt;margin-top:1.9pt;width:79pt;height:34pt;z-index:251658240;visibility:visible;mso-wrap-style:square;mso-width-percent:0;mso-height-percent:0;mso-wrap-distance-left:9pt;mso-wrap-distance-top:0;mso-wrap-distance-right:9pt;mso-wrap-distance-bottom:0;mso-position-horizontal:absolute;mso-position-horizontal-relative:text;mso-position-vertical:absolute;mso-position-vertical-relative:text;mso-width-percent:0;mso-height-percent:0;mso-width-relative:margin;mso-height-relative:margin;v-text-anchor:middle" o:gfxdata="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" adj="16952" fillcolor="black [3200]" strokecolor="black [1600]" strokeweight="1pt"/>
                   </w:pict>
                 </mc:Fallback>
               </mc:AlternateContent>
@@ -368,7 +370,7 @@
         <mc:AlternateContent>
           <mc:Choice Requires="wps">
             <w:drawing>
-              <wp:anchor distT="45720" distB="45720" distL="114300" distR="114300" simplePos="0" relativeHeight="251661312" behindDoc="0" locked="0" layoutInCell="1" allowOverlap="1">
+              <wp:anchor distT="45720" distB="45720" distL="114300" distR="114300" simplePos="0" relativeHeight="251660288" behindDoc="0" locked="0" layoutInCell="1" allowOverlap="1">
                 <wp:simplePos x="0" y="0"/>
                 <wp:positionH relativeFrom="margin">
                   <wp:align>center</wp:align>
@@ -451,7 +453,7 @@
                 <v:stroke joinstyle="miter"/>
                 <v:path gradientshapeok="t" o:connecttype="rect"/>
               </v:shapetype>
-              <v:shape id="Надпись 2" o:spid="_x0000_s1026" type="#_x0000_t202" style="position:absolute;margin-left:0;margin-top:19.15pt;width:102pt;height:29.5pt;z-index:251661312;visibility:visible;mso-wrap-style:square;mso-width-percent:0;mso-height-percent:0;mso-wrap-distance-left:9pt;mso-wrap-distance-top:3.6pt;mso-wrap-distance-right:9pt;mso-wrap-distance-bottom:3.6pt;mso-position-horizontal:center;mso-position-horizontal-relative:margin;mso-position-vertical:absolute;mso-position-vertical-relative:text;mso-width-percent:0;mso-height-percent:0;mso-width-relative:margin;mso-height-relative:margin;v-text-anchor:top" o:gfxdata="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">
+              <v:shape id="Надпись 2" o:spid="_x0000_s1026" type="#_x0000_t202" style="position:absolute;margin-left:0;margin-top:19.15pt;width:102pt;height:29.5pt;z-index:251660288;visibility:visible;mso-wrap-style:square;mso-width-percent:0;mso-height-percent:0;mso-wrap-distance-left:9pt;mso-wrap-distance-top:3.6pt;mso-wrap-distance-right:9pt;mso-wrap-distance-bottom:3.6pt;mso-position-horizontal:center;mso-position-horizontal-relative:margin;mso-position-vertical:absolute;mso-position-vertical-relative:text;mso-width-percent:0;mso-height-percent:0;mso-width-relative:margin;mso-height-relative:margin;v-text-anchor:top" o:gfxdata="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">
                 <v:textbox>
                   <w:txbxContent>
                     <w:p>
@@ -770,7 +772,7 @@
               <mc:AlternateContent>
                 <mc:Choice Requires="wps">
                   <w:drawing>
-                    <wp:anchor distT="0" distB="0" distL="114300" distR="114300" simplePos="0" relativeHeight="251662336" behindDoc="0" locked="0" layoutInCell="1" allowOverlap="1">
+                    <wp:anchor distT="0" distB="0" distL="114300" distR="114300" simplePos="0" relativeHeight="251661312" behindDoc="0" locked="0" layoutInCell="1" allowOverlap="1">
                       <wp:simplePos x="0" y="0"/>
                       <wp:positionH relativeFrom="column">
                         <wp:posOffset>736600</wp:posOffset>
@@ -826,7 +828,7 @@
                 </mc:Choice>
                 <mc:Fallback>
                   <w:pict>
-                    <v:shapetype w14:anchorId="1551C307" id="_x0000_t67" coordsize="21600,21600" o:spt="67" adj="16200,5400" path="m0@0l@1@0@1,0@2,0@2@0,21600@0,10800,21600xe">
+                    <v:shapetype w14:anchorId="3C5411C4" id="_x0000_t67" coordsize="21600,21600" o:spt="67" adj="16200,5400" path="m0@0l@1@0@1,0@2,0@2@0,21600@0,10800,21600xe">
                       <v:stroke joinstyle="miter"/>
                       <v:formulas>
                         <v:f eqn="val #0"/>
@@ -842,7 +844,7 @@
                         <v:h position="#1,#0" xrange="0,10800" yrange="0,21600"/>
                       </v:handles>
                     </v:shapetype>
-                    <v:shape id="Стрелка вниз 2" o:spid="_x0000_s1026" type="#_x0000_t67" style="position:absolute;margin-left:58pt;margin-top:5.65pt;width:28.5pt;height:34pt;z-index:251662336;visibility:visible;mso-wrap-style:square;mso-wrap-distance-left:9pt;mso-wrap-distance-top:0;mso-wrap-distance-right:9pt;mso-wrap-distance-bottom:0;mso-position-horizontal:absolute;mso-position-horizontal-relative:text;mso-position-vertical:absolute;mso-position-vertical-relative:text;v-text-anchor:middle" o:gfxdata="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" adj="12547" fillcolor="black [3200]" strokecolor="black [1600]" strokeweight="1pt"/>
+                    <v:shape id="Стрелка вниз 2" o:spid="_x0000_s1026" type="#_x0000_t67" style="position:absolute;margin-left:58pt;margin-top:5.65pt;width:28.5pt;height:34pt;z-index:251661312;visibility:visible;mso-wrap-style:square;mso-wrap-distance-left:9pt;mso-wrap-distance-top:0;mso-wrap-distance-right:9pt;mso-wrap-distance-bottom:0;mso-position-horizontal:absolute;mso-position-horizontal-relative:text;mso-position-vertical:absolute;mso-position-vertical-relative:text;v-text-anchor:middle" o:gfxdata="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" adj="12547" fillcolor="black [3200]" strokecolor="black [1600]" strokeweight="1pt"/>
                   </w:pict>
                 </mc:Fallback>
               </mc:AlternateContent>
@@ -1068,11 +1070,49 @@
     </w:tbl>
     <w:p>
       <w:pPr>
-        <w:rPr>
-          <w:rFonts w:ascii="Times New Roman" w:hAnsi="Times New Roman" w:cs="Times New Roman"/>
-          <w:sz w:val="24"/>
-        </w:rPr>
-      </w:pPr>
+        <w:spacing w:line="240" w:lineRule="auto"/>
+        <w:rPr>
+          <w:rFonts w:ascii="Times New Roman" w:hAnsi="Times New Roman" w:cs="Times New Roman"/>
+          <w:b/>
+          <w:sz w:val="24"/>
+        </w:rPr>
+      </w:pPr>
+    </w:p>
+    <w:p>
+      <w:pPr>
+        <w:rPr>
+          <w:rFonts w:ascii="Times New Roman" w:hAnsi="Times New Roman" w:cs="Times New Roman"/>
+          <w:b/>
+          <w:sz w:val="24"/>
+        </w:rPr>
+      </w:pPr>
+      <w:r>
+        <w:rPr>
+          <w:rFonts w:ascii="Times New Roman" w:hAnsi="Times New Roman" w:cs="Times New Roman"/>
+          <w:b/>
+          <w:sz w:val="24"/>
+        </w:rPr>
+        <w:br w:type="page"/>
+      </w:r>
+    </w:p>
+    <w:p>
+      <w:pPr>
+        <w:spacing w:line="240" w:lineRule="auto"/>
+        <w:rPr>
+          <w:rFonts w:ascii="Times New Roman" w:hAnsi="Times New Roman" w:cs="Times New Roman"/>
+          <w:b/>
+          <w:sz w:val="24"/>
+        </w:rPr>
+      </w:pPr>
+      <w:r>
+        <w:rPr>
+          <w:rFonts w:ascii="Times New Roman" w:hAnsi="Times New Roman" w:cs="Times New Roman"/>
+          <w:b/>
+          <w:sz w:val="24"/>
+        </w:rPr>
+        <w:lastRenderedPageBreak/>
+        <w:t>Начальная загрузка</w:t>
+      </w:r>
     </w:p>
     <w:p>
       <w:pPr>
@@ -1726,7 +1766,16 @@
                 <w:i/>
                 <w:sz w:val="24"/>
               </w:rPr>
-              <w:t>перед полной загрузкой системы</w:t>
+              <w:t xml:space="preserve">ПЕРЕД </w:t>
+            </w:r>
+            <w:r>
+              <w:rPr>
+                <w:rFonts w:ascii="Times New Roman" w:hAnsi="Times New Roman" w:cs="Times New Roman"/>
+                <w:b/>
+                <w:i/>
+                <w:sz w:val="24"/>
+              </w:rPr>
+              <w:t>полной загрузкой системы</w:t>
             </w:r>
             <w:r>
               <w:rPr>
@@ -1768,7 +1817,7 @@
               <mc:AlternateContent>
                 <mc:Choice Requires="wps">
                   <w:drawing>
-                    <wp:anchor distT="0" distB="0" distL="114300" distR="114300" simplePos="0" relativeHeight="251667456" behindDoc="0" locked="0" layoutInCell="1" allowOverlap="1">
+                    <wp:anchor distT="0" distB="0" distL="114300" distR="114300" simplePos="0" relativeHeight="251666432" behindDoc="0" locked="0" layoutInCell="1" allowOverlap="1">
                       <wp:simplePos x="0" y="0"/>
                       <wp:positionH relativeFrom="column">
                         <wp:posOffset>75565</wp:posOffset>
@@ -1833,23 +1882,7 @@
                 </mc:Choice>
                 <mc:Fallback>
                   <w:pict>
-                    <v:shapetype w14:anchorId="4597491E" id="_x0000_t13" coordsize="21600,21600" o:spt="13" adj="16200,5400" path="m@0,l@0@1,0@1,0@2@0@2@0,21600,21600,10800xe">
-                      <v:stroke joinstyle="miter"/>
-                      <v:formulas>
-                        <v:f eqn="val #0"/>
-                        <v:f eqn="val #1"/>
-                        <v:f eqn="sum height 0 #1"/>
-                        <v:f eqn="sum 10800 0 #1"/>
-                        <v:f eqn="sum width 0 #0"/>
-                        <v:f eqn="prod @4 @3 10800"/>
-                        <v:f eqn="sum width 0 @5"/>
-                      </v:formulas>
-                      <v:path o:connecttype="custom" o:connectlocs="@0,0;0,10800;@0,21600;21600,10800" o:connectangles="270,180,90,0" textboxrect="0,@1,@6,@2"/>
-                      <v:handles>
-                        <v:h position="#0,#1" xrange="0,21600" yrange="0,10800"/>
-                      </v:handles>
-                    </v:shapetype>
-                    <v:shape id="Стрелка вправо 6" o:spid="_x0000_s1026" type="#_x0000_t13" style="position:absolute;margin-left:5.95pt;margin-top:3.1pt;width:67.95pt;height:27.6pt;z-index:251667456;visibility:visible;mso-wrap-style:square;mso-width-percent:0;mso-height-percent:0;mso-wrap-distance-left:9pt;mso-wrap-distance-top:0;mso-wrap-distance-right:9pt;mso-wrap-distance-bottom:0;mso-position-horizontal:absolute;mso-position-horizontal-relative:text;mso-position-vertical:absolute;mso-position-vertical-relative:text;mso-width-percent:0;mso-height-percent:0;mso-width-relative:margin;mso-height-relative:margin;v-text-anchor:middle" o:gfxdata="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" adj="11720" fillcolor="black [3200]" strokecolor="black [1600]" strokeweight="1pt"/>
+                    <v:shape w14:anchorId="2571469C" id="Стрелка вправо 6" o:spid="_x0000_s1026" type="#_x0000_t13" style="position:absolute;margin-left:5.95pt;margin-top:3.1pt;width:67.95pt;height:27.6pt;z-index:251666432;visibility:visible;mso-wrap-style:square;mso-width-percent:0;mso-height-percent:0;mso-wrap-distance-left:9pt;mso-wrap-distance-top:0;mso-wrap-distance-right:9pt;mso-wrap-distance-bottom:0;mso-position-horizontal:absolute;mso-position-horizontal-relative:text;mso-position-vertical:absolute;mso-position-vertical-relative:text;mso-width-percent:0;mso-height-percent:0;mso-width-relative:margin;mso-height-relative:margin;v-text-anchor:middle" o:gfxdata="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" adj="11720" fillcolor="black [3200]" strokecolor="black [1600]" strokeweight="1pt"/>
                   </w:pict>
                 </mc:Fallback>
               </mc:AlternateContent>
@@ -2030,7 +2063,7 @@
         <mc:AlternateContent>
           <mc:Choice Requires="wps">
             <w:drawing>
-              <wp:anchor distT="45720" distB="45720" distL="114300" distR="114300" simplePos="0" relativeHeight="251669504" behindDoc="0" locked="0" layoutInCell="1" allowOverlap="1" wp14:anchorId="2605606E" wp14:editId="37511EDF">
+              <wp:anchor distT="45720" distB="45720" distL="114300" distR="114300" simplePos="0" relativeHeight="251668480" behindDoc="0" locked="0" layoutInCell="1" allowOverlap="1" wp14:anchorId="2605606E" wp14:editId="37511EDF">
                 <wp:simplePos x="0" y="0"/>
                 <wp:positionH relativeFrom="margin">
                   <wp:posOffset>-175565</wp:posOffset>
@@ -2107,7 +2140,7 @@
           </mc:Choice>
           <mc:Fallback>
             <w:pict>
-              <v:shape w14:anchorId="2605606E" id="_x0000_s1027" type="#_x0000_t202" style="position:absolute;margin-left:-13.8pt;margin-top:22.45pt;width:21pt;height:29.5pt;z-index:251669504;visibility:visible;mso-wrap-style:square;mso-width-percent:0;mso-height-percent:0;mso-wrap-distance-left:9pt;mso-wrap-distance-top:3.6pt;mso-wrap-distance-right:9pt;mso-wrap-distance-bottom:3.6pt;mso-position-horizontal:absolute;mso-position-horizontal-relative:margin;mso-position-vertical:absolute;mso-position-vertical-relative:text;mso-width-percent:0;mso-height-percent:0;mso-width-relative:margin;mso-height-relative:margin;v-text-anchor:top" o:gfxdata="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">
+              <v:shape w14:anchorId="2605606E" id="_x0000_s1027" type="#_x0000_t202" style="position:absolute;margin-left:-13.8pt;margin-top:22.45pt;width:21pt;height:29.5pt;z-index:251668480;visibility:visible;mso-wrap-style:square;mso-width-percent:0;mso-height-percent:0;mso-wrap-distance-left:9pt;mso-wrap-distance-top:3.6pt;mso-wrap-distance-right:9pt;mso-wrap-distance-bottom:3.6pt;mso-position-horizontal:absolute;mso-position-horizontal-relative:margin;mso-position-vertical:absolute;mso-position-vertical-relative:text;mso-width-percent:0;mso-height-percent:0;mso-width-relative:margin;mso-height-relative:margin;v-text-anchor:top" o:gfxdata="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">
                 <v:textbox>
                   <w:txbxContent>
                     <w:p>
@@ -2222,7 +2255,6 @@
           <w:rFonts w:ascii="Times New Roman" w:hAnsi="Times New Roman" w:cs="Times New Roman"/>
           <w:sz w:val="24"/>
         </w:rPr>
-        <w:lastRenderedPageBreak/>
         <w:t>Как перейти в однопользовательский режим:</w:t>
       </w:r>
     </w:p>
@@ -2552,12 +2584,14 @@
         <w:spacing w:line="240" w:lineRule="auto"/>
         <w:rPr>
           <w:rFonts w:ascii="Times New Roman" w:hAnsi="Times New Roman" w:cs="Times New Roman"/>
-          <w:sz w:val="24"/>
-        </w:rPr>
-      </w:pPr>
-      <w:r>
-        <w:rPr>
-          <w:rFonts w:ascii="Times New Roman" w:hAnsi="Times New Roman" w:cs="Times New Roman"/>
+          <w:b/>
+          <w:sz w:val="24"/>
+        </w:rPr>
+      </w:pPr>
+      <w:r>
+        <w:rPr>
+          <w:rFonts w:ascii="Times New Roman" w:hAnsi="Times New Roman" w:cs="Times New Roman"/>
+          <w:b/>
           <w:sz w:val="24"/>
         </w:rPr>
         <w:t>Инициализация ядра</w:t>
@@ -2608,6 +2642,7 @@
           <w:rFonts w:ascii="Times New Roman" w:hAnsi="Times New Roman" w:cs="Times New Roman"/>
           <w:sz w:val="24"/>
         </w:rPr>
+        <w:lastRenderedPageBreak/>
         <w:t>Имя файлу ядра даёт его изготовитель.</w:t>
       </w:r>
     </w:p>
@@ -2689,7 +2724,6 @@
         <w:rPr>
           <w:rFonts w:ascii="Times New Roman" w:hAnsi="Times New Roman" w:cs="Times New Roman"/>
           <w:sz w:val="24"/>
-          <w:lang w:val="en-US"/>
         </w:rPr>
       </w:pPr>
       <w:r>
@@ -2766,12 +2800,14 @@
       <w:pPr>
         <w:rPr>
           <w:rFonts w:ascii="Times New Roman" w:hAnsi="Times New Roman" w:cs="Times New Roman"/>
-          <w:sz w:val="24"/>
-        </w:rPr>
-      </w:pPr>
-      <w:r>
-        <w:rPr>
-          <w:rFonts w:ascii="Times New Roman" w:hAnsi="Times New Roman" w:cs="Times New Roman"/>
+          <w:b/>
+          <w:sz w:val="24"/>
+        </w:rPr>
+      </w:pPr>
+      <w:r>
+        <w:rPr>
+          <w:rFonts w:ascii="Times New Roman" w:hAnsi="Times New Roman" w:cs="Times New Roman"/>
+          <w:b/>
           <w:sz w:val="24"/>
         </w:rPr>
         <w:t>Два этапа загрузки ядра:</w:t>
@@ -2901,386 +2937,1276 @@
           <w:rFonts w:ascii="Times New Roman" w:hAnsi="Times New Roman" w:cs="Times New Roman"/>
           <w:noProof/>
           <w:sz w:val="24"/>
+          <w:lang w:eastAsia="ru-RU"/>
         </w:rPr>
         <mc:AlternateContent>
-          <mc:Choice Requires="wps">
+          <mc:Choice Requires="wpg">
             <w:drawing>
-              <wp:anchor distT="45720" distB="45720" distL="114300" distR="114300" simplePos="0" relativeHeight="251673600" behindDoc="0" locked="0" layoutInCell="1" allowOverlap="1">
+              <wp:anchor distT="0" distB="0" distL="114300" distR="114300" simplePos="0" relativeHeight="251684864" behindDoc="0" locked="0" layoutInCell="1" allowOverlap="1">
                 <wp:simplePos x="0" y="0"/>
-                <wp:positionH relativeFrom="margin">
-                  <wp:posOffset>129540</wp:posOffset>
+                <wp:positionH relativeFrom="column">
+                  <wp:posOffset>-1600</wp:posOffset>
                 </wp:positionH>
                 <wp:positionV relativeFrom="paragraph">
-                  <wp:posOffset>1080135</wp:posOffset>
+                  <wp:posOffset>265151</wp:posOffset>
                 </wp:positionV>
-                <wp:extent cx="2274570" cy="672465"/>
-                <wp:effectExtent l="0" t="0" r="11430" b="13335"/>
+                <wp:extent cx="6839432" cy="2011146"/>
+                <wp:effectExtent l="0" t="0" r="19050" b="27305"/>
                 <wp:wrapSquare wrapText="bothSides"/>
-                <wp:docPr id="9" name="Надпись 2"/>
-                <wp:cNvGraphicFramePr>
-                  <a:graphicFrameLocks xmlns:a="http://schemas.openxmlformats.org/drawingml/2006/main"/>
-                </wp:cNvGraphicFramePr>
+                <wp:docPr id="20" name="Группа 20"/>
+                <wp:cNvGraphicFramePr/>
                 <a:graphic xmlns:a="http://schemas.openxmlformats.org/drawingml/2006/main">
-                  <a:graphicData uri="http://schemas.microsoft.com/office/word/2010/wordprocessingShape">
-                    <wps:wsp>
-                      <wps:cNvSpPr txBox="1">
-                        <a:spLocks noChangeArrowheads="1"/>
-                      </wps:cNvSpPr>
-                      <wps:spPr bwMode="auto">
+                  <a:graphicData uri="http://schemas.microsoft.com/office/word/2010/wordprocessingGroup">
+                    <wpg:wgp>
+                      <wpg:cNvGrpSpPr/>
+                      <wpg:grpSpPr>
                         <a:xfrm>
                           <a:off x="0" y="0"/>
-                          <a:ext cx="2274570" cy="672465"/>
+                          <a:ext cx="6839432" cy="2011146"/>
+                          <a:chOff x="0" y="0"/>
+                          <a:chExt cx="6839432" cy="2011146"/>
                         </a:xfrm>
-                        <a:prstGeom prst="rect">
-                          <a:avLst/>
-                        </a:prstGeom>
-                        <a:solidFill>
-                          <a:srgbClr val="FFFFFF"/>
-                        </a:solidFill>
-                        <a:ln w="9525">
+                      </wpg:grpSpPr>
+                      <wps:wsp>
+                        <wps:cNvPr id="8" name="Надпись 2"/>
+                        <wps:cNvSpPr txBox="1">
+                          <a:spLocks noChangeArrowheads="1"/>
+                        </wps:cNvSpPr>
+                        <wps:spPr bwMode="auto">
+                          <a:xfrm>
+                            <a:off x="2757830" y="0"/>
+                            <a:ext cx="746125" cy="343535"/>
+                          </a:xfrm>
+                          <a:prstGeom prst="rect">
+                            <a:avLst/>
+                          </a:prstGeom>
                           <a:solidFill>
-                            <a:srgbClr val="000000"/>
+                            <a:srgbClr val="FFFFFF"/>
                           </a:solidFill>
-                          <a:miter lim="800000"/>
-                          <a:headEnd/>
-                          <a:tailEnd/>
-                        </a:ln>
-                      </wps:spPr>
-                      <wps:txbx>
-                        <w:txbxContent>
-                          <w:p>
-                            <w:pPr>
-                              <w:rPr>
-                                <w:sz w:val="24"/>
-                              </w:rPr>
-                            </w:pPr>
-                            <w:r>
-                              <w:rPr>
-                                <w:sz w:val="24"/>
-                              </w:rPr>
-                              <w:t>Тестирование системных шин</w:t>
-                            </w:r>
-                          </w:p>
-                          <w:p>
-                            <w:pPr>
-                              <w:rPr>
-                                <w:sz w:val="24"/>
-                              </w:rPr>
-                            </w:pPr>
-                            <w:r>
-                              <w:rPr>
-                                <w:sz w:val="24"/>
-                              </w:rPr>
-                              <w:t>Инвентаризация оборудования</w:t>
-                            </w:r>
-                          </w:p>
-                        </w:txbxContent>
-                      </wps:txbx>
-                      <wps:bodyPr rot="0" vert="horz" wrap="square" lIns="91440" tIns="45720" rIns="91440" bIns="45720" anchor="t" anchorCtr="0">
-                        <a:noAutofit/>
-                      </wps:bodyPr>
-                    </wps:wsp>
+                          <a:ln w="19050">
+                            <a:solidFill>
+                              <a:srgbClr val="000000"/>
+                            </a:solidFill>
+                            <a:miter lim="800000"/>
+                            <a:headEnd/>
+                            <a:tailEnd/>
+                          </a:ln>
+                        </wps:spPr>
+                        <wps:txbx>
+                          <w:txbxContent>
+                            <w:p>
+                              <w:pPr>
+                                <w:jc w:val="center"/>
+                                <w:rPr>
+                                  <w:b/>
+                                  <w:sz w:val="32"/>
+                                </w:rPr>
+                              </w:pPr>
+                              <w:r>
+                                <w:rPr>
+                                  <w:b/>
+                                  <w:sz w:val="32"/>
+                                </w:rPr>
+                                <w:t>Ядро</w:t>
+                              </w:r>
+                            </w:p>
+                          </w:txbxContent>
+                        </wps:txbx>
+                        <wps:bodyPr rot="0" vert="horz" wrap="square" lIns="91440" tIns="45720" rIns="91440" bIns="45720" anchor="t" anchorCtr="0">
+                          <a:noAutofit/>
+                        </wps:bodyPr>
+                      </wps:wsp>
+                      <wps:wsp>
+                        <wps:cNvPr id="9" name="Надпись 2"/>
+                        <wps:cNvSpPr txBox="1">
+                          <a:spLocks noChangeArrowheads="1"/>
+                        </wps:cNvSpPr>
+                        <wps:spPr bwMode="auto">
+                          <a:xfrm>
+                            <a:off x="0" y="548640"/>
+                            <a:ext cx="2106295" cy="518795"/>
+                          </a:xfrm>
+                          <a:prstGeom prst="rect">
+                            <a:avLst/>
+                          </a:prstGeom>
+                          <a:solidFill>
+                            <a:srgbClr val="FFFFFF"/>
+                          </a:solidFill>
+                          <a:ln w="9525">
+                            <a:solidFill>
+                              <a:srgbClr val="000000"/>
+                            </a:solidFill>
+                            <a:miter lim="800000"/>
+                            <a:headEnd/>
+                            <a:tailEnd/>
+                          </a:ln>
+                        </wps:spPr>
+                        <wps:txbx>
+                          <w:txbxContent>
+                            <w:p>
+                              <w:pPr>
+                                <w:spacing w:after="0" w:line="300" w:lineRule="auto"/>
+                              </w:pPr>
+                              <w:r>
+                                <w:t>Тестирование системных шин</w:t>
+                              </w:r>
+                            </w:p>
+                            <w:p>
+                              <w:pPr>
+                                <w:spacing w:after="0" w:line="300" w:lineRule="auto"/>
+                              </w:pPr>
+                              <w:r>
+                                <w:t>Инвентаризация оборудования</w:t>
+                              </w:r>
+                            </w:p>
+                          </w:txbxContent>
+                        </wps:txbx>
+                        <wps:bodyPr rot="0" vert="horz" wrap="square" lIns="91440" tIns="45720" rIns="91440" bIns="45720" anchor="t" anchorCtr="0">
+                          <a:noAutofit/>
+                        </wps:bodyPr>
+                      </wps:wsp>
+                      <wps:wsp>
+                        <wps:cNvPr id="10" name="Надпись 2"/>
+                        <wps:cNvSpPr txBox="1">
+                          <a:spLocks noChangeArrowheads="1"/>
+                        </wps:cNvSpPr>
+                        <wps:spPr bwMode="auto">
+                          <a:xfrm>
+                            <a:off x="124358" y="1338681"/>
+                            <a:ext cx="1879600" cy="672465"/>
+                          </a:xfrm>
+                          <a:prstGeom prst="rect">
+                            <a:avLst/>
+                          </a:prstGeom>
+                          <a:solidFill>
+                            <a:srgbClr val="FFFFFF"/>
+                          </a:solidFill>
+                          <a:ln w="9525">
+                            <a:solidFill>
+                              <a:srgbClr val="000000"/>
+                            </a:solidFill>
+                            <a:miter lim="800000"/>
+                            <a:headEnd/>
+                            <a:tailEnd/>
+                          </a:ln>
+                        </wps:spPr>
+                        <wps:txbx>
+                          <w:txbxContent>
+                            <w:p>
+                              <w:r>
+                                <w:t>Вывод на консоль краткой информации о каждом обнаруженном устройстве</w:t>
+                              </w:r>
+                            </w:p>
+                          </w:txbxContent>
+                        </wps:txbx>
+                        <wps:bodyPr rot="0" vert="horz" wrap="square" lIns="91440" tIns="45720" rIns="91440" bIns="45720" anchor="t" anchorCtr="0">
+                          <a:noAutofit/>
+                        </wps:bodyPr>
+                      </wps:wsp>
+                      <wps:wsp>
+                        <wps:cNvPr id="11" name="Надпись 2"/>
+                        <wps:cNvSpPr txBox="1">
+                          <a:spLocks noChangeArrowheads="1"/>
+                        </wps:cNvSpPr>
+                        <wps:spPr bwMode="auto">
+                          <a:xfrm>
+                            <a:off x="2377440" y="541324"/>
+                            <a:ext cx="2077085" cy="453390"/>
+                          </a:xfrm>
+                          <a:prstGeom prst="rect">
+                            <a:avLst/>
+                          </a:prstGeom>
+                          <a:solidFill>
+                            <a:srgbClr val="FFFFFF"/>
+                          </a:solidFill>
+                          <a:ln w="9525">
+                            <a:solidFill>
+                              <a:srgbClr val="000000"/>
+                            </a:solidFill>
+                            <a:miter lim="800000"/>
+                            <a:headEnd/>
+                            <a:tailEnd/>
+                          </a:ln>
+                        </wps:spPr>
+                        <wps:txbx>
+                          <w:txbxContent>
+                            <w:p>
+                              <w:pPr>
+                                <w:spacing w:after="0" w:line="240" w:lineRule="auto"/>
+                              </w:pPr>
+                              <w:r>
+                                <w:t>Загружает драйверы устройств</w:t>
+                              </w:r>
+                            </w:p>
+                            <w:p>
+                              <w:pPr>
+                                <w:spacing w:after="0" w:line="240" w:lineRule="auto"/>
+                              </w:pPr>
+                              <w:r>
+                                <w:t>к</w:t>
+                              </w:r>
+                              <w:r>
+                                <w:t xml:space="preserve">ак </w:t>
+                              </w:r>
+                              <w:r>
+                                <w:rPr>
+                                  <w:i/>
+                                  <w:u w:val="single"/>
+                                </w:rPr>
+                                <w:t>независимые модули ядра</w:t>
+                              </w:r>
+                            </w:p>
+                          </w:txbxContent>
+                        </wps:txbx>
+                        <wps:bodyPr rot="0" vert="horz" wrap="square" lIns="91440" tIns="45720" rIns="91440" bIns="45720" anchor="t" anchorCtr="0">
+                          <a:noAutofit/>
+                        </wps:bodyPr>
+                      </wps:wsp>
+                      <wps:wsp>
+                        <wps:cNvPr id="12" name="Надпись 2"/>
+                        <wps:cNvSpPr txBox="1">
+                          <a:spLocks noChangeArrowheads="1"/>
+                        </wps:cNvSpPr>
+                        <wps:spPr bwMode="auto">
+                          <a:xfrm>
+                            <a:off x="4667097" y="548640"/>
+                            <a:ext cx="2172335" cy="833755"/>
+                          </a:xfrm>
+                          <a:prstGeom prst="rect">
+                            <a:avLst/>
+                          </a:prstGeom>
+                          <a:solidFill>
+                            <a:srgbClr val="FFFFFF"/>
+                          </a:solidFill>
+                          <a:ln w="9525">
+                            <a:solidFill>
+                              <a:srgbClr val="000000"/>
+                            </a:solidFill>
+                            <a:miter lim="800000"/>
+                            <a:headEnd/>
+                            <a:tailEnd/>
+                          </a:ln>
+                        </wps:spPr>
+                        <wps:txbx>
+                          <w:txbxContent>
+                            <w:p>
+                              <w:r>
+                                <w:t>Готовые ядра имеют модульную структуру и автоматически обнаруживают большую часть устройств</w:t>
+                              </w:r>
+                            </w:p>
+                            <w:p/>
+                          </w:txbxContent>
+                        </wps:txbx>
+                        <wps:bodyPr rot="0" vert="horz" wrap="square" lIns="91440" tIns="45720" rIns="91440" bIns="45720" anchor="t" anchorCtr="0">
+                          <a:noAutofit/>
+                        </wps:bodyPr>
+                      </wps:wsp>
+                      <wps:wsp>
+                        <wps:cNvPr id="14" name="Стрелка вниз 14"/>
+                        <wps:cNvSpPr/>
+                        <wps:spPr>
+                          <a:xfrm>
+                            <a:off x="877824" y="1075334"/>
+                            <a:ext cx="299924" cy="263347"/>
+                          </a:xfrm>
+                          <a:prstGeom prst="downArrow">
+                            <a:avLst/>
+                          </a:prstGeom>
+                        </wps:spPr>
+                        <wps:style>
+                          <a:lnRef idx="2">
+                            <a:schemeClr val="dk1">
+                              <a:shade val="50000"/>
+                            </a:schemeClr>
+                          </a:lnRef>
+                          <a:fillRef idx="1">
+                            <a:schemeClr val="dk1"/>
+                          </a:fillRef>
+                          <a:effectRef idx="0">
+                            <a:schemeClr val="dk1"/>
+                          </a:effectRef>
+                          <a:fontRef idx="minor">
+                            <a:schemeClr val="lt1"/>
+                          </a:fontRef>
+                        </wps:style>
+                        <wps:bodyPr rot="0" spcFirstLastPara="0" vertOverflow="overflow" horzOverflow="overflow" vert="horz" wrap="square" lIns="91440" tIns="45720" rIns="91440" bIns="45720" numCol="1" spcCol="0" rtlCol="0" fromWordArt="0" anchor="ctr" anchorCtr="0" forceAA="0" compatLnSpc="1">
+                          <a:prstTxWarp prst="textNoShape">
+                            <a:avLst/>
+                          </a:prstTxWarp>
+                          <a:noAutofit/>
+                        </wps:bodyPr>
+                      </wps:wsp>
+                      <wps:wsp>
+                        <wps:cNvPr id="18" name="Стрелка углом 18"/>
+                        <wps:cNvSpPr/>
+                        <wps:spPr>
+                          <a:xfrm rot="5400000">
+                            <a:off x="3844138" y="-288951"/>
+                            <a:ext cx="460375" cy="1142150"/>
+                          </a:xfrm>
+                          <a:prstGeom prst="bentArrow">
+                            <a:avLst>
+                              <a:gd name="adj1" fmla="val 25000"/>
+                              <a:gd name="adj2" fmla="val 25000"/>
+                              <a:gd name="adj3" fmla="val 48567"/>
+                              <a:gd name="adj4" fmla="val 22955"/>
+                            </a:avLst>
+                          </a:prstGeom>
+                        </wps:spPr>
+                        <wps:style>
+                          <a:lnRef idx="2">
+                            <a:schemeClr val="dk1">
+                              <a:shade val="50000"/>
+                            </a:schemeClr>
+                          </a:lnRef>
+                          <a:fillRef idx="1">
+                            <a:schemeClr val="dk1"/>
+                          </a:fillRef>
+                          <a:effectRef idx="0">
+                            <a:schemeClr val="dk1"/>
+                          </a:effectRef>
+                          <a:fontRef idx="minor">
+                            <a:schemeClr val="lt1"/>
+                          </a:fontRef>
+                        </wps:style>
+                        <wps:bodyPr rot="0" spcFirstLastPara="0" vertOverflow="overflow" horzOverflow="overflow" vert="horz" wrap="square" lIns="91440" tIns="45720" rIns="91440" bIns="45720" numCol="1" spcCol="0" rtlCol="0" fromWordArt="0" anchor="ctr" anchorCtr="0" forceAA="0" compatLnSpc="1">
+                          <a:prstTxWarp prst="textNoShape">
+                            <a:avLst/>
+                          </a:prstTxWarp>
+                          <a:noAutofit/>
+                        </wps:bodyPr>
+                      </wps:wsp>
+                      <wps:wsp>
+                        <wps:cNvPr id="19" name="Стрелка углом 19"/>
+                        <wps:cNvSpPr/>
+                        <wps:spPr>
+                          <a:xfrm rot="5400000" flipV="1">
+                            <a:off x="1561795" y="-683971"/>
+                            <a:ext cx="476454" cy="1914044"/>
+                          </a:xfrm>
+                          <a:prstGeom prst="bentArrow">
+                            <a:avLst>
+                              <a:gd name="adj1" fmla="val 23411"/>
+                              <a:gd name="adj2" fmla="val 25000"/>
+                              <a:gd name="adj3" fmla="val 46978"/>
+                              <a:gd name="adj4" fmla="val 22955"/>
+                            </a:avLst>
+                          </a:prstGeom>
+                        </wps:spPr>
+                        <wps:style>
+                          <a:lnRef idx="2">
+                            <a:schemeClr val="dk1">
+                              <a:shade val="50000"/>
+                            </a:schemeClr>
+                          </a:lnRef>
+                          <a:fillRef idx="1">
+                            <a:schemeClr val="dk1"/>
+                          </a:fillRef>
+                          <a:effectRef idx="0">
+                            <a:schemeClr val="dk1"/>
+                          </a:effectRef>
+                          <a:fontRef idx="minor">
+                            <a:schemeClr val="lt1"/>
+                          </a:fontRef>
+                        </wps:style>
+                        <wps:bodyPr rot="0" spcFirstLastPara="0" vertOverflow="overflow" horzOverflow="overflow" vert="horz" wrap="square" lIns="91440" tIns="45720" rIns="91440" bIns="45720" numCol="1" spcCol="0" rtlCol="0" fromWordArt="0" anchor="ctr" anchorCtr="0" forceAA="0" compatLnSpc="1">
+                          <a:prstTxWarp prst="textNoShape">
+                            <a:avLst/>
+                          </a:prstTxWarp>
+                          <a:noAutofit/>
+                        </wps:bodyPr>
+                      </wps:wsp>
+                    </wpg:wgp>
                   </a:graphicData>
                 </a:graphic>
-                <wp14:sizeRelH relativeFrom="margin">
-                  <wp14:pctWidth>0</wp14:pctWidth>
-                </wp14:sizeRelH>
-                <wp14:sizeRelV relativeFrom="margin">
-                  <wp14:pctHeight>0</wp14:pctHeight>
-                </wp14:sizeRelV>
               </wp:anchor>
             </w:drawing>
           </mc:Choice>
           <mc:Fallback>
             <w:pict>
-              <v:shape id="_x0000_s1028" type="#_x0000_t202" style="position:absolute;margin-left:10.2pt;margin-top:85.05pt;width:179.1pt;height:52.95pt;z-index:251673600;visibility:visible;mso-wrap-style:square;mso-width-percent:0;mso-height-percent:0;mso-wrap-distance-left:9pt;mso-wrap-distance-top:3.6pt;mso-wrap-distance-right:9pt;mso-wrap-distance-bottom:3.6pt;mso-position-horizontal:absolute;mso-position-horizontal-relative:margin;mso-position-vertical:absolute;mso-position-vertical-relative:text;mso-width-percent:0;mso-height-percent:0;mso-width-relative:margin;mso-height-relative:margin;v-text-anchor:top" o:gfxdata="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">
-                <v:textbox>
-                  <w:txbxContent>
-                    <w:p>
-                      <w:pPr>
-                        <w:rPr>
-                          <w:sz w:val="24"/>
-                        </w:rPr>
-                      </w:pPr>
-                      <w:r>
-                        <w:rPr>
-                          <w:sz w:val="24"/>
-                        </w:rPr>
-                        <w:t>Тестирование системных шин</w:t>
-                      </w:r>
-                    </w:p>
-                    <w:p>
-                      <w:pPr>
-                        <w:rPr>
-                          <w:sz w:val="24"/>
-                        </w:rPr>
-                      </w:pPr>
-                      <w:r>
-                        <w:rPr>
-                          <w:sz w:val="24"/>
-                        </w:rPr>
-                        <w:t>Инвентаризация оборудования</w:t>
-                      </w:r>
-                    </w:p>
-                  </w:txbxContent>
-                </v:textbox>
-                <w10:wrap type="square" anchorx="margin"/>
-              </v:shape>
+              <v:group id="Группа 20" o:spid="_x0000_s1028" style="position:absolute;margin-left:-.15pt;margin-top:20.9pt;width:538.55pt;height:158.35pt;z-index:251684864" coordsize="68394,20111" o:gfxdata="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">
+                <v:shape id="_x0000_s1029" type="#_x0000_t202" style="position:absolute;left:27578;width:7461;height:3435;visibility:visible;mso-wrap-style:square;v-text-anchor:top" o:gfxdata="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" strokeweight="1.5pt">
+                  <v:textbox>
+                    <w:txbxContent>
+                      <w:p>
+                        <w:pPr>
+                          <w:jc w:val="center"/>
+                          <w:rPr>
+                            <w:b/>
+                            <w:sz w:val="32"/>
+                          </w:rPr>
+                        </w:pPr>
+                        <w:r>
+                          <w:rPr>
+                            <w:b/>
+                            <w:sz w:val="32"/>
+                          </w:rPr>
+                          <w:t>Ядро</w:t>
+                        </w:r>
+                      </w:p>
+                    </w:txbxContent>
+                  </v:textbox>
+                </v:shape>
+                <v:shape id="_x0000_s1030" type="#_x0000_t202" style="position:absolute;top:5486;width:21062;height:5188;visibility:visible;mso-wrap-style:square;v-text-anchor:top" o:gfxdata="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">
+                  <v:textbox>
+                    <w:txbxContent>
+                      <w:p>
+                        <w:pPr>
+                          <w:spacing w:after="0" w:line="300" w:lineRule="auto"/>
+                        </w:pPr>
+                        <w:r>
+                          <w:t>Тестирование системных шин</w:t>
+                        </w:r>
+                      </w:p>
+                      <w:p>
+                        <w:pPr>
+                          <w:spacing w:after="0" w:line="300" w:lineRule="auto"/>
+                        </w:pPr>
+                        <w:r>
+                          <w:t>Инвентаризация оборудования</w:t>
+                        </w:r>
+                      </w:p>
+                    </w:txbxContent>
+                  </v:textbox>
+                </v:shape>
+                <v:shape id="_x0000_s1031" type="#_x0000_t202" style="position:absolute;left:1243;top:13386;width:18796;height:6725;visibility:visible;mso-wrap-style:square;v-text-anchor:top" o:gfxdata="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">
+                  <v:textbox>
+                    <w:txbxContent>
+                      <w:p>
+                        <w:r>
+                          <w:t>Вывод на консоль краткой информации о каждом обнаруженном устройстве</w:t>
+                        </w:r>
+                      </w:p>
+                    </w:txbxContent>
+                  </v:textbox>
+                </v:shape>
+                <v:shape id="_x0000_s1032" type="#_x0000_t202" style="position:absolute;left:23774;top:5413;width:20771;height:4534;visibility:visible;mso-wrap-style:square;v-text-anchor:top" o:gfxdata="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">
+                  <v:textbox>
+                    <w:txbxContent>
+                      <w:p>
+                        <w:pPr>
+                          <w:spacing w:after="0" w:line="240" w:lineRule="auto"/>
+                        </w:pPr>
+                        <w:r>
+                          <w:t>Загружает драйверы устройств</w:t>
+                        </w:r>
+                      </w:p>
+                      <w:p>
+                        <w:pPr>
+                          <w:spacing w:after="0" w:line="240" w:lineRule="auto"/>
+                        </w:pPr>
+                        <w:r>
+                          <w:t>к</w:t>
+                        </w:r>
+                        <w:r>
+                          <w:t xml:space="preserve">ак </w:t>
+                        </w:r>
+                        <w:r>
+                          <w:rPr>
+                            <w:i/>
+                            <w:u w:val="single"/>
+                          </w:rPr>
+                          <w:t>независимые модули ядра</w:t>
+                        </w:r>
+                      </w:p>
+                    </w:txbxContent>
+                  </v:textbox>
+                </v:shape>
+                <v:shape id="_x0000_s1033" type="#_x0000_t202" style="position:absolute;left:46670;top:5486;width:21724;height:8337;visibility:visible;mso-wrap-style:square;v-text-anchor:top" o:gfxdata="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">
+                  <v:textbox>
+                    <w:txbxContent>
+                      <w:p>
+                        <w:r>
+                          <w:t>Готовые ядра имеют модульную структуру и автоматически обнаруживают большую часть устройств</w:t>
+                        </w:r>
+                      </w:p>
+                      <w:p/>
+                    </w:txbxContent>
+                  </v:textbox>
+                </v:shape>
+                <v:shape id="Стрелка вниз 14" o:spid="_x0000_s1034" type="#_x0000_t67" style="position:absolute;left:8778;top:10753;width:2999;height:2633;visibility:visible;mso-wrap-style:square;v-text-anchor:middle" o:gfxdata="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" adj="10800" fillcolor="black [3200]" strokecolor="black [1600]" strokeweight="1pt"/>
+                <v:shape id="Стрелка углом 18" o:spid="_x0000_s1035" style="position:absolute;left:38441;top:-2890;width:4604;height:11422;rotation:90;visibility:visible;mso-wrap-style:square;v-text-anchor:middle" coordsize="460375,1142150" o:gfxdata="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" path="m,1142150l,163226c,104861,47314,57547,105679,57547r131106,l236785,,460375,115094,236785,230188r,-57547l115094,172641r,l115094,1142150,,1142150xe" fillcolor="black [3200]" strokecolor="black [1600]" strokeweight="1pt">
+                  <v:stroke joinstyle="miter"/>
+                  <v:path arrowok="t" o:connecttype="custom" o:connectlocs="0,1142150;0,163226;105679,57547;236785,57547;236785,0;460375,115094;236785,230188;236785,172641;115094,172641;115094,172641;115094,1142150;0,1142150" o:connectangles="0,0,0,0,0,0,0,0,0,0,0,0"/>
+                </v:shape>
+                <v:shape id="Стрелка углом 19" o:spid="_x0000_s1036" style="position:absolute;left:15618;top:-6840;width:4764;height:19140;rotation:-90;flip:y;visibility:visible;mso-wrap-style:square;v-text-anchor:middle" coordsize="476454,1914044" o:gfxdata="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" path="m,1914044l,172712c,112309,48967,63342,109370,63342r143255,l252625,,476454,119114,252625,238227r,-63342l111543,174885r,l111543,1914044,,1914044xe" fillcolor="black [3200]" strokecolor="black [1600]" strokeweight="1pt">
+                  <v:stroke joinstyle="miter"/>
+                  <v:path arrowok="t" o:connecttype="custom" o:connectlocs="0,1914044;0,172712;109370,63342;252625,63342;252625,0;476454,119114;252625,238227;252625,174885;111543,174885;111543,174885;111543,1914044;0,1914044" o:connectangles="0,0,0,0,0,0,0,0,0,0,0,0"/>
+                </v:shape>
+                <w10:wrap type="square"/>
+              </v:group>
             </w:pict>
           </mc:Fallback>
         </mc:AlternateContent>
       </w:r>
-      <w:r>
-        <w:rPr>
-          <w:rFonts w:ascii="Times New Roman" w:hAnsi="Times New Roman" w:cs="Times New Roman"/>
-          <w:noProof/>
-          <w:sz w:val="24"/>
-        </w:rPr>
-        <mc:AlternateContent>
-          <mc:Choice Requires="wps">
-            <w:drawing>
-              <wp:anchor distT="45720" distB="45720" distL="114300" distR="114300" simplePos="0" relativeHeight="251671552" behindDoc="0" locked="0" layoutInCell="1" allowOverlap="1">
-                <wp:simplePos x="0" y="0"/>
-                <wp:positionH relativeFrom="column">
-                  <wp:posOffset>2566009</wp:posOffset>
-                </wp:positionH>
-                <wp:positionV relativeFrom="paragraph">
-                  <wp:posOffset>267741</wp:posOffset>
-                </wp:positionV>
-                <wp:extent cx="746125" cy="460375"/>
-                <wp:effectExtent l="0" t="0" r="15875" b="15875"/>
-                <wp:wrapSquare wrapText="bothSides"/>
-                <wp:docPr id="8" name="Надпись 2"/>
-                <wp:cNvGraphicFramePr>
-                  <a:graphicFrameLocks xmlns:a="http://schemas.openxmlformats.org/drawingml/2006/main"/>
-                </wp:cNvGraphicFramePr>
-                <a:graphic xmlns:a="http://schemas.openxmlformats.org/drawingml/2006/main">
-                  <a:graphicData uri="http://schemas.microsoft.com/office/word/2010/wordprocessingShape">
-                    <wps:wsp>
-                      <wps:cNvSpPr txBox="1">
-                        <a:spLocks noChangeArrowheads="1"/>
-                      </wps:cNvSpPr>
-                      <wps:spPr bwMode="auto">
-                        <a:xfrm>
-                          <a:off x="0" y="0"/>
-                          <a:ext cx="746125" cy="460375"/>
-                        </a:xfrm>
-                        <a:prstGeom prst="rect">
-                          <a:avLst/>
-                        </a:prstGeom>
-                        <a:solidFill>
-                          <a:srgbClr val="FFFFFF"/>
-                        </a:solidFill>
-                        <a:ln w="9525">
-                          <a:solidFill>
-                            <a:srgbClr val="000000"/>
-                          </a:solidFill>
-                          <a:miter lim="800000"/>
-                          <a:headEnd/>
-                          <a:tailEnd/>
-                        </a:ln>
-                      </wps:spPr>
-                      <wps:txbx>
-                        <w:txbxContent>
-                          <w:p>
-                            <w:pPr>
-                              <w:rPr>
-                                <w:b/>
-                                <w:sz w:val="32"/>
-                              </w:rPr>
-                            </w:pPr>
-                            <w:r>
-                              <w:rPr>
-                                <w:b/>
-                                <w:sz w:val="32"/>
-                              </w:rPr>
-                              <w:t>Ядро</w:t>
-                            </w:r>
-                          </w:p>
-                        </w:txbxContent>
-                      </wps:txbx>
-                      <wps:bodyPr rot="0" vert="horz" wrap="square" lIns="91440" tIns="45720" rIns="91440" bIns="45720" anchor="t" anchorCtr="0">
-                        <a:noAutofit/>
-                      </wps:bodyPr>
-                    </wps:wsp>
-                  </a:graphicData>
-                </a:graphic>
-                <wp14:sizeRelH relativeFrom="margin">
-                  <wp14:pctWidth>0</wp14:pctWidth>
-                </wp14:sizeRelH>
-                <wp14:sizeRelV relativeFrom="margin">
-                  <wp14:pctHeight>0</wp14:pctHeight>
-                </wp14:sizeRelV>
-              </wp:anchor>
-            </w:drawing>
-          </mc:Choice>
-          <mc:Fallback>
-            <w:pict>
-              <v:shape id="_x0000_s1029" type="#_x0000_t202" style="position:absolute;margin-left:202.05pt;margin-top:21.1pt;width:58.75pt;height:36.25pt;z-index:251671552;visibility:visible;mso-wrap-style:square;mso-width-percent:0;mso-height-percent:0;mso-wrap-distance-left:9pt;mso-wrap-distance-top:3.6pt;mso-wrap-distance-right:9pt;mso-wrap-distance-bottom:3.6pt;mso-position-horizontal:absolute;mso-position-horizontal-relative:text;mso-position-vertical:absolute;mso-position-vertical-relative:text;mso-width-percent:0;mso-height-percent:0;mso-width-relative:margin;mso-height-relative:margin;v-text-anchor:top" o:gfxdata="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">
-                <v:textbox>
-                  <w:txbxContent>
-                    <w:p>
-                      <w:pPr>
-                        <w:rPr>
-                          <w:b/>
-                          <w:sz w:val="32"/>
-                        </w:rPr>
-                      </w:pPr>
-                      <w:r>
-                        <w:rPr>
-                          <w:b/>
-                          <w:sz w:val="32"/>
-                        </w:rPr>
-                        <w:t>Ядро</w:t>
-                      </w:r>
-                    </w:p>
-                  </w:txbxContent>
-                </v:textbox>
-                <w10:wrap type="square"/>
-              </v:shape>
-            </w:pict>
-          </mc:Fallback>
-        </mc:AlternateContent>
-      </w:r>
-      <w:r>
-        <w:rPr>
-          <w:rFonts w:ascii="Times New Roman" w:hAnsi="Times New Roman" w:cs="Times New Roman"/>
-          <w:sz w:val="24"/>
-        </w:rPr>
-        <w:br w:type="page"/>
-      </w:r>
-      <w:bookmarkStart w:id="0" w:name="_GoBack"/>
-      <w:bookmarkEnd w:id="0"/>
     </w:p>
     <w:p>
       <w:pPr>
-        <w:spacing w:line="240" w:lineRule="auto"/>
-        <w:rPr>
-          <w:rFonts w:ascii="Times New Roman" w:hAnsi="Times New Roman" w:cs="Times New Roman"/>
-          <w:sz w:val="24"/>
-        </w:rPr>
-      </w:pPr>
-      <w:r>
-        <w:rPr>
-          <w:rFonts w:ascii="Times New Roman" w:hAnsi="Times New Roman" w:cs="Times New Roman"/>
-          <w:sz w:val="24"/>
-        </w:rPr>
-        <w:lastRenderedPageBreak/>
-        <w:t xml:space="preserve">Внутри </w:t>
-      </w:r>
-      <w:r>
-        <w:rPr>
-          <w:rFonts w:ascii="Times New Roman" w:hAnsi="Times New Roman" w:cs="Times New Roman"/>
-          <w:sz w:val="24"/>
-          <w:lang w:val="en-US"/>
-        </w:rPr>
-        <w:t>Linux</w:t>
-      </w:r>
-      <w:r>
-        <w:rPr>
-          <w:rFonts w:ascii="Times New Roman" w:hAnsi="Times New Roman" w:cs="Times New Roman"/>
-          <w:sz w:val="24"/>
-        </w:rPr>
-        <w:t xml:space="preserve"> </w:t>
-      </w:r>
-      <w:r>
-        <w:rPr>
-          <w:rFonts w:ascii="Times New Roman" w:hAnsi="Times New Roman" w:cs="Times New Roman"/>
-          <w:sz w:val="24"/>
-        </w:rPr>
-        <w:t>нет принципиальных отличий между программой и командой.</w:t>
-      </w:r>
+        <w:rPr>
+          <w:rFonts w:ascii="Times New Roman" w:hAnsi="Times New Roman" w:cs="Times New Roman"/>
+          <w:sz w:val="24"/>
+        </w:rPr>
+      </w:pPr>
     </w:p>
     <w:p>
       <w:pPr>
-        <w:spacing w:line="240" w:lineRule="auto"/>
-        <w:rPr>
-          <w:rFonts w:ascii="Times New Roman" w:hAnsi="Times New Roman" w:cs="Times New Roman"/>
-          <w:sz w:val="24"/>
-        </w:rPr>
-      </w:pPr>
-      <w:r>
-        <w:rPr>
-          <w:rFonts w:ascii="Times New Roman" w:hAnsi="Times New Roman" w:cs="Times New Roman"/>
-          <w:sz w:val="24"/>
-        </w:rPr>
-        <w:t xml:space="preserve">Как узнать, с </w:t>
-      </w:r>
-      <w:r>
-        <w:rPr>
-          <w:rFonts w:ascii="Times New Roman" w:hAnsi="Times New Roman" w:cs="Times New Roman"/>
-          <w:i/>
-          <w:sz w:val="24"/>
-        </w:rPr>
-        <w:t>программой</w:t>
-      </w:r>
-      <w:r>
-        <w:rPr>
-          <w:rFonts w:ascii="Times New Roman" w:hAnsi="Times New Roman" w:cs="Times New Roman"/>
-          <w:sz w:val="24"/>
-        </w:rPr>
-        <w:t xml:space="preserve"> или </w:t>
-      </w:r>
-      <w:r>
-        <w:rPr>
-          <w:rFonts w:ascii="Times New Roman" w:hAnsi="Times New Roman" w:cs="Times New Roman"/>
-          <w:i/>
-          <w:sz w:val="24"/>
-        </w:rPr>
-        <w:t>командой</w:t>
-      </w:r>
-      <w:r>
-        <w:rPr>
-          <w:rFonts w:ascii="Times New Roman" w:hAnsi="Times New Roman" w:cs="Times New Roman"/>
-          <w:sz w:val="24"/>
-        </w:rPr>
-        <w:t xml:space="preserve"> мы имеем дело?</w:t>
+        <w:rPr>
+          <w:rFonts w:ascii="Times New Roman" w:hAnsi="Times New Roman" w:cs="Times New Roman"/>
+          <w:b/>
+          <w:sz w:val="24"/>
+          <w:lang w:val="en-US"/>
+        </w:rPr>
+      </w:pPr>
+      <w:r>
+        <w:rPr>
+          <w:rFonts w:ascii="Times New Roman" w:hAnsi="Times New Roman" w:cs="Times New Roman"/>
+          <w:b/>
+          <w:sz w:val="24"/>
+        </w:rPr>
+        <w:t>Создание процессов ядра</w:t>
       </w:r>
     </w:p>
     <w:p>
       <w:pPr>
-        <w:spacing w:line="240" w:lineRule="auto"/>
-        <w:rPr>
-          <w:rFonts w:ascii="Times New Roman" w:hAnsi="Times New Roman" w:cs="Times New Roman"/>
-          <w:sz w:val="24"/>
-        </w:rPr>
-      </w:pPr>
-      <w:r>
-        <w:rPr>
-          <w:rFonts w:ascii="Times New Roman" w:hAnsi="Times New Roman" w:cs="Times New Roman"/>
-          <w:sz w:val="24"/>
-        </w:rPr>
-        <w:t>- Необходимо знать, какой файл при этом выполняется.</w:t>
-      </w:r>
+        <w:rPr>
+          <w:rFonts w:ascii="Times New Roman" w:hAnsi="Times New Roman" w:cs="Times New Roman"/>
+          <w:sz w:val="24"/>
+        </w:rPr>
+      </w:pPr>
+    </w:p>
+    <w:tbl>
+      <w:tblPr>
+        <w:tblStyle w:val="a3"/>
+        <w:tblW w:w="0" w:type="auto"/>
+        <w:tblLook w:val="04A0" w:firstRow="1" w:lastRow="0" w:firstColumn="1" w:lastColumn="0" w:noHBand="0" w:noVBand="1"/>
+      </w:tblPr>
+      <w:tblGrid>
+        <w:gridCol w:w="2689"/>
+        <w:gridCol w:w="3118"/>
+        <w:gridCol w:w="4955"/>
+      </w:tblGrid>
+      <w:tr>
+        <w:tc>
+          <w:tcPr>
+            <w:tcW w:w="2689" w:type="dxa"/>
+          </w:tcPr>
+          <w:p>
+            <w:pPr>
+              <w:jc w:val="center"/>
+              <w:rPr>
+                <w:rFonts w:ascii="Times New Roman" w:hAnsi="Times New Roman" w:cs="Times New Roman"/>
+                <w:b/>
+                <w:sz w:val="24"/>
+              </w:rPr>
+            </w:pPr>
+            <w:r>
+              <w:rPr>
+                <w:rFonts w:ascii="Times New Roman" w:hAnsi="Times New Roman" w:cs="Times New Roman"/>
+                <w:b/>
+                <w:sz w:val="24"/>
+              </w:rPr>
+              <w:t>Параметр сравнения</w:t>
+            </w:r>
+          </w:p>
+        </w:tc>
+        <w:tc>
+          <w:tcPr>
+            <w:tcW w:w="3118" w:type="dxa"/>
+          </w:tcPr>
+          <w:p>
+            <w:pPr>
+              <w:jc w:val="center"/>
+              <w:rPr>
+                <w:rFonts w:ascii="Times New Roman" w:hAnsi="Times New Roman" w:cs="Times New Roman"/>
+                <w:b/>
+                <w:sz w:val="24"/>
+              </w:rPr>
+            </w:pPr>
+            <w:r>
+              <w:rPr>
+                <w:rFonts w:ascii="Times New Roman" w:hAnsi="Times New Roman" w:cs="Times New Roman"/>
+                <w:b/>
+                <w:sz w:val="24"/>
+                <w:lang w:val="en-US"/>
+              </w:rPr>
+              <w:t>UNIX-</w:t>
+            </w:r>
+            <w:r>
+              <w:rPr>
+                <w:rFonts w:ascii="Times New Roman" w:hAnsi="Times New Roman" w:cs="Times New Roman"/>
+                <w:b/>
+                <w:sz w:val="24"/>
+              </w:rPr>
+              <w:t>системы</w:t>
+            </w:r>
+          </w:p>
+        </w:tc>
+        <w:tc>
+          <w:tcPr>
+            <w:tcW w:w="4955" w:type="dxa"/>
+          </w:tcPr>
+          <w:p>
+            <w:pPr>
+              <w:jc w:val="center"/>
+              <w:rPr>
+                <w:rFonts w:ascii="Times New Roman" w:hAnsi="Times New Roman" w:cs="Times New Roman"/>
+                <w:b/>
+                <w:sz w:val="24"/>
+                <w:lang w:val="en-US"/>
+              </w:rPr>
+            </w:pPr>
+            <w:r>
+              <w:rPr>
+                <w:rFonts w:ascii="Times New Roman" w:hAnsi="Times New Roman" w:cs="Times New Roman"/>
+                <w:b/>
+                <w:sz w:val="24"/>
+                <w:lang w:val="en-US"/>
+              </w:rPr>
+              <w:t>Linux</w:t>
+            </w:r>
+          </w:p>
+        </w:tc>
+      </w:tr>
+      <w:tr>
+        <w:tc>
+          <w:tcPr>
+            <w:tcW w:w="10762" w:type="dxa"/>
+            <w:gridSpan w:val="3"/>
+          </w:tcPr>
+          <w:p>
+            <w:pPr>
+              <w:rPr>
+                <w:rFonts w:ascii="Times New Roman" w:hAnsi="Times New Roman" w:cs="Times New Roman"/>
+                <w:sz w:val="24"/>
+              </w:rPr>
+            </w:pPr>
+            <w:r>
+              <w:rPr>
+                <w:rFonts w:ascii="Times New Roman" w:hAnsi="Times New Roman" w:cs="Times New Roman"/>
+                <w:sz w:val="24"/>
+              </w:rPr>
+              <w:t>После завершения этапа базовой инициализации ядро создаёт в области памяти, выделенной для пользовательских программ, несколько «самовыполняющихся» процессов</w:t>
+            </w:r>
+            <w:r>
+              <w:rPr>
+                <w:rFonts w:ascii="Times New Roman" w:hAnsi="Times New Roman" w:cs="Times New Roman"/>
+                <w:sz w:val="24"/>
+              </w:rPr>
+              <w:t xml:space="preserve"> </w:t>
+            </w:r>
+            <w:r>
+              <w:rPr>
+                <w:rFonts w:ascii="Times New Roman" w:hAnsi="Times New Roman" w:cs="Times New Roman"/>
+                <w:b/>
+                <w:i/>
+                <w:sz w:val="24"/>
+              </w:rPr>
+              <w:t xml:space="preserve">в обход </w:t>
+            </w:r>
+            <w:r>
+              <w:rPr>
+                <w:rFonts w:ascii="Times New Roman" w:hAnsi="Times New Roman" w:cs="Times New Roman"/>
+                <w:b/>
+                <w:i/>
+                <w:sz w:val="24"/>
+                <w:lang w:val="en-US"/>
+              </w:rPr>
+              <w:t>fork</w:t>
+            </w:r>
+          </w:p>
+        </w:tc>
+      </w:tr>
+      <w:tr>
+        <w:tc>
+          <w:tcPr>
+            <w:tcW w:w="2689" w:type="dxa"/>
+            <w:vAlign w:val="center"/>
+          </w:tcPr>
+          <w:p>
+            <w:pPr>
+              <w:rPr>
+                <w:rFonts w:ascii="Times New Roman" w:hAnsi="Times New Roman" w:cs="Times New Roman"/>
+                <w:sz w:val="24"/>
+              </w:rPr>
+            </w:pPr>
+            <w:r>
+              <w:rPr>
+                <w:rFonts w:ascii="Times New Roman" w:hAnsi="Times New Roman" w:cs="Times New Roman"/>
+                <w:sz w:val="24"/>
+                <w:lang w:val="en-US"/>
+              </w:rPr>
+              <w:t xml:space="preserve">PID </w:t>
+            </w:r>
+            <w:r>
+              <w:rPr>
+                <w:rFonts w:ascii="Times New Roman" w:hAnsi="Times New Roman" w:cs="Times New Roman"/>
+                <w:sz w:val="24"/>
+              </w:rPr>
+              <w:t>процессов ядра</w:t>
+            </w:r>
+          </w:p>
+        </w:tc>
+        <w:tc>
+          <w:tcPr>
+            <w:tcW w:w="3118" w:type="dxa"/>
+          </w:tcPr>
+          <w:p>
+            <w:pPr>
+              <w:rPr>
+                <w:rFonts w:ascii="Times New Roman" w:hAnsi="Times New Roman" w:cs="Times New Roman"/>
+                <w:sz w:val="24"/>
+                <w:lang w:val="en-US"/>
+              </w:rPr>
+            </w:pPr>
+            <w:r>
+              <w:rPr>
+                <w:rFonts w:ascii="Times New Roman" w:hAnsi="Times New Roman" w:cs="Times New Roman"/>
+                <w:sz w:val="24"/>
+              </w:rPr>
+              <w:t xml:space="preserve">Используется </w:t>
+            </w:r>
+            <w:proofErr w:type="spellStart"/>
+            <w:r>
+              <w:rPr>
+                <w:rFonts w:ascii="Times New Roman" w:hAnsi="Times New Roman" w:cs="Times New Roman"/>
+                <w:i/>
+                <w:sz w:val="24"/>
+                <w:lang w:val="en-US"/>
+              </w:rPr>
+              <w:t>sched</w:t>
+            </w:r>
+            <w:proofErr w:type="spellEnd"/>
+            <w:r>
+              <w:rPr>
+                <w:rFonts w:ascii="Times New Roman" w:hAnsi="Times New Roman" w:cs="Times New Roman"/>
+                <w:sz w:val="24"/>
+                <w:lang w:val="en-US"/>
+              </w:rPr>
+              <w:t>, PID = 0</w:t>
+            </w:r>
+          </w:p>
+        </w:tc>
+        <w:tc>
+          <w:tcPr>
+            <w:tcW w:w="4955" w:type="dxa"/>
+          </w:tcPr>
+          <w:p>
+            <w:pPr>
+              <w:rPr>
+                <w:rFonts w:ascii="Times New Roman" w:hAnsi="Times New Roman" w:cs="Times New Roman"/>
+                <w:sz w:val="24"/>
+              </w:rPr>
+            </w:pPr>
+            <w:r>
+              <w:rPr>
+                <w:rFonts w:ascii="Times New Roman" w:hAnsi="Times New Roman" w:cs="Times New Roman"/>
+                <w:sz w:val="24"/>
+              </w:rPr>
+              <w:t xml:space="preserve">процессы имеют низкие номера </w:t>
+            </w:r>
+            <w:r>
+              <w:rPr>
+                <w:rFonts w:ascii="Times New Roman" w:hAnsi="Times New Roman" w:cs="Times New Roman"/>
+                <w:sz w:val="24"/>
+                <w:lang w:val="en-US"/>
+              </w:rPr>
+              <w:t>PID</w:t>
+            </w:r>
+            <w:r>
+              <w:rPr>
+                <w:rFonts w:ascii="Times New Roman" w:hAnsi="Times New Roman" w:cs="Times New Roman"/>
+                <w:sz w:val="24"/>
+              </w:rPr>
+              <w:t xml:space="preserve"> (процесс с </w:t>
+            </w:r>
+            <w:r>
+              <w:rPr>
+                <w:rFonts w:ascii="Times New Roman" w:hAnsi="Times New Roman" w:cs="Times New Roman"/>
+                <w:sz w:val="24"/>
+                <w:lang w:val="en-US"/>
+              </w:rPr>
+              <w:t>PID</w:t>
+            </w:r>
+            <w:r>
+              <w:rPr>
+                <w:rFonts w:ascii="Times New Roman" w:hAnsi="Times New Roman" w:cs="Times New Roman"/>
+                <w:sz w:val="24"/>
+              </w:rPr>
+              <w:t xml:space="preserve"> = 0 </w:t>
+            </w:r>
+            <w:r>
+              <w:rPr>
+                <w:rFonts w:ascii="Times New Roman" w:hAnsi="Times New Roman" w:cs="Times New Roman"/>
+                <w:sz w:val="24"/>
+              </w:rPr>
+              <w:t>отсутствует)</w:t>
+            </w:r>
+          </w:p>
+        </w:tc>
+      </w:tr>
+      <w:tr>
+        <w:tc>
+          <w:tcPr>
+            <w:tcW w:w="2689" w:type="dxa"/>
+            <w:vAlign w:val="center"/>
+          </w:tcPr>
+          <w:p>
+            <w:pPr>
+              <w:rPr>
+                <w:rFonts w:ascii="Times New Roman" w:hAnsi="Times New Roman" w:cs="Times New Roman"/>
+                <w:sz w:val="24"/>
+              </w:rPr>
+            </w:pPr>
+            <w:proofErr w:type="spellStart"/>
+            <w:r>
+              <w:rPr>
+                <w:rFonts w:ascii="Times New Roman" w:hAnsi="Times New Roman" w:cs="Times New Roman"/>
+                <w:sz w:val="24"/>
+                <w:lang w:val="en-US"/>
+              </w:rPr>
+              <w:t>init</w:t>
+            </w:r>
+            <w:proofErr w:type="spellEnd"/>
+            <w:r>
+              <w:rPr>
+                <w:rFonts w:ascii="Times New Roman" w:hAnsi="Times New Roman" w:cs="Times New Roman"/>
+                <w:sz w:val="24"/>
+              </w:rPr>
+              <w:t xml:space="preserve"> </w:t>
+            </w:r>
+            <w:r>
+              <w:rPr>
+                <w:rFonts w:ascii="Times New Roman" w:hAnsi="Times New Roman" w:cs="Times New Roman"/>
+                <w:sz w:val="24"/>
+              </w:rPr>
+              <w:t>и</w:t>
+            </w:r>
+            <w:r>
+              <w:rPr>
+                <w:rFonts w:ascii="Times New Roman" w:hAnsi="Times New Roman" w:cs="Times New Roman"/>
+                <w:sz w:val="24"/>
+              </w:rPr>
+              <w:t xml:space="preserve"> </w:t>
+            </w:r>
+            <w:r>
+              <w:rPr>
+                <w:rFonts w:ascii="Times New Roman" w:hAnsi="Times New Roman" w:cs="Times New Roman"/>
+                <w:sz w:val="24"/>
+              </w:rPr>
+              <w:t>другие процессы ядра: особенности, представление</w:t>
+            </w:r>
+          </w:p>
+        </w:tc>
+        <w:tc>
+          <w:tcPr>
+            <w:tcW w:w="3118" w:type="dxa"/>
+          </w:tcPr>
+          <w:p>
+            <w:pPr>
+              <w:rPr>
+                <w:rFonts w:ascii="Times New Roman" w:hAnsi="Times New Roman" w:cs="Times New Roman"/>
+                <w:sz w:val="24"/>
+              </w:rPr>
+            </w:pPr>
+          </w:p>
+        </w:tc>
+        <w:tc>
+          <w:tcPr>
+            <w:tcW w:w="4955" w:type="dxa"/>
+          </w:tcPr>
+          <w:p>
+            <w:pPr>
+              <w:rPr>
+                <w:rFonts w:ascii="Times New Roman" w:hAnsi="Times New Roman" w:cs="Times New Roman"/>
+                <w:sz w:val="24"/>
+              </w:rPr>
+            </w:pPr>
+            <w:r>
+              <w:rPr>
+                <w:rFonts w:ascii="Times New Roman" w:hAnsi="Times New Roman" w:cs="Times New Roman"/>
+                <w:sz w:val="24"/>
+              </w:rPr>
+              <w:t xml:space="preserve">Демон </w:t>
+            </w:r>
+            <w:proofErr w:type="spellStart"/>
+            <w:r>
+              <w:rPr>
+                <w:rFonts w:ascii="Times New Roman" w:hAnsi="Times New Roman" w:cs="Times New Roman"/>
+                <w:i/>
+                <w:sz w:val="24"/>
+                <w:lang w:val="en-US"/>
+              </w:rPr>
+              <w:t>init</w:t>
+            </w:r>
+            <w:proofErr w:type="spellEnd"/>
+            <w:r>
+              <w:rPr>
+                <w:rFonts w:ascii="Times New Roman" w:hAnsi="Times New Roman" w:cs="Times New Roman"/>
+                <w:sz w:val="24"/>
+              </w:rPr>
+              <w:t xml:space="preserve"> </w:t>
+            </w:r>
+            <w:r>
+              <w:rPr>
+                <w:rFonts w:ascii="Times New Roman" w:hAnsi="Times New Roman" w:cs="Times New Roman"/>
+                <w:sz w:val="24"/>
+              </w:rPr>
+              <w:t>работает в сопровождении с различными обработчиками памяти и сигналов ядра</w:t>
+            </w:r>
+            <w:r>
+              <w:rPr>
+                <w:rFonts w:ascii="Times New Roman" w:hAnsi="Times New Roman" w:cs="Times New Roman"/>
+                <w:sz w:val="24"/>
+              </w:rPr>
+              <w:t>;</w:t>
+            </w:r>
+          </w:p>
+          <w:p>
+            <w:pPr>
+              <w:rPr>
+                <w:rFonts w:ascii="Times New Roman" w:hAnsi="Times New Roman" w:cs="Times New Roman"/>
+                <w:sz w:val="24"/>
+              </w:rPr>
+            </w:pPr>
+            <w:r>
+              <w:rPr>
+                <w:rFonts w:ascii="Times New Roman" w:hAnsi="Times New Roman" w:cs="Times New Roman"/>
+                <w:sz w:val="24"/>
+              </w:rPr>
+              <w:t xml:space="preserve">Имена процессов ядра в листинге команды </w:t>
+            </w:r>
+            <w:proofErr w:type="spellStart"/>
+            <w:r>
+              <w:rPr>
+                <w:rFonts w:ascii="Times New Roman" w:hAnsi="Times New Roman" w:cs="Times New Roman"/>
+                <w:i/>
+                <w:sz w:val="24"/>
+                <w:lang w:val="en-US"/>
+              </w:rPr>
+              <w:t>ps</w:t>
+            </w:r>
+            <w:proofErr w:type="spellEnd"/>
+            <w:r>
+              <w:rPr>
+                <w:rFonts w:ascii="Times New Roman" w:hAnsi="Times New Roman" w:cs="Times New Roman"/>
+                <w:sz w:val="24"/>
+              </w:rPr>
+              <w:t xml:space="preserve"> </w:t>
+            </w:r>
+            <w:r>
+              <w:rPr>
+                <w:rFonts w:ascii="Times New Roman" w:hAnsi="Times New Roman" w:cs="Times New Roman"/>
+                <w:sz w:val="24"/>
+              </w:rPr>
+              <w:t>заключены в квадратные скобки.</w:t>
+            </w:r>
+          </w:p>
+          <w:p>
+            <w:pPr>
+              <w:rPr>
+                <w:rFonts w:ascii="Times New Roman" w:hAnsi="Times New Roman" w:cs="Times New Roman"/>
+                <w:sz w:val="24"/>
+              </w:rPr>
+            </w:pPr>
+            <w:r>
+              <w:rPr>
+                <w:rFonts w:ascii="Times New Roman" w:hAnsi="Times New Roman" w:cs="Times New Roman"/>
+                <w:sz w:val="24"/>
+              </w:rPr>
+              <w:t xml:space="preserve">Иногда имена процессов могут содержать в конце: </w:t>
+            </w:r>
+            <w:r>
+              <w:rPr>
+                <w:rFonts w:ascii="Times New Roman" w:hAnsi="Times New Roman" w:cs="Times New Roman"/>
+                <w:i/>
+                <w:sz w:val="24"/>
+              </w:rPr>
+              <w:t>/&lt;цифра&gt;</w:t>
+            </w:r>
+            <w:r>
+              <w:rPr>
+                <w:rFonts w:ascii="Times New Roman" w:hAnsi="Times New Roman" w:cs="Times New Roman"/>
+                <w:sz w:val="24"/>
+              </w:rPr>
+              <w:t xml:space="preserve"> (например, </w:t>
+            </w:r>
+            <w:r>
+              <w:rPr>
+                <w:rFonts w:ascii="Consolas" w:hAnsi="Consolas" w:cs="Times New Roman"/>
+                <w:sz w:val="24"/>
+              </w:rPr>
+              <w:t>[</w:t>
+            </w:r>
+            <w:proofErr w:type="spellStart"/>
+            <w:r>
+              <w:rPr>
+                <w:rFonts w:ascii="Consolas" w:hAnsi="Consolas" w:cs="Times New Roman"/>
+                <w:sz w:val="24"/>
+                <w:lang w:val="en-US"/>
+              </w:rPr>
+              <w:t>kblockd</w:t>
+            </w:r>
+            <w:proofErr w:type="spellEnd"/>
+            <w:r>
+              <w:rPr>
+                <w:rFonts w:ascii="Consolas" w:hAnsi="Consolas" w:cs="Times New Roman"/>
+                <w:b/>
+                <w:sz w:val="24"/>
+              </w:rPr>
+              <w:t>/0</w:t>
+            </w:r>
+            <w:r>
+              <w:rPr>
+                <w:rFonts w:ascii="Consolas" w:hAnsi="Consolas" w:cs="Times New Roman"/>
+                <w:sz w:val="24"/>
+              </w:rPr>
+              <w:t>]</w:t>
+            </w:r>
+            <w:r>
+              <w:rPr>
+                <w:rFonts w:ascii="Times New Roman" w:hAnsi="Times New Roman" w:cs="Times New Roman"/>
+                <w:sz w:val="24"/>
+              </w:rPr>
+              <w:t>)</w:t>
+            </w:r>
+          </w:p>
+          <w:p>
+            <w:pPr>
+              <w:rPr>
+                <w:rFonts w:ascii="Times New Roman" w:hAnsi="Times New Roman" w:cs="Times New Roman"/>
+                <w:sz w:val="24"/>
+              </w:rPr>
+            </w:pPr>
+            <w:r>
+              <w:rPr>
+                <w:rFonts w:ascii="Times New Roman" w:hAnsi="Times New Roman" w:cs="Times New Roman"/>
+                <w:sz w:val="24"/>
+              </w:rPr>
+              <w:t>число указывает процессор, на котором выполняется данный процесс</w:t>
+            </w:r>
+          </w:p>
+        </w:tc>
+      </w:tr>
+      <w:tr>
+        <w:tc>
+          <w:tcPr>
+            <w:tcW w:w="2689" w:type="dxa"/>
+            <w:vAlign w:val="center"/>
+          </w:tcPr>
+          <w:p>
+            <w:pPr>
+              <w:rPr>
+                <w:rFonts w:ascii="Times New Roman" w:hAnsi="Times New Roman" w:cs="Times New Roman"/>
+                <w:sz w:val="24"/>
+              </w:rPr>
+            </w:pPr>
+            <w:r>
+              <w:rPr>
+                <w:rFonts w:ascii="Times New Roman" w:hAnsi="Times New Roman" w:cs="Times New Roman"/>
+                <w:sz w:val="24"/>
+              </w:rPr>
+              <w:t xml:space="preserve">Главное отличие </w:t>
+            </w:r>
+            <w:proofErr w:type="spellStart"/>
+            <w:r>
+              <w:rPr>
+                <w:rFonts w:ascii="Times New Roman" w:hAnsi="Times New Roman" w:cs="Times New Roman"/>
+                <w:sz w:val="24"/>
+                <w:lang w:val="en-US"/>
+              </w:rPr>
+              <w:t>init</w:t>
+            </w:r>
+            <w:proofErr w:type="spellEnd"/>
+            <w:r>
+              <w:rPr>
+                <w:rFonts w:ascii="Times New Roman" w:hAnsi="Times New Roman" w:cs="Times New Roman"/>
+                <w:sz w:val="24"/>
+              </w:rPr>
+              <w:t xml:space="preserve"> </w:t>
+            </w:r>
+            <w:r>
+              <w:rPr>
+                <w:rFonts w:ascii="Times New Roman" w:hAnsi="Times New Roman" w:cs="Times New Roman"/>
+                <w:sz w:val="24"/>
+              </w:rPr>
+              <w:t>от других процессов ядра</w:t>
+            </w:r>
+          </w:p>
+        </w:tc>
+        <w:tc>
+          <w:tcPr>
+            <w:tcW w:w="8073" w:type="dxa"/>
+            <w:gridSpan w:val="2"/>
+          </w:tcPr>
+          <w:p>
+            <w:pPr>
+              <w:jc w:val="both"/>
+              <w:rPr>
+                <w:rFonts w:ascii="Times New Roman" w:hAnsi="Times New Roman" w:cs="Times New Roman"/>
+                <w:sz w:val="24"/>
+              </w:rPr>
+            </w:pPr>
+            <w:proofErr w:type="spellStart"/>
+            <w:r>
+              <w:rPr>
+                <w:rFonts w:ascii="Times New Roman" w:hAnsi="Times New Roman" w:cs="Times New Roman"/>
+                <w:sz w:val="24"/>
+                <w:lang w:val="en-US"/>
+              </w:rPr>
+              <w:t>init</w:t>
+            </w:r>
+            <w:proofErr w:type="spellEnd"/>
+            <w:r>
+              <w:rPr>
+                <w:rFonts w:ascii="Times New Roman" w:hAnsi="Times New Roman" w:cs="Times New Roman"/>
+                <w:sz w:val="24"/>
+              </w:rPr>
+              <w:t xml:space="preserve"> </w:t>
+            </w:r>
+            <w:r>
+              <w:rPr>
+                <w:rFonts w:ascii="Times New Roman" w:hAnsi="Times New Roman" w:cs="Times New Roman"/>
+                <w:sz w:val="24"/>
+              </w:rPr>
+              <w:t xml:space="preserve">– полноценный пользовательский процесс; остальные фактически представляют собой </w:t>
+            </w:r>
+            <w:r>
+              <w:rPr>
+                <w:rFonts w:ascii="Times New Roman" w:hAnsi="Times New Roman" w:cs="Times New Roman"/>
+                <w:sz w:val="24"/>
+              </w:rPr>
+              <w:t>части ядра, которые были сделаны процессами из концептуальных соображений</w:t>
+            </w:r>
+          </w:p>
+        </w:tc>
+      </w:tr>
+      <w:tr>
+        <w:tc>
+          <w:tcPr>
+            <w:tcW w:w="2689" w:type="dxa"/>
+            <w:vAlign w:val="center"/>
+          </w:tcPr>
+          <w:p>
+            <w:pPr>
+              <w:rPr>
+                <w:rFonts w:ascii="Times New Roman" w:hAnsi="Times New Roman" w:cs="Times New Roman"/>
+                <w:sz w:val="24"/>
+              </w:rPr>
+            </w:pPr>
+          </w:p>
+        </w:tc>
+        <w:tc>
+          <w:tcPr>
+            <w:tcW w:w="3118" w:type="dxa"/>
+          </w:tcPr>
+          <w:p>
+            <w:pPr>
+              <w:rPr>
+                <w:rFonts w:ascii="Times New Roman" w:hAnsi="Times New Roman" w:cs="Times New Roman"/>
+                <w:sz w:val="24"/>
+              </w:rPr>
+            </w:pPr>
+            <w:r>
+              <w:rPr>
+                <w:rFonts w:ascii="Times New Roman" w:hAnsi="Times New Roman" w:cs="Times New Roman"/>
+                <w:sz w:val="24"/>
+              </w:rPr>
+              <w:t xml:space="preserve">процессы ядра отображают особенности конкретной реализации ядра </w:t>
+            </w:r>
+            <w:r>
+              <w:rPr>
+                <mc:AlternateContent>
+                  <mc:Choice Requires="w16se">
+                    <w:rFonts w:ascii="Times New Roman" w:hAnsi="Times New Roman" w:cs="Times New Roman"/>
+                  </mc:Choice>
+                  <mc:Fallback>
+                    <w:rFonts w:ascii="Segoe UI Emoji" w:eastAsia="Segoe UI Emoji" w:hAnsi="Segoe UI Emoji" w:cs="Segoe UI Emoji"/>
+                  </mc:Fallback>
+                </mc:AlternateContent>
+                <w:sz w:val="24"/>
+              </w:rPr>
+              <mc:AlternateContent>
+                <mc:Choice Requires="w16se">
+                  <w16se:symEx w16se:font="Segoe UI Emoji" w16se:char="2192"/>
+                </mc:Choice>
+                <mc:Fallback>
+                  <w:t>→</w:t>
+                </mc:Fallback>
+              </mc:AlternateContent>
+            </w:r>
+          </w:p>
+          <w:p>
+            <w:pPr>
+              <w:rPr>
+                <w:rFonts w:ascii="Times New Roman" w:hAnsi="Times New Roman" w:cs="Times New Roman"/>
+                <w:sz w:val="24"/>
+              </w:rPr>
+            </w:pPr>
+            <w:r>
+              <w:rPr>
+                <w:rFonts w:ascii="Times New Roman" w:hAnsi="Times New Roman" w:cs="Times New Roman"/>
+                <w:sz w:val="24"/>
+              </w:rPr>
+              <w:t xml:space="preserve">никакие имена и функции не могут быть </w:t>
+            </w:r>
+            <w:r>
+              <w:rPr>
+                <w:rFonts w:ascii="Times New Roman" w:hAnsi="Times New Roman" w:cs="Times New Roman"/>
+                <w:sz w:val="24"/>
+              </w:rPr>
+              <w:lastRenderedPageBreak/>
+              <w:t>одинаковыми для разных систем</w:t>
+            </w:r>
+          </w:p>
+        </w:tc>
+        <w:tc>
+          <w:tcPr>
+            <w:tcW w:w="4955" w:type="dxa"/>
+          </w:tcPr>
+          <w:p>
+            <w:pPr>
+              <w:rPr>
+                <w:rFonts w:ascii="Times New Roman" w:hAnsi="Times New Roman" w:cs="Times New Roman"/>
+                <w:sz w:val="24"/>
+              </w:rPr>
+            </w:pPr>
+          </w:p>
+        </w:tc>
+      </w:tr>
+    </w:tbl>
+    <w:p>
+      <w:pPr>
+        <w:rPr>
+          <w:rFonts w:ascii="Times New Roman" w:hAnsi="Times New Roman" w:cs="Times New Roman"/>
+          <w:sz w:val="24"/>
+        </w:rPr>
+      </w:pPr>
     </w:p>
     <w:p>
       <w:pPr>
-        <w:spacing w:line="240" w:lineRule="auto"/>
-        <w:rPr>
-          <w:rFonts w:ascii="Times New Roman" w:hAnsi="Times New Roman" w:cs="Times New Roman"/>
-          <w:sz w:val="24"/>
-        </w:rPr>
-      </w:pPr>
-      <w:r>
-        <w:rPr>
-          <w:rFonts w:ascii="Times New Roman" w:hAnsi="Times New Roman" w:cs="Times New Roman"/>
-          <w:sz w:val="24"/>
-        </w:rPr>
-        <w:t xml:space="preserve">Программный файл: имеет бит доступа </w:t>
-      </w:r>
-      <w:r>
-        <w:rPr>
-          <w:rFonts w:ascii="Times New Roman" w:hAnsi="Times New Roman" w:cs="Times New Roman"/>
-          <w:i/>
+        <w:rPr>
+          <w:rFonts w:ascii="Times New Roman" w:hAnsi="Times New Roman" w:cs="Times New Roman"/>
+          <w:sz w:val="24"/>
+        </w:rPr>
+      </w:pPr>
+      <w:r>
+        <w:rPr>
+          <w:rFonts w:ascii="Times New Roman" w:hAnsi="Times New Roman" w:cs="Times New Roman"/>
+          <w:sz w:val="24"/>
+        </w:rPr>
+        <w:t xml:space="preserve">Параметры командной строки, передаваемые ядру </w:t>
+      </w:r>
+      <w:r>
+        <w:rPr>
+          <w:rFonts w:ascii="Times New Roman" w:hAnsi="Times New Roman" w:cs="Times New Roman"/>
           <w:sz w:val="24"/>
           <w:lang w:val="en-US"/>
         </w:rPr>
-        <w:t>x</w:t>
-      </w:r>
-      <w:r>
-        <w:rPr>
-          <w:rFonts w:ascii="Times New Roman" w:hAnsi="Times New Roman" w:cs="Times New Roman"/>
-          <w:i/>
+        <w:t>Linux</w:t>
+      </w:r>
+      <w:r>
+        <w:rPr>
+          <w:rFonts w:ascii="Times New Roman" w:hAnsi="Times New Roman" w:cs="Times New Roman"/>
           <w:sz w:val="24"/>
         </w:rPr>
         <w:t xml:space="preserve"> </w:t>
@@ -3290,7 +4216,7 @@
           <w:rFonts w:ascii="Times New Roman" w:hAnsi="Times New Roman" w:cs="Times New Roman"/>
           <w:sz w:val="24"/>
         </w:rPr>
-        <w:t>(</w:t>
+        <w:t>программой загрузчика (</w:t>
       </w:r>
       <w:r>
         <w:rPr>
@@ -3298,7 +4224,7 @@
           <w:sz w:val="24"/>
           <w:lang w:val="en-US"/>
         </w:rPr>
-        <w:t>execute</w:t>
+        <w:t>GRUB</w:t>
       </w:r>
       <w:r>
         <w:rPr>
@@ -3307,624 +4233,596 @@
         </w:rPr>
         <w:t>)</w:t>
       </w:r>
-      <w:r>
-        <w:rPr>
-          <w:rFonts w:ascii="Times New Roman" w:hAnsi="Times New Roman" w:cs="Times New Roman"/>
-          <w:sz w:val="24"/>
-        </w:rPr>
-        <w:t>;</w:t>
-      </w:r>
+    </w:p>
+    <w:tbl>
+      <w:tblPr>
+        <w:tblStyle w:val="a3"/>
+        <w:tblW w:w="0" w:type="auto"/>
+        <w:tblLook w:val="04A0" w:firstRow="1" w:lastRow="0" w:firstColumn="1" w:lastColumn="0" w:noHBand="0" w:noVBand="1"/>
+      </w:tblPr>
+      <w:tblGrid>
+        <w:gridCol w:w="2263"/>
+        <w:gridCol w:w="8499"/>
+      </w:tblGrid>
+      <w:tr>
+        <w:tc>
+          <w:tcPr>
+            <w:tcW w:w="2263" w:type="dxa"/>
+            <w:vAlign w:val="center"/>
+          </w:tcPr>
+          <w:p>
+            <w:pPr>
+              <w:jc w:val="center"/>
+              <w:rPr>
+                <w:rFonts w:ascii="Times New Roman" w:hAnsi="Times New Roman" w:cs="Times New Roman"/>
+                <w:b/>
+                <w:sz w:val="24"/>
+              </w:rPr>
+            </w:pPr>
+            <w:r>
+              <w:rPr>
+                <w:rFonts w:ascii="Times New Roman" w:hAnsi="Times New Roman" w:cs="Times New Roman"/>
+                <w:b/>
+                <w:sz w:val="24"/>
+              </w:rPr>
+              <w:t>Параметр</w:t>
+            </w:r>
+          </w:p>
+        </w:tc>
+        <w:tc>
+          <w:tcPr>
+            <w:tcW w:w="8499" w:type="dxa"/>
+            <w:vAlign w:val="center"/>
+          </w:tcPr>
+          <w:p>
+            <w:pPr>
+              <w:jc w:val="center"/>
+              <w:rPr>
+                <w:rFonts w:ascii="Times New Roman" w:hAnsi="Times New Roman" w:cs="Times New Roman"/>
+                <w:b/>
+                <w:sz w:val="24"/>
+              </w:rPr>
+            </w:pPr>
+            <w:r>
+              <w:rPr>
+                <w:rFonts w:ascii="Times New Roman" w:hAnsi="Times New Roman" w:cs="Times New Roman"/>
+                <w:b/>
+                <w:sz w:val="24"/>
+              </w:rPr>
+              <w:t>Назначение</w:t>
+            </w:r>
+          </w:p>
+        </w:tc>
+      </w:tr>
+      <w:tr>
+        <w:tc>
+          <w:tcPr>
+            <w:tcW w:w="2263" w:type="dxa"/>
+            <w:vAlign w:val="center"/>
+          </w:tcPr>
+          <w:p>
+            <w:pPr>
+              <w:rPr>
+                <w:rFonts w:ascii="Consolas" w:hAnsi="Consolas" w:cs="Times New Roman"/>
+                <w:sz w:val="24"/>
+                <w:lang w:val="en-US"/>
+              </w:rPr>
+            </w:pPr>
+            <w:proofErr w:type="spellStart"/>
+            <w:r>
+              <w:rPr>
+                <w:rFonts w:ascii="Consolas" w:hAnsi="Consolas" w:cs="Times New Roman"/>
+                <w:sz w:val="24"/>
+                <w:lang w:val="en-US"/>
+              </w:rPr>
+              <w:t>acpi</w:t>
+            </w:r>
+            <w:proofErr w:type="spellEnd"/>
+            <w:r>
+              <w:rPr>
+                <w:rFonts w:ascii="Consolas" w:hAnsi="Consolas" w:cs="Times New Roman"/>
+                <w:sz w:val="24"/>
+                <w:lang w:val="en-US"/>
+              </w:rPr>
+              <w:t>=off</w:t>
+            </w:r>
+          </w:p>
+        </w:tc>
+        <w:tc>
+          <w:tcPr>
+            <w:tcW w:w="8499" w:type="dxa"/>
+            <w:vAlign w:val="center"/>
+          </w:tcPr>
+          <w:p>
+            <w:pPr>
+              <w:rPr>
+                <w:rFonts w:ascii="Times New Roman" w:hAnsi="Times New Roman" w:cs="Times New Roman"/>
+                <w:sz w:val="24"/>
+              </w:rPr>
+            </w:pPr>
+            <w:r>
+              <w:rPr>
+                <w:rFonts w:ascii="Times New Roman" w:hAnsi="Times New Roman" w:cs="Times New Roman"/>
+                <w:sz w:val="24"/>
+              </w:rPr>
+              <w:t xml:space="preserve">Отключает компоненты </w:t>
+            </w:r>
+            <w:r>
+              <w:rPr>
+                <w:rFonts w:ascii="Times New Roman" w:hAnsi="Times New Roman" w:cs="Times New Roman"/>
+                <w:sz w:val="24"/>
+                <w:lang w:val="en-US"/>
+              </w:rPr>
+              <w:t>Advanced</w:t>
+            </w:r>
+            <w:r>
+              <w:rPr>
+                <w:rFonts w:ascii="Times New Roman" w:hAnsi="Times New Roman" w:cs="Times New Roman"/>
+                <w:sz w:val="24"/>
+              </w:rPr>
+              <w:t xml:space="preserve"> </w:t>
+            </w:r>
+            <w:r>
+              <w:rPr>
+                <w:rFonts w:ascii="Times New Roman" w:hAnsi="Times New Roman" w:cs="Times New Roman"/>
+                <w:sz w:val="24"/>
+                <w:lang w:val="en-US"/>
+              </w:rPr>
+              <w:t>Configuration</w:t>
+            </w:r>
+            <w:r>
+              <w:rPr>
+                <w:rFonts w:ascii="Times New Roman" w:hAnsi="Times New Roman" w:cs="Times New Roman"/>
+                <w:sz w:val="24"/>
+              </w:rPr>
+              <w:t xml:space="preserve"> (</w:t>
+            </w:r>
+            <w:r>
+              <w:rPr>
+                <w:rFonts w:ascii="Times New Roman" w:hAnsi="Times New Roman" w:cs="Times New Roman"/>
+                <w:sz w:val="24"/>
+              </w:rPr>
+              <w:t>усовершенствованный интерфейс конфигурации</w:t>
+            </w:r>
+            <w:r>
+              <w:rPr>
+                <w:rFonts w:ascii="Times New Roman" w:hAnsi="Times New Roman" w:cs="Times New Roman"/>
+                <w:sz w:val="24"/>
+              </w:rPr>
+              <w:t>)</w:t>
+            </w:r>
+            <w:r>
+              <w:rPr>
+                <w:rFonts w:ascii="Times New Roman" w:hAnsi="Times New Roman" w:cs="Times New Roman"/>
+                <w:sz w:val="24"/>
+              </w:rPr>
+              <w:t xml:space="preserve"> и </w:t>
+            </w:r>
+            <w:r>
+              <w:rPr>
+                <w:rFonts w:ascii="Times New Roman" w:hAnsi="Times New Roman" w:cs="Times New Roman"/>
+                <w:sz w:val="24"/>
+                <w:lang w:val="en-US"/>
+              </w:rPr>
+              <w:t>Power</w:t>
+            </w:r>
+            <w:r>
+              <w:rPr>
+                <w:rFonts w:ascii="Times New Roman" w:hAnsi="Times New Roman" w:cs="Times New Roman"/>
+                <w:sz w:val="24"/>
+              </w:rPr>
+              <w:t xml:space="preserve"> </w:t>
+            </w:r>
+            <w:r>
+              <w:rPr>
+                <w:rFonts w:ascii="Times New Roman" w:hAnsi="Times New Roman" w:cs="Times New Roman"/>
+                <w:sz w:val="24"/>
+                <w:lang w:val="en-US"/>
+              </w:rPr>
+              <w:t>Interface</w:t>
+            </w:r>
+            <w:r>
+              <w:rPr>
+                <w:rFonts w:ascii="Times New Roman" w:hAnsi="Times New Roman" w:cs="Times New Roman"/>
+                <w:sz w:val="24"/>
+              </w:rPr>
+              <w:t xml:space="preserve"> (</w:t>
+            </w:r>
+            <w:r>
+              <w:rPr>
+                <w:rFonts w:ascii="Times New Roman" w:hAnsi="Times New Roman" w:cs="Times New Roman"/>
+                <w:sz w:val="24"/>
+              </w:rPr>
+              <w:t>интерфейс управления питанием</w:t>
+            </w:r>
+            <w:r>
+              <w:rPr>
+                <w:rFonts w:ascii="Times New Roman" w:hAnsi="Times New Roman" w:cs="Times New Roman"/>
+                <w:sz w:val="24"/>
+              </w:rPr>
+              <w:t>)</w:t>
+            </w:r>
+          </w:p>
+        </w:tc>
+      </w:tr>
+      <w:tr>
+        <w:tc>
+          <w:tcPr>
+            <w:tcW w:w="2263" w:type="dxa"/>
+            <w:vAlign w:val="center"/>
+          </w:tcPr>
+          <w:p>
+            <w:pPr>
+              <w:rPr>
+                <w:rFonts w:ascii="Consolas" w:hAnsi="Consolas" w:cs="Times New Roman"/>
+                <w:sz w:val="24"/>
+                <w:lang w:val="en-US"/>
+              </w:rPr>
+            </w:pPr>
+            <w:proofErr w:type="spellStart"/>
+            <w:r>
+              <w:rPr>
+                <w:rFonts w:ascii="Consolas" w:hAnsi="Consolas" w:cs="Times New Roman"/>
+                <w:sz w:val="24"/>
+                <w:lang w:val="en-US"/>
+              </w:rPr>
+              <w:t>init</w:t>
+            </w:r>
+            <w:proofErr w:type="spellEnd"/>
+            <w:r>
+              <w:rPr>
+                <w:rFonts w:ascii="Consolas" w:hAnsi="Consolas" w:cs="Times New Roman"/>
+                <w:sz w:val="24"/>
+                <w:lang w:val="en-US"/>
+              </w:rPr>
+              <w:t>=/bin/bash</w:t>
+            </w:r>
+          </w:p>
+        </w:tc>
+        <w:tc>
+          <w:tcPr>
+            <w:tcW w:w="8499" w:type="dxa"/>
+            <w:vAlign w:val="center"/>
+          </w:tcPr>
+          <w:p>
+            <w:pPr>
+              <w:rPr>
+                <w:rFonts w:ascii="Times New Roman" w:hAnsi="Times New Roman" w:cs="Times New Roman"/>
+                <w:sz w:val="24"/>
+                <w:lang w:val="en-US"/>
+              </w:rPr>
+            </w:pPr>
+            <w:r>
+              <w:rPr>
+                <w:rFonts w:ascii="Times New Roman" w:hAnsi="Times New Roman" w:cs="Times New Roman"/>
+                <w:sz w:val="24"/>
+              </w:rPr>
+              <w:t xml:space="preserve">Заставляет ядро запускать только интерпретатор </w:t>
+            </w:r>
+            <w:r>
+              <w:rPr>
+                <w:rFonts w:ascii="Times New Roman" w:hAnsi="Times New Roman" w:cs="Times New Roman"/>
+                <w:sz w:val="24"/>
+                <w:lang w:val="en-US"/>
+              </w:rPr>
+              <w:t>bash</w:t>
+            </w:r>
+            <w:r>
+              <w:rPr>
+                <w:rFonts w:ascii="Times New Roman" w:hAnsi="Times New Roman" w:cs="Times New Roman"/>
+                <w:sz w:val="24"/>
+              </w:rPr>
+              <w:t>; используется при восстановлении системы в случае сбоев</w:t>
+            </w:r>
+          </w:p>
+        </w:tc>
+      </w:tr>
+      <w:tr>
+        <w:tc>
+          <w:tcPr>
+            <w:tcW w:w="2263" w:type="dxa"/>
+            <w:vAlign w:val="center"/>
+          </w:tcPr>
+          <w:p>
+            <w:pPr>
+              <w:rPr>
+                <w:rFonts w:ascii="Consolas" w:hAnsi="Consolas" w:cs="Times New Roman"/>
+                <w:sz w:val="24"/>
+                <w:lang w:val="en-US"/>
+              </w:rPr>
+            </w:pPr>
+            <w:r>
+              <w:rPr>
+                <w:rFonts w:ascii="Consolas" w:hAnsi="Consolas" w:cs="Times New Roman"/>
+                <w:sz w:val="24"/>
+                <w:lang w:val="en-US"/>
+              </w:rPr>
+              <w:t>root=/dev/foo</w:t>
+            </w:r>
+          </w:p>
+        </w:tc>
+        <w:tc>
+          <w:tcPr>
+            <w:tcW w:w="8499" w:type="dxa"/>
+            <w:vAlign w:val="center"/>
+          </w:tcPr>
+          <w:p>
+            <w:pPr>
+              <w:rPr>
+                <w:rFonts w:ascii="Times New Roman" w:hAnsi="Times New Roman" w:cs="Times New Roman"/>
+                <w:sz w:val="24"/>
+              </w:rPr>
+            </w:pPr>
+            <w:r>
+              <w:rPr>
+                <w:rFonts w:ascii="Times New Roman" w:hAnsi="Times New Roman" w:cs="Times New Roman"/>
+                <w:sz w:val="24"/>
+              </w:rPr>
+              <w:t xml:space="preserve">Сообщает ядру о том, что корневым является устройство </w:t>
+            </w:r>
+            <w:r>
+              <w:rPr>
+                <w:rFonts w:ascii="Consolas" w:hAnsi="Consolas" w:cs="Times New Roman"/>
+                <w:b/>
+                <w:sz w:val="24"/>
+              </w:rPr>
+              <w:t>/</w:t>
+            </w:r>
+            <w:r>
+              <w:rPr>
+                <w:rFonts w:ascii="Consolas" w:hAnsi="Consolas" w:cs="Times New Roman"/>
+                <w:b/>
+                <w:sz w:val="24"/>
+                <w:lang w:val="en-US"/>
+              </w:rPr>
+              <w:t>dev</w:t>
+            </w:r>
+            <w:r>
+              <w:rPr>
+                <w:rFonts w:ascii="Consolas" w:hAnsi="Consolas" w:cs="Times New Roman"/>
+                <w:b/>
+                <w:sz w:val="24"/>
+              </w:rPr>
+              <w:t>/</w:t>
+            </w:r>
+            <w:r>
+              <w:rPr>
+                <w:rFonts w:ascii="Consolas" w:hAnsi="Consolas" w:cs="Times New Roman"/>
+                <w:b/>
+                <w:sz w:val="24"/>
+                <w:lang w:val="en-US"/>
+              </w:rPr>
+              <w:t>foo</w:t>
+            </w:r>
+          </w:p>
+        </w:tc>
+      </w:tr>
+      <w:tr>
+        <w:tc>
+          <w:tcPr>
+            <w:tcW w:w="2263" w:type="dxa"/>
+            <w:vAlign w:val="center"/>
+          </w:tcPr>
+          <w:p>
+            <w:pPr>
+              <w:rPr>
+                <w:rFonts w:ascii="Consolas" w:hAnsi="Consolas" w:cs="Times New Roman"/>
+                <w:sz w:val="24"/>
+                <w:lang w:val="en-US"/>
+              </w:rPr>
+            </w:pPr>
+            <w:r>
+              <w:rPr>
+                <w:rFonts w:ascii="Consolas" w:hAnsi="Consolas" w:cs="Times New Roman"/>
+                <w:sz w:val="24"/>
+                <w:lang w:val="en-US"/>
+              </w:rPr>
+              <w:t>single</w:t>
+            </w:r>
+          </w:p>
+        </w:tc>
+        <w:tc>
+          <w:tcPr>
+            <w:tcW w:w="8499" w:type="dxa"/>
+            <w:vAlign w:val="center"/>
+          </w:tcPr>
+          <w:p>
+            <w:pPr>
+              <w:rPr>
+                <w:rFonts w:ascii="Times New Roman" w:hAnsi="Times New Roman" w:cs="Times New Roman"/>
+                <w:sz w:val="24"/>
+              </w:rPr>
+            </w:pPr>
+            <w:r>
+              <w:rPr>
+                <w:rFonts w:ascii="Times New Roman" w:hAnsi="Times New Roman" w:cs="Times New Roman"/>
+                <w:sz w:val="24"/>
+              </w:rPr>
+              <w:t xml:space="preserve">Задаёт режим однопользовательской загрузки (только для </w:t>
+            </w:r>
+            <w:r>
+              <w:rPr>
+                <w:rFonts w:ascii="Times New Roman" w:hAnsi="Times New Roman" w:cs="Times New Roman"/>
+                <w:sz w:val="24"/>
+                <w:lang w:val="en-US"/>
+              </w:rPr>
+              <w:t>Linux</w:t>
+            </w:r>
+            <w:r>
+              <w:rPr>
+                <w:rFonts w:ascii="Times New Roman" w:hAnsi="Times New Roman" w:cs="Times New Roman"/>
+                <w:sz w:val="24"/>
+              </w:rPr>
+              <w:t xml:space="preserve">. </w:t>
+            </w:r>
+            <w:r>
+              <w:rPr>
+                <w:rFonts w:ascii="Times New Roman" w:hAnsi="Times New Roman" w:cs="Times New Roman"/>
+                <w:sz w:val="24"/>
+              </w:rPr>
+              <w:t xml:space="preserve">Используйте ключ </w:t>
+            </w:r>
+            <w:r>
+              <w:rPr>
+                <w:rFonts w:ascii="Times New Roman" w:hAnsi="Times New Roman" w:cs="Times New Roman"/>
+                <w:sz w:val="24"/>
+              </w:rPr>
+              <w:t>–</w:t>
+            </w:r>
+            <w:r>
+              <w:rPr>
+                <w:rFonts w:ascii="Times New Roman" w:hAnsi="Times New Roman" w:cs="Times New Roman"/>
+                <w:sz w:val="24"/>
+                <w:lang w:val="en-US"/>
+              </w:rPr>
+              <w:t>s</w:t>
+            </w:r>
+            <w:r>
+              <w:rPr>
+                <w:rFonts w:ascii="Times New Roman" w:hAnsi="Times New Roman" w:cs="Times New Roman"/>
+                <w:sz w:val="24"/>
+              </w:rPr>
+              <w:t xml:space="preserve"> </w:t>
+            </w:r>
+            <w:r>
+              <w:rPr>
+                <w:rFonts w:ascii="Times New Roman" w:hAnsi="Times New Roman" w:cs="Times New Roman"/>
+                <w:sz w:val="24"/>
+              </w:rPr>
+              <w:t xml:space="preserve">в системах </w:t>
+            </w:r>
+            <w:r>
+              <w:rPr>
+                <w:rFonts w:ascii="Times New Roman" w:hAnsi="Times New Roman" w:cs="Times New Roman"/>
+                <w:sz w:val="24"/>
+                <w:lang w:val="en-US"/>
+              </w:rPr>
+              <w:t>Solaris</w:t>
+            </w:r>
+            <w:r>
+              <w:rPr>
+                <w:rFonts w:ascii="Times New Roman" w:hAnsi="Times New Roman" w:cs="Times New Roman"/>
+                <w:sz w:val="24"/>
+              </w:rPr>
+              <w:t xml:space="preserve"> – </w:t>
+            </w:r>
+            <w:r>
+              <w:rPr>
+                <w:rFonts w:ascii="Times New Roman" w:hAnsi="Times New Roman" w:cs="Times New Roman"/>
+                <w:sz w:val="24"/>
+              </w:rPr>
+              <w:t xml:space="preserve">он предназначен для администраторов, знакомых со стандартом </w:t>
+            </w:r>
+            <w:proofErr w:type="spellStart"/>
+            <w:r>
+              <w:rPr>
+                <w:rFonts w:ascii="Times New Roman" w:hAnsi="Times New Roman" w:cs="Times New Roman"/>
+                <w:sz w:val="24"/>
+                <w:lang w:val="en-US"/>
+              </w:rPr>
+              <w:t>OpenBoot</w:t>
+            </w:r>
+            <w:proofErr w:type="spellEnd"/>
+            <w:r>
+              <w:rPr>
+                <w:rFonts w:ascii="Times New Roman" w:hAnsi="Times New Roman" w:cs="Times New Roman"/>
+                <w:sz w:val="24"/>
+              </w:rPr>
+              <w:t xml:space="preserve"> </w:t>
+            </w:r>
+            <w:r>
+              <w:rPr>
+                <w:rFonts w:ascii="Times New Roman" w:hAnsi="Times New Roman" w:cs="Times New Roman"/>
+                <w:sz w:val="24"/>
+              </w:rPr>
+              <w:t xml:space="preserve">в других </w:t>
+            </w:r>
+            <w:r>
+              <w:rPr>
+                <w:rFonts w:ascii="Times New Roman" w:hAnsi="Times New Roman" w:cs="Times New Roman"/>
+                <w:sz w:val="24"/>
+                <w:lang w:val="en-US"/>
+              </w:rPr>
+              <w:t>CPU</w:t>
+            </w:r>
+            <w:r>
+              <w:rPr>
+                <w:rFonts w:ascii="Times New Roman" w:hAnsi="Times New Roman" w:cs="Times New Roman"/>
+                <w:sz w:val="24"/>
+              </w:rPr>
+              <w:t>-</w:t>
+            </w:r>
+            <w:r>
+              <w:rPr>
+                <w:rFonts w:ascii="Times New Roman" w:hAnsi="Times New Roman" w:cs="Times New Roman"/>
+                <w:sz w:val="24"/>
+              </w:rPr>
+              <w:t>архитектурах)</w:t>
+            </w:r>
+          </w:p>
+        </w:tc>
+      </w:tr>
+    </w:tbl>
+    <w:p>
+      <w:pPr>
+        <w:rPr>
+          <w:rFonts w:ascii="Times New Roman" w:hAnsi="Times New Roman" w:cs="Times New Roman"/>
+          <w:sz w:val="24"/>
+        </w:rPr>
+      </w:pPr>
     </w:p>
     <w:p>
       <w:pPr>
-        <w:spacing w:line="240" w:lineRule="auto"/>
-        <w:rPr>
-          <w:rFonts w:ascii="Times New Roman" w:hAnsi="Times New Roman" w:cs="Times New Roman"/>
-          <w:sz w:val="24"/>
-        </w:rPr>
-      </w:pPr>
-      <w:r>
-        <w:rPr>
-          <w:rFonts w:ascii="Times New Roman" w:hAnsi="Times New Roman" w:cs="Times New Roman"/>
-          <w:sz w:val="24"/>
-        </w:rPr>
-        <w:t xml:space="preserve">Остальные файлы: не имеют бита доступа </w:t>
-      </w:r>
-      <w:r>
-        <w:rPr>
-          <w:rFonts w:ascii="Times New Roman" w:hAnsi="Times New Roman" w:cs="Times New Roman"/>
-          <w:sz w:val="24"/>
-          <w:lang w:val="en-US"/>
-        </w:rPr>
-        <w:t>x</w:t>
+        <w:rPr>
+          <w:rFonts w:ascii="Times New Roman" w:hAnsi="Times New Roman" w:cs="Times New Roman"/>
+          <w:sz w:val="24"/>
+        </w:rPr>
+      </w:pPr>
+      <w:r>
+        <w:rPr>
+          <w:rFonts w:ascii="Times New Roman" w:hAnsi="Times New Roman" w:cs="Times New Roman"/>
+          <w:sz w:val="24"/>
+        </w:rPr>
+        <w:t xml:space="preserve">Параметры ядра, отредактированные во время загрузки, </w:t>
+      </w:r>
+      <w:r>
+        <w:rPr>
+          <w:rFonts w:ascii="Times New Roman" w:hAnsi="Times New Roman" w:cs="Times New Roman"/>
+          <w:b/>
+          <w:sz w:val="24"/>
+        </w:rPr>
+        <w:t>не сохраняются</w:t>
+      </w:r>
+      <w:r>
+        <w:rPr>
+          <w:rFonts w:ascii="Times New Roman" w:hAnsi="Times New Roman" w:cs="Times New Roman"/>
+          <w:sz w:val="24"/>
+        </w:rPr>
+        <w:t>.</w:t>
       </w:r>
     </w:p>
     <w:p>
       <w:pPr>
-        <w:tabs>
-          <w:tab w:val="left" w:pos="7371"/>
-        </w:tabs>
-        <w:spacing w:line="240" w:lineRule="auto"/>
-        <w:rPr>
-          <w:rFonts w:ascii="Times New Roman" w:hAnsi="Times New Roman" w:cs="Times New Roman"/>
-          <w:sz w:val="24"/>
-        </w:rPr>
-      </w:pPr>
-      <w:r>
-        <w:rPr>
-          <w:rFonts w:ascii="Times New Roman" w:hAnsi="Times New Roman" w:cs="Times New Roman"/>
-          <w:noProof/>
-          <w:sz w:val="24"/>
-          <w:lang w:eastAsia="ru-RU"/>
-        </w:rPr>
-        <mc:AlternateContent>
-          <mc:Choice Requires="wps">
-            <w:drawing>
-              <wp:anchor distT="0" distB="0" distL="114300" distR="114300" simplePos="0" relativeHeight="251663360" behindDoc="0" locked="0" layoutInCell="1" allowOverlap="1" wp14:anchorId="379D53CB" wp14:editId="29A454D6">
-                <wp:simplePos x="0" y="0"/>
-                <wp:positionH relativeFrom="column">
-                  <wp:posOffset>1779905</wp:posOffset>
-                </wp:positionH>
-                <wp:positionV relativeFrom="paragraph">
-                  <wp:posOffset>132080</wp:posOffset>
-                </wp:positionV>
-                <wp:extent cx="1898650" cy="539750"/>
-                <wp:effectExtent l="0" t="19050" r="44450" b="31750"/>
-                <wp:wrapNone/>
-                <wp:docPr id="3" name="Стрелка вправо 3"/>
-                <wp:cNvGraphicFramePr/>
-                <a:graphic xmlns:a="http://schemas.openxmlformats.org/drawingml/2006/main">
-                  <a:graphicData uri="http://schemas.microsoft.com/office/word/2010/wordprocessingShape">
-                    <wps:wsp>
-                      <wps:cNvSpPr/>
-                      <wps:spPr>
-                        <a:xfrm>
-                          <a:off x="0" y="0"/>
-                          <a:ext cx="1898650" cy="539750"/>
-                        </a:xfrm>
-                        <a:prstGeom prst="rightArrow">
-                          <a:avLst>
-                            <a:gd name="adj1" fmla="val 50000"/>
-                            <a:gd name="adj2" fmla="val 106471"/>
-                          </a:avLst>
-                        </a:prstGeom>
-                      </wps:spPr>
-                      <wps:style>
-                        <a:lnRef idx="2">
-                          <a:schemeClr val="dk1">
-                            <a:shade val="50000"/>
-                          </a:schemeClr>
-                        </a:lnRef>
-                        <a:fillRef idx="1">
-                          <a:schemeClr val="dk1"/>
-                        </a:fillRef>
-                        <a:effectRef idx="0">
-                          <a:schemeClr val="dk1"/>
-                        </a:effectRef>
-                        <a:fontRef idx="minor">
-                          <a:schemeClr val="lt1"/>
-                        </a:fontRef>
-                      </wps:style>
-                      <wps:bodyPr rot="0" spcFirstLastPara="0" vertOverflow="overflow" horzOverflow="overflow" vert="horz" wrap="square" lIns="91440" tIns="45720" rIns="91440" bIns="45720" numCol="1" spcCol="0" rtlCol="0" fromWordArt="0" anchor="ctr" anchorCtr="0" forceAA="0" compatLnSpc="1">
-                        <a:prstTxWarp prst="textNoShape">
-                          <a:avLst/>
-                        </a:prstTxWarp>
-                        <a:noAutofit/>
-                      </wps:bodyPr>
-                    </wps:wsp>
-                  </a:graphicData>
-                </a:graphic>
-                <wp14:sizeRelH relativeFrom="margin">
-                  <wp14:pctWidth>0</wp14:pctWidth>
-                </wp14:sizeRelH>
-              </wp:anchor>
-            </w:drawing>
-          </mc:Choice>
-          <mc:Fallback>
-            <w:pict>
-              <v:shape w14:anchorId="0DA25413" id="Стрелка вправо 3" o:spid="_x0000_s1026" type="#_x0000_t13" style="position:absolute;margin-left:140.15pt;margin-top:10.4pt;width:149.5pt;height:42.5pt;z-index:251663360;visibility:visible;mso-wrap-style:square;mso-width-percent:0;mso-wrap-distance-left:9pt;mso-wrap-distance-top:0;mso-wrap-distance-right:9pt;mso-wrap-distance-bottom:0;mso-position-horizontal:absolute;mso-position-horizontal-relative:text;mso-position-vertical:absolute;mso-position-vertical-relative:text;mso-width-percent:0;mso-width-relative:margin;v-text-anchor:middle" o:gfxdata="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" adj="15062" fillcolor="black [3200]" strokecolor="black [1600]" strokeweight="1pt"/>
-            </w:pict>
-          </mc:Fallback>
-        </mc:AlternateContent>
+        <w:rPr>
+          <w:rFonts w:ascii="Times New Roman" w:hAnsi="Times New Roman" w:cs="Times New Roman"/>
+          <w:sz w:val="24"/>
+        </w:rPr>
+      </w:pPr>
+      <w:r>
+        <w:rPr>
+          <w:rFonts w:ascii="Times New Roman" w:hAnsi="Times New Roman" w:cs="Times New Roman"/>
+          <w:sz w:val="24"/>
+        </w:rPr>
+        <w:t xml:space="preserve">Чтобы сохранить изменения на будущие перезагрузки: </w:t>
       </w:r>
     </w:p>
     <w:p>
       <w:pPr>
-        <w:tabs>
-          <w:tab w:val="left" w:pos="6237"/>
-        </w:tabs>
-        <w:spacing w:line="240" w:lineRule="auto"/>
-        <w:rPr>
-          <w:rFonts w:ascii="Times New Roman" w:hAnsi="Times New Roman" w:cs="Times New Roman"/>
-          <w:sz w:val="24"/>
-        </w:rPr>
-      </w:pPr>
-      <w:r>
-        <w:rPr>
-          <w:rFonts w:ascii="Times New Roman" w:hAnsi="Times New Roman" w:cs="Times New Roman"/>
-          <w:noProof/>
-          <w:sz w:val="24"/>
-          <w:lang w:eastAsia="ru-RU"/>
-        </w:rPr>
-        <mc:AlternateContent>
-          <mc:Choice Requires="wps">
-            <w:drawing>
-              <wp:anchor distT="0" distB="0" distL="114300" distR="114300" simplePos="0" relativeHeight="251664384" behindDoc="0" locked="0" layoutInCell="1" allowOverlap="1" wp14:anchorId="67A5CA87" wp14:editId="5E579201">
-                <wp:simplePos x="0" y="0"/>
-                <wp:positionH relativeFrom="column">
-                  <wp:posOffset>2160905</wp:posOffset>
-                </wp:positionH>
-                <wp:positionV relativeFrom="paragraph">
-                  <wp:posOffset>7620</wp:posOffset>
-                </wp:positionV>
-                <wp:extent cx="1111250" cy="241300"/>
-                <wp:effectExtent l="0" t="0" r="12700" b="25400"/>
-                <wp:wrapNone/>
-                <wp:docPr id="4" name="Надпись 4"/>
-                <wp:cNvGraphicFramePr/>
-                <a:graphic xmlns:a="http://schemas.openxmlformats.org/drawingml/2006/main">
-                  <a:graphicData uri="http://schemas.microsoft.com/office/word/2010/wordprocessingShape">
-                    <wps:wsp>
-                      <wps:cNvSpPr txBox="1"/>
-                      <wps:spPr>
-                        <a:xfrm>
-                          <a:off x="0" y="0"/>
-                          <a:ext cx="1111250" cy="241300"/>
-                        </a:xfrm>
-                        <a:prstGeom prst="rect">
-                          <a:avLst/>
-                        </a:prstGeom>
-                        <a:solidFill>
-                          <a:schemeClr val="tx1"/>
-                        </a:solidFill>
-                        <a:ln w="6350">
-                          <a:solidFill>
-                            <a:prstClr val="black"/>
-                          </a:solidFill>
-                        </a:ln>
-                      </wps:spPr>
-                      <wps:txbx>
-                        <w:txbxContent>
-                          <w:p>
-                            <w:pPr>
-                              <w:rPr>
-                                <w:b/>
-                                <w:color w:val="FFFFFF" w:themeColor="background1"/>
-                                <w:spacing w:val="40"/>
-                                <w:sz w:val="18"/>
-                              </w:rPr>
-                            </w:pPr>
-                            <w:r>
-                              <w:rPr>
-                                <w:b/>
-                                <w:color w:val="FFFFFF" w:themeColor="background1"/>
-                                <w:spacing w:val="40"/>
-                                <w:sz w:val="18"/>
-                              </w:rPr>
-                              <w:t>ЗАПУСК</w:t>
-                            </w:r>
-                          </w:p>
-                        </w:txbxContent>
-                      </wps:txbx>
-                      <wps:bodyPr rot="0" spcFirstLastPara="0" vertOverflow="overflow" horzOverflow="overflow" vert="horz" wrap="square" lIns="91440" tIns="45720" rIns="91440" bIns="45720" numCol="1" spcCol="0" rtlCol="0" fromWordArt="0" anchor="t" anchorCtr="0" forceAA="0" compatLnSpc="1">
-                        <a:prstTxWarp prst="textNoShape">
-                          <a:avLst/>
-                        </a:prstTxWarp>
-                        <a:noAutofit/>
-                      </wps:bodyPr>
-                    </wps:wsp>
-                  </a:graphicData>
-                </a:graphic>
-                <wp14:sizeRelV relativeFrom="margin">
-                  <wp14:pctHeight>0</wp14:pctHeight>
-                </wp14:sizeRelV>
-              </wp:anchor>
-            </w:drawing>
-          </mc:Choice>
-          <mc:Fallback>
-            <w:pict>
-              <v:shape w14:anchorId="67A5CA87" id="Надпись 4" o:spid="_x0000_s1027" type="#_x0000_t202" style="position:absolute;margin-left:170.15pt;margin-top:.6pt;width:87.5pt;height:19pt;z-index:251664384;visibility:visible;mso-wrap-style:square;mso-height-percent:0;mso-wrap-distance-left:9pt;mso-wrap-distance-top:0;mso-wrap-distance-right:9pt;mso-wrap-distance-bottom:0;mso-position-horizontal:absolute;mso-position-horizontal-relative:text;mso-position-vertical:absolute;mso-position-vertical-relative:text;mso-height-percent:0;mso-height-relative:margin;v-text-anchor:top" o:gfxdata="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" fillcolor="black [3213]" strokeweight=".5pt">
-                <v:textbox>
-                  <w:txbxContent>
-                    <w:p>
-                      <w:pPr>
-                        <w:rPr>
-                          <w:b/>
-                          <w:color w:val="FFFFFF" w:themeColor="background1"/>
-                          <w:spacing w:val="40"/>
-                          <w:sz w:val="18"/>
-                        </w:rPr>
-                      </w:pPr>
-                      <w:r>
-                        <w:rPr>
-                          <w:b/>
-                          <w:color w:val="FFFFFF" w:themeColor="background1"/>
-                          <w:spacing w:val="40"/>
-                          <w:sz w:val="18"/>
-                        </w:rPr>
-                        <w:t>ЗАПУСК</w:t>
-                      </w:r>
-                    </w:p>
-                  </w:txbxContent>
-                </v:textbox>
-              </v:shape>
-            </w:pict>
-          </mc:Fallback>
-        </mc:AlternateContent>
-      </w:r>
-      <w:r>
-        <w:rPr>
-          <w:rFonts w:ascii="Times New Roman" w:hAnsi="Times New Roman" w:cs="Times New Roman"/>
-          <w:sz w:val="24"/>
-        </w:rPr>
-        <w:t>Программный файл</w:t>
-      </w:r>
-      <w:r>
-        <w:rPr>
-          <w:rFonts w:ascii="Times New Roman" w:hAnsi="Times New Roman" w:cs="Times New Roman"/>
-          <w:sz w:val="24"/>
-        </w:rPr>
-        <w:tab/>
-        <w:t xml:space="preserve">Процесс (под управлением ядра </w:t>
-      </w:r>
-      <w:r>
-        <w:rPr>
-          <w:rFonts w:ascii="Times New Roman" w:hAnsi="Times New Roman" w:cs="Times New Roman"/>
+        <w:ind w:firstLine="708"/>
+        <w:rPr>
+          <w:rFonts w:ascii="Consolas" w:hAnsi="Consolas" w:cs="Times New Roman"/>
           <w:sz w:val="24"/>
           <w:lang w:val="en-US"/>
-        </w:rPr>
-        <w:t>Linux</w:t>
-      </w:r>
-      <w:r>
-        <w:rPr>
-          <w:rFonts w:ascii="Times New Roman" w:hAnsi="Times New Roman" w:cs="Times New Roman"/>
-          <w:sz w:val="24"/>
-        </w:rPr>
-        <w:t>)</w:t>
-      </w:r>
-    </w:p>
-    <w:p>
-      <w:pPr>
-        <w:tabs>
-          <w:tab w:val="left" w:pos="6237"/>
-        </w:tabs>
-        <w:spacing w:line="240" w:lineRule="auto"/>
-        <w:rPr>
-          <w:rFonts w:ascii="Times New Roman" w:hAnsi="Times New Roman" w:cs="Times New Roman"/>
-          <w:sz w:val="24"/>
-        </w:rPr>
-      </w:pPr>
-    </w:p>
-    <w:p>
-      <w:pPr>
-        <w:tabs>
-          <w:tab w:val="left" w:pos="6237"/>
-        </w:tabs>
-        <w:spacing w:line="240" w:lineRule="auto"/>
-        <w:rPr>
-          <w:rFonts w:ascii="Times New Roman" w:hAnsi="Times New Roman" w:cs="Times New Roman"/>
-          <w:sz w:val="24"/>
-        </w:rPr>
-      </w:pPr>
-      <w:r>
-        <w:rPr>
-          <w:rFonts w:ascii="Times New Roman" w:hAnsi="Times New Roman" w:cs="Times New Roman"/>
-          <w:sz w:val="24"/>
-        </w:rPr>
-        <w:t xml:space="preserve">Библиотека </w:t>
-      </w:r>
-      <w:r>
-        <w:rPr>
-          <w:rFonts w:ascii="Times New Roman" w:hAnsi="Times New Roman" w:cs="Times New Roman"/>
-          <w:sz w:val="24"/>
-          <w:lang w:val="en-US"/>
-        </w:rPr>
-        <w:t>Mono</w:t>
-      </w:r>
-      <w:r>
-        <w:rPr>
-          <w:rFonts w:ascii="Times New Roman" w:hAnsi="Times New Roman" w:cs="Times New Roman"/>
-          <w:sz w:val="24"/>
-        </w:rPr>
-        <w:t xml:space="preserve"> – библиотека, относящаяся к платформе </w:t>
-      </w:r>
-      <w:r>
-        <w:rPr>
-          <w:rFonts w:ascii="Times New Roman" w:hAnsi="Times New Roman" w:cs="Times New Roman"/>
-          <w:sz w:val="24"/>
-        </w:rPr>
-        <w:t>.</w:t>
-      </w:r>
-      <w:r>
-        <w:rPr>
-          <w:rFonts w:ascii="Times New Roman" w:hAnsi="Times New Roman" w:cs="Times New Roman"/>
-          <w:sz w:val="24"/>
-          <w:lang w:val="en-US"/>
-        </w:rPr>
-        <w:t>NET</w:t>
-      </w:r>
-      <w:r>
-        <w:rPr>
-          <w:rFonts w:ascii="Times New Roman" w:hAnsi="Times New Roman" w:cs="Times New Roman"/>
-          <w:sz w:val="24"/>
-        </w:rPr>
-        <w:t>-</w:t>
-      </w:r>
-      <w:r>
-        <w:rPr>
-          <w:rFonts w:ascii="Times New Roman" w:hAnsi="Times New Roman" w:cs="Times New Roman"/>
-          <w:sz w:val="24"/>
-          <w:lang w:val="en-US"/>
-        </w:rPr>
-        <w:t>Framework</w:t>
-      </w:r>
-      <w:r>
-        <w:rPr>
-          <w:rFonts w:ascii="Times New Roman" w:hAnsi="Times New Roman" w:cs="Times New Roman"/>
-          <w:sz w:val="24"/>
-        </w:rPr>
-        <w:t xml:space="preserve">, позволяет запускать отдельные </w:t>
-      </w:r>
-      <w:r>
-        <w:rPr>
-          <w:rFonts w:ascii="Times New Roman" w:hAnsi="Times New Roman" w:cs="Times New Roman"/>
-          <w:sz w:val="24"/>
-          <w:lang w:val="en-US"/>
-        </w:rPr>
-        <w:t>exe</w:t>
-      </w:r>
-      <w:r>
-        <w:rPr>
-          <w:rFonts w:ascii="Times New Roman" w:hAnsi="Times New Roman" w:cs="Times New Roman"/>
-          <w:sz w:val="24"/>
-        </w:rPr>
-        <w:t xml:space="preserve">-файлы, написанные на языке </w:t>
-      </w:r>
-      <w:r>
-        <w:rPr>
-          <w:rFonts w:ascii="Times New Roman" w:hAnsi="Times New Roman" w:cs="Times New Roman"/>
-          <w:sz w:val="24"/>
-          <w:lang w:val="en-US"/>
-        </w:rPr>
-        <w:t>C</w:t>
-      </w:r>
-      <w:r>
-        <w:rPr>
-          <w:rFonts w:ascii="Times New Roman" w:hAnsi="Times New Roman" w:cs="Times New Roman"/>
-          <w:sz w:val="24"/>
-        </w:rPr>
-        <w:t>#</w:t>
-      </w:r>
-      <w:r>
-        <w:rPr>
-          <w:rFonts w:ascii="Times New Roman" w:hAnsi="Times New Roman" w:cs="Times New Roman"/>
-          <w:sz w:val="24"/>
-        </w:rPr>
-        <w:t>. Библиотека с открытым исходным кодом.</w:t>
-      </w:r>
-    </w:p>
-    <w:p>
-      <w:pPr>
-        <w:tabs>
-          <w:tab w:val="left" w:pos="6237"/>
-        </w:tabs>
-        <w:spacing w:line="240" w:lineRule="auto"/>
-        <w:rPr>
-          <w:rFonts w:ascii="Times New Roman" w:hAnsi="Times New Roman" w:cs="Times New Roman"/>
-          <w:sz w:val="24"/>
-        </w:rPr>
-      </w:pPr>
-    </w:p>
-    <w:p>
-      <w:pPr>
-        <w:tabs>
-          <w:tab w:val="left" w:pos="6237"/>
-        </w:tabs>
-        <w:spacing w:line="240" w:lineRule="auto"/>
-        <w:rPr>
-          <w:rFonts w:ascii="Times New Roman" w:hAnsi="Times New Roman" w:cs="Times New Roman"/>
-          <w:sz w:val="24"/>
-        </w:rPr>
-      </w:pPr>
-      <w:r>
-        <w:rPr>
-          <w:rFonts w:ascii="Times New Roman" w:hAnsi="Times New Roman" w:cs="Times New Roman"/>
-          <w:sz w:val="24"/>
-        </w:rPr>
-        <w:t>Запуск программ</w:t>
-      </w:r>
-    </w:p>
-    <w:p>
-      <w:pPr>
-        <w:tabs>
-          <w:tab w:val="left" w:pos="6237"/>
-        </w:tabs>
-        <w:spacing w:line="240" w:lineRule="auto"/>
-        <w:rPr>
-          <w:rFonts w:ascii="Times New Roman" w:hAnsi="Times New Roman" w:cs="Times New Roman"/>
-          <w:sz w:val="24"/>
-        </w:rPr>
-      </w:pPr>
-      <w:r>
-        <w:rPr>
-          <w:rFonts w:ascii="Times New Roman" w:hAnsi="Times New Roman" w:cs="Times New Roman"/>
-          <w:sz w:val="24"/>
-        </w:rPr>
-        <w:t xml:space="preserve">Быстрый запуск для систем с </w:t>
-      </w:r>
-      <w:r>
-        <w:rPr>
-          <w:rFonts w:ascii="Times New Roman" w:hAnsi="Times New Roman" w:cs="Times New Roman"/>
-          <w:sz w:val="24"/>
-          <w:lang w:val="en-US"/>
-        </w:rPr>
-        <w:t>GUI</w:t>
-      </w:r>
-      <w:r>
-        <w:rPr>
-          <w:rFonts w:ascii="Times New Roman" w:hAnsi="Times New Roman" w:cs="Times New Roman"/>
-          <w:sz w:val="24"/>
-        </w:rPr>
-        <w:t xml:space="preserve"> </w:t>
-      </w:r>
-      <w:r>
-        <w:rPr>
-          <w:rFonts w:ascii="Times New Roman" w:hAnsi="Times New Roman" w:cs="Times New Roman"/>
-          <w:sz w:val="24"/>
-          <w:lang w:val="en-US"/>
-        </w:rPr>
-        <w:t>KDE</w:t>
-      </w:r>
-      <w:r>
-        <w:rPr>
-          <w:rFonts w:ascii="Times New Roman" w:hAnsi="Times New Roman" w:cs="Times New Roman"/>
-          <w:sz w:val="24"/>
-        </w:rPr>
-        <w:t xml:space="preserve"> </w:t>
-      </w:r>
-      <w:r>
-        <w:rPr>
-          <w:rFonts w:ascii="Times New Roman" w:hAnsi="Times New Roman" w:cs="Times New Roman"/>
-          <w:sz w:val="24"/>
-        </w:rPr>
-        <w:t>и</w:t>
-      </w:r>
-      <w:r>
-        <w:rPr>
-          <w:rFonts w:ascii="Times New Roman" w:hAnsi="Times New Roman" w:cs="Times New Roman"/>
-          <w:sz w:val="24"/>
-        </w:rPr>
-        <w:t xml:space="preserve"> </w:t>
-      </w:r>
-      <w:r>
-        <w:rPr>
-          <w:rFonts w:ascii="Times New Roman" w:hAnsi="Times New Roman" w:cs="Times New Roman"/>
-          <w:sz w:val="24"/>
-          <w:lang w:val="en-US"/>
-        </w:rPr>
-        <w:t>Gnome</w:t>
-      </w:r>
-      <w:r>
-        <w:rPr>
-          <w:rFonts w:ascii="Times New Roman" w:hAnsi="Times New Roman" w:cs="Times New Roman"/>
-          <w:sz w:val="24"/>
-        </w:rPr>
-        <w:t xml:space="preserve">: </w:t>
-      </w:r>
-      <w:r>
-        <w:rPr>
-          <w:rFonts w:ascii="Times New Roman" w:hAnsi="Times New Roman" w:cs="Times New Roman"/>
-          <w:sz w:val="24"/>
-          <w:lang w:val="en-US"/>
-        </w:rPr>
-        <w:t>Alt</w:t>
-      </w:r>
-      <w:r>
-        <w:rPr>
-          <w:rFonts w:ascii="Times New Roman" w:hAnsi="Times New Roman" w:cs="Times New Roman"/>
-          <w:sz w:val="24"/>
-        </w:rPr>
-        <w:t xml:space="preserve"> + </w:t>
-      </w:r>
-      <w:r>
-        <w:rPr>
-          <w:rFonts w:ascii="Times New Roman" w:hAnsi="Times New Roman" w:cs="Times New Roman"/>
-          <w:sz w:val="24"/>
-          <w:lang w:val="en-US"/>
-        </w:rPr>
-        <w:t>F</w:t>
-      </w:r>
-      <w:r>
-        <w:rPr>
-          <w:rFonts w:ascii="Times New Roman" w:hAnsi="Times New Roman" w:cs="Times New Roman"/>
-          <w:sz w:val="24"/>
-        </w:rPr>
-        <w:t>2</w:t>
-      </w:r>
-    </w:p>
-    <w:p>
-      <w:pPr>
-        <w:tabs>
-          <w:tab w:val="left" w:pos="6237"/>
-        </w:tabs>
-        <w:spacing w:line="240" w:lineRule="auto"/>
-        <w:rPr>
-          <w:rFonts w:ascii="Times New Roman" w:hAnsi="Times New Roman" w:cs="Times New Roman"/>
-          <w:sz w:val="24"/>
-        </w:rPr>
-      </w:pPr>
-      <w:r>
-        <w:rPr>
-          <w:rFonts w:ascii="Times New Roman" w:hAnsi="Times New Roman" w:cs="Times New Roman"/>
-          <w:sz w:val="24"/>
-        </w:rPr>
-        <w:t>Запуск команд в командном окне (</w:t>
-      </w:r>
-      <w:proofErr w:type="spellStart"/>
-      <w:r>
-        <w:rPr>
-          <w:rFonts w:ascii="Times New Roman" w:hAnsi="Times New Roman" w:cs="Times New Roman"/>
-          <w:sz w:val="24"/>
-          <w:lang w:val="en-US"/>
-        </w:rPr>
-        <w:t>xterm</w:t>
-      </w:r>
-      <w:proofErr w:type="spellEnd"/>
-      <w:r>
-        <w:rPr>
-          <w:rFonts w:ascii="Times New Roman" w:hAnsi="Times New Roman" w:cs="Times New Roman"/>
-          <w:sz w:val="24"/>
-        </w:rPr>
-        <w:t xml:space="preserve">, </w:t>
-      </w:r>
-      <w:proofErr w:type="spellStart"/>
-      <w:r>
-        <w:rPr>
-          <w:rFonts w:ascii="Times New Roman" w:hAnsi="Times New Roman" w:cs="Times New Roman"/>
-          <w:sz w:val="24"/>
-          <w:lang w:val="en-US"/>
-        </w:rPr>
-        <w:t>konsole</w:t>
-      </w:r>
-      <w:proofErr w:type="spellEnd"/>
-      <w:r>
-        <w:rPr>
-          <w:rFonts w:ascii="Times New Roman" w:hAnsi="Times New Roman" w:cs="Times New Roman"/>
-          <w:sz w:val="24"/>
-        </w:rPr>
-        <w:t>)</w:t>
-      </w:r>
-      <w:r>
-        <w:rPr>
-          <w:rFonts w:ascii="Times New Roman" w:hAnsi="Times New Roman" w:cs="Times New Roman"/>
-          <w:sz w:val="24"/>
-        </w:rPr>
-        <w:t xml:space="preserve"> </w:t>
-      </w:r>
-      <w:r>
-        <w:rPr>
-          <w:rFonts w:ascii="Times New Roman" w:hAnsi="Times New Roman" w:cs="Times New Roman"/>
-          <w:sz w:val="24"/>
-        </w:rPr>
-        <w:t xml:space="preserve">или </w:t>
-      </w:r>
-      <w:r>
-        <w:rPr>
-          <w:rFonts w:ascii="Times New Roman" w:hAnsi="Times New Roman" w:cs="Times New Roman"/>
-          <w:sz w:val="24"/>
-        </w:rPr>
-        <w:t>в текстовой консоли:</w:t>
-      </w:r>
-    </w:p>
-    <w:p>
-      <w:pPr>
-        <w:tabs>
-          <w:tab w:val="left" w:pos="6237"/>
-        </w:tabs>
-        <w:spacing w:line="240" w:lineRule="auto"/>
-        <w:rPr>
-          <w:rFonts w:ascii="Times New Roman" w:hAnsi="Times New Roman" w:cs="Times New Roman"/>
-          <w:sz w:val="24"/>
         </w:rPr>
       </w:pPr>
       <w:r>
@@ -3953,38 +4851,56 @@
           <w:rFonts w:ascii="Times New Roman" w:hAnsi="Times New Roman" w:cs="Times New Roman"/>
           <w:sz w:val="24"/>
         </w:rPr>
-        <w:t xml:space="preserve"> указать название программы и нажать </w:t>
-      </w:r>
-      <w:r>
-        <w:rPr>
-          <w:rFonts w:ascii="Times New Roman" w:hAnsi="Times New Roman" w:cs="Times New Roman"/>
+        <w:t xml:space="preserve"> отредактировать строку </w:t>
+      </w:r>
+      <w:r>
+        <w:rPr>
+          <w:rFonts w:ascii="Consolas" w:hAnsi="Consolas" w:cs="Times New Roman"/>
           <w:sz w:val="24"/>
           <w:lang w:val="en-US"/>
         </w:rPr>
-        <w:t>ENTER</w:t>
-      </w:r>
-      <w:r>
-        <w:rPr>
-          <w:rFonts w:ascii="Times New Roman" w:hAnsi="Times New Roman" w:cs="Times New Roman"/>
-          <w:sz w:val="24"/>
-        </w:rPr>
-        <w:t xml:space="preserve"> (</w:t>
-      </w:r>
-      <w:r>
-        <w:rPr>
-          <w:rFonts w:ascii="Times New Roman" w:hAnsi="Times New Roman" w:cs="Times New Roman"/>
-          <w:sz w:val="24"/>
-        </w:rPr>
-        <w:t xml:space="preserve">если программный файл находится в одном из каталогов, перечисленных </w:t>
+        <w:t>kernel</w:t>
+      </w:r>
+      <w:r>
+        <w:rPr>
+          <w:rFonts w:ascii="Times New Roman" w:hAnsi="Times New Roman" w:cs="Times New Roman"/>
+          <w:sz w:val="24"/>
+        </w:rPr>
+        <w:t xml:space="preserve"> </w:t>
+      </w:r>
+      <w:r>
+        <w:rPr>
+          <w:rFonts w:ascii="Times New Roman" w:hAnsi="Times New Roman" w:cs="Times New Roman"/>
+          <w:sz w:val="24"/>
+        </w:rPr>
+        <w:t xml:space="preserve">в файле </w:t>
       </w:r>
       <w:proofErr w:type="gramStart"/>
       <w:r>
         <w:rPr>
-          <w:rFonts w:ascii="Times New Roman" w:hAnsi="Times New Roman" w:cs="Times New Roman"/>
-          <w:sz w:val="24"/>
-        </w:rPr>
-        <w:t>в переменной окружения</w:t>
-      </w:r>
+          <w:rFonts w:ascii="Consolas" w:hAnsi="Consolas" w:cs="Times New Roman"/>
+          <w:sz w:val="24"/>
+          <w:lang w:val="en-US"/>
+        </w:rPr>
+        <w:t>grub</w:t>
+      </w:r>
+      <w:r>
+        <w:rPr>
+          <w:rFonts w:ascii="Consolas" w:hAnsi="Consolas" w:cs="Times New Roman"/>
+          <w:sz w:val="24"/>
+        </w:rPr>
+        <w:t>.</w:t>
+      </w:r>
+      <w:proofErr w:type="spellStart"/>
+      <w:r>
+        <w:rPr>
+          <w:rFonts w:ascii="Consolas" w:hAnsi="Consolas" w:cs="Times New Roman"/>
+          <w:sz w:val="24"/>
+          <w:lang w:val="en-US"/>
+        </w:rPr>
+        <w:t>conf</w:t>
+      </w:r>
+      <w:proofErr w:type="spellEnd"/>
       <w:proofErr w:type="gramEnd"/>
       <w:r>
         <w:rPr>
@@ -3997,2361 +4913,218 @@
         <w:rPr>
           <w:rFonts w:ascii="Times New Roman" w:hAnsi="Times New Roman" w:cs="Times New Roman"/>
           <w:sz w:val="24"/>
+        </w:rPr>
+        <w:t>или</w:t>
+      </w:r>
+      <w:r>
+        <w:rPr>
+          <w:rFonts w:ascii="Times New Roman" w:hAnsi="Times New Roman" w:cs="Times New Roman"/>
+          <w:sz w:val="24"/>
+        </w:rPr>
+        <w:t xml:space="preserve"> </w:t>
+      </w:r>
+      <w:r>
+        <w:rPr>
+          <w:rFonts w:ascii="Consolas" w:hAnsi="Consolas" w:cs="Times New Roman"/>
+          <w:sz w:val="24"/>
           <w:lang w:val="en-US"/>
         </w:rPr>
-        <w:t>PATH</w:t>
-      </w:r>
-      <w:r>
-        <w:rPr>
-          <w:rFonts w:ascii="Times New Roman" w:hAnsi="Times New Roman" w:cs="Times New Roman"/>
-          <w:sz w:val="24"/>
-        </w:rPr>
-        <w:t>)</w:t>
-      </w:r>
-    </w:p>
-    <w:p>
-      <w:pPr>
-        <w:tabs>
-          <w:tab w:val="left" w:pos="6237"/>
-        </w:tabs>
-        <w:spacing w:line="240" w:lineRule="auto"/>
-        <w:rPr>
-          <w:rFonts w:ascii="Times New Roman" w:hAnsi="Times New Roman" w:cs="Times New Roman"/>
-          <w:sz w:val="24"/>
-        </w:rPr>
-      </w:pPr>
-    </w:p>
-    <w:p>
-      <w:pPr>
-        <w:tabs>
-          <w:tab w:val="left" w:pos="6237"/>
-        </w:tabs>
-        <w:spacing w:line="240" w:lineRule="auto"/>
-        <w:rPr>
-          <w:rFonts w:ascii="Times New Roman" w:hAnsi="Times New Roman" w:cs="Times New Roman"/>
+        <w:t>menu</w:t>
+      </w:r>
+      <w:r>
+        <w:rPr>
+          <w:rFonts w:ascii="Consolas" w:hAnsi="Consolas" w:cs="Times New Roman"/>
+          <w:sz w:val="24"/>
+        </w:rPr>
+        <w:t>.</w:t>
+      </w:r>
+      <w:proofErr w:type="spellStart"/>
+      <w:r>
+        <w:rPr>
+          <w:rFonts w:ascii="Consolas" w:hAnsi="Consolas" w:cs="Times New Roman"/>
           <w:sz w:val="24"/>
           <w:lang w:val="en-US"/>
         </w:rPr>
-      </w:pPr>
-      <w:r>
-        <w:rPr>
-          <w:rFonts w:ascii="Times New Roman" w:hAnsi="Times New Roman" w:cs="Times New Roman"/>
-          <w:sz w:val="24"/>
-          <w:lang w:val="en-US"/>
-        </w:rPr>
-        <w:t xml:space="preserve">$PATH: </w:t>
-      </w:r>
-      <w:r>
-        <w:rPr>
-          <w:rFonts w:ascii="Times New Roman" w:hAnsi="Times New Roman" w:cs="Times New Roman"/>
-          <w:sz w:val="24"/>
-          <w:lang w:val="en-US"/>
-        </w:rPr>
-        <w:t>/usr/local/sbin:/usr/local/bin:/usr/sbin:/usr/bin:/sbin:/bin:/usr/games</w:t>
-      </w:r>
-    </w:p>
-    <w:tbl>
-      <w:tblPr>
-        <w:tblStyle w:val="a3"/>
-        <w:tblW w:w="0" w:type="auto"/>
-        <w:tblLook w:val="04A0" w:firstRow="1" w:lastRow="0" w:firstColumn="1" w:lastColumn="0" w:noHBand="0" w:noVBand="1"/>
-      </w:tblPr>
-      <w:tblGrid>
-        <w:gridCol w:w="10762"/>
-      </w:tblGrid>
-      <w:tr>
-        <w:tc>
-          <w:tcPr>
-            <w:tcW w:w="10762" w:type="dxa"/>
-          </w:tcPr>
-          <w:p>
-            <w:pPr>
-              <w:tabs>
-                <w:tab w:val="left" w:pos="6237"/>
-              </w:tabs>
-              <w:rPr>
-                <w:rFonts w:ascii="Arial Narrow" w:hAnsi="Arial Narrow" w:cs="Times New Roman"/>
-                <w:sz w:val="24"/>
-              </w:rPr>
-            </w:pPr>
-            <w:r>
-              <w:rPr>
-                <w:rFonts w:ascii="Arial Narrow" w:hAnsi="Arial Narrow" w:cs="Times New Roman"/>
-                <w:sz w:val="24"/>
-              </w:rPr>
-              <w:t>Двоеточие — это эквивалент пуст</w:t>
-            </w:r>
-            <w:r>
-              <w:rPr>
-                <w:rFonts w:ascii="Arial Narrow" w:hAnsi="Arial Narrow" w:cs="Times New Roman"/>
-                <w:sz w:val="24"/>
-              </w:rPr>
-              <w:t>ой</w:t>
-            </w:r>
-            <w:r>
-              <w:rPr>
-                <w:rFonts w:ascii="Arial Narrow" w:hAnsi="Arial Narrow" w:cs="Times New Roman"/>
-                <w:sz w:val="24"/>
-              </w:rPr>
-              <w:t xml:space="preserve"> команд</w:t>
-            </w:r>
-            <w:r>
-              <w:rPr>
-                <w:rFonts w:ascii="Arial Narrow" w:hAnsi="Arial Narrow" w:cs="Times New Roman"/>
-                <w:sz w:val="24"/>
-              </w:rPr>
-              <w:t>ы</w:t>
-            </w:r>
-            <w:r>
-              <w:rPr>
-                <w:rFonts w:ascii="Arial Narrow" w:hAnsi="Arial Narrow" w:cs="Times New Roman"/>
-                <w:sz w:val="24"/>
-              </w:rPr>
-              <w:t xml:space="preserve">. Может рассматриваться как синоним встроенной команды </w:t>
-            </w:r>
-            <w:proofErr w:type="spellStart"/>
-            <w:r>
-              <w:rPr>
-                <w:rFonts w:ascii="Consolas" w:hAnsi="Consolas" w:cs="Times New Roman"/>
-                <w:sz w:val="24"/>
-              </w:rPr>
-              <w:t>true</w:t>
-            </w:r>
-            <w:proofErr w:type="spellEnd"/>
-            <w:r>
-              <w:rPr>
-                <w:rFonts w:ascii="Arial Narrow" w:hAnsi="Arial Narrow" w:cs="Times New Roman"/>
-                <w:sz w:val="24"/>
-              </w:rPr>
-              <w:t>.</w:t>
-            </w:r>
-          </w:p>
-          <w:p>
-            <w:pPr>
-              <w:tabs>
-                <w:tab w:val="left" w:pos="6237"/>
-              </w:tabs>
-              <w:rPr>
-                <w:rFonts w:ascii="Arial Narrow" w:hAnsi="Arial Narrow" w:cs="Times New Roman"/>
-                <w:sz w:val="24"/>
-              </w:rPr>
-            </w:pPr>
-            <w:r>
-              <w:rPr>
-                <w:rFonts w:ascii="Arial Narrow" w:hAnsi="Arial Narrow" w:cs="Times New Roman"/>
-                <w:sz w:val="24"/>
-              </w:rPr>
-              <w:t xml:space="preserve">Команда </w:t>
-            </w:r>
-            <w:r>
-              <w:rPr>
-                <w:rFonts w:ascii="Arial Narrow" w:hAnsi="Arial Narrow" w:cs="Times New Roman"/>
-                <w:b/>
-                <w:sz w:val="24"/>
-              </w:rPr>
-              <w:t>:</w:t>
-            </w:r>
-            <w:r>
-              <w:rPr>
-                <w:rFonts w:ascii="Arial Narrow" w:hAnsi="Arial Narrow" w:cs="Times New Roman"/>
-                <w:sz w:val="24"/>
-              </w:rPr>
-              <w:t xml:space="preserve"> также является встроенной командой </w:t>
-            </w:r>
-            <w:proofErr w:type="spellStart"/>
-            <w:r>
-              <w:rPr>
-                <w:rFonts w:ascii="Arial Narrow" w:hAnsi="Arial Narrow" w:cs="Times New Roman"/>
-                <w:sz w:val="24"/>
-              </w:rPr>
-              <w:t>Bash</w:t>
-            </w:r>
-            <w:proofErr w:type="spellEnd"/>
-            <w:r>
-              <w:rPr>
-                <w:rFonts w:ascii="Arial Narrow" w:hAnsi="Arial Narrow" w:cs="Times New Roman"/>
-                <w:sz w:val="24"/>
-              </w:rPr>
-              <w:t xml:space="preserve">, которая всегда возвращает </w:t>
-            </w:r>
-            <w:proofErr w:type="spellStart"/>
-            <w:r>
-              <w:rPr>
-                <w:rFonts w:ascii="Consolas" w:hAnsi="Consolas" w:cs="Times New Roman"/>
-                <w:sz w:val="24"/>
-              </w:rPr>
-              <w:t>true</w:t>
-            </w:r>
-            <w:proofErr w:type="spellEnd"/>
-            <w:r>
-              <w:rPr>
-                <w:rFonts w:ascii="Arial Narrow" w:hAnsi="Arial Narrow" w:cs="Times New Roman"/>
-                <w:sz w:val="24"/>
-              </w:rPr>
-              <w:t xml:space="preserve"> (0)</w:t>
-            </w:r>
-          </w:p>
-        </w:tc>
-      </w:tr>
-    </w:tbl>
-    <w:p>
-      <w:pPr>
-        <w:tabs>
-          <w:tab w:val="left" w:pos="6237"/>
-        </w:tabs>
-        <w:spacing w:line="240" w:lineRule="auto"/>
-        <w:rPr>
-          <w:rFonts w:ascii="Times New Roman" w:hAnsi="Times New Roman" w:cs="Times New Roman"/>
-          <w:sz w:val="24"/>
-        </w:rPr>
-      </w:pPr>
-    </w:p>
-    <w:p>
-      <w:pPr>
-        <w:tabs>
-          <w:tab w:val="left" w:pos="6237"/>
-        </w:tabs>
-        <w:spacing w:line="240" w:lineRule="auto"/>
-        <w:rPr>
-          <w:rFonts w:ascii="Times New Roman" w:hAnsi="Times New Roman" w:cs="Times New Roman"/>
-          <w:sz w:val="24"/>
-        </w:rPr>
-      </w:pPr>
-      <w:r>
-        <w:rPr>
-          <mc:AlternateContent>
-            <mc:Choice Requires="w16se">
-              <w:rFonts w:ascii="Times New Roman" w:hAnsi="Times New Roman" w:cs="Times New Roman"/>
-            </mc:Choice>
-            <mc:Fallback>
-              <w:rFonts w:ascii="Segoe UI Emoji" w:eastAsia="Segoe UI Emoji" w:hAnsi="Segoe UI Emoji" w:cs="Segoe UI Emoji"/>
-            </mc:Fallback>
-          </mc:AlternateContent>
-          <w:sz w:val="24"/>
-        </w:rPr>
-        <mc:AlternateContent>
-          <mc:Choice Requires="w16se">
-            <w16se:symEx w16se:font="Segoe UI Emoji" w16se:char="2192"/>
-          </mc:Choice>
-          <mc:Fallback>
-            <w:t>→</w:t>
-          </mc:Fallback>
-        </mc:AlternateContent>
-      </w:r>
-      <w:r>
-        <w:rPr>
-          <w:rFonts w:ascii="Times New Roman" w:hAnsi="Times New Roman" w:cs="Times New Roman"/>
-          <w:sz w:val="24"/>
-        </w:rPr>
-        <w:t xml:space="preserve"> указать полный путь к программному файлу</w:t>
-      </w:r>
-      <w:r>
-        <w:rPr>
-          <w:rFonts w:ascii="Times New Roman" w:hAnsi="Times New Roman" w:cs="Times New Roman"/>
-          <w:sz w:val="24"/>
-        </w:rPr>
-        <w:t xml:space="preserve"> (если файле находится не в директории, описанной в </w:t>
-      </w:r>
-      <w:r>
-        <w:rPr>
-          <w:rFonts w:ascii="Times New Roman" w:hAnsi="Times New Roman" w:cs="Times New Roman"/>
-          <w:sz w:val="24"/>
-          <w:lang w:val="en-US"/>
-        </w:rPr>
-        <w:t>PATH</w:t>
-      </w:r>
-      <w:r>
-        <w:rPr>
-          <w:rFonts w:ascii="Times New Roman" w:hAnsi="Times New Roman" w:cs="Times New Roman"/>
-          <w:sz w:val="24"/>
-        </w:rPr>
-        <w:t>)</w:t>
-      </w:r>
-    </w:p>
-    <w:p>
-      <w:pPr>
-        <w:tabs>
-          <w:tab w:val="left" w:pos="6237"/>
-        </w:tabs>
-        <w:spacing w:line="240" w:lineRule="auto"/>
-        <w:rPr>
-          <w:rFonts w:ascii="Times New Roman" w:hAnsi="Times New Roman" w:cs="Times New Roman"/>
-          <w:sz w:val="24"/>
-        </w:rPr>
-      </w:pPr>
-      <w:r>
-        <w:rPr>
-          <w:rFonts w:ascii="Times New Roman" w:hAnsi="Times New Roman" w:cs="Times New Roman"/>
-          <w:sz w:val="24"/>
-        </w:rPr>
-        <w:t xml:space="preserve">Если каталог текущий, путь указываем с </w:t>
-      </w:r>
-      <w:proofErr w:type="gramStart"/>
-      <w:r>
-        <w:rPr>
-          <w:rFonts w:ascii="Times New Roman" w:hAnsi="Times New Roman" w:cs="Times New Roman"/>
-          <w:sz w:val="24"/>
-        </w:rPr>
-        <w:t xml:space="preserve">точкой:   </w:t>
-      </w:r>
-      <w:proofErr w:type="gramEnd"/>
-      <w:r>
-        <w:rPr>
-          <w:rFonts w:ascii="Times New Roman" w:hAnsi="Times New Roman" w:cs="Times New Roman"/>
-          <w:sz w:val="24"/>
-        </w:rPr>
-        <w:t xml:space="preserve"> </w:t>
-      </w:r>
-      <w:r>
-        <w:rPr>
-          <w:rFonts w:ascii="Consolas" w:hAnsi="Consolas" w:cs="Times New Roman"/>
-          <w:sz w:val="24"/>
-        </w:rPr>
-        <w:t>./</w:t>
-      </w:r>
-      <w:r>
-        <w:rPr>
-          <w:rFonts w:ascii="Consolas" w:hAnsi="Consolas" w:cs="Times New Roman"/>
-          <w:sz w:val="24"/>
-          <w:lang w:val="en-US"/>
-        </w:rPr>
-        <w:t>program</w:t>
-      </w:r>
-    </w:p>
-    <w:p>
-      <w:pPr>
-        <w:tabs>
-          <w:tab w:val="left" w:pos="6237"/>
-        </w:tabs>
-        <w:spacing w:line="240" w:lineRule="auto"/>
-        <w:rPr>
-          <w:rFonts w:ascii="Times New Roman" w:hAnsi="Times New Roman" w:cs="Times New Roman"/>
-          <w:sz w:val="24"/>
-        </w:rPr>
-      </w:pPr>
-    </w:p>
-    <w:p>
-      <w:pPr>
-        <w:tabs>
-          <w:tab w:val="left" w:pos="6237"/>
-        </w:tabs>
-        <w:spacing w:line="240" w:lineRule="auto"/>
-        <w:rPr>
-          <w:rFonts w:ascii="Times New Roman" w:hAnsi="Times New Roman" w:cs="Times New Roman"/>
-          <w:sz w:val="24"/>
-        </w:rPr>
-      </w:pPr>
-      <w:r>
-        <w:rPr>
-          <w:rFonts w:ascii="Times New Roman" w:hAnsi="Times New Roman" w:cs="Times New Roman"/>
-          <w:sz w:val="24"/>
-        </w:rPr>
-        <w:t>Приоритетные и фоновые программы</w:t>
-      </w:r>
-    </w:p>
-    <w:p>
-      <w:pPr>
-        <w:tabs>
-          <w:tab w:val="left" w:pos="6237"/>
-        </w:tabs>
-        <w:spacing w:line="240" w:lineRule="auto"/>
-        <w:rPr>
-          <w:rFonts w:ascii="Times New Roman" w:hAnsi="Times New Roman" w:cs="Times New Roman"/>
-          <w:sz w:val="24"/>
-        </w:rPr>
-      </w:pPr>
-      <w:r>
-        <w:rPr>
-          <w:rFonts w:ascii="Times New Roman" w:hAnsi="Times New Roman" w:cs="Times New Roman"/>
-          <w:sz w:val="24"/>
-        </w:rPr>
-        <w:t xml:space="preserve">Программа, запущенная через </w:t>
-      </w:r>
-      <w:r>
-        <w:rPr>
-          <w:rFonts w:ascii="Times New Roman" w:hAnsi="Times New Roman" w:cs="Times New Roman"/>
-          <w:sz w:val="24"/>
-          <w:lang w:val="en-US"/>
-        </w:rPr>
-        <w:t>GUI</w:t>
-      </w:r>
-      <w:r>
-        <w:rPr>
-          <w:rFonts w:ascii="Times New Roman" w:hAnsi="Times New Roman" w:cs="Times New Roman"/>
-          <w:sz w:val="24"/>
-        </w:rPr>
-        <w:t xml:space="preserve"> (</w:t>
-      </w:r>
-      <w:r>
-        <w:rPr>
-          <w:rFonts w:ascii="Times New Roman" w:hAnsi="Times New Roman" w:cs="Times New Roman"/>
-          <w:sz w:val="24"/>
-        </w:rPr>
-        <w:t>меню</w:t>
-      </w:r>
-      <w:r>
-        <w:rPr>
-          <w:rFonts w:ascii="Times New Roman" w:hAnsi="Times New Roman" w:cs="Times New Roman"/>
-          <w:sz w:val="24"/>
-        </w:rPr>
-        <w:t>)</w:t>
-      </w:r>
-      <w:r>
-        <w:rPr>
-          <w:rFonts w:ascii="Times New Roman" w:hAnsi="Times New Roman" w:cs="Times New Roman"/>
-          <w:sz w:val="24"/>
-        </w:rPr>
-        <w:t xml:space="preserve"> </w:t>
-      </w:r>
-      <w:r>
-        <w:rPr>
-          <mc:AlternateContent>
-            <mc:Choice Requires="w16se">
-              <w:rFonts w:ascii="Times New Roman" w:hAnsi="Times New Roman" w:cs="Times New Roman"/>
-            </mc:Choice>
-            <mc:Fallback>
-              <w:rFonts w:ascii="Segoe UI Emoji" w:eastAsia="Segoe UI Emoji" w:hAnsi="Segoe UI Emoji" w:cs="Segoe UI Emoji"/>
-            </mc:Fallback>
-          </mc:AlternateContent>
-          <w:sz w:val="24"/>
-        </w:rPr>
-        <mc:AlternateContent>
-          <mc:Choice Requires="w16se">
-            <w16se:symEx w16se:font="Segoe UI Emoji" w16se:char="2192"/>
-          </mc:Choice>
-          <mc:Fallback>
-            <w:t>→</w:t>
-          </mc:Fallback>
-        </mc:AlternateContent>
-      </w:r>
-      <w:r>
-        <w:rPr>
-          <w:rFonts w:ascii="Times New Roman" w:hAnsi="Times New Roman" w:cs="Times New Roman"/>
-          <w:sz w:val="24"/>
-        </w:rPr>
-        <w:t xml:space="preserve"> фоновый процесс;</w:t>
-      </w:r>
-    </w:p>
-    <w:p>
-      <w:pPr>
-        <w:tabs>
-          <w:tab w:val="left" w:pos="851"/>
-          <w:tab w:val="left" w:pos="6237"/>
-        </w:tabs>
-        <w:spacing w:line="240" w:lineRule="auto"/>
-        <w:rPr>
-          <w:rFonts w:ascii="Times New Roman" w:hAnsi="Times New Roman" w:cs="Times New Roman"/>
-          <w:sz w:val="24"/>
-        </w:rPr>
-      </w:pPr>
-      <w:r>
-        <w:rPr>
-          <w:rFonts w:ascii="Times New Roman" w:hAnsi="Times New Roman" w:cs="Times New Roman"/>
-          <w:sz w:val="24"/>
-        </w:rPr>
-        <w:tab/>
-        <w:t>фоновые процессы могут запускать другие программы до завершения инициирующей программы</w:t>
-      </w:r>
-    </w:p>
-    <w:p>
-      <w:pPr>
-        <w:tabs>
-          <w:tab w:val="left" w:pos="851"/>
-          <w:tab w:val="left" w:pos="6237"/>
-        </w:tabs>
-        <w:spacing w:line="240" w:lineRule="auto"/>
-        <w:rPr>
-          <w:rFonts w:ascii="Times New Roman" w:hAnsi="Times New Roman" w:cs="Times New Roman"/>
-          <w:sz w:val="24"/>
-        </w:rPr>
-      </w:pPr>
-      <w:r>
-        <w:rPr>
-          <w:rFonts w:ascii="Times New Roman" w:hAnsi="Times New Roman" w:cs="Times New Roman"/>
-          <w:sz w:val="24"/>
-        </w:rPr>
-        <w:t>Программа, запущенная через текстовую консоль/программное окно:</w:t>
-      </w:r>
-    </w:p>
-    <w:p>
-      <w:pPr>
-        <w:tabs>
-          <w:tab w:val="left" w:pos="851"/>
-          <w:tab w:val="left" w:pos="6237"/>
-        </w:tabs>
-        <w:spacing w:line="240" w:lineRule="auto"/>
-        <w:rPr>
-          <w:rFonts w:ascii="Times New Roman" w:hAnsi="Times New Roman" w:cs="Times New Roman"/>
-          <w:sz w:val="24"/>
-        </w:rPr>
-      </w:pPr>
-      <w:r>
-        <w:rPr>
-          <w:rFonts w:ascii="Times New Roman" w:hAnsi="Times New Roman" w:cs="Times New Roman"/>
-          <w:sz w:val="24"/>
-        </w:rPr>
-        <w:t xml:space="preserve">по умолчанию </w:t>
-      </w:r>
-      <w:r>
-        <w:rPr>
-          <mc:AlternateContent>
-            <mc:Choice Requires="w16se">
-              <w:rFonts w:ascii="Times New Roman" w:hAnsi="Times New Roman" w:cs="Times New Roman"/>
-            </mc:Choice>
-            <mc:Fallback>
-              <w:rFonts w:ascii="Segoe UI Emoji" w:eastAsia="Segoe UI Emoji" w:hAnsi="Segoe UI Emoji" w:cs="Segoe UI Emoji"/>
-            </mc:Fallback>
-          </mc:AlternateContent>
-          <w:sz w:val="24"/>
-        </w:rPr>
-        <mc:AlternateContent>
-          <mc:Choice Requires="w16se">
-            <w16se:symEx w16se:font="Segoe UI Emoji" w16se:char="2192"/>
-          </mc:Choice>
-          <mc:Fallback>
-            <w:t>→</w:t>
-          </mc:Fallback>
-        </mc:AlternateContent>
-      </w:r>
-      <w:r>
-        <w:rPr>
-          <w:rFonts w:ascii="Times New Roman" w:hAnsi="Times New Roman" w:cs="Times New Roman"/>
-          <w:sz w:val="24"/>
-        </w:rPr>
-        <w:t xml:space="preserve"> приоритетный процесс</w:t>
-      </w:r>
-      <w:r>
-        <w:rPr>
-          <w:rFonts w:ascii="Times New Roman" w:hAnsi="Times New Roman" w:cs="Times New Roman"/>
-          <w:sz w:val="24"/>
-        </w:rPr>
-        <w:t xml:space="preserve"> (требует завершения текущего процесса перед запуском новой программы)</w:t>
-      </w:r>
-    </w:p>
-    <w:p>
-      <w:pPr>
-        <w:tabs>
-          <w:tab w:val="left" w:pos="851"/>
-          <w:tab w:val="left" w:pos="6237"/>
-        </w:tabs>
-        <w:spacing w:line="240" w:lineRule="auto"/>
-        <w:rPr>
-          <w:rFonts w:ascii="Times New Roman" w:hAnsi="Times New Roman" w:cs="Times New Roman"/>
-          <w:sz w:val="24"/>
-        </w:rPr>
-      </w:pPr>
-      <w:r>
-        <w:rPr>
-          <w:rFonts w:ascii="Times New Roman" w:hAnsi="Times New Roman" w:cs="Times New Roman"/>
-          <w:sz w:val="24"/>
-        </w:rPr>
-        <w:t xml:space="preserve">с символом </w:t>
-      </w:r>
-      <w:r>
-        <w:rPr>
-          <w:rFonts w:ascii="Times New Roman" w:hAnsi="Times New Roman" w:cs="Times New Roman"/>
-          <w:b/>
-          <w:sz w:val="24"/>
-        </w:rPr>
-        <w:t>&amp;</w:t>
-      </w:r>
-      <w:r>
-        <w:rPr>
-          <w:rFonts w:ascii="Times New Roman" w:hAnsi="Times New Roman" w:cs="Times New Roman"/>
-          <w:sz w:val="24"/>
-        </w:rPr>
-        <w:t xml:space="preserve"> </w:t>
-      </w:r>
-      <w:r>
-        <w:rPr>
-          <w:rFonts w:ascii="Times New Roman" w:hAnsi="Times New Roman" w:cs="Times New Roman"/>
-          <w:sz w:val="24"/>
-        </w:rPr>
-        <w:t xml:space="preserve">после названия программы: </w:t>
-      </w:r>
-      <w:r>
-        <w:rPr>
-          <mc:AlternateContent>
-            <mc:Choice Requires="w16se">
-              <w:rFonts w:ascii="Times New Roman" w:hAnsi="Times New Roman" w:cs="Times New Roman"/>
-            </mc:Choice>
-            <mc:Fallback>
-              <w:rFonts w:ascii="Segoe UI Emoji" w:eastAsia="Segoe UI Emoji" w:hAnsi="Segoe UI Emoji" w:cs="Segoe UI Emoji"/>
-            </mc:Fallback>
-          </mc:AlternateContent>
-          <w:sz w:val="24"/>
-        </w:rPr>
-        <mc:AlternateContent>
-          <mc:Choice Requires="w16se">
-            <w16se:symEx w16se:font="Segoe UI Emoji" w16se:char="2192"/>
-          </mc:Choice>
-          <mc:Fallback>
-            <w:t>→</w:t>
-          </mc:Fallback>
-        </mc:AlternateContent>
-      </w:r>
-      <w:r>
-        <w:rPr>
-          <w:rFonts w:ascii="Times New Roman" w:hAnsi="Times New Roman" w:cs="Times New Roman"/>
-          <w:sz w:val="24"/>
-        </w:rPr>
-        <w:t xml:space="preserve"> </w:t>
-      </w:r>
-      <w:r>
-        <w:rPr>
-          <w:rFonts w:ascii="Times New Roman" w:hAnsi="Times New Roman" w:cs="Times New Roman"/>
-          <w:sz w:val="24"/>
-        </w:rPr>
-        <w:t>фоновый процесс</w:t>
-      </w:r>
-    </w:p>
-    <w:p>
-      <w:pPr>
-        <w:tabs>
-          <w:tab w:val="left" w:pos="851"/>
-          <w:tab w:val="left" w:pos="6237"/>
-        </w:tabs>
-        <w:spacing w:line="240" w:lineRule="auto"/>
-        <w:rPr>
-          <w:rFonts w:ascii="Times New Roman" w:hAnsi="Times New Roman" w:cs="Times New Roman"/>
-          <w:sz w:val="24"/>
-        </w:rPr>
-      </w:pPr>
-      <w:r>
-        <w:rPr>
-          <w:rFonts w:ascii="Times New Roman" w:hAnsi="Times New Roman" w:cs="Times New Roman"/>
-          <w:sz w:val="24"/>
-        </w:rPr>
-        <w:t>Как перевести запущенную программу в фоновый режим?</w:t>
-      </w:r>
-    </w:p>
-    <w:p>
-      <w:pPr>
-        <w:pStyle w:val="a4"/>
-        <w:numPr>
-          <w:ilvl w:val="0"/>
-          <w:numId w:val="1"/>
-        </w:numPr>
-        <w:tabs>
-          <w:tab w:val="left" w:pos="851"/>
-          <w:tab w:val="left" w:pos="6237"/>
-        </w:tabs>
-        <w:spacing w:line="240" w:lineRule="auto"/>
-        <w:rPr>
-          <w:rFonts w:ascii="Times New Roman" w:hAnsi="Times New Roman" w:cs="Times New Roman"/>
-          <w:sz w:val="24"/>
-        </w:rPr>
-      </w:pPr>
-      <w:r>
-        <w:rPr>
-          <w:rFonts w:ascii="Times New Roman" w:hAnsi="Times New Roman" w:cs="Times New Roman"/>
-          <w:sz w:val="24"/>
-        </w:rPr>
-        <w:t xml:space="preserve">Прервать выполнение программы, нажав </w:t>
-      </w:r>
-      <w:r>
-        <w:rPr>
-          <w:rFonts w:ascii="Times New Roman" w:hAnsi="Times New Roman" w:cs="Times New Roman"/>
-          <w:sz w:val="24"/>
-          <w:lang w:val="en-US"/>
-        </w:rPr>
-        <w:t>Ctrl</w:t>
-      </w:r>
-      <w:r>
-        <w:rPr>
-          <w:rFonts w:ascii="Times New Roman" w:hAnsi="Times New Roman" w:cs="Times New Roman"/>
-          <w:sz w:val="24"/>
-        </w:rPr>
-        <w:t xml:space="preserve"> + </w:t>
-      </w:r>
-      <w:r>
-        <w:rPr>
-          <w:rFonts w:ascii="Times New Roman" w:hAnsi="Times New Roman" w:cs="Times New Roman"/>
-          <w:sz w:val="24"/>
-          <w:lang w:val="en-US"/>
-        </w:rPr>
-        <w:t>Z</w:t>
-      </w:r>
-    </w:p>
-    <w:p>
-      <w:pPr>
-        <w:pStyle w:val="a4"/>
-        <w:numPr>
-          <w:ilvl w:val="0"/>
-          <w:numId w:val="1"/>
-        </w:numPr>
-        <w:tabs>
-          <w:tab w:val="left" w:pos="851"/>
-          <w:tab w:val="left" w:pos="6237"/>
-        </w:tabs>
-        <w:spacing w:line="240" w:lineRule="auto"/>
-        <w:rPr>
-          <w:rFonts w:ascii="Times New Roman" w:hAnsi="Times New Roman" w:cs="Times New Roman"/>
-          <w:sz w:val="24"/>
-        </w:rPr>
-      </w:pPr>
-      <w:r>
-        <w:rPr>
-          <w:rFonts w:ascii="Times New Roman" w:hAnsi="Times New Roman" w:cs="Times New Roman"/>
-          <w:sz w:val="24"/>
-        </w:rPr>
-        <w:t xml:space="preserve">Возобновить программу с помощью команды </w:t>
-      </w:r>
-      <w:proofErr w:type="spellStart"/>
-      <w:r>
-        <w:rPr>
-          <w:rFonts w:ascii="Consolas" w:hAnsi="Consolas" w:cs="Times New Roman"/>
-          <w:sz w:val="24"/>
-          <w:lang w:val="en-US"/>
-        </w:rPr>
-        <w:t>bg</w:t>
+        <w:t>lst</w:t>
       </w:r>
       <w:proofErr w:type="spellEnd"/>
     </w:p>
     <w:p>
       <w:pPr>
-        <w:tabs>
-          <w:tab w:val="left" w:pos="851"/>
-          <w:tab w:val="left" w:pos="6237"/>
-        </w:tabs>
-        <w:spacing w:line="240" w:lineRule="auto"/>
-        <w:rPr>
-          <w:rFonts w:ascii="Times New Roman" w:hAnsi="Times New Roman" w:cs="Times New Roman"/>
-          <w:sz w:val="24"/>
-        </w:rPr>
-      </w:pPr>
+        <w:ind w:firstLine="708"/>
+        <w:rPr>
+          <w:rFonts w:ascii="Times New Roman" w:hAnsi="Times New Roman" w:cs="Times New Roman"/>
+          <w:sz w:val="24"/>
+        </w:rPr>
+      </w:pPr>
+      <w:r>
+        <w:rPr>
+          <w:rFonts w:ascii="Times New Roman" w:hAnsi="Times New Roman" w:cs="Times New Roman"/>
+          <w:sz w:val="24"/>
+        </w:rPr>
+        <w:t xml:space="preserve">Ядро </w:t>
+      </w:r>
+      <w:r>
+        <w:rPr>
+          <w:rFonts w:ascii="Times New Roman" w:hAnsi="Times New Roman" w:cs="Times New Roman"/>
+          <w:sz w:val="24"/>
+          <w:lang w:val="en-US"/>
+        </w:rPr>
+        <w:t>Linux</w:t>
+      </w:r>
+      <w:r>
+        <w:rPr>
+          <w:rFonts w:ascii="Times New Roman" w:hAnsi="Times New Roman" w:cs="Times New Roman"/>
+          <w:sz w:val="24"/>
+        </w:rPr>
+        <w:t xml:space="preserve"> постоянно совершенствуется с помощью заплат.</w:t>
+      </w:r>
     </w:p>
     <w:p>
       <w:pPr>
-        <w:tabs>
-          <w:tab w:val="left" w:pos="851"/>
-          <w:tab w:val="left" w:pos="6237"/>
-        </w:tabs>
-        <w:spacing w:line="240" w:lineRule="auto"/>
-        <w:rPr>
-          <w:rFonts w:ascii="Times New Roman" w:hAnsi="Times New Roman" w:cs="Times New Roman"/>
-          <w:sz w:val="24"/>
-        </w:rPr>
-      </w:pPr>
-      <w:r>
-        <w:rPr>
-          <w:rFonts w:ascii="Times New Roman" w:hAnsi="Times New Roman" w:cs="Times New Roman"/>
-          <w:sz w:val="24"/>
-        </w:rPr>
-        <w:t>Полезные команды</w:t>
-      </w:r>
-    </w:p>
-    <w:tbl>
-      <w:tblPr>
-        <w:tblStyle w:val="a3"/>
-        <w:tblW w:w="0" w:type="auto"/>
-        <w:tblLook w:val="04A0" w:firstRow="1" w:lastRow="0" w:firstColumn="1" w:lastColumn="0" w:noHBand="0" w:noVBand="1"/>
-      </w:tblPr>
-      <w:tblGrid>
-        <w:gridCol w:w="2856"/>
-        <w:gridCol w:w="3660"/>
-        <w:gridCol w:w="4246"/>
-      </w:tblGrid>
-      <w:tr>
-        <w:tc>
-          <w:tcPr>
-            <w:tcW w:w="2856" w:type="dxa"/>
-          </w:tcPr>
-          <w:p>
-            <w:pPr>
-              <w:tabs>
-                <w:tab w:val="left" w:pos="851"/>
-                <w:tab w:val="left" w:pos="6237"/>
-              </w:tabs>
-              <w:rPr>
-                <w:rFonts w:ascii="Times New Roman" w:hAnsi="Times New Roman" w:cs="Times New Roman"/>
-                <w:sz w:val="24"/>
-              </w:rPr>
-            </w:pPr>
-            <w:r>
-              <w:rPr>
-                <w:rFonts w:ascii="Times New Roman" w:hAnsi="Times New Roman" w:cs="Times New Roman"/>
-                <w:sz w:val="24"/>
-              </w:rPr>
-              <w:lastRenderedPageBreak/>
-              <w:t>Команда</w:t>
-            </w:r>
-          </w:p>
-        </w:tc>
-        <w:tc>
-          <w:tcPr>
-            <w:tcW w:w="3660" w:type="dxa"/>
-          </w:tcPr>
-          <w:p>
-            <w:pPr>
-              <w:tabs>
-                <w:tab w:val="left" w:pos="851"/>
-                <w:tab w:val="left" w:pos="6237"/>
-              </w:tabs>
-              <w:rPr>
-                <w:rFonts w:ascii="Times New Roman" w:hAnsi="Times New Roman" w:cs="Times New Roman"/>
-                <w:sz w:val="24"/>
-              </w:rPr>
-            </w:pPr>
-            <w:r>
-              <w:rPr>
-                <w:rFonts w:ascii="Times New Roman" w:hAnsi="Times New Roman" w:cs="Times New Roman"/>
-                <w:sz w:val="24"/>
-              </w:rPr>
-              <w:t>Описание</w:t>
-            </w:r>
-          </w:p>
-        </w:tc>
-        <w:tc>
-          <w:tcPr>
-            <w:tcW w:w="4246" w:type="dxa"/>
-          </w:tcPr>
-          <w:p>
-            <w:pPr>
-              <w:tabs>
-                <w:tab w:val="left" w:pos="851"/>
-                <w:tab w:val="left" w:pos="6237"/>
-              </w:tabs>
-              <w:rPr>
-                <w:rFonts w:ascii="Times New Roman" w:hAnsi="Times New Roman" w:cs="Times New Roman"/>
-                <w:sz w:val="24"/>
-              </w:rPr>
-            </w:pPr>
-            <w:r>
-              <w:rPr>
-                <w:rFonts w:ascii="Times New Roman" w:hAnsi="Times New Roman" w:cs="Times New Roman"/>
-                <w:sz w:val="24"/>
-              </w:rPr>
-              <w:t>Примечания</w:t>
-            </w:r>
-          </w:p>
-        </w:tc>
-      </w:tr>
-      <w:tr>
-        <w:tc>
-          <w:tcPr>
-            <w:tcW w:w="2856" w:type="dxa"/>
-            <w:vAlign w:val="center"/>
-          </w:tcPr>
-          <w:p>
-            <w:pPr>
-              <w:tabs>
-                <w:tab w:val="left" w:pos="851"/>
-                <w:tab w:val="left" w:pos="6237"/>
-              </w:tabs>
-              <w:rPr>
-                <w:rFonts w:ascii="Consolas" w:hAnsi="Consolas" w:cs="Times New Roman"/>
-                <w:sz w:val="24"/>
-                <w:lang w:val="en-US"/>
-              </w:rPr>
-            </w:pPr>
-            <w:proofErr w:type="spellStart"/>
-            <w:r>
-              <w:rPr>
-                <w:rFonts w:ascii="Consolas" w:hAnsi="Consolas" w:cs="Times New Roman"/>
-                <w:sz w:val="24"/>
-                <w:lang w:val="en-US"/>
-              </w:rPr>
-              <w:t>iotop</w:t>
-            </w:r>
-            <w:proofErr w:type="spellEnd"/>
-          </w:p>
-        </w:tc>
-        <w:tc>
-          <w:tcPr>
-            <w:tcW w:w="3660" w:type="dxa"/>
-          </w:tcPr>
-          <w:p>
-            <w:pPr>
-              <w:tabs>
-                <w:tab w:val="left" w:pos="851"/>
-                <w:tab w:val="left" w:pos="6237"/>
-              </w:tabs>
-              <w:rPr>
-                <w:rFonts w:ascii="Times New Roman" w:hAnsi="Times New Roman" w:cs="Times New Roman"/>
-                <w:sz w:val="24"/>
-              </w:rPr>
-            </w:pPr>
-            <w:r>
-              <w:rPr>
-                <w:rFonts w:ascii="Times New Roman" w:hAnsi="Times New Roman" w:cs="Times New Roman"/>
-                <w:sz w:val="24"/>
-              </w:rPr>
-              <w:t>отобразить доступ к жёстким дискам и другим носителям данных</w:t>
-            </w:r>
-          </w:p>
-        </w:tc>
-        <w:tc>
-          <w:tcPr>
-            <w:tcW w:w="4246" w:type="dxa"/>
-          </w:tcPr>
-          <w:p>
-            <w:pPr>
-              <w:tabs>
-                <w:tab w:val="left" w:pos="851"/>
-                <w:tab w:val="left" w:pos="6237"/>
-              </w:tabs>
-              <w:rPr>
-                <w:rFonts w:ascii="Times New Roman" w:hAnsi="Times New Roman" w:cs="Times New Roman"/>
-                <w:sz w:val="24"/>
-              </w:rPr>
-            </w:pPr>
-            <w:r>
-              <w:rPr>
-                <w:rFonts w:ascii="Consolas" w:hAnsi="Consolas" w:cs="Times New Roman"/>
-                <w:sz w:val="24"/>
-              </w:rPr>
-              <w:t>-</w:t>
-            </w:r>
-            <w:proofErr w:type="gramStart"/>
-            <w:r>
-              <w:rPr>
-                <w:rFonts w:ascii="Consolas" w:hAnsi="Consolas" w:cs="Times New Roman"/>
-                <w:sz w:val="24"/>
-                <w:lang w:val="en-US"/>
-              </w:rPr>
-              <w:t>o</w:t>
-            </w:r>
-            <w:r>
-              <w:rPr>
-                <w:rFonts w:ascii="Times New Roman" w:hAnsi="Times New Roman" w:cs="Times New Roman"/>
-                <w:sz w:val="24"/>
-              </w:rPr>
-              <w:t xml:space="preserve"> </w:t>
-            </w:r>
-            <w:r>
-              <w:rPr>
-                <w:rFonts w:ascii="Times New Roman" w:hAnsi="Times New Roman" w:cs="Times New Roman"/>
-                <w:sz w:val="24"/>
-              </w:rPr>
-              <w:t xml:space="preserve"> отобразить</w:t>
-            </w:r>
-            <w:proofErr w:type="gramEnd"/>
-            <w:r>
-              <w:rPr>
-                <w:rFonts w:ascii="Times New Roman" w:hAnsi="Times New Roman" w:cs="Times New Roman"/>
-                <w:sz w:val="24"/>
-              </w:rPr>
-              <w:t xml:space="preserve"> процессы, которые заняты операциями ввода-вывода</w:t>
-            </w:r>
-          </w:p>
-          <w:p>
-            <w:pPr>
-              <w:tabs>
-                <w:tab w:val="left" w:pos="851"/>
-                <w:tab w:val="left" w:pos="6237"/>
-              </w:tabs>
-              <w:rPr>
-                <w:rFonts w:ascii="Times New Roman" w:hAnsi="Times New Roman" w:cs="Times New Roman"/>
-                <w:sz w:val="24"/>
-              </w:rPr>
-            </w:pPr>
-            <w:r>
-              <w:rPr>
-                <w:rFonts w:ascii="Consolas" w:hAnsi="Consolas" w:cs="Times New Roman"/>
-                <w:sz w:val="24"/>
-              </w:rPr>
-              <w:t>-u</w:t>
-            </w:r>
-            <w:r>
-              <w:rPr>
-                <w:rFonts w:ascii="Times New Roman" w:hAnsi="Times New Roman" w:cs="Times New Roman"/>
-                <w:sz w:val="24"/>
-              </w:rPr>
-              <w:t xml:space="preserve"> </w:t>
-            </w:r>
-            <w:r>
-              <w:rPr>
-                <w:rFonts w:ascii="Times New Roman" w:hAnsi="Times New Roman" w:cs="Times New Roman"/>
-                <w:sz w:val="24"/>
-              </w:rPr>
-              <w:t xml:space="preserve"> отобразить процессы текущего пользователя (собственные процессы)</w:t>
-            </w:r>
-          </w:p>
-        </w:tc>
-      </w:tr>
-      <w:tr>
-        <w:tc>
-          <w:tcPr>
-            <w:tcW w:w="2856" w:type="dxa"/>
-            <w:vAlign w:val="center"/>
-          </w:tcPr>
-          <w:p>
-            <w:pPr>
-              <w:tabs>
-                <w:tab w:val="left" w:pos="851"/>
-                <w:tab w:val="left" w:pos="6237"/>
-              </w:tabs>
-              <w:rPr>
-                <w:rFonts w:ascii="Consolas" w:hAnsi="Consolas" w:cs="Times New Roman"/>
-                <w:sz w:val="24"/>
-                <w:lang w:val="en-US"/>
-              </w:rPr>
-            </w:pPr>
-            <w:proofErr w:type="spellStart"/>
-            <w:r>
-              <w:rPr>
-                <w:rFonts w:ascii="Consolas" w:hAnsi="Consolas" w:cs="Times New Roman"/>
-                <w:sz w:val="24"/>
-                <w:lang w:val="en-US"/>
-              </w:rPr>
-              <w:t>p</w:t>
-            </w:r>
-            <w:r>
-              <w:rPr>
-                <w:rFonts w:ascii="Consolas" w:hAnsi="Consolas" w:cs="Times New Roman"/>
-                <w:sz w:val="24"/>
-                <w:lang w:val="en-US"/>
-              </w:rPr>
-              <w:t>idof</w:t>
-            </w:r>
-            <w:proofErr w:type="spellEnd"/>
-            <w:r>
-              <w:rPr>
-                <w:rFonts w:ascii="Consolas" w:hAnsi="Consolas" w:cs="Times New Roman"/>
-                <w:sz w:val="24"/>
-              </w:rPr>
-              <w:t xml:space="preserve"> </w:t>
-            </w:r>
-            <w:r>
-              <w:rPr>
-                <w:rFonts w:ascii="Consolas" w:hAnsi="Consolas" w:cs="Times New Roman"/>
-                <w:sz w:val="24"/>
-                <w:lang w:val="en-US"/>
-              </w:rPr>
-              <w:t>&lt;</w:t>
-            </w:r>
-            <w:r>
-              <w:rPr>
-                <w:rFonts w:ascii="Consolas" w:hAnsi="Consolas" w:cs="Times New Roman"/>
-                <w:sz w:val="24"/>
-              </w:rPr>
-              <w:t>программа</w:t>
-            </w:r>
-            <w:r>
-              <w:rPr>
-                <w:rFonts w:ascii="Consolas" w:hAnsi="Consolas" w:cs="Times New Roman"/>
-                <w:sz w:val="24"/>
-                <w:lang w:val="en-US"/>
-              </w:rPr>
-              <w:t>&gt;</w:t>
-            </w:r>
-          </w:p>
-        </w:tc>
-        <w:tc>
-          <w:tcPr>
-            <w:tcW w:w="3660" w:type="dxa"/>
-          </w:tcPr>
-          <w:p>
-            <w:pPr>
-              <w:tabs>
-                <w:tab w:val="left" w:pos="851"/>
-                <w:tab w:val="left" w:pos="6237"/>
-              </w:tabs>
-              <w:rPr>
-                <w:rFonts w:ascii="Times New Roman" w:hAnsi="Times New Roman" w:cs="Times New Roman"/>
-                <w:sz w:val="24"/>
-                <w:lang w:val="en-US"/>
-              </w:rPr>
-            </w:pPr>
-            <w:r>
-              <w:rPr>
-                <w:rFonts w:ascii="Times New Roman" w:hAnsi="Times New Roman" w:cs="Times New Roman"/>
-                <w:sz w:val="24"/>
-              </w:rPr>
-              <w:t>у</w:t>
-            </w:r>
-            <w:r>
-              <w:rPr>
-                <w:rFonts w:ascii="Times New Roman" w:hAnsi="Times New Roman" w:cs="Times New Roman"/>
-                <w:sz w:val="24"/>
-              </w:rPr>
-              <w:t xml:space="preserve">знать соответствующий программе </w:t>
-            </w:r>
-            <w:r>
-              <w:rPr>
-                <w:rFonts w:ascii="Times New Roman" w:hAnsi="Times New Roman" w:cs="Times New Roman"/>
-                <w:sz w:val="24"/>
-                <w:lang w:val="en-US"/>
-              </w:rPr>
-              <w:t>PID</w:t>
-            </w:r>
-          </w:p>
-        </w:tc>
-        <w:tc>
-          <w:tcPr>
-            <w:tcW w:w="4246" w:type="dxa"/>
-          </w:tcPr>
-          <w:p>
-            <w:pPr>
-              <w:tabs>
-                <w:tab w:val="left" w:pos="851"/>
-                <w:tab w:val="left" w:pos="6237"/>
-              </w:tabs>
-              <w:rPr>
-                <w:rFonts w:ascii="Times New Roman" w:hAnsi="Times New Roman" w:cs="Times New Roman"/>
-                <w:sz w:val="24"/>
-              </w:rPr>
-            </w:pPr>
-            <w:r>
-              <w:rPr>
-                <w:rFonts w:ascii="Times New Roman" w:hAnsi="Times New Roman" w:cs="Times New Roman"/>
-                <w:sz w:val="24"/>
-              </w:rPr>
-              <w:t>Если имеется несколько процессов с одинаковым названием, выводится весь список номеров</w:t>
-            </w:r>
-          </w:p>
-        </w:tc>
-      </w:tr>
-      <w:tr>
-        <w:tc>
-          <w:tcPr>
-            <w:tcW w:w="2856" w:type="dxa"/>
-            <w:vAlign w:val="center"/>
-          </w:tcPr>
-          <w:p>
-            <w:pPr>
-              <w:tabs>
-                <w:tab w:val="left" w:pos="851"/>
-                <w:tab w:val="left" w:pos="6237"/>
-              </w:tabs>
-              <w:rPr>
-                <w:rFonts w:ascii="Consolas" w:hAnsi="Consolas" w:cs="Times New Roman"/>
-                <w:sz w:val="24"/>
-              </w:rPr>
-            </w:pPr>
-            <w:r>
-              <w:rPr>
-                <w:rFonts w:ascii="Consolas" w:hAnsi="Consolas" w:cs="Times New Roman"/>
-                <w:sz w:val="24"/>
-                <w:lang w:val="en-US"/>
-              </w:rPr>
-              <w:t>fuser</w:t>
-            </w:r>
-            <w:r>
-              <w:rPr>
-                <w:rFonts w:ascii="Consolas" w:hAnsi="Consolas" w:cs="Times New Roman"/>
-                <w:sz w:val="24"/>
-              </w:rPr>
-              <w:t xml:space="preserve"> [</w:t>
-            </w:r>
-            <w:r>
-              <w:rPr>
-                <w:rFonts w:ascii="Consolas" w:hAnsi="Consolas" w:cs="Times New Roman"/>
-                <w:sz w:val="24"/>
-              </w:rPr>
-              <w:t>параметр</w:t>
-            </w:r>
-            <w:r>
-              <w:rPr>
-                <w:rFonts w:ascii="Consolas" w:hAnsi="Consolas" w:cs="Times New Roman"/>
-                <w:sz w:val="24"/>
-              </w:rPr>
-              <w:t>] &lt;</w:t>
-            </w:r>
-            <w:proofErr w:type="spellStart"/>
-            <w:r>
-              <w:rPr>
-                <w:rFonts w:ascii="Consolas" w:hAnsi="Consolas" w:cs="Times New Roman"/>
-                <w:sz w:val="24"/>
-              </w:rPr>
-              <w:t>имя_файла</w:t>
-            </w:r>
-            <w:proofErr w:type="spellEnd"/>
-            <w:r>
-              <w:rPr>
-                <w:rFonts w:ascii="Consolas" w:hAnsi="Consolas" w:cs="Times New Roman"/>
-                <w:sz w:val="24"/>
-              </w:rPr>
-              <w:t>/каталога</w:t>
-            </w:r>
-            <w:r>
-              <w:rPr>
-                <w:rFonts w:ascii="Consolas" w:hAnsi="Consolas" w:cs="Times New Roman"/>
-                <w:sz w:val="24"/>
-              </w:rPr>
-              <w:t>&gt;</w:t>
-            </w:r>
-          </w:p>
-        </w:tc>
-        <w:tc>
-          <w:tcPr>
-            <w:tcW w:w="3660" w:type="dxa"/>
-          </w:tcPr>
-          <w:p>
-            <w:pPr>
-              <w:tabs>
-                <w:tab w:val="left" w:pos="851"/>
-                <w:tab w:val="left" w:pos="6237"/>
-              </w:tabs>
-              <w:rPr>
-                <w:rFonts w:ascii="Times New Roman" w:hAnsi="Times New Roman" w:cs="Times New Roman"/>
-                <w:sz w:val="24"/>
-              </w:rPr>
-            </w:pPr>
-            <w:r>
-              <w:rPr>
-                <w:rFonts w:ascii="Times New Roman" w:hAnsi="Times New Roman" w:cs="Times New Roman"/>
-                <w:sz w:val="24"/>
-              </w:rPr>
-              <w:t xml:space="preserve">вывести </w:t>
-            </w:r>
-            <w:r>
-              <w:rPr>
-                <w:rFonts w:ascii="Times New Roman" w:hAnsi="Times New Roman" w:cs="Times New Roman"/>
-                <w:sz w:val="24"/>
-              </w:rPr>
-              <w:t>список процессов, работающих с заданным файлом, сетевым портом или файловой системой</w:t>
-            </w:r>
-          </w:p>
-        </w:tc>
-        <w:tc>
-          <w:tcPr>
-            <w:tcW w:w="4246" w:type="dxa"/>
-          </w:tcPr>
-          <w:p>
-            <w:pPr>
-              <w:tabs>
-                <w:tab w:val="left" w:pos="851"/>
-                <w:tab w:val="left" w:pos="6237"/>
-              </w:tabs>
-              <w:rPr>
-                <w:rFonts w:ascii="Times New Roman" w:hAnsi="Times New Roman" w:cs="Times New Roman"/>
-                <w:sz w:val="24"/>
-              </w:rPr>
-            </w:pPr>
-            <w:r>
-              <w:rPr>
-                <w:rFonts w:ascii="Times New Roman" w:hAnsi="Times New Roman" w:cs="Times New Roman"/>
-                <w:sz w:val="24"/>
-              </w:rPr>
-              <w:t>Каталог считается задействованным, если в нём была запущена программа</w:t>
-            </w:r>
-          </w:p>
-          <w:p>
-            <w:pPr>
-              <w:tabs>
-                <w:tab w:val="left" w:pos="851"/>
-                <w:tab w:val="left" w:pos="6237"/>
-              </w:tabs>
-              <w:rPr>
-                <w:rFonts w:ascii="Times New Roman" w:hAnsi="Times New Roman" w:cs="Times New Roman"/>
-                <w:sz w:val="24"/>
-              </w:rPr>
-            </w:pPr>
-            <w:r>
-              <w:rPr>
-                <w:rFonts w:ascii="Consolas" w:hAnsi="Consolas" w:cs="Times New Roman"/>
-                <w:sz w:val="24"/>
-              </w:rPr>
-              <w:t>-</w:t>
-            </w:r>
-            <w:proofErr w:type="gramStart"/>
-            <w:r>
-              <w:rPr>
-                <w:rFonts w:ascii="Consolas" w:hAnsi="Consolas" w:cs="Times New Roman"/>
-                <w:sz w:val="24"/>
-              </w:rPr>
-              <w:t>v</w:t>
-            </w:r>
-            <w:r>
-              <w:rPr>
-                <w:rFonts w:ascii="Times New Roman" w:hAnsi="Times New Roman" w:cs="Times New Roman"/>
-                <w:sz w:val="24"/>
-              </w:rPr>
-              <w:t xml:space="preserve">  </w:t>
-            </w:r>
-            <w:r>
-              <w:rPr>
-                <w:rFonts w:ascii="Times New Roman" w:hAnsi="Times New Roman" w:cs="Times New Roman"/>
-                <w:sz w:val="24"/>
-              </w:rPr>
-              <w:t>вывести</w:t>
-            </w:r>
-            <w:proofErr w:type="gramEnd"/>
-            <w:r>
-              <w:rPr>
-                <w:rFonts w:ascii="Times New Roman" w:hAnsi="Times New Roman" w:cs="Times New Roman"/>
-                <w:sz w:val="24"/>
-              </w:rPr>
-              <w:t xml:space="preserve"> максимально подробную инфо об объекте</w:t>
-            </w:r>
-          </w:p>
-          <w:p>
-            <w:pPr>
-              <w:tabs>
-                <w:tab w:val="left" w:pos="851"/>
-                <w:tab w:val="left" w:pos="6237"/>
-              </w:tabs>
-              <w:rPr>
-                <w:rFonts w:ascii="Times New Roman" w:hAnsi="Times New Roman" w:cs="Times New Roman"/>
-                <w:sz w:val="24"/>
-              </w:rPr>
-            </w:pPr>
-            <w:r>
-              <w:rPr>
-                <w:rFonts w:ascii="Times New Roman" w:hAnsi="Times New Roman" w:cs="Times New Roman"/>
-                <w:sz w:val="24"/>
-              </w:rPr>
-              <w:t>[</w:t>
-            </w:r>
-            <w:r>
-              <w:rPr>
-                <w:rFonts w:ascii="Times New Roman" w:hAnsi="Times New Roman" w:cs="Times New Roman"/>
-                <w:sz w:val="18"/>
-                <w:lang w:val="en-US"/>
-              </w:rPr>
-              <w:t>https</w:t>
-            </w:r>
-            <w:r>
-              <w:rPr>
-                <w:rFonts w:ascii="Times New Roman" w:hAnsi="Times New Roman" w:cs="Times New Roman"/>
-                <w:sz w:val="18"/>
-              </w:rPr>
-              <w:t>://</w:t>
-            </w:r>
-            <w:proofErr w:type="spellStart"/>
-            <w:r>
-              <w:rPr>
-                <w:rFonts w:ascii="Times New Roman" w:hAnsi="Times New Roman" w:cs="Times New Roman"/>
-                <w:sz w:val="18"/>
-                <w:lang w:val="en-US"/>
-              </w:rPr>
-              <w:t>linux</w:t>
-            </w:r>
-            <w:proofErr w:type="spellEnd"/>
-            <w:r>
-              <w:rPr>
-                <w:rFonts w:ascii="Times New Roman" w:hAnsi="Times New Roman" w:cs="Times New Roman"/>
-                <w:sz w:val="18"/>
-              </w:rPr>
-              <w:t>-</w:t>
-            </w:r>
-            <w:proofErr w:type="spellStart"/>
-            <w:r>
-              <w:rPr>
-                <w:rFonts w:ascii="Times New Roman" w:hAnsi="Times New Roman" w:cs="Times New Roman"/>
-                <w:sz w:val="18"/>
-                <w:lang w:val="en-US"/>
-              </w:rPr>
-              <w:t>faq</w:t>
-            </w:r>
-            <w:proofErr w:type="spellEnd"/>
-            <w:r>
-              <w:rPr>
-                <w:rFonts w:ascii="Times New Roman" w:hAnsi="Times New Roman" w:cs="Times New Roman"/>
-                <w:sz w:val="18"/>
-              </w:rPr>
-              <w:t>.</w:t>
-            </w:r>
-            <w:proofErr w:type="spellStart"/>
-            <w:r>
-              <w:rPr>
-                <w:rFonts w:ascii="Times New Roman" w:hAnsi="Times New Roman" w:cs="Times New Roman"/>
-                <w:sz w:val="18"/>
-                <w:lang w:val="en-US"/>
-              </w:rPr>
-              <w:t>ru</w:t>
-            </w:r>
-            <w:proofErr w:type="spellEnd"/>
-            <w:r>
-              <w:rPr>
-                <w:rFonts w:ascii="Times New Roman" w:hAnsi="Times New Roman" w:cs="Times New Roman"/>
-                <w:sz w:val="18"/>
-              </w:rPr>
-              <w:t>/</w:t>
-            </w:r>
-            <w:r>
-              <w:rPr>
-                <w:rFonts w:ascii="Times New Roman" w:hAnsi="Times New Roman" w:cs="Times New Roman"/>
-                <w:sz w:val="18"/>
-                <w:lang w:val="en-US"/>
-              </w:rPr>
-              <w:t>page</w:t>
-            </w:r>
-            <w:r>
-              <w:rPr>
-                <w:rFonts w:ascii="Times New Roman" w:hAnsi="Times New Roman" w:cs="Times New Roman"/>
-                <w:sz w:val="18"/>
-              </w:rPr>
-              <w:t>/</w:t>
-            </w:r>
-            <w:proofErr w:type="spellStart"/>
-            <w:r>
-              <w:rPr>
-                <w:rFonts w:ascii="Times New Roman" w:hAnsi="Times New Roman" w:cs="Times New Roman"/>
-                <w:sz w:val="18"/>
-                <w:lang w:val="en-US"/>
-              </w:rPr>
-              <w:t>komanda</w:t>
-            </w:r>
-            <w:proofErr w:type="spellEnd"/>
-            <w:r>
-              <w:rPr>
-                <w:rFonts w:ascii="Times New Roman" w:hAnsi="Times New Roman" w:cs="Times New Roman"/>
-                <w:sz w:val="18"/>
-              </w:rPr>
-              <w:t>-</w:t>
-            </w:r>
-            <w:r>
-              <w:rPr>
-                <w:rFonts w:ascii="Times New Roman" w:hAnsi="Times New Roman" w:cs="Times New Roman"/>
-                <w:sz w:val="18"/>
-                <w:lang w:val="en-US"/>
-              </w:rPr>
-              <w:t>fuser</w:t>
-            </w:r>
-            <w:r>
-              <w:rPr>
-                <w:rFonts w:ascii="Times New Roman" w:hAnsi="Times New Roman" w:cs="Times New Roman"/>
-                <w:sz w:val="24"/>
-              </w:rPr>
-              <w:t>]</w:t>
-            </w:r>
-          </w:p>
-        </w:tc>
-      </w:tr>
-      <w:tr>
-        <w:tc>
-          <w:tcPr>
-            <w:tcW w:w="2856" w:type="dxa"/>
-            <w:vAlign w:val="center"/>
-          </w:tcPr>
-          <w:p>
-            <w:pPr>
-              <w:tabs>
-                <w:tab w:val="left" w:pos="851"/>
-                <w:tab w:val="left" w:pos="6237"/>
-              </w:tabs>
-              <w:rPr>
-                <w:rFonts w:ascii="Consolas" w:hAnsi="Consolas" w:cs="Times New Roman"/>
-                <w:sz w:val="24"/>
-                <w:lang w:val="en-US"/>
-              </w:rPr>
-            </w:pPr>
-            <w:proofErr w:type="spellStart"/>
-            <w:r>
-              <w:rPr>
-                <w:rFonts w:ascii="Consolas" w:hAnsi="Consolas" w:cs="Times New Roman"/>
-                <w:sz w:val="24"/>
-                <w:lang w:val="en-US"/>
-              </w:rPr>
-              <w:t>pstree</w:t>
-            </w:r>
-            <w:proofErr w:type="spellEnd"/>
-            <w:r>
-              <w:rPr>
-                <w:rFonts w:ascii="Consolas" w:hAnsi="Consolas" w:cs="Times New Roman"/>
-                <w:sz w:val="24"/>
-                <w:lang w:val="en-US"/>
-              </w:rPr>
-              <w:t xml:space="preserve"> [</w:t>
-            </w:r>
-            <w:r>
-              <w:rPr>
-                <w:rFonts w:ascii="Consolas" w:hAnsi="Consolas" w:cs="Times New Roman"/>
-                <w:sz w:val="24"/>
-              </w:rPr>
-              <w:t>параметр</w:t>
-            </w:r>
-            <w:r>
-              <w:rPr>
-                <w:rFonts w:ascii="Consolas" w:hAnsi="Consolas" w:cs="Times New Roman"/>
-                <w:sz w:val="24"/>
-                <w:lang w:val="en-US"/>
-              </w:rPr>
-              <w:t>]</w:t>
-            </w:r>
-          </w:p>
-        </w:tc>
-        <w:tc>
-          <w:tcPr>
-            <w:tcW w:w="3660" w:type="dxa"/>
-          </w:tcPr>
-          <w:p>
-            <w:pPr>
-              <w:tabs>
-                <w:tab w:val="left" w:pos="851"/>
-                <w:tab w:val="left" w:pos="6237"/>
-              </w:tabs>
-              <w:rPr>
-                <w:rFonts w:ascii="Times New Roman" w:hAnsi="Times New Roman" w:cs="Times New Roman"/>
-                <w:sz w:val="24"/>
-              </w:rPr>
-            </w:pPr>
-            <w:r>
-              <w:rPr>
-                <w:rFonts w:ascii="Times New Roman" w:hAnsi="Times New Roman" w:cs="Times New Roman"/>
-                <w:sz w:val="24"/>
-              </w:rPr>
-              <w:t>отобразить иерархию процессов</w:t>
-            </w:r>
-          </w:p>
-        </w:tc>
-        <w:tc>
-          <w:tcPr>
-            <w:tcW w:w="4246" w:type="dxa"/>
-          </w:tcPr>
-          <w:p>
-            <w:pPr>
-              <w:tabs>
-                <w:tab w:val="left" w:pos="851"/>
-                <w:tab w:val="left" w:pos="6237"/>
-              </w:tabs>
-              <w:rPr>
-                <w:rFonts w:ascii="Times New Roman" w:hAnsi="Times New Roman" w:cs="Times New Roman"/>
-                <w:sz w:val="24"/>
-              </w:rPr>
-            </w:pPr>
-            <w:r>
-              <w:rPr>
-                <w:rFonts w:ascii="Consolas" w:hAnsi="Consolas" w:cs="Times New Roman"/>
-                <w:sz w:val="24"/>
-              </w:rPr>
-              <w:t>-h</w:t>
-            </w:r>
-            <w:r>
-              <w:rPr>
-                <w:rFonts w:ascii="Times New Roman" w:hAnsi="Times New Roman" w:cs="Times New Roman"/>
-                <w:sz w:val="24"/>
-              </w:rPr>
-              <w:t xml:space="preserve">  </w:t>
-            </w:r>
-            <w:r>
-              <w:rPr>
-                <w:rFonts w:ascii="Times New Roman" w:hAnsi="Times New Roman" w:cs="Times New Roman"/>
-                <w:sz w:val="24"/>
-              </w:rPr>
-              <w:t>выделить процессы, являющиеся родительскими для текущего</w:t>
-            </w:r>
-          </w:p>
-        </w:tc>
-      </w:tr>
-    </w:tbl>
-    <w:p>
-      <w:pPr>
-        <w:tabs>
-          <w:tab w:val="left" w:pos="851"/>
-          <w:tab w:val="left" w:pos="6237"/>
-        </w:tabs>
-        <w:spacing w:line="240" w:lineRule="auto"/>
-        <w:rPr>
-          <w:rFonts w:ascii="Times New Roman" w:hAnsi="Times New Roman" w:cs="Times New Roman"/>
-          <w:sz w:val="24"/>
-        </w:rPr>
-      </w:pPr>
-      <w:r>
-        <w:rPr>
-          <w:rFonts w:ascii="Times New Roman" w:hAnsi="Times New Roman" w:cs="Times New Roman"/>
-          <w:noProof/>
-          <w:sz w:val="24"/>
-          <w:lang w:eastAsia="ru-RU"/>
-        </w:rPr>
-        <mc:AlternateContent>
-          <mc:Choice Requires="wps">
-            <w:drawing>
-              <wp:anchor distT="45720" distB="45720" distL="114300" distR="114300" simplePos="0" relativeHeight="251666432" behindDoc="0" locked="0" layoutInCell="1" allowOverlap="1" wp14:anchorId="40AEA0F1" wp14:editId="066112AC">
-                <wp:simplePos x="0" y="0"/>
-                <wp:positionH relativeFrom="margin">
-                  <wp:align>left</wp:align>
-                </wp:positionH>
-                <wp:positionV relativeFrom="paragraph">
-                  <wp:posOffset>150495</wp:posOffset>
-                </wp:positionV>
-                <wp:extent cx="266700" cy="374650"/>
-                <wp:effectExtent l="0" t="0" r="19050" b="25400"/>
-                <wp:wrapSquare wrapText="bothSides"/>
-                <wp:docPr id="5" name="Надпись 2"/>
-                <wp:cNvGraphicFramePr>
-                  <a:graphicFrameLocks xmlns:a="http://schemas.openxmlformats.org/drawingml/2006/main"/>
-                </wp:cNvGraphicFramePr>
-                <a:graphic xmlns:a="http://schemas.openxmlformats.org/drawingml/2006/main">
-                  <a:graphicData uri="http://schemas.microsoft.com/office/word/2010/wordprocessingShape">
-                    <wps:wsp>
-                      <wps:cNvSpPr txBox="1">
-                        <a:spLocks noChangeArrowheads="1"/>
-                      </wps:cNvSpPr>
-                      <wps:spPr bwMode="auto">
-                        <a:xfrm>
-                          <a:off x="0" y="0"/>
-                          <a:ext cx="266700" cy="374650"/>
-                        </a:xfrm>
-                        <a:prstGeom prst="rect">
-                          <a:avLst/>
-                        </a:prstGeom>
-                        <a:solidFill>
-                          <a:srgbClr val="FFFFFF"/>
-                        </a:solidFill>
-                        <a:ln w="9525">
-                          <a:solidFill>
-                            <a:srgbClr val="000000"/>
-                          </a:solidFill>
-                          <a:miter lim="800000"/>
-                          <a:headEnd/>
-                          <a:tailEnd/>
-                        </a:ln>
-                      </wps:spPr>
-                      <wps:txbx>
-                        <w:txbxContent>
-                          <w:p>
-                            <w:pPr>
-                              <w:rPr>
-                                <w:rFonts w:ascii="Times New Roman" w:hAnsi="Times New Roman" w:cs="Times New Roman"/>
-                                <w:sz w:val="40"/>
-                              </w:rPr>
-                            </w:pPr>
-                            <w:r>
-                              <w:rPr>
-                                <w:rFonts w:ascii="Times New Roman" w:hAnsi="Times New Roman" w:cs="Times New Roman"/>
-                                <w:sz w:val="40"/>
-                              </w:rPr>
-                              <w:t>!</w:t>
-                            </w:r>
-                          </w:p>
-                        </w:txbxContent>
-                      </wps:txbx>
-                      <wps:bodyPr rot="0" vert="horz" wrap="square" lIns="91440" tIns="45720" rIns="91440" bIns="45720" anchor="t" anchorCtr="0">
-                        <a:noAutofit/>
-                      </wps:bodyPr>
-                    </wps:wsp>
-                  </a:graphicData>
-                </a:graphic>
-                <wp14:sizeRelH relativeFrom="margin">
-                  <wp14:pctWidth>0</wp14:pctWidth>
-                </wp14:sizeRelH>
-                <wp14:sizeRelV relativeFrom="margin">
-                  <wp14:pctHeight>0</wp14:pctHeight>
-                </wp14:sizeRelV>
-              </wp:anchor>
-            </w:drawing>
-          </mc:Choice>
-          <mc:Fallback>
-            <w:pict>
-              <v:shape w14:anchorId="40AEA0F1" id="_x0000_s1028" type="#_x0000_t202" style="position:absolute;margin-left:0;margin-top:11.85pt;width:21pt;height:29.5pt;z-index:251666432;visibility:visible;mso-wrap-style:square;mso-width-percent:0;mso-height-percent:0;mso-wrap-distance-left:9pt;mso-wrap-distance-top:3.6pt;mso-wrap-distance-right:9pt;mso-wrap-distance-bottom:3.6pt;mso-position-horizontal:left;mso-position-horizontal-relative:margin;mso-position-vertical:absolute;mso-position-vertical-relative:text;mso-width-percent:0;mso-height-percent:0;mso-width-relative:margin;mso-height-relative:margin;v-text-anchor:top" o:gfxdata="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">
-                <v:textbox>
-                  <w:txbxContent>
-                    <w:p>
-                      <w:pPr>
-                        <w:rPr>
-                          <w:rFonts w:ascii="Times New Roman" w:hAnsi="Times New Roman" w:cs="Times New Roman"/>
-                          <w:sz w:val="40"/>
-                        </w:rPr>
-                      </w:pPr>
-                      <w:r>
-                        <w:rPr>
-                          <w:rFonts w:ascii="Times New Roman" w:hAnsi="Times New Roman" w:cs="Times New Roman"/>
-                          <w:sz w:val="40"/>
-                        </w:rPr>
-                        <w:t>!</w:t>
-                      </w:r>
-                    </w:p>
-                  </w:txbxContent>
-                </v:textbox>
-                <w10:wrap type="square" anchorx="margin"/>
-              </v:shape>
-            </w:pict>
-          </mc:Fallback>
-        </mc:AlternateContent>
+        <w:ind w:firstLine="708"/>
+        <w:rPr>
+          <w:rFonts w:ascii="Times New Roman" w:hAnsi="Times New Roman" w:cs="Times New Roman"/>
+          <w:sz w:val="24"/>
+        </w:rPr>
+      </w:pPr>
+      <w:r>
+        <w:rPr>
+          <w:rFonts w:ascii="Times New Roman" w:hAnsi="Times New Roman" w:cs="Times New Roman"/>
+          <w:sz w:val="24"/>
+        </w:rPr>
+        <w:t xml:space="preserve">Старые версии ядра </w:t>
+      </w:r>
+      <w:r>
+        <w:rPr>
+          <w:rFonts w:ascii="Times New Roman" w:hAnsi="Times New Roman" w:cs="Times New Roman"/>
+          <w:sz w:val="24"/>
+          <w:lang w:val="en-US"/>
+        </w:rPr>
+        <w:t>Linux</w:t>
+      </w:r>
+      <w:r>
+        <w:rPr>
+          <w:rFonts w:ascii="Times New Roman" w:hAnsi="Times New Roman" w:cs="Times New Roman"/>
+          <w:sz w:val="24"/>
+        </w:rPr>
+        <w:t xml:space="preserve"> </w:t>
+      </w:r>
+      <w:r>
+        <w:rPr>
+          <w:rFonts w:ascii="Times New Roman" w:hAnsi="Times New Roman" w:cs="Times New Roman"/>
+          <w:sz w:val="24"/>
+        </w:rPr>
+        <w:t>не заменяются новыми, а сосуществуют с ними.</w:t>
       </w:r>
     </w:p>
     <w:p>
       <w:pPr>
-        <w:tabs>
-          <w:tab w:val="left" w:pos="851"/>
-          <w:tab w:val="left" w:pos="6237"/>
-        </w:tabs>
-        <w:spacing w:line="240" w:lineRule="auto"/>
-        <w:rPr>
-          <w:rFonts w:ascii="Times New Roman" w:hAnsi="Times New Roman" w:cs="Times New Roman"/>
-          <w:sz w:val="24"/>
-        </w:rPr>
-      </w:pPr>
-      <w:r>
-        <w:rPr>
-          <w:rFonts w:ascii="Times New Roman" w:hAnsi="Times New Roman" w:cs="Times New Roman"/>
-          <w:sz w:val="24"/>
-        </w:rPr>
-        <w:tab/>
-        <w:t>Факт доступа к файлу может быть установлен лишь в том случае, когда программа открыла файл на достаточно долгий период времени.</w:t>
-      </w:r>
+        <w:rPr>
+          <w:rFonts w:ascii="Times New Roman" w:hAnsi="Times New Roman" w:cs="Times New Roman"/>
+          <w:sz w:val="24"/>
+        </w:rPr>
+      </w:pPr>
     </w:p>
     <w:p>
       <w:pPr>
-        <w:tabs>
-          <w:tab w:val="left" w:pos="851"/>
-          <w:tab w:val="left" w:pos="6237"/>
-        </w:tabs>
-        <w:spacing w:line="240" w:lineRule="auto"/>
-        <w:rPr>
-          <w:rFonts w:ascii="Times New Roman" w:hAnsi="Times New Roman" w:cs="Times New Roman"/>
-          <w:sz w:val="24"/>
-        </w:rPr>
-      </w:pPr>
-      <w:r>
-        <w:rPr>
-          <w:rFonts w:ascii="Times New Roman" w:hAnsi="Times New Roman" w:cs="Times New Roman"/>
-          <w:sz w:val="24"/>
-        </w:rPr>
-        <w:t>Текстовый редактор:</w:t>
+        <w:rPr>
+          <w:rFonts w:ascii="Times New Roman" w:hAnsi="Times New Roman" w:cs="Times New Roman"/>
+          <w:b/>
+          <w:sz w:val="24"/>
+        </w:rPr>
+      </w:pPr>
+      <w:r>
+        <w:rPr>
+          <w:rFonts w:ascii="Times New Roman" w:hAnsi="Times New Roman" w:cs="Times New Roman"/>
+          <w:b/>
+          <w:sz w:val="24"/>
+        </w:rPr>
+        <w:t xml:space="preserve">Демон </w:t>
+      </w:r>
+      <w:proofErr w:type="spellStart"/>
+      <w:r>
+        <w:rPr>
+          <w:rFonts w:ascii="Consolas" w:hAnsi="Consolas" w:cs="Times New Roman"/>
+          <w:b/>
+          <w:sz w:val="24"/>
+          <w:lang w:val="en-US"/>
+        </w:rPr>
+        <w:t>init</w:t>
+      </w:r>
+      <w:proofErr w:type="spellEnd"/>
+      <w:r>
+        <w:rPr>
+          <w:rFonts w:ascii="Times New Roman" w:hAnsi="Times New Roman" w:cs="Times New Roman"/>
+          <w:b/>
+          <w:sz w:val="24"/>
+        </w:rPr>
+        <w:t xml:space="preserve"> и его уровни выполнения</w:t>
       </w:r>
     </w:p>
     <w:p>
       <w:pPr>
-        <w:pStyle w:val="a4"/>
-        <w:numPr>
-          <w:ilvl w:val="0"/>
-          <w:numId w:val="2"/>
-        </w:numPr>
-        <w:tabs>
-          <w:tab w:val="left" w:pos="851"/>
-          <w:tab w:val="left" w:pos="6237"/>
-        </w:tabs>
-        <w:spacing w:line="240" w:lineRule="auto"/>
-        <w:rPr>
-          <w:rFonts w:ascii="Times New Roman" w:hAnsi="Times New Roman" w:cs="Times New Roman"/>
-          <w:sz w:val="24"/>
-        </w:rPr>
-      </w:pPr>
-      <w:r>
-        <w:rPr>
-          <w:rFonts w:ascii="Times New Roman" w:hAnsi="Times New Roman" w:cs="Times New Roman"/>
-          <w:sz w:val="24"/>
-        </w:rPr>
-        <w:t>Открывает файл</w:t>
+        <w:rPr>
+          <w:rFonts w:ascii="Times New Roman" w:hAnsi="Times New Roman" w:cs="Times New Roman"/>
+          <w:sz w:val="24"/>
+        </w:rPr>
+      </w:pPr>
+      <w:r>
+        <w:rPr>
+          <w:rFonts w:ascii="Times New Roman" w:hAnsi="Times New Roman" w:cs="Times New Roman"/>
+          <w:sz w:val="24"/>
+        </w:rPr>
+        <w:t xml:space="preserve">Демон </w:t>
+      </w:r>
+      <w:proofErr w:type="spellStart"/>
+      <w:r>
+        <w:rPr>
+          <w:rFonts w:ascii="Times New Roman" w:hAnsi="Times New Roman" w:cs="Times New Roman"/>
+          <w:sz w:val="24"/>
+          <w:lang w:val="en-US"/>
+        </w:rPr>
+        <w:t>init</w:t>
+      </w:r>
+      <w:proofErr w:type="spellEnd"/>
+      <w:r>
+        <w:rPr>
+          <w:rFonts w:ascii="Times New Roman" w:hAnsi="Times New Roman" w:cs="Times New Roman"/>
+          <w:sz w:val="24"/>
+        </w:rPr>
+        <w:t xml:space="preserve"> – </w:t>
+      </w:r>
+      <w:r>
+        <w:rPr>
+          <w:rFonts w:ascii="Times New Roman" w:hAnsi="Times New Roman" w:cs="Times New Roman"/>
+          <w:sz w:val="24"/>
+        </w:rPr>
+        <w:t xml:space="preserve">это первый </w:t>
+      </w:r>
+      <w:r>
+        <w:rPr>
+          <w:rFonts w:ascii="Times New Roman" w:hAnsi="Times New Roman" w:cs="Times New Roman"/>
+          <w:sz w:val="24"/>
+          <w:u w:val="single"/>
+        </w:rPr>
+        <w:t>процесс</w:t>
+      </w:r>
+      <w:r>
+        <w:rPr>
+          <w:rFonts w:ascii="Times New Roman" w:hAnsi="Times New Roman" w:cs="Times New Roman"/>
+          <w:sz w:val="24"/>
+        </w:rPr>
+        <w:t>, который выполняется после завершения загрузки системы.</w:t>
       </w:r>
     </w:p>
     <w:p>
       <w:pPr>
-        <w:pStyle w:val="a4"/>
-        <w:numPr>
-          <w:ilvl w:val="0"/>
-          <w:numId w:val="2"/>
-        </w:numPr>
-        <w:tabs>
-          <w:tab w:val="left" w:pos="851"/>
-          <w:tab w:val="left" w:pos="6237"/>
-        </w:tabs>
-        <w:spacing w:line="240" w:lineRule="auto"/>
-        <w:rPr>
-          <w:rFonts w:ascii="Times New Roman" w:hAnsi="Times New Roman" w:cs="Times New Roman"/>
-          <w:sz w:val="24"/>
-        </w:rPr>
-      </w:pPr>
-      <w:r>
-        <w:rPr>
-          <w:rFonts w:ascii="Times New Roman" w:hAnsi="Times New Roman" w:cs="Times New Roman"/>
-          <w:sz w:val="24"/>
-        </w:rPr>
-        <w:t>Загружает данные из файла</w:t>
-      </w:r>
-    </w:p>
-    <w:p>
-      <w:pPr>
-        <w:pStyle w:val="a4"/>
-        <w:numPr>
-          <w:ilvl w:val="0"/>
-          <w:numId w:val="2"/>
-        </w:numPr>
-        <w:tabs>
-          <w:tab w:val="left" w:pos="851"/>
-          <w:tab w:val="left" w:pos="6237"/>
-        </w:tabs>
-        <w:spacing w:line="240" w:lineRule="auto"/>
-        <w:rPr>
-          <w:rFonts w:ascii="Times New Roman" w:hAnsi="Times New Roman" w:cs="Times New Roman"/>
-          <w:sz w:val="24"/>
-        </w:rPr>
-      </w:pPr>
-      <w:r>
-        <w:rPr>
-          <w:rFonts w:ascii="Times New Roman" w:hAnsi="Times New Roman" w:cs="Times New Roman"/>
-          <w:sz w:val="24"/>
-        </w:rPr>
-        <w:t>Закрывает файл</w:t>
-      </w:r>
-    </w:p>
-    <w:p>
-      <w:pPr>
-        <w:pStyle w:val="a4"/>
-        <w:numPr>
-          <w:ilvl w:val="0"/>
-          <w:numId w:val="2"/>
-        </w:numPr>
-        <w:tabs>
-          <w:tab w:val="left" w:pos="851"/>
-          <w:tab w:val="left" w:pos="6237"/>
-        </w:tabs>
-        <w:spacing w:line="240" w:lineRule="auto"/>
-        <w:rPr>
-          <w:rFonts w:ascii="Times New Roman" w:hAnsi="Times New Roman" w:cs="Times New Roman"/>
-          <w:sz w:val="24"/>
-        </w:rPr>
-      </w:pPr>
-      <w:r>
-        <w:rPr>
-          <w:rFonts w:ascii="Times New Roman" w:hAnsi="Times New Roman" w:cs="Times New Roman"/>
-          <w:sz w:val="24"/>
-        </w:rPr>
-        <w:t>Если требуется сохранить изменения, снова открывает файл</w:t>
-      </w:r>
-    </w:p>
-    <w:p>
-      <w:pPr>
-        <w:tabs>
-          <w:tab w:val="left" w:pos="851"/>
-          <w:tab w:val="left" w:pos="6237"/>
-        </w:tabs>
-        <w:spacing w:line="240" w:lineRule="auto"/>
-        <w:ind w:left="360"/>
-        <w:rPr>
-          <w:rFonts w:ascii="Times New Roman" w:hAnsi="Times New Roman" w:cs="Times New Roman"/>
-          <w:sz w:val="24"/>
-        </w:rPr>
-      </w:pPr>
-      <w:r>
-        <w:rPr>
-          <w:rFonts w:ascii="Times New Roman" w:hAnsi="Times New Roman" w:cs="Times New Roman"/>
-          <w:sz w:val="24"/>
-        </w:rPr>
-        <w:t xml:space="preserve">Некоторые фоновые процессы сохраняют в </w:t>
-      </w:r>
-      <w:proofErr w:type="gramStart"/>
-      <w:r>
-        <w:rPr>
-          <w:rFonts w:ascii="Times New Roman" w:hAnsi="Times New Roman" w:cs="Times New Roman"/>
-          <w:sz w:val="24"/>
-        </w:rPr>
-        <w:t>каталоге</w:t>
-      </w:r>
-      <w:r>
-        <w:rPr>
-          <w:rFonts w:ascii="Times New Roman" w:hAnsi="Times New Roman" w:cs="Times New Roman"/>
-          <w:sz w:val="24"/>
-        </w:rPr>
-        <w:t xml:space="preserve">  </w:t>
-      </w:r>
-      <w:r>
-        <w:rPr>
-          <w:rFonts w:ascii="Times New Roman" w:hAnsi="Times New Roman" w:cs="Times New Roman"/>
-          <w:b/>
-          <w:i/>
-          <w:sz w:val="24"/>
-          <w:lang w:val="en-US"/>
-        </w:rPr>
-        <w:t>PID</w:t>
-      </w:r>
-      <w:proofErr w:type="gramEnd"/>
-      <w:r>
-        <w:rPr>
-          <w:rFonts w:ascii="Times New Roman" w:hAnsi="Times New Roman" w:cs="Times New Roman"/>
-          <w:b/>
-          <w:i/>
-          <w:sz w:val="24"/>
-        </w:rPr>
-        <w:t>-файл</w:t>
-      </w:r>
-      <w:r>
-        <w:rPr>
-          <w:rFonts w:ascii="Times New Roman" w:hAnsi="Times New Roman" w:cs="Times New Roman"/>
-          <w:sz w:val="24"/>
-        </w:rPr>
-        <w:t>.</w:t>
-      </w:r>
-    </w:p>
-    <w:p>
-      <w:pPr>
-        <w:tabs>
-          <w:tab w:val="left" w:pos="851"/>
-          <w:tab w:val="left" w:pos="6237"/>
-        </w:tabs>
-        <w:spacing w:line="240" w:lineRule="auto"/>
-        <w:ind w:left="360"/>
-        <w:rPr>
-          <w:rFonts w:ascii="Times New Roman" w:hAnsi="Times New Roman" w:cs="Times New Roman"/>
-          <w:sz w:val="24"/>
-        </w:rPr>
-      </w:pPr>
-      <w:r>
-        <w:rPr>
-          <w:rFonts w:ascii="Times New Roman" w:hAnsi="Times New Roman" w:cs="Times New Roman"/>
-          <w:sz w:val="24"/>
-        </w:rPr>
-        <w:t xml:space="preserve">Первая строка </w:t>
-      </w:r>
-      <w:r>
-        <w:rPr>
-          <w:rFonts w:ascii="Times New Roman" w:hAnsi="Times New Roman" w:cs="Times New Roman"/>
-          <w:sz w:val="24"/>
-          <w:lang w:val="en-US"/>
-        </w:rPr>
-        <w:t>PID</w:t>
-      </w:r>
-      <w:r>
-        <w:rPr>
-          <w:rFonts w:ascii="Times New Roman" w:hAnsi="Times New Roman" w:cs="Times New Roman"/>
-          <w:sz w:val="24"/>
-        </w:rPr>
-        <w:t>-</w:t>
-      </w:r>
-      <w:r>
-        <w:rPr>
-          <w:rFonts w:ascii="Times New Roman" w:hAnsi="Times New Roman" w:cs="Times New Roman"/>
-          <w:sz w:val="24"/>
-        </w:rPr>
-        <w:t>файла: номер процесса</w:t>
-      </w:r>
-    </w:p>
-    <w:p>
-      <w:pPr>
-        <w:tabs>
-          <w:tab w:val="left" w:pos="851"/>
-          <w:tab w:val="left" w:pos="6237"/>
-        </w:tabs>
-        <w:spacing w:line="240" w:lineRule="auto"/>
-        <w:ind w:left="360"/>
-        <w:rPr>
-          <w:rFonts w:ascii="Times New Roman" w:hAnsi="Times New Roman" w:cs="Times New Roman"/>
-          <w:sz w:val="24"/>
-        </w:rPr>
-      </w:pPr>
-      <w:r>
-        <w:rPr>
-          <w:rFonts w:ascii="Times New Roman" w:hAnsi="Times New Roman" w:cs="Times New Roman"/>
-          <w:sz w:val="24"/>
-        </w:rPr>
-        <w:t xml:space="preserve">Остальные строки: </w:t>
-      </w:r>
-    </w:p>
-    <w:p>
-      <w:pPr>
-        <w:tabs>
-          <w:tab w:val="left" w:pos="851"/>
-          <w:tab w:val="left" w:pos="6237"/>
-        </w:tabs>
-        <w:spacing w:line="240" w:lineRule="auto"/>
-        <w:ind w:left="360"/>
-        <w:rPr>
-          <w:rFonts w:ascii="Times New Roman" w:hAnsi="Times New Roman" w:cs="Times New Roman"/>
-          <w:sz w:val="24"/>
-        </w:rPr>
-      </w:pPr>
-    </w:p>
-    <w:tbl>
-      <w:tblPr>
-        <w:tblStyle w:val="a3"/>
-        <w:tblW w:w="0" w:type="auto"/>
-        <w:tblInd w:w="360" w:type="dxa"/>
-        <w:tblLook w:val="04A0" w:firstRow="1" w:lastRow="0" w:firstColumn="1" w:lastColumn="0" w:noHBand="0" w:noVBand="1"/>
-      </w:tblPr>
-      <w:tblGrid>
-        <w:gridCol w:w="4030"/>
-        <w:gridCol w:w="6372"/>
-      </w:tblGrid>
-      <w:tr>
-        <w:tc>
-          <w:tcPr>
-            <w:tcW w:w="4030" w:type="dxa"/>
-          </w:tcPr>
-          <w:p>
-            <w:pPr>
-              <w:tabs>
-                <w:tab w:val="left" w:pos="851"/>
-                <w:tab w:val="left" w:pos="6237"/>
-              </w:tabs>
-              <w:jc w:val="center"/>
-              <w:rPr>
-                <w:rFonts w:ascii="Times New Roman" w:hAnsi="Times New Roman" w:cs="Times New Roman"/>
-                <w:sz w:val="24"/>
-              </w:rPr>
-            </w:pPr>
-            <w:r>
-              <w:rPr>
-                <w:rFonts w:ascii="Times New Roman" w:hAnsi="Times New Roman" w:cs="Times New Roman"/>
-                <w:sz w:val="24"/>
-              </w:rPr>
-              <w:t>Вопрос</w:t>
-            </w:r>
-          </w:p>
-        </w:tc>
-        <w:tc>
-          <w:tcPr>
-            <w:tcW w:w="6372" w:type="dxa"/>
-          </w:tcPr>
-          <w:p>
-            <w:pPr>
-              <w:tabs>
-                <w:tab w:val="left" w:pos="851"/>
-                <w:tab w:val="left" w:pos="6237"/>
-              </w:tabs>
-              <w:rPr>
-                <w:rFonts w:ascii="Times New Roman" w:hAnsi="Times New Roman" w:cs="Times New Roman"/>
-                <w:sz w:val="24"/>
-              </w:rPr>
-            </w:pPr>
-            <w:r>
-              <w:rPr>
-                <w:rFonts w:ascii="Times New Roman" w:hAnsi="Times New Roman" w:cs="Times New Roman"/>
-                <w:sz w:val="24"/>
-              </w:rPr>
-              <w:t>Описание</w:t>
-            </w:r>
-          </w:p>
-        </w:tc>
-      </w:tr>
-      <w:tr>
-        <w:tc>
-          <w:tcPr>
-            <w:tcW w:w="4030" w:type="dxa"/>
-          </w:tcPr>
-          <w:p>
-            <w:pPr>
-              <w:tabs>
-                <w:tab w:val="left" w:pos="851"/>
-                <w:tab w:val="left" w:pos="6237"/>
-              </w:tabs>
-              <w:rPr>
-                <w:rFonts w:ascii="Times New Roman" w:hAnsi="Times New Roman" w:cs="Times New Roman"/>
-                <w:sz w:val="24"/>
-              </w:rPr>
-            </w:pPr>
-            <w:r>
-              <w:rPr>
-                <w:rFonts w:ascii="Times New Roman" w:hAnsi="Times New Roman" w:cs="Times New Roman"/>
-                <w:sz w:val="24"/>
-              </w:rPr>
-              <w:t>Кем создаются</w:t>
-            </w:r>
-          </w:p>
-        </w:tc>
-        <w:tc>
-          <w:tcPr>
-            <w:tcW w:w="6372" w:type="dxa"/>
-          </w:tcPr>
-          <w:p>
-            <w:pPr>
-              <w:tabs>
-                <w:tab w:val="left" w:pos="851"/>
-                <w:tab w:val="left" w:pos="6237"/>
-              </w:tabs>
-              <w:rPr>
-                <w:rFonts w:ascii="Times New Roman" w:hAnsi="Times New Roman" w:cs="Times New Roman"/>
-                <w:sz w:val="24"/>
-              </w:rPr>
-            </w:pPr>
-            <w:r>
-              <w:rPr>
-                <w:rFonts w:ascii="Times New Roman" w:hAnsi="Times New Roman" w:cs="Times New Roman"/>
-                <w:sz w:val="24"/>
-              </w:rPr>
-              <w:t>Некоторыми фоновыми процессами</w:t>
-            </w:r>
-          </w:p>
-        </w:tc>
-      </w:tr>
-      <w:tr>
-        <w:tc>
-          <w:tcPr>
-            <w:tcW w:w="4030" w:type="dxa"/>
-          </w:tcPr>
-          <w:p>
-            <w:pPr>
-              <w:tabs>
-                <w:tab w:val="left" w:pos="851"/>
-                <w:tab w:val="left" w:pos="6237"/>
-              </w:tabs>
-              <w:rPr>
-                <w:rFonts w:ascii="Times New Roman" w:hAnsi="Times New Roman" w:cs="Times New Roman"/>
-                <w:sz w:val="24"/>
-              </w:rPr>
-            </w:pPr>
-            <w:r>
-              <w:rPr>
-                <w:rFonts w:ascii="Times New Roman" w:hAnsi="Times New Roman" w:cs="Times New Roman"/>
-                <w:sz w:val="24"/>
-              </w:rPr>
-              <w:t>Где сохраняются</w:t>
-            </w:r>
-          </w:p>
-        </w:tc>
-        <w:tc>
-          <w:tcPr>
-            <w:tcW w:w="6372" w:type="dxa"/>
-          </w:tcPr>
-          <w:p>
-            <w:pPr>
-              <w:tabs>
-                <w:tab w:val="left" w:pos="851"/>
-                <w:tab w:val="left" w:pos="6237"/>
-              </w:tabs>
-              <w:rPr>
-                <w:rFonts w:ascii="Times New Roman" w:hAnsi="Times New Roman" w:cs="Times New Roman"/>
-                <w:sz w:val="24"/>
-                <w:lang w:val="en-US"/>
-              </w:rPr>
-            </w:pPr>
-            <w:r>
-              <w:rPr>
-                <w:rFonts w:ascii="Consolas" w:hAnsi="Consolas" w:cs="Times New Roman"/>
-                <w:sz w:val="24"/>
-              </w:rPr>
-              <w:t>/</w:t>
-            </w:r>
-            <w:proofErr w:type="spellStart"/>
-            <w:r>
-              <w:rPr>
-                <w:rFonts w:ascii="Consolas" w:hAnsi="Consolas" w:cs="Times New Roman"/>
-                <w:sz w:val="24"/>
-                <w:lang w:val="en-US"/>
-              </w:rPr>
-              <w:t>var</w:t>
-            </w:r>
-            <w:proofErr w:type="spellEnd"/>
-            <w:r>
-              <w:rPr>
-                <w:rFonts w:ascii="Consolas" w:hAnsi="Consolas" w:cs="Times New Roman"/>
-                <w:sz w:val="24"/>
-              </w:rPr>
-              <w:t>/</w:t>
-            </w:r>
-            <w:r>
-              <w:rPr>
-                <w:rFonts w:ascii="Consolas" w:hAnsi="Consolas" w:cs="Times New Roman"/>
-                <w:sz w:val="24"/>
-                <w:lang w:val="en-US"/>
-              </w:rPr>
-              <w:t>run</w:t>
-            </w:r>
-          </w:p>
-        </w:tc>
-      </w:tr>
-      <w:tr>
-        <w:tc>
-          <w:tcPr>
-            <w:tcW w:w="4030" w:type="dxa"/>
-          </w:tcPr>
-          <w:p>
-            <w:pPr>
-              <w:tabs>
-                <w:tab w:val="left" w:pos="851"/>
-                <w:tab w:val="left" w:pos="6237"/>
-              </w:tabs>
-              <w:rPr>
-                <w:rFonts w:ascii="Times New Roman" w:hAnsi="Times New Roman" w:cs="Times New Roman"/>
-                <w:sz w:val="24"/>
-              </w:rPr>
-            </w:pPr>
-            <w:r>
-              <w:rPr>
-                <w:rFonts w:ascii="Times New Roman" w:hAnsi="Times New Roman" w:cs="Times New Roman"/>
-                <w:sz w:val="24"/>
-              </w:rPr>
-              <w:t>Что содержится:</w:t>
-            </w:r>
-          </w:p>
-          <w:p>
-            <w:pPr>
-              <w:tabs>
-                <w:tab w:val="left" w:pos="851"/>
-                <w:tab w:val="left" w:pos="6237"/>
-              </w:tabs>
-              <w:rPr>
-                <w:rFonts w:ascii="Times New Roman" w:hAnsi="Times New Roman" w:cs="Times New Roman"/>
-                <w:sz w:val="24"/>
-              </w:rPr>
-            </w:pPr>
-            <w:r>
-              <w:rPr>
-                <w:rFonts w:ascii="Times New Roman" w:hAnsi="Times New Roman" w:cs="Times New Roman"/>
-                <w:sz w:val="24"/>
-              </w:rPr>
-              <w:t xml:space="preserve">    - в первой строке</w:t>
-            </w:r>
-          </w:p>
-          <w:p>
-            <w:pPr>
-              <w:tabs>
-                <w:tab w:val="left" w:pos="851"/>
-                <w:tab w:val="left" w:pos="6237"/>
-              </w:tabs>
-              <w:rPr>
-                <w:rFonts w:ascii="Times New Roman" w:hAnsi="Times New Roman" w:cs="Times New Roman"/>
-                <w:sz w:val="24"/>
-              </w:rPr>
-            </w:pPr>
-            <w:r>
-              <w:rPr>
-                <w:rFonts w:ascii="Times New Roman" w:hAnsi="Times New Roman" w:cs="Times New Roman"/>
-                <w:sz w:val="24"/>
-              </w:rPr>
-              <w:t xml:space="preserve">    - в остальных строках</w:t>
-            </w:r>
-          </w:p>
-        </w:tc>
-        <w:tc>
-          <w:tcPr>
-            <w:tcW w:w="6372" w:type="dxa"/>
-          </w:tcPr>
-          <w:p>
-            <w:pPr>
-              <w:tabs>
-                <w:tab w:val="left" w:pos="851"/>
-                <w:tab w:val="left" w:pos="6237"/>
-              </w:tabs>
-              <w:rPr>
-                <w:rFonts w:ascii="Times New Roman" w:hAnsi="Times New Roman" w:cs="Times New Roman"/>
-                <w:sz w:val="24"/>
-              </w:rPr>
-            </w:pPr>
-          </w:p>
-          <w:p>
-            <w:pPr>
-              <w:tabs>
-                <w:tab w:val="left" w:pos="851"/>
-                <w:tab w:val="left" w:pos="6237"/>
-              </w:tabs>
-              <w:rPr>
-                <w:rFonts w:ascii="Times New Roman" w:hAnsi="Times New Roman" w:cs="Times New Roman"/>
-                <w:sz w:val="24"/>
-              </w:rPr>
-            </w:pPr>
-            <w:r>
-              <w:rPr>
-                <w:rFonts w:ascii="Times New Roman" w:hAnsi="Times New Roman" w:cs="Times New Roman"/>
-                <w:sz w:val="24"/>
-              </w:rPr>
-              <w:t>номер процесса;</w:t>
-            </w:r>
-          </w:p>
-          <w:p>
-            <w:pPr>
-              <w:tabs>
-                <w:tab w:val="left" w:pos="851"/>
-                <w:tab w:val="left" w:pos="6237"/>
-              </w:tabs>
-              <w:rPr>
-                <w:rFonts w:ascii="Times New Roman" w:hAnsi="Times New Roman" w:cs="Times New Roman"/>
-                <w:sz w:val="24"/>
-              </w:rPr>
-            </w:pPr>
-            <w:r>
-              <w:rPr>
-                <w:rFonts w:ascii="Times New Roman" w:hAnsi="Times New Roman" w:cs="Times New Roman"/>
-                <w:sz w:val="24"/>
-              </w:rPr>
-              <w:t>дополнительная информация (например, данные о сетевом интерфейсе)</w:t>
-            </w:r>
-          </w:p>
-        </w:tc>
-      </w:tr>
-      <w:tr>
-        <w:tc>
-          <w:tcPr>
-            <w:tcW w:w="4030" w:type="dxa"/>
-          </w:tcPr>
-          <w:p>
-            <w:pPr>
-              <w:tabs>
-                <w:tab w:val="left" w:pos="851"/>
-                <w:tab w:val="left" w:pos="6237"/>
-              </w:tabs>
-              <w:rPr>
-                <w:rFonts w:ascii="Times New Roman" w:hAnsi="Times New Roman" w:cs="Times New Roman"/>
-                <w:sz w:val="24"/>
-              </w:rPr>
-            </w:pPr>
-            <w:r>
-              <w:rPr>
-                <w:rFonts w:ascii="Times New Roman" w:hAnsi="Times New Roman" w:cs="Times New Roman"/>
-                <w:sz w:val="24"/>
-              </w:rPr>
-              <w:t>Зачем нужны</w:t>
-            </w:r>
-          </w:p>
-        </w:tc>
-        <w:tc>
-          <w:tcPr>
-            <w:tcW w:w="6372" w:type="dxa"/>
-          </w:tcPr>
-          <w:p>
-            <w:pPr>
-              <w:tabs>
-                <w:tab w:val="left" w:pos="851"/>
-                <w:tab w:val="left" w:pos="6237"/>
-              </w:tabs>
-              <w:rPr>
-                <w:rFonts w:ascii="Times New Roman" w:hAnsi="Times New Roman" w:cs="Times New Roman"/>
-                <w:sz w:val="24"/>
-              </w:rPr>
-            </w:pPr>
-            <w:r>
-              <w:rPr>
-                <w:rFonts w:ascii="Times New Roman" w:hAnsi="Times New Roman" w:cs="Times New Roman"/>
-                <w:sz w:val="24"/>
-              </w:rPr>
-              <w:t xml:space="preserve">обеспечивают целенаправленное завершение определённого процесса с помощью системы </w:t>
-            </w:r>
-            <w:proofErr w:type="spellStart"/>
-            <w:r>
-              <w:rPr>
-                <w:rFonts w:ascii="Times New Roman" w:hAnsi="Times New Roman" w:cs="Times New Roman"/>
-                <w:sz w:val="24"/>
-                <w:lang w:val="en-US"/>
-              </w:rPr>
-              <w:t>init</w:t>
-            </w:r>
-            <w:proofErr w:type="spellEnd"/>
-            <w:r>
-              <w:rPr>
-                <w:rFonts w:ascii="Times New Roman" w:hAnsi="Times New Roman" w:cs="Times New Roman"/>
-                <w:sz w:val="24"/>
-              </w:rPr>
-              <w:t xml:space="preserve"> (</w:t>
-            </w:r>
-            <w:r>
-              <w:rPr>
-                <w:rFonts w:ascii="Times New Roman" w:hAnsi="Times New Roman" w:cs="Times New Roman"/>
-                <w:sz w:val="24"/>
-              </w:rPr>
-              <w:t>в том числе когда существует несколько одноимённых процессов</w:t>
-            </w:r>
-            <w:r>
-              <w:rPr>
-                <w:rFonts w:ascii="Times New Roman" w:hAnsi="Times New Roman" w:cs="Times New Roman"/>
-                <w:sz w:val="24"/>
-              </w:rPr>
-              <w:t>)</w:t>
-            </w:r>
-          </w:p>
-        </w:tc>
-      </w:tr>
-    </w:tbl>
-    <w:p>
-      <w:pPr>
-        <w:tabs>
-          <w:tab w:val="left" w:pos="851"/>
-          <w:tab w:val="left" w:pos="6237"/>
-        </w:tabs>
-        <w:spacing w:line="240" w:lineRule="auto"/>
-        <w:ind w:left="360"/>
-        <w:rPr>
-          <w:rFonts w:ascii="Times New Roman" w:hAnsi="Times New Roman" w:cs="Times New Roman"/>
-          <w:sz w:val="24"/>
-        </w:rPr>
-      </w:pPr>
-    </w:p>
-    <w:p>
-      <w:pPr>
-        <w:tabs>
-          <w:tab w:val="left" w:pos="851"/>
-          <w:tab w:val="left" w:pos="6237"/>
-        </w:tabs>
-        <w:spacing w:line="240" w:lineRule="auto"/>
-        <w:ind w:left="360"/>
-        <w:rPr>
-          <w:rFonts w:ascii="Times New Roman" w:hAnsi="Times New Roman" w:cs="Times New Roman"/>
-          <w:sz w:val="24"/>
-        </w:rPr>
-      </w:pPr>
+        <w:rPr>
+          <w:rFonts w:ascii="Times New Roman" w:hAnsi="Times New Roman" w:cs="Times New Roman"/>
+          <w:sz w:val="24"/>
+        </w:rPr>
+      </w:pPr>
+      <w:bookmarkStart w:id="0" w:name="_GoBack"/>
+      <w:bookmarkEnd w:id="0"/>
     </w:p>
     <w:sectPr>
       <w:pgSz w:w="11906" w:h="16838"/>

--- a/Доп_материалы/Linux_Architecture/Сценарии_запуска.docx
+++ b/Доп_материалы/Linux_Architecture/Сценарии_запуска.docx
@@ -295,23 +295,7 @@
                 <w:rFonts w:ascii="Times New Roman" w:hAnsi="Times New Roman" w:cs="Times New Roman"/>
                 <w:sz w:val="24"/>
               </w:rPr>
-              <w:t xml:space="preserve">Стандартная загрузка (по завершении работы интерпретатора команд, запущенного с правами </w:t>
-            </w:r>
-            <w:proofErr w:type="spellStart"/>
-            <w:r>
-              <w:rPr>
-                <w:rFonts w:ascii="Times New Roman" w:hAnsi="Times New Roman" w:cs="Times New Roman"/>
-                <w:sz w:val="24"/>
-              </w:rPr>
-              <w:t>суперпользователя</w:t>
-            </w:r>
-            <w:proofErr w:type="spellEnd"/>
-            <w:r>
-              <w:rPr>
-                <w:rFonts w:ascii="Times New Roman" w:hAnsi="Times New Roman" w:cs="Times New Roman"/>
-                <w:sz w:val="24"/>
-              </w:rPr>
-              <w:t>)</w:t>
+              <w:t>Стандартная загрузка (по завершении работы интерпретатора команд, запущенного с правами суперпользователя)</w:t>
             </w:r>
           </w:p>
         </w:tc>
@@ -4489,7 +4473,6 @@
               <w:rPr>
                 <w:rFonts w:ascii="Times New Roman" w:hAnsi="Times New Roman" w:cs="Times New Roman"/>
                 <w:sz w:val="24"/>
-                <w:lang w:val="en-US"/>
               </w:rPr>
             </w:pPr>
             <w:r>
@@ -4822,7 +4805,6 @@
         <w:rPr>
           <w:rFonts w:ascii="Consolas" w:hAnsi="Consolas" w:cs="Times New Roman"/>
           <w:sz w:val="24"/>
-          <w:lang w:val="en-US"/>
         </w:rPr>
       </w:pPr>
       <w:r>
@@ -5079,13 +5061,35 @@
       <w:proofErr w:type="spellStart"/>
       <w:r>
         <w:rPr>
-          <w:rFonts w:ascii="Times New Roman" w:hAnsi="Times New Roman" w:cs="Times New Roman"/>
+          <w:rFonts w:ascii="Consolas" w:hAnsi="Consolas" w:cs="Times New Roman"/>
           <w:sz w:val="24"/>
           <w:lang w:val="en-US"/>
         </w:rPr>
         <w:t>init</w:t>
       </w:r>
       <w:proofErr w:type="spellEnd"/>
+      <w:r>
+        <w:rPr>
+          <w:rFonts w:ascii="Times New Roman" w:hAnsi="Times New Roman" w:cs="Times New Roman"/>
+          <w:sz w:val="24"/>
+        </w:rPr>
+        <w:t xml:space="preserve"> (</w:t>
+      </w:r>
+      <w:r>
+        <w:rPr>
+          <w:rFonts w:ascii="Times New Roman" w:hAnsi="Times New Roman" w:cs="Times New Roman"/>
+          <w:sz w:val="24"/>
+          <w:lang w:val="en-US"/>
+        </w:rPr>
+        <w:t>PID</w:t>
+      </w:r>
+      <w:r>
+        <w:rPr>
+          <w:rFonts w:ascii="Times New Roman" w:hAnsi="Times New Roman" w:cs="Times New Roman"/>
+          <w:sz w:val="24"/>
+        </w:rPr>
+        <w:t xml:space="preserve"> = 1)</w:t>
+      </w:r>
       <w:r>
         <w:rPr>
           <w:rFonts w:ascii="Times New Roman" w:hAnsi="Times New Roman" w:cs="Times New Roman"/>
@@ -5118,9 +5122,1351 @@
     </w:p>
     <w:p>
       <w:pPr>
-        <w:rPr>
-          <w:rFonts w:ascii="Times New Roman" w:hAnsi="Times New Roman" w:cs="Times New Roman"/>
-          <w:sz w:val="24"/>
+        <w:ind w:left="60"/>
+        <w:rPr>
+          <w:rFonts w:ascii="Times New Roman" w:hAnsi="Times New Roman" w:cs="Times New Roman"/>
+          <w:sz w:val="24"/>
+        </w:rPr>
+      </w:pPr>
+      <w:proofErr w:type="spellStart"/>
+      <w:proofErr w:type="gramStart"/>
+      <w:r>
+        <w:rPr>
+          <w:rFonts w:ascii="Consolas" w:hAnsi="Consolas" w:cs="Times New Roman"/>
+          <w:sz w:val="24"/>
+          <w:lang w:val="en-US"/>
+        </w:rPr>
+        <w:t>init</w:t>
+      </w:r>
+      <w:proofErr w:type="spellEnd"/>
+      <w:r>
+        <w:rPr>
+          <w:rFonts w:ascii="Times New Roman" w:hAnsi="Times New Roman" w:cs="Times New Roman"/>
+          <w:sz w:val="24"/>
+        </w:rPr>
+        <w:t xml:space="preserve"> </w:t>
+      </w:r>
+      <w:r>
+        <w:rPr>
+          <w:rFonts w:ascii="Times New Roman" w:hAnsi="Times New Roman" w:cs="Times New Roman"/>
+          <w:sz w:val="24"/>
+        </w:rPr>
+        <w:t xml:space="preserve"> -</w:t>
+      </w:r>
+      <w:proofErr w:type="gramEnd"/>
+      <w:r>
+        <w:rPr>
+          <w:rFonts w:ascii="Times New Roman" w:hAnsi="Times New Roman" w:cs="Times New Roman"/>
+          <w:sz w:val="24"/>
+        </w:rPr>
+        <w:t xml:space="preserve"> </w:t>
+      </w:r>
+      <w:r>
+        <w:rPr>
+          <w:rFonts w:ascii="Times New Roman" w:hAnsi="Times New Roman" w:cs="Times New Roman"/>
+          <w:sz w:val="24"/>
+        </w:rPr>
+        <w:t xml:space="preserve">базовый </w:t>
+      </w:r>
+      <w:r>
+        <w:rPr>
+          <w:rFonts w:ascii="Times New Roman" w:hAnsi="Times New Roman" w:cs="Times New Roman"/>
+          <w:sz w:val="24"/>
+        </w:rPr>
+        <w:t>для всех пользовательский и почти для всех системных процессов.</w:t>
+      </w:r>
+    </w:p>
+    <w:p>
+      <w:pPr>
+        <w:ind w:left="60"/>
+        <w:rPr>
+          <w:rFonts w:ascii="Times New Roman" w:hAnsi="Times New Roman" w:cs="Times New Roman"/>
+          <w:sz w:val="24"/>
+        </w:rPr>
+      </w:pPr>
+      <w:r>
+        <w:rPr>
+          <w:rFonts w:ascii="Times New Roman" w:hAnsi="Times New Roman" w:cs="Times New Roman"/>
+          <w:sz w:val="24"/>
+        </w:rPr>
+        <w:t>В разных системах – разная реализация</w:t>
+      </w:r>
+      <w:r>
+        <w:rPr>
+          <w:rFonts w:ascii="Times New Roman" w:hAnsi="Times New Roman" w:cs="Times New Roman"/>
+          <w:sz w:val="24"/>
+        </w:rPr>
+        <w:t xml:space="preserve"> </w:t>
+      </w:r>
+      <w:r>
+        <w:rPr>
+          <w:rFonts w:ascii="Times New Roman" w:hAnsi="Times New Roman" w:cs="Times New Roman"/>
+          <w:sz w:val="24"/>
+        </w:rPr>
+        <w:t xml:space="preserve">демона </w:t>
+      </w:r>
+      <w:proofErr w:type="spellStart"/>
+      <w:r>
+        <w:rPr>
+          <w:rFonts w:ascii="Times New Roman" w:hAnsi="Times New Roman" w:cs="Times New Roman"/>
+          <w:sz w:val="24"/>
+          <w:lang w:val="en-US"/>
+        </w:rPr>
+        <w:t>init</w:t>
+      </w:r>
+      <w:proofErr w:type="spellEnd"/>
+      <w:r>
+        <w:rPr>
+          <w:rFonts w:ascii="Times New Roman" w:hAnsi="Times New Roman" w:cs="Times New Roman"/>
+          <w:sz w:val="24"/>
+        </w:rPr>
+        <w:t xml:space="preserve"> (незначительно).</w:t>
+      </w:r>
+    </w:p>
+    <w:tbl>
+      <w:tblPr>
+        <w:tblStyle w:val="a3"/>
+        <w:tblW w:w="0" w:type="auto"/>
+        <w:tblInd w:w="60" w:type="dxa"/>
+        <w:tblLook w:val="04A0" w:firstRow="1" w:lastRow="0" w:firstColumn="1" w:lastColumn="0" w:noHBand="0" w:noVBand="1"/>
+      </w:tblPr>
+      <w:tblGrid>
+        <w:gridCol w:w="1084"/>
+        <w:gridCol w:w="2962"/>
+        <w:gridCol w:w="6656"/>
+      </w:tblGrid>
+      <w:tr>
+        <w:tc>
+          <w:tcPr>
+            <w:tcW w:w="1084" w:type="dxa"/>
+            <w:vAlign w:val="center"/>
+          </w:tcPr>
+          <w:p>
+            <w:pPr>
+              <w:jc w:val="center"/>
+              <w:rPr>
+                <w:rFonts w:ascii="Times New Roman" w:hAnsi="Times New Roman" w:cs="Times New Roman"/>
+                <w:sz w:val="24"/>
+              </w:rPr>
+            </w:pPr>
+            <w:r>
+              <w:rPr>
+                <w:rFonts w:ascii="Times New Roman" w:hAnsi="Times New Roman" w:cs="Times New Roman"/>
+                <w:sz w:val="24"/>
+              </w:rPr>
+              <w:t>Уровень</w:t>
+            </w:r>
+          </w:p>
+        </w:tc>
+        <w:tc>
+          <w:tcPr>
+            <w:tcW w:w="2962" w:type="dxa"/>
+            <w:vAlign w:val="center"/>
+          </w:tcPr>
+          <w:p>
+            <w:pPr>
+              <w:jc w:val="center"/>
+              <w:rPr>
+                <w:rFonts w:ascii="Times New Roman" w:hAnsi="Times New Roman" w:cs="Times New Roman"/>
+                <w:sz w:val="24"/>
+              </w:rPr>
+            </w:pPr>
+            <w:r>
+              <w:rPr>
+                <w:rFonts w:ascii="Times New Roman" w:hAnsi="Times New Roman" w:cs="Times New Roman"/>
+                <w:sz w:val="24"/>
+              </w:rPr>
+              <w:t>Описание</w:t>
+            </w:r>
+          </w:p>
+        </w:tc>
+        <w:tc>
+          <w:tcPr>
+            <w:tcW w:w="6656" w:type="dxa"/>
+            <w:vAlign w:val="center"/>
+          </w:tcPr>
+          <w:p>
+            <w:pPr>
+              <w:jc w:val="center"/>
+              <w:rPr>
+                <w:rFonts w:ascii="Times New Roman" w:hAnsi="Times New Roman" w:cs="Times New Roman"/>
+                <w:sz w:val="24"/>
+              </w:rPr>
+            </w:pPr>
+            <w:r>
+              <w:rPr>
+                <w:rFonts w:ascii="Times New Roman" w:hAnsi="Times New Roman" w:cs="Times New Roman"/>
+                <w:sz w:val="24"/>
+              </w:rPr>
+              <w:t>Особенности</w:t>
+            </w:r>
+          </w:p>
+        </w:tc>
+      </w:tr>
+      <w:tr>
+        <w:tc>
+          <w:tcPr>
+            <w:tcW w:w="1084" w:type="dxa"/>
+            <w:vAlign w:val="center"/>
+          </w:tcPr>
+          <w:p>
+            <w:pPr>
+              <w:jc w:val="center"/>
+              <w:rPr>
+                <w:rFonts w:ascii="Times New Roman" w:hAnsi="Times New Roman" w:cs="Times New Roman"/>
+                <w:sz w:val="24"/>
+              </w:rPr>
+            </w:pPr>
+            <w:r>
+              <w:rPr>
+                <w:rFonts w:ascii="Times New Roman" w:hAnsi="Times New Roman" w:cs="Times New Roman"/>
+                <w:sz w:val="24"/>
+              </w:rPr>
+              <w:t>0</w:t>
+            </w:r>
+          </w:p>
+        </w:tc>
+        <w:tc>
+          <w:tcPr>
+            <w:tcW w:w="2962" w:type="dxa"/>
+            <w:vAlign w:val="center"/>
+          </w:tcPr>
+          <w:p>
+            <w:pPr>
+              <w:rPr>
+                <w:rFonts w:ascii="Times New Roman" w:hAnsi="Times New Roman" w:cs="Times New Roman"/>
+                <w:sz w:val="24"/>
+              </w:rPr>
+            </w:pPr>
+            <w:r>
+              <w:rPr>
+                <w:rFonts w:ascii="Times New Roman" w:hAnsi="Times New Roman" w:cs="Times New Roman"/>
+                <w:sz w:val="24"/>
+              </w:rPr>
+              <w:t>Система полностью прекратила работу</w:t>
+            </w:r>
+          </w:p>
+        </w:tc>
+        <w:tc>
+          <w:tcPr>
+            <w:tcW w:w="6656" w:type="dxa"/>
+            <w:vAlign w:val="center"/>
+          </w:tcPr>
+          <w:p>
+            <w:pPr>
+              <w:rPr>
+                <w:rFonts w:ascii="Times New Roman" w:hAnsi="Times New Roman" w:cs="Times New Roman"/>
+                <w:sz w:val="24"/>
+              </w:rPr>
+            </w:pPr>
+            <w:r>
+              <w:rPr>
+                <w:rFonts w:ascii="Times New Roman" w:hAnsi="Times New Roman" w:cs="Times New Roman"/>
+                <w:sz w:val="24"/>
+              </w:rPr>
+              <w:t>Система не может оставаться на этом уровне.</w:t>
+            </w:r>
+          </w:p>
+        </w:tc>
+      </w:tr>
+      <w:tr>
+        <w:tc>
+          <w:tcPr>
+            <w:tcW w:w="1084" w:type="dxa"/>
+            <w:vAlign w:val="center"/>
+          </w:tcPr>
+          <w:p>
+            <w:pPr>
+              <w:jc w:val="center"/>
+              <w:rPr>
+                <w:rFonts w:ascii="Times New Roman" w:hAnsi="Times New Roman" w:cs="Times New Roman"/>
+                <w:sz w:val="24"/>
+              </w:rPr>
+            </w:pPr>
+            <w:r>
+              <w:rPr>
+                <w:rFonts w:ascii="Times New Roman" w:hAnsi="Times New Roman" w:cs="Times New Roman"/>
+                <w:sz w:val="24"/>
+              </w:rPr>
+              <w:t>1</w:t>
+            </w:r>
+          </w:p>
+        </w:tc>
+        <w:tc>
+          <w:tcPr>
+            <w:tcW w:w="2962" w:type="dxa"/>
+            <w:vMerge w:val="restart"/>
+            <w:vAlign w:val="center"/>
+          </w:tcPr>
+          <w:p>
+            <w:pPr>
+              <w:rPr>
+                <w:rFonts w:ascii="Times New Roman" w:hAnsi="Times New Roman" w:cs="Times New Roman"/>
+                <w:sz w:val="24"/>
+              </w:rPr>
+            </w:pPr>
+            <w:r>
+              <w:rPr>
+                <w:rFonts w:ascii="Times New Roman" w:hAnsi="Times New Roman" w:cs="Times New Roman"/>
+                <w:sz w:val="24"/>
+              </w:rPr>
+              <w:t>Однопользовательский режим</w:t>
+            </w:r>
+            <w:r>
+              <w:rPr>
+                <w:rFonts w:ascii="Times New Roman" w:hAnsi="Times New Roman" w:cs="Times New Roman"/>
+                <w:sz w:val="24"/>
+                <w:vertAlign w:val="superscript"/>
+              </w:rPr>
+              <w:t>*</w:t>
+            </w:r>
+            <w:r>
+              <w:rPr>
+                <w:rFonts w:ascii="Times New Roman" w:hAnsi="Times New Roman" w:cs="Times New Roman"/>
+                <w:sz w:val="24"/>
+              </w:rPr>
+              <w:t xml:space="preserve"> работы системы</w:t>
+            </w:r>
+          </w:p>
+        </w:tc>
+        <w:tc>
+          <w:tcPr>
+            <w:tcW w:w="6656" w:type="dxa"/>
+            <w:vAlign w:val="center"/>
+          </w:tcPr>
+          <w:p>
+            <w:pPr>
+              <w:rPr>
+                <w:rFonts w:ascii="Times New Roman" w:hAnsi="Times New Roman" w:cs="Times New Roman"/>
+                <w:sz w:val="24"/>
+              </w:rPr>
+            </w:pPr>
+          </w:p>
+        </w:tc>
+      </w:tr>
+      <w:tr>
+        <w:tc>
+          <w:tcPr>
+            <w:tcW w:w="1084" w:type="dxa"/>
+            <w:vAlign w:val="center"/>
+          </w:tcPr>
+          <w:p>
+            <w:pPr>
+              <w:jc w:val="center"/>
+              <w:rPr>
+                <w:rFonts w:ascii="Times New Roman" w:hAnsi="Times New Roman" w:cs="Times New Roman"/>
+                <w:sz w:val="24"/>
+                <w:lang w:val="en-US"/>
+              </w:rPr>
+            </w:pPr>
+            <w:r>
+              <w:rPr>
+                <w:rFonts w:ascii="Times New Roman" w:hAnsi="Times New Roman" w:cs="Times New Roman"/>
+                <w:sz w:val="24"/>
+                <w:lang w:val="en-US"/>
+              </w:rPr>
+              <w:t>S</w:t>
+            </w:r>
+          </w:p>
+        </w:tc>
+        <w:tc>
+          <w:tcPr>
+            <w:tcW w:w="2962" w:type="dxa"/>
+            <w:vMerge/>
+            <w:vAlign w:val="center"/>
+          </w:tcPr>
+          <w:p>
+            <w:pPr>
+              <w:rPr>
+                <w:rFonts w:ascii="Times New Roman" w:hAnsi="Times New Roman" w:cs="Times New Roman"/>
+                <w:sz w:val="24"/>
+              </w:rPr>
+            </w:pPr>
+          </w:p>
+        </w:tc>
+        <w:tc>
+          <w:tcPr>
+            <w:tcW w:w="6656" w:type="dxa"/>
+            <w:vAlign w:val="center"/>
+          </w:tcPr>
+          <w:p>
+            <w:pPr>
+              <w:rPr>
+                <w:rFonts w:ascii="Times New Roman" w:hAnsi="Times New Roman" w:cs="Times New Roman"/>
+                <w:sz w:val="24"/>
+              </w:rPr>
+            </w:pPr>
+            <w:r>
+              <w:rPr>
+                <w:rFonts w:ascii="Times New Roman" w:hAnsi="Times New Roman" w:cs="Times New Roman"/>
+                <w:sz w:val="24"/>
+              </w:rPr>
+              <w:t xml:space="preserve">Создаётся </w:t>
+            </w:r>
+            <w:r>
+              <w:rPr>
+                <w:rFonts w:ascii="Times New Roman" w:hAnsi="Times New Roman" w:cs="Times New Roman"/>
+                <w:sz w:val="24"/>
+              </w:rPr>
+              <w:t>отдельный процесс, отображающий приглашение ввести пароль;</w:t>
+            </w:r>
+          </w:p>
+          <w:p>
+            <w:pPr>
+              <w:rPr>
+                <w:rFonts w:ascii="Times New Roman" w:hAnsi="Times New Roman" w:cs="Times New Roman"/>
+                <w:sz w:val="24"/>
+              </w:rPr>
+            </w:pPr>
+            <w:r>
+              <w:rPr>
+                <w:rFonts w:ascii="Times New Roman" w:hAnsi="Times New Roman" w:cs="Times New Roman"/>
+                <w:sz w:val="24"/>
+              </w:rPr>
+              <w:t xml:space="preserve">в </w:t>
+            </w:r>
+            <w:r>
+              <w:rPr>
+                <w:rFonts w:ascii="Times New Roman" w:hAnsi="Times New Roman" w:cs="Times New Roman"/>
+                <w:sz w:val="24"/>
+                <w:lang w:val="en-US"/>
+              </w:rPr>
+              <w:t>Solaris</w:t>
+            </w:r>
+            <w:r>
+              <w:rPr>
+                <w:rFonts w:ascii="Times New Roman" w:hAnsi="Times New Roman" w:cs="Times New Roman"/>
+                <w:sz w:val="24"/>
+              </w:rPr>
+              <w:t xml:space="preserve"> </w:t>
+            </w:r>
+            <w:r>
+              <w:rPr>
+                <w:rFonts w:ascii="Times New Roman" w:hAnsi="Times New Roman" w:cs="Times New Roman"/>
+                <w:sz w:val="24"/>
+              </w:rPr>
+              <w:t xml:space="preserve">и </w:t>
+            </w:r>
+            <w:r>
+              <w:rPr>
+                <w:rFonts w:ascii="Times New Roman" w:hAnsi="Times New Roman" w:cs="Times New Roman"/>
+                <w:sz w:val="24"/>
+                <w:lang w:val="en-US"/>
+              </w:rPr>
+              <w:t>AIX</w:t>
+            </w:r>
+            <w:r>
+              <w:rPr>
+                <w:rFonts w:ascii="Times New Roman" w:hAnsi="Times New Roman" w:cs="Times New Roman"/>
+                <w:sz w:val="24"/>
+              </w:rPr>
+              <w:t xml:space="preserve">: </w:t>
+            </w:r>
+            <w:r>
+              <w:rPr>
+                <w:rFonts w:ascii="Times New Roman" w:hAnsi="Times New Roman" w:cs="Times New Roman"/>
+                <w:sz w:val="24"/>
+              </w:rPr>
+              <w:t>однопользовательский режим «в действии»</w:t>
+            </w:r>
+          </w:p>
+          <w:p>
+            <w:pPr>
+              <w:rPr>
+                <w:rFonts w:ascii="Times New Roman" w:hAnsi="Times New Roman" w:cs="Times New Roman"/>
+                <w:sz w:val="24"/>
+              </w:rPr>
+            </w:pPr>
+            <w:r>
+              <w:rPr>
+                <w:rFonts w:ascii="Times New Roman" w:hAnsi="Times New Roman" w:cs="Times New Roman"/>
+                <w:sz w:val="24"/>
+              </w:rPr>
+              <w:t xml:space="preserve">в </w:t>
+            </w:r>
+            <w:r>
+              <w:rPr>
+                <w:rFonts w:ascii="Times New Roman" w:hAnsi="Times New Roman" w:cs="Times New Roman"/>
+                <w:sz w:val="24"/>
+                <w:lang w:val="en-US"/>
+              </w:rPr>
+              <w:t>Linux</w:t>
+            </w:r>
+            <w:r>
+              <w:rPr>
+                <w:rFonts w:ascii="Times New Roman" w:hAnsi="Times New Roman" w:cs="Times New Roman"/>
+                <w:sz w:val="24"/>
+              </w:rPr>
+              <w:t xml:space="preserve">: </w:t>
+            </w:r>
+            <w:r>
+              <w:rPr>
+                <w:rFonts w:ascii="Times New Roman" w:hAnsi="Times New Roman" w:cs="Times New Roman"/>
+                <w:sz w:val="24"/>
+              </w:rPr>
+              <w:t>имеет переходный характер и завершается сразу после ввода пароля.</w:t>
+            </w:r>
+          </w:p>
+        </w:tc>
+      </w:tr>
+      <w:tr>
+        <w:tc>
+          <w:tcPr>
+            <w:tcW w:w="1084" w:type="dxa"/>
+            <w:vAlign w:val="center"/>
+          </w:tcPr>
+          <w:p>
+            <w:pPr>
+              <w:jc w:val="center"/>
+              <w:rPr>
+                <w:rFonts w:ascii="Times New Roman" w:hAnsi="Times New Roman" w:cs="Times New Roman"/>
+                <w:sz w:val="24"/>
+                <w:lang w:val="en-US"/>
+              </w:rPr>
+            </w:pPr>
+            <w:r>
+              <w:rPr>
+                <w:rFonts w:ascii="Times New Roman" w:hAnsi="Times New Roman" w:cs="Times New Roman"/>
+                <w:sz w:val="24"/>
+                <w:lang w:val="en-US"/>
+              </w:rPr>
+              <w:t>2</w:t>
+            </w:r>
+          </w:p>
+        </w:tc>
+        <w:tc>
+          <w:tcPr>
+            <w:tcW w:w="2962" w:type="dxa"/>
+            <w:vMerge w:val="restart"/>
+            <w:vAlign w:val="center"/>
+          </w:tcPr>
+          <w:p>
+            <w:pPr>
+              <w:rPr>
+                <w:rFonts w:ascii="Times New Roman" w:hAnsi="Times New Roman" w:cs="Times New Roman"/>
+                <w:sz w:val="24"/>
+              </w:rPr>
+            </w:pPr>
+            <w:r>
+              <w:rPr>
+                <w:rFonts w:ascii="Times New Roman" w:hAnsi="Times New Roman" w:cs="Times New Roman"/>
+                <w:sz w:val="24"/>
+              </w:rPr>
+              <w:t>Предназначены для поддержки работы в сети</w:t>
+            </w:r>
+          </w:p>
+        </w:tc>
+        <w:tc>
+          <w:tcPr>
+            <w:tcW w:w="6656" w:type="dxa"/>
+            <w:vAlign w:val="center"/>
+          </w:tcPr>
+          <w:p>
+            <w:pPr>
+              <w:rPr>
+                <w:rFonts w:ascii="Times New Roman" w:hAnsi="Times New Roman" w:cs="Times New Roman"/>
+                <w:sz w:val="24"/>
+              </w:rPr>
+            </w:pPr>
+            <w:r>
+              <w:rPr>
+                <w:rFonts w:ascii="Times New Roman" w:hAnsi="Times New Roman" w:cs="Times New Roman"/>
+                <w:sz w:val="24"/>
+              </w:rPr>
+              <w:t xml:space="preserve">(в большинстве случаев, уровень системы по умолчанию) </w:t>
+            </w:r>
+          </w:p>
+        </w:tc>
+      </w:tr>
+      <w:tr>
+        <w:tc>
+          <w:tcPr>
+            <w:tcW w:w="1084" w:type="dxa"/>
+            <w:vAlign w:val="center"/>
+          </w:tcPr>
+          <w:p>
+            <w:pPr>
+              <w:jc w:val="center"/>
+              <w:rPr>
+                <w:rFonts w:ascii="Times New Roman" w:hAnsi="Times New Roman" w:cs="Times New Roman"/>
+                <w:sz w:val="24"/>
+                <w:lang w:val="en-US"/>
+              </w:rPr>
+            </w:pPr>
+            <w:r>
+              <w:rPr>
+                <w:rFonts w:ascii="Times New Roman" w:hAnsi="Times New Roman" w:cs="Times New Roman"/>
+                <w:sz w:val="24"/>
+                <w:lang w:val="en-US"/>
+              </w:rPr>
+              <w:t>3</w:t>
+            </w:r>
+          </w:p>
+        </w:tc>
+        <w:tc>
+          <w:tcPr>
+            <w:tcW w:w="2962" w:type="dxa"/>
+            <w:vMerge/>
+            <w:vAlign w:val="center"/>
+          </w:tcPr>
+          <w:p>
+            <w:pPr>
+              <w:rPr>
+                <w:rFonts w:ascii="Times New Roman" w:hAnsi="Times New Roman" w:cs="Times New Roman"/>
+                <w:sz w:val="24"/>
+              </w:rPr>
+            </w:pPr>
+          </w:p>
+        </w:tc>
+        <w:tc>
+          <w:tcPr>
+            <w:tcW w:w="6656" w:type="dxa"/>
+            <w:vAlign w:val="center"/>
+          </w:tcPr>
+          <w:p>
+            <w:pPr>
+              <w:rPr>
+                <w:rFonts w:ascii="Times New Roman" w:hAnsi="Times New Roman" w:cs="Times New Roman"/>
+                <w:sz w:val="24"/>
+              </w:rPr>
+            </w:pPr>
+            <w:r>
+              <w:rPr>
+                <w:rFonts w:ascii="Times New Roman" w:hAnsi="Times New Roman" w:cs="Times New Roman"/>
+                <w:sz w:val="24"/>
+              </w:rPr>
+              <w:t>(в большинстве случаев, уровень системы по умолчанию)</w:t>
+            </w:r>
+          </w:p>
+        </w:tc>
+      </w:tr>
+      <w:tr>
+        <w:tc>
+          <w:tcPr>
+            <w:tcW w:w="1084" w:type="dxa"/>
+            <w:vAlign w:val="center"/>
+          </w:tcPr>
+          <w:p>
+            <w:pPr>
+              <w:jc w:val="center"/>
+              <w:rPr>
+                <w:rFonts w:ascii="Times New Roman" w:hAnsi="Times New Roman" w:cs="Times New Roman"/>
+                <w:sz w:val="24"/>
+                <w:lang w:val="en-US"/>
+              </w:rPr>
+            </w:pPr>
+            <w:r>
+              <w:rPr>
+                <w:rFonts w:ascii="Times New Roman" w:hAnsi="Times New Roman" w:cs="Times New Roman"/>
+                <w:sz w:val="24"/>
+                <w:lang w:val="en-US"/>
+              </w:rPr>
+              <w:t>4</w:t>
+            </w:r>
+          </w:p>
+        </w:tc>
+        <w:tc>
+          <w:tcPr>
+            <w:tcW w:w="2962" w:type="dxa"/>
+            <w:vMerge/>
+            <w:vAlign w:val="center"/>
+          </w:tcPr>
+          <w:p>
+            <w:pPr>
+              <w:rPr>
+                <w:rFonts w:ascii="Times New Roman" w:hAnsi="Times New Roman" w:cs="Times New Roman"/>
+                <w:sz w:val="24"/>
+              </w:rPr>
+            </w:pPr>
+          </w:p>
+        </w:tc>
+        <w:tc>
+          <w:tcPr>
+            <w:tcW w:w="6656" w:type="dxa"/>
+            <w:vAlign w:val="center"/>
+          </w:tcPr>
+          <w:p>
+            <w:pPr>
+              <w:rPr>
+                <w:rFonts w:ascii="Times New Roman" w:hAnsi="Times New Roman" w:cs="Times New Roman"/>
+                <w:sz w:val="24"/>
+              </w:rPr>
+            </w:pPr>
+            <w:r>
+              <w:rPr>
+                <w:rFonts w:ascii="Times New Roman" w:hAnsi="Times New Roman" w:cs="Times New Roman"/>
+                <w:sz w:val="24"/>
+              </w:rPr>
+              <w:t>Используется редко</w:t>
+            </w:r>
+          </w:p>
+        </w:tc>
+      </w:tr>
+      <w:tr>
+        <w:tc>
+          <w:tcPr>
+            <w:tcW w:w="1084" w:type="dxa"/>
+            <w:vAlign w:val="center"/>
+          </w:tcPr>
+          <w:p>
+            <w:pPr>
+              <w:jc w:val="center"/>
+              <w:rPr>
+                <w:rFonts w:ascii="Times New Roman" w:hAnsi="Times New Roman" w:cs="Times New Roman"/>
+                <w:sz w:val="24"/>
+                <w:lang w:val="en-US"/>
+              </w:rPr>
+            </w:pPr>
+            <w:r>
+              <w:rPr>
+                <w:rFonts w:ascii="Times New Roman" w:hAnsi="Times New Roman" w:cs="Times New Roman"/>
+                <w:sz w:val="24"/>
+                <w:lang w:val="en-US"/>
+              </w:rPr>
+              <w:t>5</w:t>
+            </w:r>
+          </w:p>
+        </w:tc>
+        <w:tc>
+          <w:tcPr>
+            <w:tcW w:w="2962" w:type="dxa"/>
+            <w:vMerge/>
+            <w:vAlign w:val="center"/>
+          </w:tcPr>
+          <w:p>
+            <w:pPr>
+              <w:rPr>
+                <w:rFonts w:ascii="Times New Roman" w:hAnsi="Times New Roman" w:cs="Times New Roman"/>
+                <w:sz w:val="24"/>
+              </w:rPr>
+            </w:pPr>
+          </w:p>
+        </w:tc>
+        <w:tc>
+          <w:tcPr>
+            <w:tcW w:w="6656" w:type="dxa"/>
+            <w:vAlign w:val="center"/>
+          </w:tcPr>
+          <w:p>
+            <w:pPr>
+              <w:rPr>
+                <w:rFonts w:ascii="Times New Roman" w:hAnsi="Times New Roman" w:cs="Times New Roman"/>
+                <w:sz w:val="24"/>
+              </w:rPr>
+            </w:pPr>
+            <w:r>
+              <w:rPr>
+                <w:rFonts w:ascii="Times New Roman" w:hAnsi="Times New Roman" w:cs="Times New Roman"/>
+                <w:sz w:val="24"/>
+              </w:rPr>
+              <w:t xml:space="preserve">В </w:t>
+            </w:r>
+            <w:r>
+              <w:rPr>
+                <w:rFonts w:ascii="Times New Roman" w:hAnsi="Times New Roman" w:cs="Times New Roman"/>
+                <w:sz w:val="24"/>
+                <w:lang w:val="en-US"/>
+              </w:rPr>
+              <w:t>Linux</w:t>
+            </w:r>
+            <w:r>
+              <w:rPr>
+                <w:rFonts w:ascii="Times New Roman" w:hAnsi="Times New Roman" w:cs="Times New Roman"/>
+                <w:sz w:val="24"/>
+              </w:rPr>
+              <w:t xml:space="preserve"> </w:t>
+            </w:r>
+            <w:r>
+              <w:rPr>
+                <w:rFonts w:ascii="Times New Roman" w:hAnsi="Times New Roman" w:cs="Times New Roman"/>
+                <w:sz w:val="24"/>
+              </w:rPr>
+              <w:t xml:space="preserve">используется регистрационными процессами </w:t>
+            </w:r>
+            <w:r>
+              <w:rPr>
+                <w:rFonts w:ascii="Times New Roman" w:hAnsi="Times New Roman" w:cs="Times New Roman"/>
+                <w:sz w:val="24"/>
+                <w:lang w:val="en-US"/>
+              </w:rPr>
+              <w:t>X</w:t>
+            </w:r>
+            <w:r>
+              <w:rPr>
+                <w:rFonts w:ascii="Times New Roman" w:hAnsi="Times New Roman" w:cs="Times New Roman"/>
+                <w:sz w:val="24"/>
+              </w:rPr>
+              <w:t xml:space="preserve"> </w:t>
+            </w:r>
+            <w:r>
+              <w:rPr>
+                <w:rFonts w:ascii="Times New Roman" w:hAnsi="Times New Roman" w:cs="Times New Roman"/>
+                <w:sz w:val="24"/>
+                <w:lang w:val="en-US"/>
+              </w:rPr>
+              <w:t>Windows</w:t>
+            </w:r>
+          </w:p>
+        </w:tc>
+      </w:tr>
+      <w:tr>
+        <w:tc>
+          <w:tcPr>
+            <w:tcW w:w="1084" w:type="dxa"/>
+            <w:vAlign w:val="center"/>
+          </w:tcPr>
+          <w:p>
+            <w:pPr>
+              <w:jc w:val="center"/>
+              <w:rPr>
+                <w:rFonts w:ascii="Times New Roman" w:hAnsi="Times New Roman" w:cs="Times New Roman"/>
+                <w:sz w:val="24"/>
+                <w:lang w:val="en-US"/>
+              </w:rPr>
+            </w:pPr>
+            <w:r>
+              <w:rPr>
+                <w:rFonts w:ascii="Times New Roman" w:hAnsi="Times New Roman" w:cs="Times New Roman"/>
+                <w:sz w:val="24"/>
+                <w:lang w:val="en-US"/>
+              </w:rPr>
+              <w:t>6</w:t>
+            </w:r>
+          </w:p>
+        </w:tc>
+        <w:tc>
+          <w:tcPr>
+            <w:tcW w:w="2962" w:type="dxa"/>
+            <w:vAlign w:val="center"/>
+          </w:tcPr>
+          <w:p>
+            <w:pPr>
+              <w:rPr>
+                <w:rFonts w:ascii="Times New Roman" w:hAnsi="Times New Roman" w:cs="Times New Roman"/>
+                <w:sz w:val="24"/>
+              </w:rPr>
+            </w:pPr>
+            <w:r>
+              <w:rPr>
+                <w:rFonts w:ascii="Times New Roman" w:hAnsi="Times New Roman" w:cs="Times New Roman"/>
+                <w:sz w:val="24"/>
+              </w:rPr>
+              <w:t>Определяет этап перезагрузки системы</w:t>
+            </w:r>
+          </w:p>
+        </w:tc>
+        <w:tc>
+          <w:tcPr>
+            <w:tcW w:w="6656" w:type="dxa"/>
+            <w:vAlign w:val="center"/>
+          </w:tcPr>
+          <w:p>
+            <w:pPr>
+              <w:rPr>
+                <w:rFonts w:ascii="Times New Roman" w:hAnsi="Times New Roman" w:cs="Times New Roman"/>
+                <w:sz w:val="24"/>
+              </w:rPr>
+            </w:pPr>
+            <w:r>
+              <w:rPr>
+                <w:rFonts w:ascii="Times New Roman" w:hAnsi="Times New Roman" w:cs="Times New Roman"/>
+                <w:sz w:val="24"/>
+              </w:rPr>
+              <w:t>Система не может оставаться на этом уровне.</w:t>
+            </w:r>
+          </w:p>
+        </w:tc>
+      </w:tr>
+    </w:tbl>
+    <w:p>
+      <w:pPr>
+        <w:ind w:left="60"/>
+        <w:rPr>
+          <w:rFonts w:ascii="Times New Roman" w:hAnsi="Times New Roman" w:cs="Times New Roman"/>
+          <w:sz w:val="24"/>
+        </w:rPr>
+      </w:pPr>
+    </w:p>
+    <w:p>
+      <w:pPr>
+        <w:ind w:left="60"/>
+        <w:rPr>
+          <w:rFonts w:ascii="Times New Roman" w:hAnsi="Times New Roman" w:cs="Times New Roman"/>
+          <w:sz w:val="24"/>
+        </w:rPr>
+      </w:pPr>
+      <w:r>
+        <w:rPr>
+          <w:rFonts w:ascii="Times New Roman" w:hAnsi="Times New Roman" w:cs="Times New Roman"/>
+          <w:sz w:val="24"/>
+        </w:rPr>
+        <w:t xml:space="preserve">* При однопользовательском режиме работы </w:t>
+      </w:r>
+    </w:p>
+    <w:p>
+      <w:pPr>
+        <w:pStyle w:val="a4"/>
+        <w:numPr>
+          <w:ilvl w:val="0"/>
+          <w:numId w:val="8"/>
+        </w:numPr>
+        <w:ind w:left="993" w:hanging="284"/>
+        <w:rPr>
+          <w:rFonts w:ascii="Times New Roman" w:hAnsi="Times New Roman" w:cs="Times New Roman"/>
+          <w:sz w:val="24"/>
+        </w:rPr>
+      </w:pPr>
+      <w:r>
+        <w:rPr>
+          <w:rFonts w:ascii="Times New Roman" w:hAnsi="Times New Roman" w:cs="Times New Roman"/>
+          <w:sz w:val="24"/>
+        </w:rPr>
+        <w:t>запрещены все сетевые сеансы и процессы удалённой регистрации;</w:t>
+      </w:r>
+    </w:p>
+    <w:p>
+      <w:pPr>
+        <w:pStyle w:val="a4"/>
+        <w:numPr>
+          <w:ilvl w:val="0"/>
+          <w:numId w:val="8"/>
+        </w:numPr>
+        <w:ind w:left="993" w:hanging="284"/>
+        <w:rPr>
+          <w:rFonts w:ascii="Times New Roman" w:hAnsi="Times New Roman" w:cs="Times New Roman"/>
+          <w:sz w:val="24"/>
+        </w:rPr>
+      </w:pPr>
+      <w:r>
+        <w:rPr>
+          <w:rFonts w:ascii="Times New Roman" w:hAnsi="Times New Roman" w:cs="Times New Roman"/>
+          <w:sz w:val="24"/>
+        </w:rPr>
+        <w:t>в системе выполняется минимальный набор программ;</w:t>
+      </w:r>
+    </w:p>
+    <w:p>
+      <w:pPr>
+        <w:pStyle w:val="a4"/>
+        <w:numPr>
+          <w:ilvl w:val="0"/>
+          <w:numId w:val="8"/>
+        </w:numPr>
+        <w:ind w:left="993" w:hanging="284"/>
+        <w:rPr>
+          <w:rFonts w:ascii="Times New Roman" w:hAnsi="Times New Roman" w:cs="Times New Roman"/>
+          <w:sz w:val="24"/>
+        </w:rPr>
+      </w:pPr>
+      <w:r>
+        <w:rPr>
+          <w:rFonts w:ascii="Times New Roman" w:hAnsi="Times New Roman" w:cs="Times New Roman"/>
+          <w:sz w:val="24"/>
+        </w:rPr>
+        <w:t>доступ к системе осуществляется с правами суперпользователя.</w:t>
+      </w:r>
+    </w:p>
+    <w:p>
+      <w:pPr>
+        <w:rPr>
+          <w:rFonts w:ascii="Times New Roman" w:hAnsi="Times New Roman" w:cs="Times New Roman"/>
+          <w:sz w:val="24"/>
+        </w:rPr>
+      </w:pPr>
+      <w:r>
+        <w:rPr>
+          <w:rFonts w:ascii="Times New Roman" w:hAnsi="Times New Roman" w:cs="Times New Roman"/>
+          <w:sz w:val="24"/>
+        </w:rPr>
+        <w:lastRenderedPageBreak/>
+        <w:t xml:space="preserve">В файле </w:t>
+      </w:r>
+      <w:r>
+        <w:rPr>
+          <w:rFonts w:ascii="Consolas" w:hAnsi="Consolas" w:cs="Times New Roman"/>
+          <w:sz w:val="24"/>
+          <w:lang w:val="en-US"/>
+        </w:rPr>
+        <w:t>/</w:t>
+      </w:r>
+      <w:proofErr w:type="spellStart"/>
+      <w:r>
+        <w:rPr>
+          <w:rFonts w:ascii="Consolas" w:hAnsi="Consolas" w:cs="Times New Roman"/>
+          <w:sz w:val="24"/>
+          <w:lang w:val="en-US"/>
+        </w:rPr>
+        <w:t>etc</w:t>
+      </w:r>
+      <w:proofErr w:type="spellEnd"/>
+      <w:r>
+        <w:rPr>
+          <w:rFonts w:ascii="Consolas" w:hAnsi="Consolas" w:cs="Times New Roman"/>
+          <w:sz w:val="24"/>
+          <w:lang w:val="en-US"/>
+        </w:rPr>
+        <w:t>/</w:t>
+      </w:r>
+      <w:proofErr w:type="spellStart"/>
+      <w:r>
+        <w:rPr>
+          <w:rFonts w:ascii="Consolas" w:hAnsi="Consolas" w:cs="Times New Roman"/>
+          <w:sz w:val="24"/>
+          <w:lang w:val="en-US"/>
+        </w:rPr>
+        <w:t>inittab</w:t>
+      </w:r>
+      <w:proofErr w:type="spellEnd"/>
+      <w:r>
+        <w:rPr>
+          <w:rFonts w:ascii="Times New Roman" w:hAnsi="Times New Roman" w:cs="Times New Roman"/>
+          <w:sz w:val="24"/>
+        </w:rPr>
+        <w:t xml:space="preserve"> </w:t>
+      </w:r>
+      <w:r>
+        <w:rPr>
+          <w:rFonts w:ascii="Times New Roman" w:hAnsi="Times New Roman" w:cs="Times New Roman"/>
+          <w:sz w:val="24"/>
+        </w:rPr>
+        <w:t xml:space="preserve">содержатся параметры, определяющие, что должен делать демон </w:t>
+      </w:r>
+      <w:proofErr w:type="spellStart"/>
+      <w:r>
+        <w:rPr>
+          <w:rFonts w:ascii="Times New Roman" w:hAnsi="Times New Roman" w:cs="Times New Roman"/>
+          <w:sz w:val="24"/>
+          <w:lang w:val="en-US"/>
+        </w:rPr>
+        <w:t>init</w:t>
+      </w:r>
+      <w:proofErr w:type="spellEnd"/>
+      <w:r>
+        <w:rPr>
+          <w:rFonts w:ascii="Times New Roman" w:hAnsi="Times New Roman" w:cs="Times New Roman"/>
+          <w:sz w:val="24"/>
+        </w:rPr>
+        <w:t xml:space="preserve"> </w:t>
+      </w:r>
+      <w:r>
+        <w:rPr>
+          <w:rFonts w:ascii="Times New Roman" w:hAnsi="Times New Roman" w:cs="Times New Roman"/>
+          <w:sz w:val="24"/>
+        </w:rPr>
+        <w:t>на каждом уровне.</w:t>
+      </w:r>
+    </w:p>
+    <w:p>
+      <w:pPr>
+        <w:rPr>
+          <w:rFonts w:ascii="Times New Roman" w:hAnsi="Times New Roman" w:cs="Times New Roman"/>
+          <w:sz w:val="24"/>
+        </w:rPr>
+      </w:pPr>
+      <w:r>
+        <w:rPr>
+          <w:rFonts w:ascii="Times New Roman" w:hAnsi="Times New Roman" w:cs="Times New Roman"/>
+          <w:sz w:val="24"/>
+        </w:rPr>
+        <w:t>Суть: в файле задаются команды, которые должны быть выполнены (или продолжить выполнение), когда система переходит на конкретный уровень.</w:t>
+      </w:r>
+    </w:p>
+    <w:p>
+      <w:pPr>
+        <w:rPr>
+          <w:rFonts w:ascii="Times New Roman" w:hAnsi="Times New Roman" w:cs="Times New Roman"/>
+          <w:sz w:val="24"/>
+          <w:lang w:val="en-US"/>
+        </w:rPr>
+      </w:pPr>
+      <w:r>
+        <w:rPr>
+          <w:rFonts w:ascii="Times New Roman" w:hAnsi="Times New Roman" w:cs="Times New Roman"/>
+          <w:sz w:val="24"/>
+        </w:rPr>
+        <w:t xml:space="preserve">Команда </w:t>
+      </w:r>
+      <w:proofErr w:type="spellStart"/>
+      <w:r>
+        <w:rPr>
+          <w:rFonts w:ascii="Consolas" w:hAnsi="Consolas" w:cs="Times New Roman"/>
+          <w:sz w:val="24"/>
+          <w:lang w:val="en-US"/>
+        </w:rPr>
+        <w:t>telinit</w:t>
+      </w:r>
+      <w:proofErr w:type="spellEnd"/>
+    </w:p>
+    <w:p>
+      <w:pPr>
+        <w:pStyle w:val="a4"/>
+        <w:numPr>
+          <w:ilvl w:val="0"/>
+          <w:numId w:val="9"/>
+        </w:numPr>
+        <w:rPr>
+          <w:rFonts w:ascii="Times New Roman" w:hAnsi="Times New Roman" w:cs="Times New Roman"/>
+          <w:sz w:val="24"/>
+        </w:rPr>
+      </w:pPr>
+      <w:r>
+        <w:rPr>
+          <w:rFonts w:ascii="Times New Roman" w:hAnsi="Times New Roman" w:cs="Times New Roman"/>
+          <w:sz w:val="24"/>
+        </w:rPr>
+        <w:t xml:space="preserve">позволяет изменить уровень выполнения демона </w:t>
+      </w:r>
+      <w:proofErr w:type="spellStart"/>
+      <w:r>
+        <w:rPr>
+          <w:rFonts w:ascii="Consolas" w:hAnsi="Consolas" w:cs="Times New Roman"/>
+          <w:sz w:val="24"/>
+          <w:lang w:val="en-US"/>
+        </w:rPr>
+        <w:t>init</w:t>
+      </w:r>
+      <w:proofErr w:type="spellEnd"/>
+      <w:r>
+        <w:rPr>
+          <w:rFonts w:ascii="Times New Roman" w:hAnsi="Times New Roman" w:cs="Times New Roman"/>
+          <w:sz w:val="24"/>
+        </w:rPr>
+        <w:t>, когда система полностью функциональна.</w:t>
+      </w:r>
+    </w:p>
+    <w:p>
+      <w:pPr>
+        <w:ind w:left="705"/>
+        <w:rPr>
+          <w:rFonts w:ascii="Times New Roman" w:hAnsi="Times New Roman" w:cs="Times New Roman"/>
+          <w:sz w:val="24"/>
+        </w:rPr>
+      </w:pPr>
+      <w:proofErr w:type="spellStart"/>
+      <w:r>
+        <w:rPr>
+          <w:rFonts w:ascii="Consolas" w:hAnsi="Consolas" w:cs="Times New Roman"/>
+          <w:sz w:val="24"/>
+          <w:lang w:val="en-US"/>
+        </w:rPr>
+        <w:t>telinit</w:t>
+      </w:r>
+      <w:proofErr w:type="spellEnd"/>
+      <w:r>
+        <w:rPr>
+          <w:rFonts w:ascii="Consolas" w:hAnsi="Consolas" w:cs="Times New Roman"/>
+          <w:sz w:val="24"/>
+        </w:rPr>
+        <w:t xml:space="preserve"> –</w:t>
+      </w:r>
+      <w:r>
+        <w:rPr>
+          <w:rFonts w:ascii="Consolas" w:hAnsi="Consolas" w:cs="Times New Roman"/>
+          <w:sz w:val="24"/>
+          <w:lang w:val="en-US"/>
+        </w:rPr>
+        <w:t>q</w:t>
+      </w:r>
+      <w:r>
+        <w:rPr>
+          <w:rFonts w:ascii="Times New Roman" w:hAnsi="Times New Roman" w:cs="Times New Roman"/>
+          <w:sz w:val="24"/>
+        </w:rPr>
+        <w:t xml:space="preserve"> </w:t>
+      </w:r>
+      <w:r>
+        <w:rPr>
+          <w:rFonts w:ascii="Times New Roman" w:hAnsi="Times New Roman" w:cs="Times New Roman"/>
+          <w:sz w:val="24"/>
+        </w:rPr>
+        <w:t xml:space="preserve"> </w:t>
+      </w:r>
+      <w:r>
+        <w:rPr>
+          <mc:AlternateContent>
+            <mc:Choice Requires="w16se">
+              <w:rFonts w:ascii="Times New Roman" w:hAnsi="Times New Roman" w:cs="Times New Roman"/>
+            </mc:Choice>
+            <mc:Fallback>
+              <w:rFonts w:ascii="Segoe UI Emoji" w:eastAsia="Segoe UI Emoji" w:hAnsi="Segoe UI Emoji" w:cs="Segoe UI Emoji"/>
+            </mc:Fallback>
+          </mc:AlternateContent>
+          <w:sz w:val="24"/>
+        </w:rPr>
+        <mc:AlternateContent>
+          <mc:Choice Requires="w16se">
+            <w16se:symEx w16se:font="Segoe UI Emoji" w16se:char="2192"/>
+          </mc:Choice>
+          <mc:Fallback>
+            <w:t>→</w:t>
+          </mc:Fallback>
+        </mc:AlternateContent>
+      </w:r>
+      <w:r>
+        <w:rPr>
+          <w:rFonts w:ascii="Times New Roman" w:hAnsi="Times New Roman" w:cs="Times New Roman"/>
+          <w:sz w:val="24"/>
+        </w:rPr>
+        <w:t xml:space="preserve"> предписывает демону </w:t>
+      </w:r>
+      <w:proofErr w:type="spellStart"/>
+      <w:r>
+        <w:rPr>
+          <w:rFonts w:ascii="Times New Roman" w:hAnsi="Times New Roman" w:cs="Times New Roman"/>
+          <w:sz w:val="24"/>
+          <w:lang w:val="en-US"/>
+        </w:rPr>
+        <w:t>init</w:t>
+      </w:r>
+      <w:proofErr w:type="spellEnd"/>
+      <w:r>
+        <w:rPr>
+          <w:rFonts w:ascii="Times New Roman" w:hAnsi="Times New Roman" w:cs="Times New Roman"/>
+          <w:sz w:val="24"/>
+        </w:rPr>
+        <w:t xml:space="preserve"> </w:t>
+      </w:r>
+      <w:r>
+        <w:rPr>
+          <w:rFonts w:ascii="Times New Roman" w:hAnsi="Times New Roman" w:cs="Times New Roman"/>
+          <w:sz w:val="24"/>
+        </w:rPr>
+        <w:t xml:space="preserve">перечитать файл </w:t>
+      </w:r>
+      <w:r>
+        <w:rPr>
+          <w:rFonts w:ascii="Consolas" w:hAnsi="Consolas" w:cs="Times New Roman"/>
+          <w:sz w:val="24"/>
+        </w:rPr>
+        <w:t>/</w:t>
+      </w:r>
+      <w:proofErr w:type="spellStart"/>
+      <w:r>
+        <w:rPr>
+          <w:rFonts w:ascii="Consolas" w:hAnsi="Consolas" w:cs="Times New Roman"/>
+          <w:sz w:val="24"/>
+          <w:lang w:val="en-US"/>
+        </w:rPr>
+        <w:t>etc</w:t>
+      </w:r>
+      <w:proofErr w:type="spellEnd"/>
+      <w:r>
+        <w:rPr>
+          <w:rFonts w:ascii="Consolas" w:hAnsi="Consolas" w:cs="Times New Roman"/>
+          <w:sz w:val="24"/>
+        </w:rPr>
+        <w:t>/</w:t>
+      </w:r>
+      <w:proofErr w:type="spellStart"/>
+      <w:r>
+        <w:rPr>
+          <w:rFonts w:ascii="Consolas" w:hAnsi="Consolas" w:cs="Times New Roman"/>
+          <w:sz w:val="24"/>
+          <w:lang w:val="en-US"/>
+        </w:rPr>
+        <w:t>inittab</w:t>
+      </w:r>
+      <w:proofErr w:type="spellEnd"/>
+      <w:r>
+        <w:rPr>
+          <w:rFonts w:ascii="Times New Roman" w:hAnsi="Times New Roman" w:cs="Times New Roman"/>
+          <w:sz w:val="24"/>
+        </w:rPr>
+        <w:t>.</w:t>
+      </w:r>
+    </w:p>
+    <w:p>
+      <w:pPr>
+        <w:rPr>
+          <w:rFonts w:ascii="Times New Roman" w:hAnsi="Times New Roman" w:cs="Times New Roman"/>
+          <w:sz w:val="24"/>
+        </w:rPr>
+      </w:pPr>
+      <w:r>
+        <w:rPr>
+          <w:rFonts w:ascii="Times New Roman" w:hAnsi="Times New Roman" w:cs="Times New Roman"/>
+          <w:sz w:val="24"/>
+        </w:rPr>
+        <w:t>Пример указания уровня 5 выполнения (</w:t>
+      </w:r>
+      <w:r>
+        <w:rPr>
+          <w:rFonts w:ascii="Times New Roman" w:hAnsi="Times New Roman" w:cs="Times New Roman"/>
+          <w:sz w:val="24"/>
+          <w:lang w:val="en-US"/>
+        </w:rPr>
+        <w:t>SUSE</w:t>
+      </w:r>
+      <w:r>
+        <w:rPr>
+          <w:rFonts w:ascii="Times New Roman" w:hAnsi="Times New Roman" w:cs="Times New Roman"/>
+          <w:sz w:val="24"/>
+        </w:rPr>
+        <w:t xml:space="preserve">, </w:t>
+      </w:r>
+      <w:proofErr w:type="spellStart"/>
+      <w:r>
+        <w:rPr>
+          <w:rFonts w:ascii="Times New Roman" w:hAnsi="Times New Roman" w:cs="Times New Roman"/>
+          <w:sz w:val="24"/>
+          <w:lang w:val="en-US"/>
+        </w:rPr>
+        <w:t>inittab</w:t>
+      </w:r>
+      <w:proofErr w:type="spellEnd"/>
+      <w:r>
+        <w:rPr>
+          <w:rFonts w:ascii="Times New Roman" w:hAnsi="Times New Roman" w:cs="Times New Roman"/>
+          <w:sz w:val="24"/>
+        </w:rPr>
+        <w:t>) в качестве используемого по умолчанию:</w:t>
+      </w:r>
+    </w:p>
+    <w:p>
+      <w:pPr>
+        <w:rPr>
+          <w:rFonts w:ascii="Verdana" w:hAnsi="Verdana" w:cs="Times New Roman"/>
+          <w:b/>
+          <w:sz w:val="24"/>
+          <w:lang w:val="en-US"/>
+        </w:rPr>
+      </w:pPr>
+      <w:r>
+        <w:rPr>
+          <w:rFonts w:ascii="Verdana" w:hAnsi="Verdana" w:cs="Times New Roman"/>
+          <w:b/>
+          <w:sz w:val="24"/>
+          <w:lang w:val="en-US"/>
+        </w:rPr>
+        <w:t>id:</w:t>
+      </w:r>
+      <w:proofErr w:type="gramStart"/>
+      <w:r>
+        <w:rPr>
+          <w:rFonts w:ascii="Verdana" w:hAnsi="Verdana" w:cs="Times New Roman"/>
+          <w:b/>
+          <w:sz w:val="24"/>
+          <w:lang w:val="en-US"/>
+        </w:rPr>
+        <w:t>5:initdefault</w:t>
+      </w:r>
+      <w:proofErr w:type="gramEnd"/>
+      <w:r>
+        <w:rPr>
+          <w:rFonts w:ascii="Verdana" w:hAnsi="Verdana" w:cs="Times New Roman"/>
+          <w:b/>
+          <w:sz w:val="24"/>
+          <w:lang w:val="en-US"/>
+        </w:rPr>
+        <w:t>:</w:t>
+      </w:r>
+    </w:p>
+    <w:p>
+      <w:pPr>
+        <w:rPr>
+          <w:rFonts w:ascii="Times New Roman" w:hAnsi="Times New Roman" w:cs="Times New Roman"/>
+          <w:sz w:val="24"/>
+          <w:lang w:val="en-US"/>
         </w:rPr>
       </w:pPr>
       <w:bookmarkStart w:id="0" w:name="_GoBack"/>
@@ -5430,6 +6776,342 @@
     </w:lvl>
   </w:abstractNum>
   <w:abstractNum w:abstractNumId="3" w15:restartNumberingAfterBreak="0">
+    <w:nsid w:val="33E47D3B"/>
+    <w:multiLevelType w:val="hybridMultilevel"/>
+    <w:tmpl w:val="B06C9B1A"/>
+    <w:lvl w:ilvl="0" w:tplc="AD288C80">
+      <w:numFmt w:val="bullet"/>
+      <w:lvlText w:val="-"/>
+      <w:lvlJc w:val="left"/>
+      <w:pPr>
+        <w:ind w:left="1065" w:hanging="360"/>
+      </w:pPr>
+      <w:rPr>
+        <w:rFonts w:ascii="Times New Roman" w:eastAsiaTheme="minorHAnsi" w:hAnsi="Times New Roman" w:cs="Times New Roman" w:hint="default"/>
+      </w:rPr>
+    </w:lvl>
+    <w:lvl w:ilvl="1" w:tplc="04190003" w:tentative="1">
+      <w:start w:val="1"/>
+      <w:numFmt w:val="bullet"/>
+      <w:lvlText w:val="o"/>
+      <w:lvlJc w:val="left"/>
+      <w:pPr>
+        <w:ind w:left="1785" w:hanging="360"/>
+      </w:pPr>
+      <w:rPr>
+        <w:rFonts w:ascii="Courier New" w:hAnsi="Courier New" w:cs="Courier New" w:hint="default"/>
+      </w:rPr>
+    </w:lvl>
+    <w:lvl w:ilvl="2" w:tplc="04190005" w:tentative="1">
+      <w:start w:val="1"/>
+      <w:numFmt w:val="bullet"/>
+      <w:lvlText w:val=""/>
+      <w:lvlJc w:val="left"/>
+      <w:pPr>
+        <w:ind w:left="2505" w:hanging="360"/>
+      </w:pPr>
+      <w:rPr>
+        <w:rFonts w:ascii="Wingdings" w:hAnsi="Wingdings" w:hint="default"/>
+      </w:rPr>
+    </w:lvl>
+    <w:lvl w:ilvl="3" w:tplc="04190001" w:tentative="1">
+      <w:start w:val="1"/>
+      <w:numFmt w:val="bullet"/>
+      <w:lvlText w:val=""/>
+      <w:lvlJc w:val="left"/>
+      <w:pPr>
+        <w:ind w:left="3225" w:hanging="360"/>
+      </w:pPr>
+      <w:rPr>
+        <w:rFonts w:ascii="Symbol" w:hAnsi="Symbol" w:hint="default"/>
+      </w:rPr>
+    </w:lvl>
+    <w:lvl w:ilvl="4" w:tplc="04190003" w:tentative="1">
+      <w:start w:val="1"/>
+      <w:numFmt w:val="bullet"/>
+      <w:lvlText w:val="o"/>
+      <w:lvlJc w:val="left"/>
+      <w:pPr>
+        <w:ind w:left="3945" w:hanging="360"/>
+      </w:pPr>
+      <w:rPr>
+        <w:rFonts w:ascii="Courier New" w:hAnsi="Courier New" w:cs="Courier New" w:hint="default"/>
+      </w:rPr>
+    </w:lvl>
+    <w:lvl w:ilvl="5" w:tplc="04190005" w:tentative="1">
+      <w:start w:val="1"/>
+      <w:numFmt w:val="bullet"/>
+      <w:lvlText w:val=""/>
+      <w:lvlJc w:val="left"/>
+      <w:pPr>
+        <w:ind w:left="4665" w:hanging="360"/>
+      </w:pPr>
+      <w:rPr>
+        <w:rFonts w:ascii="Wingdings" w:hAnsi="Wingdings" w:hint="default"/>
+      </w:rPr>
+    </w:lvl>
+    <w:lvl w:ilvl="6" w:tplc="04190001" w:tentative="1">
+      <w:start w:val="1"/>
+      <w:numFmt w:val="bullet"/>
+      <w:lvlText w:val=""/>
+      <w:lvlJc w:val="left"/>
+      <w:pPr>
+        <w:ind w:left="5385" w:hanging="360"/>
+      </w:pPr>
+      <w:rPr>
+        <w:rFonts w:ascii="Symbol" w:hAnsi="Symbol" w:hint="default"/>
+      </w:rPr>
+    </w:lvl>
+    <w:lvl w:ilvl="7" w:tplc="04190003" w:tentative="1">
+      <w:start w:val="1"/>
+      <w:numFmt w:val="bullet"/>
+      <w:lvlText w:val="o"/>
+      <w:lvlJc w:val="left"/>
+      <w:pPr>
+        <w:ind w:left="6105" w:hanging="360"/>
+      </w:pPr>
+      <w:rPr>
+        <w:rFonts w:ascii="Courier New" w:hAnsi="Courier New" w:cs="Courier New" w:hint="default"/>
+      </w:rPr>
+    </w:lvl>
+    <w:lvl w:ilvl="8" w:tplc="04190005" w:tentative="1">
+      <w:start w:val="1"/>
+      <w:numFmt w:val="bullet"/>
+      <w:lvlText w:val=""/>
+      <w:lvlJc w:val="left"/>
+      <w:pPr>
+        <w:ind w:left="6825" w:hanging="360"/>
+      </w:pPr>
+      <w:rPr>
+        <w:rFonts w:ascii="Wingdings" w:hAnsi="Wingdings" w:hint="default"/>
+      </w:rPr>
+    </w:lvl>
+  </w:abstractNum>
+  <w:abstractNum w:abstractNumId="4" w15:restartNumberingAfterBreak="0">
+    <w:nsid w:val="526D6B61"/>
+    <w:multiLevelType w:val="hybridMultilevel"/>
+    <w:tmpl w:val="503EAC86"/>
+    <w:lvl w:ilvl="0" w:tplc="46AA6370">
+      <w:numFmt w:val="bullet"/>
+      <w:lvlText w:val="-"/>
+      <w:lvlJc w:val="left"/>
+      <w:pPr>
+        <w:ind w:left="420" w:hanging="360"/>
+      </w:pPr>
+      <w:rPr>
+        <w:rFonts w:ascii="Times New Roman" w:eastAsiaTheme="minorHAnsi" w:hAnsi="Times New Roman" w:cs="Times New Roman" w:hint="default"/>
+      </w:rPr>
+    </w:lvl>
+    <w:lvl w:ilvl="1" w:tplc="04190003" w:tentative="1">
+      <w:start w:val="1"/>
+      <w:numFmt w:val="bullet"/>
+      <w:lvlText w:val="o"/>
+      <w:lvlJc w:val="left"/>
+      <w:pPr>
+        <w:ind w:left="1140" w:hanging="360"/>
+      </w:pPr>
+      <w:rPr>
+        <w:rFonts w:ascii="Courier New" w:hAnsi="Courier New" w:cs="Courier New" w:hint="default"/>
+      </w:rPr>
+    </w:lvl>
+    <w:lvl w:ilvl="2" w:tplc="04190005" w:tentative="1">
+      <w:start w:val="1"/>
+      <w:numFmt w:val="bullet"/>
+      <w:lvlText w:val=""/>
+      <w:lvlJc w:val="left"/>
+      <w:pPr>
+        <w:ind w:left="1860" w:hanging="360"/>
+      </w:pPr>
+      <w:rPr>
+        <w:rFonts w:ascii="Wingdings" w:hAnsi="Wingdings" w:hint="default"/>
+      </w:rPr>
+    </w:lvl>
+    <w:lvl w:ilvl="3" w:tplc="04190001" w:tentative="1">
+      <w:start w:val="1"/>
+      <w:numFmt w:val="bullet"/>
+      <w:lvlText w:val=""/>
+      <w:lvlJc w:val="left"/>
+      <w:pPr>
+        <w:ind w:left="2580" w:hanging="360"/>
+      </w:pPr>
+      <w:rPr>
+        <w:rFonts w:ascii="Symbol" w:hAnsi="Symbol" w:hint="default"/>
+      </w:rPr>
+    </w:lvl>
+    <w:lvl w:ilvl="4" w:tplc="04190003" w:tentative="1">
+      <w:start w:val="1"/>
+      <w:numFmt w:val="bullet"/>
+      <w:lvlText w:val="o"/>
+      <w:lvlJc w:val="left"/>
+      <w:pPr>
+        <w:ind w:left="3300" w:hanging="360"/>
+      </w:pPr>
+      <w:rPr>
+        <w:rFonts w:ascii="Courier New" w:hAnsi="Courier New" w:cs="Courier New" w:hint="default"/>
+      </w:rPr>
+    </w:lvl>
+    <w:lvl w:ilvl="5" w:tplc="04190005" w:tentative="1">
+      <w:start w:val="1"/>
+      <w:numFmt w:val="bullet"/>
+      <w:lvlText w:val=""/>
+      <w:lvlJc w:val="left"/>
+      <w:pPr>
+        <w:ind w:left="4020" w:hanging="360"/>
+      </w:pPr>
+      <w:rPr>
+        <w:rFonts w:ascii="Wingdings" w:hAnsi="Wingdings" w:hint="default"/>
+      </w:rPr>
+    </w:lvl>
+    <w:lvl w:ilvl="6" w:tplc="04190001" w:tentative="1">
+      <w:start w:val="1"/>
+      <w:numFmt w:val="bullet"/>
+      <w:lvlText w:val=""/>
+      <w:lvlJc w:val="left"/>
+      <w:pPr>
+        <w:ind w:left="4740" w:hanging="360"/>
+      </w:pPr>
+      <w:rPr>
+        <w:rFonts w:ascii="Symbol" w:hAnsi="Symbol" w:hint="default"/>
+      </w:rPr>
+    </w:lvl>
+    <w:lvl w:ilvl="7" w:tplc="04190003" w:tentative="1">
+      <w:start w:val="1"/>
+      <w:numFmt w:val="bullet"/>
+      <w:lvlText w:val="o"/>
+      <w:lvlJc w:val="left"/>
+      <w:pPr>
+        <w:ind w:left="5460" w:hanging="360"/>
+      </w:pPr>
+      <w:rPr>
+        <w:rFonts w:ascii="Courier New" w:hAnsi="Courier New" w:cs="Courier New" w:hint="default"/>
+      </w:rPr>
+    </w:lvl>
+    <w:lvl w:ilvl="8" w:tplc="04190005" w:tentative="1">
+      <w:start w:val="1"/>
+      <w:numFmt w:val="bullet"/>
+      <w:lvlText w:val=""/>
+      <w:lvlJc w:val="left"/>
+      <w:pPr>
+        <w:ind w:left="6180" w:hanging="360"/>
+      </w:pPr>
+      <w:rPr>
+        <w:rFonts w:ascii="Wingdings" w:hAnsi="Wingdings" w:hint="default"/>
+      </w:rPr>
+    </w:lvl>
+  </w:abstractNum>
+  <w:abstractNum w:abstractNumId="5" w15:restartNumberingAfterBreak="0">
+    <w:nsid w:val="551B3443"/>
+    <w:multiLevelType w:val="hybridMultilevel"/>
+    <w:tmpl w:val="7046AFEE"/>
+    <w:lvl w:ilvl="0" w:tplc="3170131E">
+      <w:numFmt w:val="bullet"/>
+      <w:lvlText w:val=""/>
+      <w:lvlJc w:val="left"/>
+      <w:pPr>
+        <w:ind w:left="420" w:hanging="360"/>
+      </w:pPr>
+      <w:rPr>
+        <w:rFonts w:ascii="Symbol" w:eastAsiaTheme="minorHAnsi" w:hAnsi="Symbol" w:cs="Times New Roman" w:hint="default"/>
+      </w:rPr>
+    </w:lvl>
+    <w:lvl w:ilvl="1" w:tplc="04190003" w:tentative="1">
+      <w:start w:val="1"/>
+      <w:numFmt w:val="bullet"/>
+      <w:lvlText w:val="o"/>
+      <w:lvlJc w:val="left"/>
+      <w:pPr>
+        <w:ind w:left="1140" w:hanging="360"/>
+      </w:pPr>
+      <w:rPr>
+        <w:rFonts w:ascii="Courier New" w:hAnsi="Courier New" w:cs="Courier New" w:hint="default"/>
+      </w:rPr>
+    </w:lvl>
+    <w:lvl w:ilvl="2" w:tplc="04190005" w:tentative="1">
+      <w:start w:val="1"/>
+      <w:numFmt w:val="bullet"/>
+      <w:lvlText w:val=""/>
+      <w:lvlJc w:val="left"/>
+      <w:pPr>
+        <w:ind w:left="1860" w:hanging="360"/>
+      </w:pPr>
+      <w:rPr>
+        <w:rFonts w:ascii="Wingdings" w:hAnsi="Wingdings" w:hint="default"/>
+      </w:rPr>
+    </w:lvl>
+    <w:lvl w:ilvl="3" w:tplc="04190001" w:tentative="1">
+      <w:start w:val="1"/>
+      <w:numFmt w:val="bullet"/>
+      <w:lvlText w:val=""/>
+      <w:lvlJc w:val="left"/>
+      <w:pPr>
+        <w:ind w:left="2580" w:hanging="360"/>
+      </w:pPr>
+      <w:rPr>
+        <w:rFonts w:ascii="Symbol" w:hAnsi="Symbol" w:hint="default"/>
+      </w:rPr>
+    </w:lvl>
+    <w:lvl w:ilvl="4" w:tplc="04190003" w:tentative="1">
+      <w:start w:val="1"/>
+      <w:numFmt w:val="bullet"/>
+      <w:lvlText w:val="o"/>
+      <w:lvlJc w:val="left"/>
+      <w:pPr>
+        <w:ind w:left="3300" w:hanging="360"/>
+      </w:pPr>
+      <w:rPr>
+        <w:rFonts w:ascii="Courier New" w:hAnsi="Courier New" w:cs="Courier New" w:hint="default"/>
+      </w:rPr>
+    </w:lvl>
+    <w:lvl w:ilvl="5" w:tplc="04190005" w:tentative="1">
+      <w:start w:val="1"/>
+      <w:numFmt w:val="bullet"/>
+      <w:lvlText w:val=""/>
+      <w:lvlJc w:val="left"/>
+      <w:pPr>
+        <w:ind w:left="4020" w:hanging="360"/>
+      </w:pPr>
+      <w:rPr>
+        <w:rFonts w:ascii="Wingdings" w:hAnsi="Wingdings" w:hint="default"/>
+      </w:rPr>
+    </w:lvl>
+    <w:lvl w:ilvl="6" w:tplc="04190001" w:tentative="1">
+      <w:start w:val="1"/>
+      <w:numFmt w:val="bullet"/>
+      <w:lvlText w:val=""/>
+      <w:lvlJc w:val="left"/>
+      <w:pPr>
+        <w:ind w:left="4740" w:hanging="360"/>
+      </w:pPr>
+      <w:rPr>
+        <w:rFonts w:ascii="Symbol" w:hAnsi="Symbol" w:hint="default"/>
+      </w:rPr>
+    </w:lvl>
+    <w:lvl w:ilvl="7" w:tplc="04190003" w:tentative="1">
+      <w:start w:val="1"/>
+      <w:numFmt w:val="bullet"/>
+      <w:lvlText w:val="o"/>
+      <w:lvlJc w:val="left"/>
+      <w:pPr>
+        <w:ind w:left="5460" w:hanging="360"/>
+      </w:pPr>
+      <w:rPr>
+        <w:rFonts w:ascii="Courier New" w:hAnsi="Courier New" w:cs="Courier New" w:hint="default"/>
+      </w:rPr>
+    </w:lvl>
+    <w:lvl w:ilvl="8" w:tplc="04190005" w:tentative="1">
+      <w:start w:val="1"/>
+      <w:numFmt w:val="bullet"/>
+      <w:lvlText w:val=""/>
+      <w:lvlJc w:val="left"/>
+      <w:pPr>
+        <w:ind w:left="6180" w:hanging="360"/>
+      </w:pPr>
+      <w:rPr>
+        <w:rFonts w:ascii="Wingdings" w:hAnsi="Wingdings" w:hint="default"/>
+      </w:rPr>
+    </w:lvl>
+  </w:abstractNum>
+  <w:abstractNum w:abstractNumId="6" w15:restartNumberingAfterBreak="0">
     <w:nsid w:val="564E359D"/>
     <w:multiLevelType w:val="hybridMultilevel"/>
     <w:tmpl w:val="E1B433F4"/>
@@ -5518,7 +7200,7 @@
       </w:pPr>
     </w:lvl>
   </w:abstractNum>
-  <w:abstractNum w:abstractNumId="4" w15:restartNumberingAfterBreak="0">
+  <w:abstractNum w:abstractNumId="7" w15:restartNumberingAfterBreak="0">
     <w:nsid w:val="58DC44C8"/>
     <w:multiLevelType w:val="hybridMultilevel"/>
     <w:tmpl w:val="BE3A6E0E"/>
@@ -5631,7 +7313,7 @@
       </w:rPr>
     </w:lvl>
   </w:abstractNum>
-  <w:abstractNum w:abstractNumId="5" w15:restartNumberingAfterBreak="0">
+  <w:abstractNum w:abstractNumId="8" w15:restartNumberingAfterBreak="0">
     <w:nsid w:val="7E863730"/>
     <w:multiLevelType w:val="hybridMultilevel"/>
     <w:tmpl w:val="E9FE6010"/>
@@ -5750,15 +7432,24 @@
     <w:abstractNumId w:val="1"/>
   </w:num>
   <w:num w:numId="3">
-    <w:abstractNumId w:val="5"/>
+    <w:abstractNumId w:val="8"/>
   </w:num>
   <w:num w:numId="4">
     <w:abstractNumId w:val="0"/>
   </w:num>
   <w:num w:numId="5">
+    <w:abstractNumId w:val="7"/>
+  </w:num>
+  <w:num w:numId="6">
+    <w:abstractNumId w:val="6"/>
+  </w:num>
+  <w:num w:numId="7">
     <w:abstractNumId w:val="4"/>
   </w:num>
-  <w:num w:numId="6">
+  <w:num w:numId="8">
+    <w:abstractNumId w:val="5"/>
+  </w:num>
+  <w:num w:numId="9">
     <w:abstractNumId w:val="3"/>
   </w:num>
 </w:numbering>

--- a/Доп_материалы/Linux_Architecture/Сценарии_запуска.docx
+++ b/Доп_материалы/Linux_Architecture/Сценарии_запуска.docx
@@ -295,7 +295,62 @@
                 <w:rFonts w:ascii="Times New Roman" w:hAnsi="Times New Roman" w:cs="Times New Roman"/>
                 <w:sz w:val="24"/>
               </w:rPr>
-              <w:t>Стандартная загрузка (по завершении работы интерпретатора команд, запущенного с правами суперпользователя)</w:t>
+              <w:t xml:space="preserve">Стандартная загрузка (по завершении работы интерпретатора команд, запущенного с правами </w:t>
+            </w:r>
+            <w:proofErr w:type="spellStart"/>
+            <w:r>
+              <w:rPr>
+                <w:rFonts w:ascii="Times New Roman" w:hAnsi="Times New Roman" w:cs="Times New Roman"/>
+                <w:sz w:val="24"/>
+              </w:rPr>
+              <w:t>суперпользователя</w:t>
+            </w:r>
+            <w:proofErr w:type="spellEnd"/>
+            <w:r>
+              <w:rPr>
+                <w:rFonts w:ascii="Times New Roman" w:hAnsi="Times New Roman" w:cs="Times New Roman"/>
+                <w:sz w:val="24"/>
+              </w:rPr>
+              <w:t xml:space="preserve"> </w:t>
+            </w:r>
+            <w:r>
+              <w:rPr>
+                <w:rFonts w:ascii="Consolas" w:hAnsi="Consolas" w:cs="Times New Roman"/>
+                <w:sz w:val="24"/>
+              </w:rPr>
+              <w:t>/</w:t>
+            </w:r>
+            <w:r>
+              <w:rPr>
+                <w:rFonts w:ascii="Consolas" w:hAnsi="Consolas" w:cs="Times New Roman"/>
+                <w:sz w:val="24"/>
+                <w:lang w:val="en-US"/>
+              </w:rPr>
+              <w:t>bin</w:t>
+            </w:r>
+            <w:r>
+              <w:rPr>
+                <w:rFonts w:ascii="Consolas" w:hAnsi="Consolas" w:cs="Times New Roman"/>
+                <w:sz w:val="24"/>
+              </w:rPr>
+              <w:t>/</w:t>
+            </w:r>
+            <w:proofErr w:type="spellStart"/>
+            <w:r>
+              <w:rPr>
+                <w:rFonts w:ascii="Consolas" w:hAnsi="Consolas" w:cs="Times New Roman"/>
+                <w:sz w:val="24"/>
+                <w:lang w:val="en-US"/>
+              </w:rPr>
+              <w:t>sh</w:t>
+            </w:r>
+            <w:proofErr w:type="spellEnd"/>
+            <w:r>
+              <w:rPr>
+                <w:rFonts w:ascii="Times New Roman" w:hAnsi="Times New Roman" w:cs="Times New Roman"/>
+                <w:sz w:val="24"/>
+              </w:rPr>
+              <w:t>)</w:t>
             </w:r>
           </w:p>
         </w:tc>
@@ -1279,9 +1334,9 @@
       <w:tblGrid>
         <w:gridCol w:w="1383"/>
         <w:gridCol w:w="631"/>
-        <w:gridCol w:w="3084"/>
-        <w:gridCol w:w="720"/>
-        <w:gridCol w:w="958"/>
+        <w:gridCol w:w="2517"/>
+        <w:gridCol w:w="567"/>
+        <w:gridCol w:w="1678"/>
         <w:gridCol w:w="631"/>
         <w:gridCol w:w="1509"/>
         <w:gridCol w:w="631"/>
@@ -1373,7 +1428,7 @@
         </w:tc>
         <w:tc>
           <w:tcPr>
-            <w:tcW w:w="3084" w:type="dxa"/>
+            <w:tcW w:w="2517" w:type="dxa"/>
             <w:tcBorders>
               <w:top w:val="single" w:sz="4" w:space="0" w:color="auto"/>
               <w:left w:val="single" w:sz="4" w:space="0" w:color="auto"/>
@@ -1400,7 +1455,7 @@
         </w:tc>
         <w:tc>
           <w:tcPr>
-            <w:tcW w:w="720" w:type="dxa"/>
+            <w:tcW w:w="567" w:type="dxa"/>
             <w:tcBorders>
               <w:left w:val="single" w:sz="4" w:space="0" w:color="auto"/>
               <w:right w:val="single" w:sz="4" w:space="0" w:color="auto"/>
@@ -1440,7 +1495,7 @@
         </w:tc>
         <w:tc>
           <w:tcPr>
-            <w:tcW w:w="958" w:type="dxa"/>
+            <w:tcW w:w="1678" w:type="dxa"/>
             <w:tcBorders>
               <w:top w:val="single" w:sz="4" w:space="0" w:color="auto"/>
               <w:left w:val="single" w:sz="4" w:space="0" w:color="auto"/>
@@ -1477,6 +1532,35 @@
                 <w:sz w:val="24"/>
               </w:rPr>
               <w:t>ядра</w:t>
+            </w:r>
+            <w:r>
+              <w:rPr>
+                <w:rFonts w:ascii="Times New Roman" w:hAnsi="Times New Roman" w:cs="Times New Roman"/>
+                <w:sz w:val="24"/>
+              </w:rPr>
+              <w:t xml:space="preserve"> </w:t>
+            </w:r>
+            <w:r>
+              <w:rPr>
+                <w:rFonts w:ascii="Times New Roman" w:hAnsi="Times New Roman" w:cs="Times New Roman"/>
+                <w:sz w:val="18"/>
+              </w:rPr>
+              <w:t xml:space="preserve">(после его загрузки в </w:t>
+            </w:r>
+            <w:r>
+              <w:rPr>
+                <w:rFonts w:ascii="Times New Roman" w:hAnsi="Times New Roman" w:cs="Times New Roman"/>
+                <w:sz w:val="18"/>
+                <w:lang w:val="en-US"/>
+              </w:rPr>
+              <w:t>RAM</w:t>
+            </w:r>
+            <w:r>
+              <w:rPr>
+                <w:rFonts w:ascii="Times New Roman" w:hAnsi="Times New Roman" w:cs="Times New Roman"/>
+                <w:sz w:val="18"/>
+              </w:rPr>
+              <w:t>)</w:t>
             </w:r>
           </w:p>
         </w:tc>
@@ -1647,7 +1731,7 @@
             <w:r>
               <w:rPr>
                 <w:rFonts w:ascii="Times New Roman" w:hAnsi="Times New Roman" w:cs="Times New Roman"/>
-                <w:sz w:val="24"/>
+                <w:sz w:val="16"/>
                 <w:lang w:val="en-US"/>
               </w:rPr>
               <w:t>(PID=1)</w:t>
@@ -1702,7 +1786,7 @@
                 <w:i/>
                 <w:sz w:val="24"/>
               </w:rPr>
-              <w:t>Процедуры, которые  реализуются</w:t>
+              <w:t xml:space="preserve">ПЕРЕД </w:t>
             </w:r>
             <w:r>
               <w:rPr>
@@ -1711,7 +1795,91 @@
                 <w:i/>
                 <w:sz w:val="24"/>
               </w:rPr>
-              <w:t xml:space="preserve"> с помощью сценариев интерпретатора команд</w:t>
+              <w:t>полной загрузкой системы</w:t>
+            </w:r>
+          </w:p>
+          <w:p>
+            <w:pPr>
+              <w:jc w:val="center"/>
+              <w:rPr>
+                <w:rFonts w:ascii="Times New Roman" w:hAnsi="Times New Roman" w:cs="Times New Roman"/>
+                <w:sz w:val="24"/>
+              </w:rPr>
+            </w:pPr>
+            <w:proofErr w:type="spellStart"/>
+            <w:r>
+              <w:rPr>
+                <w:rFonts w:ascii="Consolas" w:hAnsi="Consolas" w:cs="Times New Roman"/>
+                <w:b/>
+                <w:sz w:val="24"/>
+                <w:lang w:val="en-US"/>
+              </w:rPr>
+              <w:t>init</w:t>
+            </w:r>
+            <w:proofErr w:type="spellEnd"/>
+            <w:r>
+              <w:rPr>
+                <w:rFonts w:ascii="Times New Roman" w:hAnsi="Times New Roman" w:cs="Times New Roman"/>
+                <w:sz w:val="24"/>
+              </w:rPr>
+              <w:t xml:space="preserve"> </w:t>
+            </w:r>
+            <w:r>
+              <w:rPr>
+                <mc:AlternateContent>
+                  <mc:Choice Requires="w16se">
+                    <w:rFonts w:ascii="Times New Roman" w:hAnsi="Times New Roman" w:cs="Times New Roman"/>
+                  </mc:Choice>
+                  <mc:Fallback>
+                    <w:rFonts w:ascii="Segoe UI Emoji" w:eastAsia="Segoe UI Emoji" w:hAnsi="Segoe UI Emoji" w:cs="Segoe UI Emoji"/>
+                  </mc:Fallback>
+                </mc:AlternateContent>
+                <w:sz w:val="24"/>
+                <w:lang w:val="en-US"/>
+              </w:rPr>
+              <mc:AlternateContent>
+                <mc:Choice Requires="w16se">
+                  <w16se:symEx w16se:font="Segoe UI Emoji" w16se:char="2192"/>
+                </mc:Choice>
+                <mc:Fallback>
+                  <w:t>→</w:t>
+                </mc:Fallback>
+              </mc:AlternateContent>
+            </w:r>
+            <w:r>
+              <w:rPr>
+                <w:rFonts w:ascii="Times New Roman" w:hAnsi="Times New Roman" w:cs="Times New Roman"/>
+                <w:sz w:val="24"/>
+              </w:rPr>
+              <w:t xml:space="preserve"> интерпретатор команд </w:t>
+            </w:r>
+            <w:r>
+              <w:rPr>
+                <mc:AlternateContent>
+                  <mc:Choice Requires="w16se">
+                    <w:rFonts w:ascii="Times New Roman" w:hAnsi="Times New Roman" w:cs="Times New Roman"/>
+                  </mc:Choice>
+                  <mc:Fallback>
+                    <w:rFonts w:ascii="Segoe UI Emoji" w:eastAsia="Segoe UI Emoji" w:hAnsi="Segoe UI Emoji" w:cs="Segoe UI Emoji"/>
+                  </mc:Fallback>
+                </mc:AlternateContent>
+                <w:sz w:val="24"/>
+              </w:rPr>
+              <mc:AlternateContent>
+                <mc:Choice Requires="w16se">
+                  <w16se:symEx w16se:font="Segoe UI Emoji" w16se:char="2192"/>
+                </mc:Choice>
+                <mc:Fallback>
+                  <w:t>→</w:t>
+                </mc:Fallback>
+              </mc:AlternateContent>
+            </w:r>
+            <w:r>
+              <w:rPr>
+                <w:rFonts w:ascii="Times New Roman" w:hAnsi="Times New Roman" w:cs="Times New Roman"/>
+                <w:sz w:val="24"/>
+              </w:rPr>
+              <w:t xml:space="preserve"> последовательный запуск сценариев = </w:t>
             </w:r>
             <w:r>
               <w:rPr>
@@ -1720,55 +1888,7 @@
                 <w:i/>
                 <w:sz w:val="24"/>
               </w:rPr>
-              <w:t xml:space="preserve">, последовательно запускаемых демоном </w:t>
-            </w:r>
-            <w:proofErr w:type="spellStart"/>
-            <w:r>
-              <w:rPr>
-                <w:rFonts w:ascii="Times New Roman" w:hAnsi="Times New Roman" w:cs="Times New Roman"/>
-                <w:b/>
-                <w:i/>
-                <w:sz w:val="24"/>
-                <w:lang w:val="en-US"/>
-              </w:rPr>
-              <w:t>init</w:t>
-            </w:r>
-            <w:proofErr w:type="spellEnd"/>
-            <w:r>
-              <w:rPr>
-                <w:rFonts w:ascii="Times New Roman" w:hAnsi="Times New Roman" w:cs="Times New Roman"/>
-                <w:b/>
-                <w:i/>
-                <w:sz w:val="24"/>
-              </w:rPr>
-              <w:t xml:space="preserve"> (</w:t>
-            </w:r>
-            <w:r>
-              <w:rPr>
-                <w:rFonts w:ascii="Times New Roman" w:hAnsi="Times New Roman" w:cs="Times New Roman"/>
-                <w:b/>
-                <w:i/>
-                <w:sz w:val="24"/>
-              </w:rPr>
-              <w:t xml:space="preserve">ПЕРЕД </w:t>
-            </w:r>
-            <w:r>
-              <w:rPr>
-                <w:rFonts w:ascii="Times New Roman" w:hAnsi="Times New Roman" w:cs="Times New Roman"/>
-                <w:b/>
-                <w:i/>
-                <w:sz w:val="24"/>
-              </w:rPr>
-              <w:t>полной загрузкой системы</w:t>
-            </w:r>
-            <w:r>
-              <w:rPr>
-                <w:rFonts w:ascii="Times New Roman" w:hAnsi="Times New Roman" w:cs="Times New Roman"/>
-                <w:b/>
-                <w:i/>
-                <w:sz w:val="24"/>
-              </w:rPr>
-              <w:t>)</w:t>
+              <w:t>реализация процедур</w:t>
             </w:r>
           </w:p>
         </w:tc>
@@ -2180,7 +2300,130 @@
           <w:rFonts w:ascii="Times New Roman" w:hAnsi="Times New Roman" w:cs="Times New Roman"/>
           <w:sz w:val="24"/>
         </w:rPr>
-        <w:t>Однопользовательский режим (</w:t>
+        <w:t xml:space="preserve">(запуск </w:t>
+      </w:r>
+      <w:r>
+        <w:rPr>
+          <w:rFonts w:ascii="Consolas" w:hAnsi="Consolas" w:cs="Times New Roman"/>
+          <w:sz w:val="24"/>
+        </w:rPr>
+        <w:t>/</w:t>
+      </w:r>
+      <w:r>
+        <w:rPr>
+          <w:rFonts w:ascii="Consolas" w:hAnsi="Consolas" w:cs="Times New Roman"/>
+          <w:sz w:val="24"/>
+          <w:lang w:val="en-US"/>
+        </w:rPr>
+        <w:t>bin</w:t>
+      </w:r>
+      <w:r>
+        <w:rPr>
+          <w:rFonts w:ascii="Consolas" w:hAnsi="Consolas" w:cs="Times New Roman"/>
+          <w:sz w:val="24"/>
+        </w:rPr>
+        <w:t>/</w:t>
+      </w:r>
+      <w:proofErr w:type="spellStart"/>
+      <w:r>
+        <w:rPr>
+          <w:rFonts w:ascii="Consolas" w:hAnsi="Consolas" w:cs="Times New Roman"/>
+          <w:sz w:val="24"/>
+          <w:lang w:val="en-US"/>
+        </w:rPr>
+        <w:t>sh</w:t>
+      </w:r>
+      <w:proofErr w:type="spellEnd"/>
+      <w:r>
+        <w:rPr>
+          <w:rFonts w:ascii="Times New Roman" w:hAnsi="Times New Roman" w:cs="Times New Roman"/>
+          <w:sz w:val="24"/>
+        </w:rPr>
+        <w:t xml:space="preserve"> </w:t>
+      </w:r>
+      <w:r>
+        <w:rPr>
+          <w:rFonts w:ascii="Times New Roman" w:hAnsi="Times New Roman" w:cs="Times New Roman"/>
+          <w:sz w:val="24"/>
+        </w:rPr>
+        <w:t xml:space="preserve">при загрузке является последним шагом перед объявлением </w:t>
+      </w:r>
+      <w:r>
+        <w:rPr>
+          <w:rFonts w:ascii="Arial Narrow" w:hAnsi="Arial Narrow" w:cs="Times New Roman"/>
+          <w:sz w:val="24"/>
+          <w:lang w:val="en-US"/>
+        </w:rPr>
+        <w:t>kernel</w:t>
+      </w:r>
+      <w:r>
+        <w:rPr>
+          <w:rFonts w:ascii="Arial Narrow" w:hAnsi="Arial Narrow" w:cs="Times New Roman"/>
+          <w:sz w:val="24"/>
+        </w:rPr>
+        <w:t>_</w:t>
+      </w:r>
+      <w:r>
+        <w:rPr>
+          <w:rFonts w:ascii="Arial Narrow" w:hAnsi="Arial Narrow" w:cs="Times New Roman"/>
+          <w:sz w:val="24"/>
+          <w:lang w:val="en-US"/>
+        </w:rPr>
+        <w:t>panic</w:t>
+      </w:r>
+      <w:r>
+        <w:rPr>
+          <w:rFonts w:ascii="Times New Roman" w:hAnsi="Times New Roman" w:cs="Times New Roman"/>
+          <w:sz w:val="24"/>
+        </w:rPr>
+        <w:t xml:space="preserve"> </w:t>
+      </w:r>
+      <w:r>
+        <w:rPr>
+          <w:rFonts w:ascii="Times New Roman" w:hAnsi="Times New Roman" w:cs="Times New Roman"/>
+          <w:sz w:val="24"/>
+        </w:rPr>
+        <w:t xml:space="preserve">в случае, если не был обнаружен </w:t>
+      </w:r>
+      <w:proofErr w:type="spellStart"/>
+      <w:r>
+        <w:rPr>
+          <w:rFonts w:ascii="Consolas" w:hAnsi="Consolas" w:cs="Times New Roman"/>
+          <w:sz w:val="24"/>
+        </w:rPr>
+        <w:t>init</w:t>
+      </w:r>
+      <w:proofErr w:type="spellEnd"/>
+      <w:r>
+        <w:rPr>
+          <w:rFonts w:ascii="Times New Roman" w:hAnsi="Times New Roman" w:cs="Times New Roman"/>
+          <w:sz w:val="24"/>
+        </w:rPr>
+        <w:t>)</w:t>
+      </w:r>
+    </w:p>
+    <w:p>
+      <w:pPr>
+        <w:spacing w:line="240" w:lineRule="auto"/>
+        <w:rPr>
+          <w:rFonts w:ascii="Times New Roman" w:hAnsi="Times New Roman" w:cs="Times New Roman"/>
+          <w:sz w:val="24"/>
+        </w:rPr>
+      </w:pPr>
+      <w:r>
+        <w:rPr>
+          <w:rFonts w:ascii="Times New Roman" w:hAnsi="Times New Roman" w:cs="Times New Roman"/>
+          <w:i/>
+          <w:sz w:val="24"/>
+        </w:rPr>
+        <w:t>Однопользовательский режим</w:t>
+      </w:r>
+      <w:r>
+        <w:rPr>
+          <w:rFonts w:ascii="Times New Roman" w:hAnsi="Times New Roman" w:cs="Times New Roman"/>
+          <w:sz w:val="24"/>
+        </w:rPr>
+        <w:t xml:space="preserve"> (</w:t>
       </w:r>
       <w:r>
         <w:rPr>
@@ -2223,7 +2466,76 @@
           <w:rFonts w:ascii="Times New Roman" w:hAnsi="Times New Roman" w:cs="Times New Roman"/>
           <w:sz w:val="24"/>
         </w:rPr>
-        <w:t>, при котором только активизируется командная оболочка на системной консоли. В этом режиме нельзя выполнять сетевые операции.</w:t>
+        <w:t>, при котором только активизируется командная оболочка на системной консоли</w:t>
+      </w:r>
+      <w:r>
+        <w:rPr>
+          <w:rFonts w:ascii="Times New Roman" w:hAnsi="Times New Roman" w:cs="Times New Roman"/>
+          <w:sz w:val="24"/>
+        </w:rPr>
+        <w:t xml:space="preserve"> (</w:t>
+      </w:r>
+      <w:r>
+        <w:rPr>
+          <w:rFonts w:ascii="Consolas" w:hAnsi="Consolas" w:cs="Times New Roman"/>
+          <w:sz w:val="24"/>
+        </w:rPr>
+        <w:t>/</w:t>
+      </w:r>
+      <w:r>
+        <w:rPr>
+          <w:rFonts w:ascii="Consolas" w:hAnsi="Consolas" w:cs="Times New Roman"/>
+          <w:sz w:val="24"/>
+          <w:lang w:val="en-US"/>
+        </w:rPr>
+        <w:t>bin</w:t>
+      </w:r>
+      <w:r>
+        <w:rPr>
+          <w:rFonts w:ascii="Consolas" w:hAnsi="Consolas" w:cs="Times New Roman"/>
+          <w:sz w:val="24"/>
+        </w:rPr>
+        <w:t>/</w:t>
+      </w:r>
+      <w:proofErr w:type="spellStart"/>
+      <w:r>
+        <w:rPr>
+          <w:rFonts w:ascii="Consolas" w:hAnsi="Consolas" w:cs="Times New Roman"/>
+          <w:sz w:val="24"/>
+          <w:lang w:val="en-US"/>
+        </w:rPr>
+        <w:t>sh</w:t>
+      </w:r>
+      <w:proofErr w:type="spellEnd"/>
+      <w:r>
+        <w:rPr>
+          <w:rFonts w:ascii="Times New Roman" w:hAnsi="Times New Roman" w:cs="Times New Roman"/>
+          <w:sz w:val="24"/>
+        </w:rPr>
+        <w:t>)</w:t>
+      </w:r>
+      <w:r>
+        <w:rPr>
+          <w:rFonts w:ascii="Times New Roman" w:hAnsi="Times New Roman" w:cs="Times New Roman"/>
+          <w:sz w:val="24"/>
+        </w:rPr>
+        <w:t>.</w:t>
+      </w:r>
+    </w:p>
+    <w:p>
+      <w:pPr>
+        <w:spacing w:line="240" w:lineRule="auto"/>
+        <w:rPr>
+          <w:rFonts w:ascii="Times New Roman" w:hAnsi="Times New Roman" w:cs="Times New Roman"/>
+          <w:sz w:val="24"/>
+        </w:rPr>
+      </w:pPr>
+      <w:r>
+        <w:rPr>
+          <w:rFonts w:ascii="Times New Roman" w:hAnsi="Times New Roman" w:cs="Times New Roman"/>
+          <w:sz w:val="24"/>
+        </w:rPr>
+        <w:t>В этом режиме нельзя выполнять сетевые операции.</w:t>
       </w:r>
     </w:p>
     <w:p>
@@ -2270,7 +2582,8 @@
           <w:ilvl w:val="0"/>
           <w:numId w:val="4"/>
         </w:numPr>
-        <w:spacing w:line="240" w:lineRule="auto"/>
+        <w:spacing w:after="480" w:line="240" w:lineRule="auto"/>
+        <w:ind w:left="714" w:hanging="357"/>
         <w:rPr>
           <w:rFonts w:ascii="Times New Roman" w:hAnsi="Times New Roman" w:cs="Times New Roman"/>
           <w:sz w:val="24"/>
@@ -2315,15 +2628,6 @@
         <w:t>telinit</w:t>
       </w:r>
       <w:proofErr w:type="spellEnd"/>
-    </w:p>
-    <w:p>
-      <w:pPr>
-        <w:spacing w:line="240" w:lineRule="auto"/>
-        <w:rPr>
-          <w:rFonts w:ascii="Times New Roman" w:hAnsi="Times New Roman" w:cs="Times New Roman"/>
-          <w:sz w:val="24"/>
-        </w:rPr>
-      </w:pPr>
     </w:p>
     <w:p>
       <w:pPr>
@@ -2551,7 +2855,42 @@
           <w:rFonts w:ascii="Times New Roman" w:hAnsi="Times New Roman" w:cs="Times New Roman"/>
           <w:sz w:val="24"/>
         </w:rPr>
-        <w:t>изменить аргументы, передаваемые загрузчиком ядру</w:t>
+        <w:t>изменить аргументы, передаваемые загрузчиком</w:t>
+      </w:r>
+      <w:r>
+        <w:rPr>
+          <w:rFonts w:ascii="Times New Roman" w:hAnsi="Times New Roman" w:cs="Times New Roman"/>
+          <w:sz w:val="24"/>
+        </w:rPr>
+        <w:t xml:space="preserve"> </w:t>
+      </w:r>
+      <w:r>
+        <w:rPr>
+          <mc:AlternateContent>
+            <mc:Choice Requires="w16se">
+              <w:rFonts w:ascii="Times New Roman" w:hAnsi="Times New Roman" w:cs="Times New Roman"/>
+            </mc:Choice>
+            <mc:Fallback>
+              <w:rFonts w:ascii="Segoe UI Emoji" w:eastAsia="Segoe UI Emoji" w:hAnsi="Segoe UI Emoji" w:cs="Segoe UI Emoji"/>
+            </mc:Fallback>
+          </mc:AlternateContent>
+          <w:sz w:val="24"/>
+        </w:rPr>
+        <mc:AlternateContent>
+          <mc:Choice Requires="w16se">
+            <w16se:symEx w16se:font="Segoe UI Emoji" w16se:char="2192"/>
+          </mc:Choice>
+          <mc:Fallback>
+            <w:t>→</w:t>
+          </mc:Fallback>
+        </mc:AlternateContent>
+      </w:r>
+      <w:r>
+        <w:rPr>
+          <w:rFonts w:ascii="Times New Roman" w:hAnsi="Times New Roman" w:cs="Times New Roman"/>
+          <w:sz w:val="24"/>
+        </w:rPr>
+        <w:t xml:space="preserve"> ядру</w:t>
       </w:r>
     </w:p>
     <w:p>
@@ -2610,6 +2949,7 @@
           <w:rFonts w:ascii="Times New Roman" w:hAnsi="Times New Roman" w:cs="Times New Roman"/>
           <w:sz w:val="24"/>
         </w:rPr>
+        <w:lastRenderedPageBreak/>
         <w:t>Первая задача начальной загрузки – записать эту программу (ядро) в память для последующего выполнения.</w:t>
       </w:r>
     </w:p>
@@ -2626,7 +2966,6 @@
           <w:rFonts w:ascii="Times New Roman" w:hAnsi="Times New Roman" w:cs="Times New Roman"/>
           <w:sz w:val="24"/>
         </w:rPr>
-        <w:lastRenderedPageBreak/>
         <w:t>Имя файлу ядра даёт его изготовитель.</w:t>
       </w:r>
     </w:p>
@@ -3450,14 +3789,6 @@
         <w:t>Создание процессов ядра</w:t>
       </w:r>
     </w:p>
-    <w:p>
-      <w:pPr>
-        <w:rPr>
-          <w:rFonts w:ascii="Times New Roman" w:hAnsi="Times New Roman" w:cs="Times New Roman"/>
-          <w:sz w:val="24"/>
-        </w:rPr>
-      </w:pPr>
-    </w:p>
     <w:tbl>
       <w:tblPr>
         <w:tblStyle w:val="a3"/>
@@ -3465,14 +3796,14 @@
         <w:tblLook w:val="04A0" w:firstRow="1" w:lastRow="0" w:firstColumn="1" w:lastColumn="0" w:noHBand="0" w:noVBand="1"/>
       </w:tblPr>
       <w:tblGrid>
-        <w:gridCol w:w="2689"/>
-        <w:gridCol w:w="3118"/>
-        <w:gridCol w:w="4955"/>
+        <w:gridCol w:w="2547"/>
+        <w:gridCol w:w="3402"/>
+        <w:gridCol w:w="4813"/>
       </w:tblGrid>
       <w:tr>
         <w:tc>
           <w:tcPr>
-            <w:tcW w:w="2689" w:type="dxa"/>
+            <w:tcW w:w="2547" w:type="dxa"/>
           </w:tcPr>
           <w:p>
             <w:pPr>
@@ -3495,7 +3826,7 @@
         </w:tc>
         <w:tc>
           <w:tcPr>
-            <w:tcW w:w="3118" w:type="dxa"/>
+            <w:tcW w:w="3402" w:type="dxa"/>
           </w:tcPr>
           <w:p>
             <w:pPr>
@@ -3527,7 +3858,7 @@
         </w:tc>
         <w:tc>
           <w:tcPr>
-            <w:tcW w:w="4955" w:type="dxa"/>
+            <w:tcW w:w="4813" w:type="dxa"/>
           </w:tcPr>
           <w:p>
             <w:pPr>
@@ -3597,13 +3928,78 @@
               </w:rPr>
               <w:t>fork</w:t>
             </w:r>
+            <w:r>
+              <w:rPr>
+                <w:rFonts w:ascii="Times New Roman" w:hAnsi="Times New Roman" w:cs="Times New Roman"/>
+                <w:b/>
+                <w:i/>
+                <w:sz w:val="24"/>
+              </w:rPr>
+              <w:t xml:space="preserve"> </w:t>
+            </w:r>
+            <w:r>
+              <w:rPr>
+                <w:rFonts w:ascii="Times New Roman" w:hAnsi="Times New Roman" w:cs="Times New Roman"/>
+                <w:b/>
+                <w:i/>
+                <w:sz w:val="24"/>
+              </w:rPr>
+              <w:t>[</w:t>
+            </w:r>
+            <w:r>
+              <w:rPr>
+                <w:rFonts w:ascii="Times New Roman" w:hAnsi="Times New Roman" w:cs="Times New Roman"/>
+                <w:b/>
+                <w:i/>
+                <w:sz w:val="24"/>
+                <w:lang w:val="en-US"/>
+              </w:rPr>
+              <w:t>exec</w:t>
+            </w:r>
+            <w:r>
+              <w:rPr>
+                <w:rFonts w:ascii="Times New Roman" w:hAnsi="Times New Roman" w:cs="Times New Roman"/>
+                <w:b/>
+                <w:i/>
+                <w:sz w:val="24"/>
+              </w:rPr>
+              <w:t xml:space="preserve"> </w:t>
+            </w:r>
+            <w:r>
+              <w:rPr>
+                <w:rFonts w:ascii="Times New Roman" w:hAnsi="Times New Roman" w:cs="Times New Roman"/>
+                <w:b/>
+                <w:i/>
+                <w:sz w:val="24"/>
+              </w:rPr>
+              <w:t xml:space="preserve">без </w:t>
+            </w:r>
+            <w:r>
+              <w:rPr>
+                <w:rFonts w:ascii="Times New Roman" w:hAnsi="Times New Roman" w:cs="Times New Roman"/>
+                <w:b/>
+                <w:i/>
+                <w:sz w:val="24"/>
+                <w:lang w:val="en-US"/>
+              </w:rPr>
+              <w:t>fork</w:t>
+            </w:r>
+            <w:r>
+              <w:rPr>
+                <w:rFonts w:ascii="Times New Roman" w:hAnsi="Times New Roman" w:cs="Times New Roman"/>
+                <w:b/>
+                <w:i/>
+                <w:sz w:val="24"/>
+              </w:rPr>
+              <w:t>]</w:t>
+            </w:r>
           </w:p>
         </w:tc>
       </w:tr>
       <w:tr>
         <w:tc>
           <w:tcPr>
-            <w:tcW w:w="2689" w:type="dxa"/>
+            <w:tcW w:w="2547" w:type="dxa"/>
             <w:vAlign w:val="center"/>
           </w:tcPr>
           <w:p>
@@ -3632,7 +4028,7 @@
         </w:tc>
         <w:tc>
           <w:tcPr>
-            <w:tcW w:w="3118" w:type="dxa"/>
+            <w:tcW w:w="3402" w:type="dxa"/>
           </w:tcPr>
           <w:p>
             <w:pPr>
@@ -3672,7 +4068,7 @@
         </w:tc>
         <w:tc>
           <w:tcPr>
-            <w:tcW w:w="4955" w:type="dxa"/>
+            <w:tcW w:w="4813" w:type="dxa"/>
           </w:tcPr>
           <w:p>
             <w:pPr>
@@ -3731,7 +4127,7 @@
       <w:tr>
         <w:tc>
           <w:tcPr>
-            <w:tcW w:w="2689" w:type="dxa"/>
+            <w:tcW w:w="2547" w:type="dxa"/>
             <w:vAlign w:val="center"/>
           </w:tcPr>
           <w:p>
@@ -3783,20 +4179,20 @@
         </w:tc>
         <w:tc>
           <w:tcPr>
-            <w:tcW w:w="3118" w:type="dxa"/>
-          </w:tcPr>
-          <w:p>
-            <w:pPr>
-              <w:rPr>
-                <w:rFonts w:ascii="Times New Roman" w:hAnsi="Times New Roman" w:cs="Times New Roman"/>
-                <w:sz w:val="24"/>
-              </w:rPr>
-            </w:pPr>
-          </w:p>
-        </w:tc>
-        <w:tc>
-          <w:tcPr>
-            <w:tcW w:w="4955" w:type="dxa"/>
+            <w:tcW w:w="3402" w:type="dxa"/>
+          </w:tcPr>
+          <w:p>
+            <w:pPr>
+              <w:rPr>
+                <w:rFonts w:ascii="Times New Roman" w:hAnsi="Times New Roman" w:cs="Times New Roman"/>
+                <w:sz w:val="24"/>
+              </w:rPr>
+            </w:pPr>
+          </w:p>
+        </w:tc>
+        <w:tc>
+          <w:tcPr>
+            <w:tcW w:w="4813" w:type="dxa"/>
           </w:tcPr>
           <w:p>
             <w:pPr>
@@ -3862,8 +4258,7 @@
             <w:proofErr w:type="spellStart"/>
             <w:r>
               <w:rPr>
-                <w:rFonts w:ascii="Times New Roman" w:hAnsi="Times New Roman" w:cs="Times New Roman"/>
-                <w:i/>
+                <w:rFonts w:ascii="Consolas" w:hAnsi="Consolas" w:cs="Times New Roman"/>
                 <w:sz w:val="24"/>
                 <w:lang w:val="en-US"/>
               </w:rPr>
@@ -3974,7 +4369,7 @@
       <w:tr>
         <w:tc>
           <w:tcPr>
-            <w:tcW w:w="2689" w:type="dxa"/>
+            <w:tcW w:w="2547" w:type="dxa"/>
             <w:vAlign w:val="center"/>
           </w:tcPr>
           <w:p>
@@ -4019,7 +4414,7 @@
         </w:tc>
         <w:tc>
           <w:tcPr>
-            <w:tcW w:w="8073" w:type="dxa"/>
+            <w:tcW w:w="8215" w:type="dxa"/>
             <w:gridSpan w:val="2"/>
           </w:tcPr>
           <w:p>
@@ -4033,7 +4428,7 @@
             <w:proofErr w:type="spellStart"/>
             <w:r>
               <w:rPr>
-                <w:rFonts w:ascii="Times New Roman" w:hAnsi="Times New Roman" w:cs="Times New Roman"/>
+                <w:rFonts w:ascii="Consolas" w:hAnsi="Consolas" w:cs="Times New Roman"/>
                 <w:sz w:val="24"/>
                 <w:lang w:val="en-US"/>
               </w:rPr>
@@ -4067,7 +4462,7 @@
       <w:tr>
         <w:tc>
           <w:tcPr>
-            <w:tcW w:w="2689" w:type="dxa"/>
+            <w:tcW w:w="2547" w:type="dxa"/>
             <w:vAlign w:val="center"/>
           </w:tcPr>
           <w:p>
@@ -4081,7 +4476,7 @@
         </w:tc>
         <w:tc>
           <w:tcPr>
-            <w:tcW w:w="3118" w:type="dxa"/>
+            <w:tcW w:w="3402" w:type="dxa"/>
           </w:tcPr>
           <w:p>
             <w:pPr>
@@ -4131,21 +4526,14 @@
                 <w:rFonts w:ascii="Times New Roman" w:hAnsi="Times New Roman" w:cs="Times New Roman"/>
                 <w:sz w:val="24"/>
               </w:rPr>
-              <w:t xml:space="preserve">никакие имена и функции не могут быть </w:t>
-            </w:r>
-            <w:r>
-              <w:rPr>
-                <w:rFonts w:ascii="Times New Roman" w:hAnsi="Times New Roman" w:cs="Times New Roman"/>
-                <w:sz w:val="24"/>
-              </w:rPr>
               <w:lastRenderedPageBreak/>
-              <w:t>одинаковыми для разных систем</w:t>
-            </w:r>
-          </w:p>
-        </w:tc>
-        <w:tc>
-          <w:tcPr>
-            <w:tcW w:w="4955" w:type="dxa"/>
+              <w:t>никакие имена и функции не могут быть одинаковыми для разных систем</w:t>
+            </w:r>
+          </w:p>
+        </w:tc>
+        <w:tc>
+          <w:tcPr>
+            <w:tcW w:w="4813" w:type="dxa"/>
           </w:tcPr>
           <w:p>
             <w:pPr>
@@ -5881,7 +6269,15 @@
                 <w:rFonts w:ascii="Times New Roman" w:hAnsi="Times New Roman" w:cs="Times New Roman"/>
                 <w:sz w:val="24"/>
               </w:rPr>
-              <w:t xml:space="preserve">используется регистрационными процессами </w:t>
+              <w:t xml:space="preserve">используется </w:t>
+            </w:r>
+            <w:bookmarkStart w:id="0" w:name="_GoBack"/>
+            <w:r>
+              <w:rPr>
+                <w:rFonts w:ascii="Times New Roman" w:hAnsi="Times New Roman" w:cs="Times New Roman"/>
+                <w:sz w:val="24"/>
+              </w:rPr>
+              <w:t xml:space="preserve">регистрационными процессами </w:t>
             </w:r>
             <w:r>
               <w:rPr>
@@ -5906,6 +6302,7 @@
               </w:rPr>
               <w:t>Windows</w:t>
             </w:r>
+            <w:bookmarkEnd w:id="0"/>
           </w:p>
         </w:tc>
       </w:tr>
@@ -6063,6 +6460,7 @@
           <w:rFonts w:ascii="Times New Roman" w:hAnsi="Times New Roman" w:cs="Times New Roman"/>
           <w:sz w:val="24"/>
         </w:rPr>
+        <w:lastRenderedPageBreak/>
         <w:t>доступ к системе осуществляется с правами суперпользователя.</w:t>
       </w:r>
     </w:p>
@@ -6078,32 +6476,29 @@
           <w:rFonts w:ascii="Times New Roman" w:hAnsi="Times New Roman" w:cs="Times New Roman"/>
           <w:sz w:val="24"/>
         </w:rPr>
-        <w:lastRenderedPageBreak/>
         <w:t xml:space="preserve">В файле </w:t>
       </w:r>
       <w:r>
         <w:rPr>
           <w:rFonts w:ascii="Consolas" w:hAnsi="Consolas" w:cs="Times New Roman"/>
           <w:sz w:val="24"/>
+        </w:rPr>
+        <w:t>/</w:t>
+      </w:r>
+      <w:proofErr w:type="spellStart"/>
+      <w:r>
+        <w:rPr>
+          <w:rFonts w:ascii="Consolas" w:hAnsi="Consolas" w:cs="Times New Roman"/>
+          <w:sz w:val="24"/>
           <w:lang w:val="en-US"/>
         </w:rPr>
-        <w:t>/</w:t>
-      </w:r>
-      <w:proofErr w:type="spellStart"/>
+        <w:t>etc</w:t>
+      </w:r>
+      <w:proofErr w:type="spellEnd"/>
       <w:r>
         <w:rPr>
           <w:rFonts w:ascii="Consolas" w:hAnsi="Consolas" w:cs="Times New Roman"/>
           <w:sz w:val="24"/>
-          <w:lang w:val="en-US"/>
-        </w:rPr>
-        <w:t>etc</w:t>
-      </w:r>
-      <w:proofErr w:type="spellEnd"/>
-      <w:r>
-        <w:rPr>
-          <w:rFonts w:ascii="Consolas" w:hAnsi="Consolas" w:cs="Times New Roman"/>
-          <w:sz w:val="24"/>
-          <w:lang w:val="en-US"/>
         </w:rPr>
         <w:t>/</w:t>
       </w:r>
@@ -6469,8 +6864,6 @@
           <w:lang w:val="en-US"/>
         </w:rPr>
       </w:pPr>
-      <w:bookmarkStart w:id="0" w:name="_GoBack"/>
-      <w:bookmarkEnd w:id="0"/>
     </w:p>
     <w:sectPr>
       <w:pgSz w:w="11906" w:h="16838"/>

--- a/Доп_материалы/Linux_Architecture/Сценарии_запуска.docx
+++ b/Доп_материалы/Linux_Architecture/Сценарии_запуска.docx
@@ -3747,6 +3747,22 @@
                     </w:txbxContent>
                   </v:textbox>
                 </v:shape>
+                <v:shapetype id="_x0000_t67" coordsize="21600,21600" o:spt="67" adj="16200,5400" path="m0@0l@1@0@1,0@2,0@2@0,21600@0,10800,21600xe">
+                  <v:stroke joinstyle="miter"/>
+                  <v:formulas>
+                    <v:f eqn="val #0"/>
+                    <v:f eqn="val #1"/>
+                    <v:f eqn="sum height 0 #1"/>
+                    <v:f eqn="sum 10800 0 #1"/>
+                    <v:f eqn="sum width 0 #0"/>
+                    <v:f eqn="prod @4 @3 10800"/>
+                    <v:f eqn="sum width 0 @5"/>
+                  </v:formulas>
+                  <v:path o:connecttype="custom" o:connectlocs="10800,0;0,@0;10800,21600;21600,@0" o:connectangles="270,180,90,0" textboxrect="@1,0,@2,@6"/>
+                  <v:handles>
+                    <v:h position="#1,#0" xrange="0,10800" yrange="0,21600"/>
+                  </v:handles>
+                </v:shapetype>
                 <v:shape id="Стрелка вниз 14" o:spid="_x0000_s1034" type="#_x0000_t67" style="position:absolute;left:8778;top:10753;width:2999;height:2633;visibility:visible;mso-wrap-style:square;v-text-anchor:middle" o:gfxdata="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" adj="10800" fillcolor="black [3200]" strokecolor="black [1600]" strokeweight="1pt"/>
                 <v:shape id="Стрелка углом 18" o:spid="_x0000_s1035" style="position:absolute;left:38441;top:-2890;width:4604;height:11422;rotation:90;visibility:visible;mso-wrap-style:square;v-text-anchor:middle" coordsize="460375,1142150" o:gfxdata="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" path="m,1142150l,163226c,104861,47314,57547,105679,57547r131106,l236785,,460375,115094,236785,230188r,-57547l115094,172641r,l115094,1142150,,1142150xe" fillcolor="black [3200]" strokecolor="black [1600]" strokeweight="1pt">
                   <v:stroke joinstyle="miter"/>
@@ -6269,15 +6285,7 @@
                 <w:rFonts w:ascii="Times New Roman" w:hAnsi="Times New Roman" w:cs="Times New Roman"/>
                 <w:sz w:val="24"/>
               </w:rPr>
-              <w:t xml:space="preserve">используется </w:t>
-            </w:r>
-            <w:bookmarkStart w:id="0" w:name="_GoBack"/>
-            <w:r>
-              <w:rPr>
-                <w:rFonts w:ascii="Times New Roman" w:hAnsi="Times New Roman" w:cs="Times New Roman"/>
-                <w:sz w:val="24"/>
-              </w:rPr>
-              <w:t xml:space="preserve">регистрационными процессами </w:t>
+              <w:t xml:space="preserve">используется регистрационными процессами </w:t>
             </w:r>
             <w:r>
               <w:rPr>
@@ -6302,7 +6310,6 @@
               </w:rPr>
               <w:t>Windows</w:t>
             </w:r>
-            <w:bookmarkEnd w:id="0"/>
           </w:p>
         </w:tc>
       </w:tr>
@@ -6864,6 +6871,2623 @@
           <w:lang w:val="en-US"/>
         </w:rPr>
       </w:pPr>
+    </w:p>
+    <w:p>
+      <w:pPr>
+        <w:rPr>
+          <w:rFonts w:ascii="Times New Roman" w:hAnsi="Times New Roman" w:cs="Times New Roman"/>
+          <w:sz w:val="24"/>
+          <w:lang w:val="en-US"/>
+        </w:rPr>
+      </w:pPr>
+      <w:r>
+        <w:rPr>
+          <w:rFonts w:ascii="Times New Roman" w:hAnsi="Times New Roman" w:cs="Times New Roman"/>
+          <w:sz w:val="24"/>
+          <w:lang w:val="en-US"/>
+        </w:rPr>
+        <w:t xml:space="preserve"># </w:t>
+      </w:r>
+      <w:proofErr w:type="spellStart"/>
+      <w:proofErr w:type="gramStart"/>
+      <w:r>
+        <w:rPr>
+          <w:rFonts w:ascii="Times New Roman" w:hAnsi="Times New Roman" w:cs="Times New Roman"/>
+          <w:sz w:val="24"/>
+          <w:lang w:val="en-US"/>
+        </w:rPr>
+        <w:t>E.Nemeth</w:t>
+      </w:r>
+      <w:proofErr w:type="spellEnd"/>
+      <w:proofErr w:type="gramEnd"/>
+      <w:r>
+        <w:rPr>
+          <w:rFonts w:ascii="Times New Roman" w:hAnsi="Times New Roman" w:cs="Times New Roman"/>
+          <w:sz w:val="24"/>
+          <w:lang w:val="en-US"/>
+        </w:rPr>
+        <w:t>: UNIX and Linux System Administrator (2018)</w:t>
+      </w:r>
+    </w:p>
+    <w:p>
+      <w:pPr>
+        <w:rPr>
+          <w:rFonts w:ascii="Times New Roman" w:hAnsi="Times New Roman" w:cs="Times New Roman"/>
+          <w:sz w:val="24"/>
+        </w:rPr>
+      </w:pPr>
+      <w:r>
+        <w:rPr>
+          <w:rFonts w:ascii="Times New Roman" w:hAnsi="Times New Roman" w:cs="Times New Roman"/>
+          <w:sz w:val="24"/>
+        </w:rPr>
+        <w:t>Несколько общих задач процесса загрузки:</w:t>
+      </w:r>
+    </w:p>
+    <w:p>
+      <w:pPr>
+        <w:pStyle w:val="a4"/>
+        <w:numPr>
+          <w:ilvl w:val="0"/>
+          <w:numId w:val="10"/>
+        </w:numPr>
+        <w:rPr>
+          <w:rFonts w:ascii="Times New Roman" w:hAnsi="Times New Roman" w:cs="Times New Roman"/>
+          <w:sz w:val="24"/>
+        </w:rPr>
+      </w:pPr>
+      <w:r>
+        <w:rPr>
+          <w:rFonts w:ascii="Times New Roman" w:hAnsi="Times New Roman" w:cs="Times New Roman"/>
+          <w:sz w:val="24"/>
+        </w:rPr>
+        <w:t>нахождение, загрузка и запуск кода начальной загрузки (</w:t>
+      </w:r>
+      <w:r>
+        <w:rPr>
+          <w:rFonts w:ascii="Times New Roman" w:hAnsi="Times New Roman" w:cs="Times New Roman"/>
+          <w:sz w:val="24"/>
+          <w:lang w:val="en-US"/>
+        </w:rPr>
+        <w:t>bootstrapping</w:t>
+      </w:r>
+      <w:r>
+        <w:rPr>
+          <w:rFonts w:ascii="Times New Roman" w:hAnsi="Times New Roman" w:cs="Times New Roman"/>
+          <w:sz w:val="24"/>
+        </w:rPr>
+        <w:t xml:space="preserve"> </w:t>
+      </w:r>
+      <w:r>
+        <w:rPr>
+          <w:rFonts w:ascii="Times New Roman" w:hAnsi="Times New Roman" w:cs="Times New Roman"/>
+          <w:sz w:val="24"/>
+          <w:lang w:val="en-US"/>
+        </w:rPr>
+        <w:t>code</w:t>
+      </w:r>
+      <w:r>
+        <w:rPr>
+          <w:rFonts w:ascii="Times New Roman" w:hAnsi="Times New Roman" w:cs="Times New Roman"/>
+          <w:sz w:val="24"/>
+        </w:rPr>
+        <w:t>);</w:t>
+      </w:r>
+    </w:p>
+    <w:p>
+      <w:pPr>
+        <w:pStyle w:val="a4"/>
+        <w:numPr>
+          <w:ilvl w:val="0"/>
+          <w:numId w:val="10"/>
+        </w:numPr>
+        <w:rPr>
+          <w:rFonts w:ascii="Times New Roman" w:hAnsi="Times New Roman" w:cs="Times New Roman"/>
+          <w:sz w:val="24"/>
+        </w:rPr>
+      </w:pPr>
+      <w:r>
+        <w:rPr>
+          <w:rFonts w:ascii="Times New Roman" w:hAnsi="Times New Roman" w:cs="Times New Roman"/>
+          <w:sz w:val="24"/>
+        </w:rPr>
+        <w:t>нахождение, загрузка и запуск</w:t>
+      </w:r>
+      <w:r>
+        <w:rPr>
+          <w:rFonts w:ascii="Times New Roman" w:hAnsi="Times New Roman" w:cs="Times New Roman"/>
+          <w:sz w:val="24"/>
+        </w:rPr>
+        <w:t xml:space="preserve"> ядра операционной системы;</w:t>
+      </w:r>
+    </w:p>
+    <w:p>
+      <w:pPr>
+        <w:pStyle w:val="a4"/>
+        <w:numPr>
+          <w:ilvl w:val="0"/>
+          <w:numId w:val="10"/>
+        </w:numPr>
+        <w:rPr>
+          <w:rFonts w:ascii="Times New Roman" w:hAnsi="Times New Roman" w:cs="Times New Roman"/>
+          <w:sz w:val="24"/>
+        </w:rPr>
+      </w:pPr>
+      <w:r>
+        <w:rPr>
+          <w:rFonts w:ascii="Times New Roman" w:hAnsi="Times New Roman" w:cs="Times New Roman"/>
+          <w:sz w:val="24"/>
+        </w:rPr>
+        <w:t>запуск сценариев запуска (</w:t>
+      </w:r>
+      <w:proofErr w:type="spellStart"/>
+      <w:r>
+        <w:rPr>
+          <w:rFonts w:ascii="Times New Roman" w:hAnsi="Times New Roman" w:cs="Times New Roman"/>
+          <w:sz w:val="24"/>
+        </w:rPr>
+        <w:t>startup</w:t>
+      </w:r>
+      <w:proofErr w:type="spellEnd"/>
+      <w:r>
+        <w:rPr>
+          <w:rFonts w:ascii="Times New Roman" w:hAnsi="Times New Roman" w:cs="Times New Roman"/>
+          <w:sz w:val="24"/>
+        </w:rPr>
+        <w:t xml:space="preserve"> </w:t>
+      </w:r>
+      <w:proofErr w:type="spellStart"/>
+      <w:r>
+        <w:rPr>
+          <w:rFonts w:ascii="Times New Roman" w:hAnsi="Times New Roman" w:cs="Times New Roman"/>
+          <w:sz w:val="24"/>
+        </w:rPr>
+        <w:t>scripts</w:t>
+      </w:r>
+      <w:proofErr w:type="spellEnd"/>
+      <w:r>
+        <w:rPr>
+          <w:rFonts w:ascii="Times New Roman" w:hAnsi="Times New Roman" w:cs="Times New Roman"/>
+          <w:sz w:val="24"/>
+        </w:rPr>
+        <w:t>) и системных демонов;</w:t>
+      </w:r>
+    </w:p>
+    <w:p>
+      <w:pPr>
+        <w:pStyle w:val="a4"/>
+        <w:numPr>
+          <w:ilvl w:val="0"/>
+          <w:numId w:val="10"/>
+        </w:numPr>
+        <w:rPr>
+          <w:rFonts w:ascii="Times New Roman" w:hAnsi="Times New Roman" w:cs="Times New Roman"/>
+          <w:sz w:val="24"/>
+        </w:rPr>
+      </w:pPr>
+      <w:r>
+        <w:rPr>
+          <w:rFonts w:ascii="Times New Roman" w:hAnsi="Times New Roman" w:cs="Times New Roman"/>
+          <w:sz w:val="24"/>
+        </w:rPr>
+        <w:t>поддержание гигиены процесса (</w:t>
+      </w:r>
+      <w:r>
+        <w:rPr>
+          <w:rFonts w:ascii="Times New Roman" w:hAnsi="Times New Roman" w:cs="Times New Roman"/>
+          <w:sz w:val="24"/>
+          <w:lang w:val="en-US"/>
+        </w:rPr>
+        <w:t>maintaining</w:t>
+      </w:r>
+      <w:r>
+        <w:rPr>
+          <w:rFonts w:ascii="Times New Roman" w:hAnsi="Times New Roman" w:cs="Times New Roman"/>
+          <w:sz w:val="24"/>
+        </w:rPr>
+        <w:t xml:space="preserve"> </w:t>
+      </w:r>
+      <w:r>
+        <w:rPr>
+          <w:rFonts w:ascii="Times New Roman" w:hAnsi="Times New Roman" w:cs="Times New Roman"/>
+          <w:sz w:val="24"/>
+          <w:lang w:val="en-US"/>
+        </w:rPr>
+        <w:t>process</w:t>
+      </w:r>
+      <w:r>
+        <w:rPr>
+          <w:rFonts w:ascii="Times New Roman" w:hAnsi="Times New Roman" w:cs="Times New Roman"/>
+          <w:sz w:val="24"/>
+        </w:rPr>
+        <w:t xml:space="preserve"> </w:t>
+      </w:r>
+      <w:r>
+        <w:rPr>
+          <w:rFonts w:ascii="Times New Roman" w:hAnsi="Times New Roman" w:cs="Times New Roman"/>
+          <w:sz w:val="24"/>
+          <w:lang w:val="en-US"/>
+        </w:rPr>
+        <w:t>hygiene</w:t>
+      </w:r>
+      <w:r>
+        <w:rPr>
+          <w:rFonts w:ascii="Times New Roman" w:hAnsi="Times New Roman" w:cs="Times New Roman"/>
+          <w:sz w:val="24"/>
+        </w:rPr>
+        <w:t>) и управление переходами состояний системы.</w:t>
+      </w:r>
+    </w:p>
+    <w:p>
+      <w:pPr>
+        <w:ind w:firstLine="360"/>
+        <w:jc w:val="both"/>
+        <w:rPr>
+          <w:rFonts w:ascii="Times New Roman" w:hAnsi="Times New Roman" w:cs="Times New Roman"/>
+          <w:sz w:val="24"/>
+        </w:rPr>
+      </w:pPr>
+      <w:r>
+        <w:rPr>
+          <w:rFonts w:ascii="Times New Roman" w:hAnsi="Times New Roman" w:cs="Times New Roman"/>
+          <w:sz w:val="24"/>
+        </w:rPr>
+        <w:t>Действия, включенные в этот последний пункт, продолжаются до тех пор, пока система остается работоспособной, поэтому грань между начальной загрузкой и нормальной работой по своей сути немного размыта.</w:t>
+      </w:r>
+    </w:p>
+    <w:p>
+      <w:pPr>
+        <w:ind w:firstLine="360"/>
+        <w:jc w:val="both"/>
+        <w:rPr>
+          <w:rFonts w:ascii="Times New Roman" w:hAnsi="Times New Roman" w:cs="Times New Roman"/>
+          <w:sz w:val="24"/>
+        </w:rPr>
+      </w:pPr>
+      <w:r>
+        <w:rPr>
+          <w:rFonts w:ascii="Times New Roman" w:hAnsi="Times New Roman" w:cs="Times New Roman"/>
+          <w:sz w:val="24"/>
+        </w:rPr>
+        <w:t xml:space="preserve">Процедуры запуска сильно изменились за последние годы. Появление современных (UEFI) BIOS упростило ранние этапы загрузки, по крайней мере, с концептуальной точки зрения. На более поздних стадиях большинство дистрибутивов </w:t>
+      </w:r>
+      <w:proofErr w:type="spellStart"/>
+      <w:r>
+        <w:rPr>
+          <w:rFonts w:ascii="Times New Roman" w:hAnsi="Times New Roman" w:cs="Times New Roman"/>
+          <w:sz w:val="24"/>
+        </w:rPr>
+        <w:t>Linux</w:t>
+      </w:r>
+      <w:proofErr w:type="spellEnd"/>
+      <w:r>
+        <w:rPr>
+          <w:rFonts w:ascii="Times New Roman" w:hAnsi="Times New Roman" w:cs="Times New Roman"/>
+          <w:sz w:val="24"/>
+        </w:rPr>
+        <w:t xml:space="preserve"> теперь используют демон системного администратора под названием </w:t>
+      </w:r>
+      <w:proofErr w:type="spellStart"/>
+      <w:r>
+        <w:rPr>
+          <w:rFonts w:ascii="Consolas" w:hAnsi="Consolas" w:cs="Times New Roman"/>
+          <w:sz w:val="24"/>
+          <w:lang w:val="en-US"/>
+        </w:rPr>
+        <w:t>systemd</w:t>
+      </w:r>
+      <w:proofErr w:type="spellEnd"/>
+      <w:r>
+        <w:rPr>
+          <w:rFonts w:ascii="Times New Roman" w:hAnsi="Times New Roman" w:cs="Times New Roman"/>
+          <w:sz w:val="24"/>
+        </w:rPr>
+        <w:t xml:space="preserve"> вместо традиционно</w:t>
+      </w:r>
+      <w:r>
+        <w:rPr>
+          <w:rFonts w:ascii="Times New Roman" w:hAnsi="Times New Roman" w:cs="Times New Roman"/>
+          <w:sz w:val="24"/>
+        </w:rPr>
+        <w:t xml:space="preserve">го процесса инициализации </w:t>
+      </w:r>
+      <w:proofErr w:type="spellStart"/>
+      <w:r>
+        <w:rPr>
+          <w:rFonts w:ascii="Times New Roman" w:hAnsi="Times New Roman" w:cs="Times New Roman"/>
+          <w:sz w:val="24"/>
+        </w:rPr>
+        <w:t>UNIX.</w:t>
+      </w:r>
+    </w:p>
+    <w:p>
+      <w:pPr>
+        <w:jc w:val="both"/>
+        <w:rPr>
+          <w:rFonts w:ascii="Times New Roman" w:hAnsi="Times New Roman" w:cs="Times New Roman"/>
+          <w:sz w:val="24"/>
+        </w:rPr>
+      </w:pPr>
+      <w:r>
+        <w:rPr>
+          <w:rFonts w:ascii="Consolas" w:hAnsi="Consolas" w:cs="Times New Roman"/>
+          <w:sz w:val="24"/>
+          <w:lang w:val="en-US"/>
+        </w:rPr>
+        <w:t>systemd</w:t>
+      </w:r>
+      <w:proofErr w:type="spellEnd"/>
+      <w:r>
+        <w:rPr>
+          <w:rFonts w:ascii="Times New Roman" w:hAnsi="Times New Roman" w:cs="Times New Roman"/>
+          <w:sz w:val="24"/>
+        </w:rPr>
+        <w:t xml:space="preserve"> упрощает процесс загрузки, добавляя управление зависимостями, поддержку параллельных процессов запуска и комплексный подход к ведению журнала, среди других функций.</w:t>
+      </w:r>
+    </w:p>
+    <w:p>
+      <w:pPr>
+        <w:ind w:firstLine="708"/>
+        <w:jc w:val="both"/>
+        <w:rPr>
+          <w:rFonts w:ascii="Times New Roman" w:hAnsi="Times New Roman" w:cs="Times New Roman"/>
+          <w:sz w:val="24"/>
+        </w:rPr>
+      </w:pPr>
+      <w:r>
+        <w:rPr>
+          <w:rFonts w:ascii="Times New Roman" w:hAnsi="Times New Roman" w:cs="Times New Roman"/>
+          <w:sz w:val="24"/>
+        </w:rPr>
+        <w:t xml:space="preserve">Управление загрузкой также изменилось по мере миграции систем в облако. Сдвиг в сторону виртуализации, облачных </w:t>
+      </w:r>
+      <w:proofErr w:type="spellStart"/>
+      <w:r>
+        <w:rPr>
+          <w:rFonts w:ascii="Times New Roman" w:hAnsi="Times New Roman" w:cs="Times New Roman"/>
+          <w:sz w:val="24"/>
+        </w:rPr>
+        <w:t>инстансов</w:t>
+      </w:r>
+      <w:proofErr w:type="spellEnd"/>
+      <w:r>
+        <w:rPr>
+          <w:rFonts w:ascii="Times New Roman" w:hAnsi="Times New Roman" w:cs="Times New Roman"/>
+          <w:sz w:val="24"/>
+        </w:rPr>
+        <w:t xml:space="preserve"> (</w:t>
+      </w:r>
+      <w:r>
+        <w:rPr>
+          <w:rFonts w:ascii="Times New Roman" w:hAnsi="Times New Roman" w:cs="Times New Roman"/>
+          <w:sz w:val="24"/>
+        </w:rPr>
+        <w:t>экземпляров</w:t>
+      </w:r>
+      <w:r>
+        <w:rPr>
+          <w:rFonts w:ascii="Times New Roman" w:hAnsi="Times New Roman" w:cs="Times New Roman"/>
+          <w:sz w:val="24"/>
+        </w:rPr>
+        <w:t xml:space="preserve">) и контейнеризации уменьшил потребность администраторов в работе с физическим оборудованием. Вместо этого теперь у нас есть управление </w:t>
+      </w:r>
+      <w:r>
+        <w:rPr>
+          <w:rFonts w:ascii="Times New Roman" w:hAnsi="Times New Roman" w:cs="Times New Roman"/>
+          <w:sz w:val="24"/>
+        </w:rPr>
+        <w:t>образами</w:t>
+      </w:r>
+      <w:r>
+        <w:rPr>
+          <w:rFonts w:ascii="Times New Roman" w:hAnsi="Times New Roman" w:cs="Times New Roman"/>
+          <w:sz w:val="24"/>
+        </w:rPr>
+        <w:t>, API и панели управления.</w:t>
+      </w:r>
+    </w:p>
+    <w:p>
+      <w:pPr>
+        <w:ind w:firstLine="708"/>
+        <w:jc w:val="both"/>
+        <w:rPr>
+          <w:rFonts w:ascii="Times New Roman" w:hAnsi="Times New Roman" w:cs="Times New Roman"/>
+          <w:sz w:val="24"/>
+          <w:lang w:val="en-US"/>
+        </w:rPr>
+      </w:pPr>
+      <w:r>
+        <w:rPr>
+          <w:rFonts w:ascii="Times New Roman" w:hAnsi="Times New Roman" w:cs="Times New Roman"/>
+          <w:sz w:val="24"/>
+          <w:lang w:val="en-US"/>
+        </w:rPr>
+        <w:pict>
+          <v:shapetype id="_x0000_t75" coordsize="21600,21600" o:spt="75" o:preferrelative="t" path="m@4@5l@4@11@9@11@9@5xe" filled="f" stroked="f">
+            <v:stroke joinstyle="miter"/>
+            <v:formulas>
+              <v:f eqn="if lineDrawn pixelLineWidth 0"/>
+              <v:f eqn="sum @0 1 0"/>
+              <v:f eqn="sum 0 0 @1"/>
+              <v:f eqn="prod @2 1 2"/>
+              <v:f eqn="prod @3 21600 pixelWidth"/>
+              <v:f eqn="prod @3 21600 pixelHeight"/>
+              <v:f eqn="sum @0 0 1"/>
+              <v:f eqn="prod @6 1 2"/>
+              <v:f eqn="prod @7 21600 pixelWidth"/>
+              <v:f eqn="sum @8 21600 0"/>
+              <v:f eqn="prod @7 21600 pixelHeight"/>
+              <v:f eqn="sum @10 21600 0"/>
+            </v:formulas>
+            <v:path o:extrusionok="f" gradientshapeok="t" o:connecttype="rect"/>
+            <o:lock v:ext="edit" aspectratio="t"/>
+          </v:shapetype>
+          <v:shape id="_x0000_i1031" type="#_x0000_t75" style="width:246.65pt;height:166.05pt">
+            <v:imagedata r:id="rId5" o:title="LinuxBootProcess"/>
+          </v:shape>
+        </w:pict>
+      </w:r>
+    </w:p>
+    <w:p>
+      <w:pPr>
+        <w:rPr>
+          <w:rFonts w:ascii="Times New Roman" w:hAnsi="Times New Roman" w:cs="Times New Roman"/>
+          <w:sz w:val="24"/>
+          <w:lang w:val="en-US"/>
+        </w:rPr>
+      </w:pPr>
+    </w:p>
+    <w:tbl>
+      <w:tblPr>
+        <w:tblStyle w:val="a3"/>
+        <w:tblW w:w="0" w:type="auto"/>
+        <w:tblBorders>
+          <w:top w:val="none" w:sz="0" w:space="0" w:color="auto"/>
+          <w:left w:val="none" w:sz="0" w:space="0" w:color="auto"/>
+          <w:bottom w:val="none" w:sz="0" w:space="0" w:color="auto"/>
+          <w:right w:val="none" w:sz="0" w:space="0" w:color="auto"/>
+          <w:insideH w:val="none" w:sz="0" w:space="0" w:color="auto"/>
+          <w:insideV w:val="none" w:sz="0" w:space="0" w:color="auto"/>
+        </w:tblBorders>
+        <w:tblLook w:val="04A0" w:firstRow="1" w:lastRow="0" w:firstColumn="1" w:lastColumn="0" w:noHBand="0" w:noVBand="1"/>
+      </w:tblPr>
+      <w:tblGrid>
+        <w:gridCol w:w="2835"/>
+        <w:gridCol w:w="1093"/>
+        <w:gridCol w:w="2835"/>
+        <w:gridCol w:w="1093"/>
+        <w:gridCol w:w="2837"/>
+      </w:tblGrid>
+      <w:tr>
+        <w:tc>
+          <w:tcPr>
+            <w:tcW w:w="2835" w:type="dxa"/>
+            <w:tcBorders>
+              <w:top w:val="single" w:sz="4" w:space="0" w:color="auto"/>
+              <w:left w:val="single" w:sz="4" w:space="0" w:color="auto"/>
+              <w:bottom w:val="single" w:sz="4" w:space="0" w:color="auto"/>
+              <w:right w:val="single" w:sz="4" w:space="0" w:color="auto"/>
+            </w:tcBorders>
+            <w:vAlign w:val="center"/>
+          </w:tcPr>
+          <w:p>
+            <w:pPr>
+              <w:tabs>
+                <w:tab w:val="left" w:pos="1967"/>
+              </w:tabs>
+              <w:jc w:val="center"/>
+              <w:rPr>
+                <w:rFonts w:ascii="Times New Roman" w:hAnsi="Times New Roman" w:cs="Times New Roman"/>
+                <w:sz w:val="24"/>
+              </w:rPr>
+            </w:pPr>
+            <w:r>
+              <w:rPr>
+                <w:rFonts w:ascii="Times New Roman" w:hAnsi="Times New Roman" w:cs="Times New Roman"/>
+                <w:sz w:val="24"/>
+              </w:rPr>
+              <w:t>Включение питания</w:t>
+            </w:r>
+          </w:p>
+        </w:tc>
+        <w:tc>
+          <w:tcPr>
+            <w:tcW w:w="851" w:type="dxa"/>
+            <w:tcBorders>
+              <w:left w:val="single" w:sz="4" w:space="0" w:color="auto"/>
+              <w:right w:val="single" w:sz="4" w:space="0" w:color="auto"/>
+            </w:tcBorders>
+            <w:vAlign w:val="center"/>
+          </w:tcPr>
+          <w:p>
+            <w:pPr>
+              <w:tabs>
+                <w:tab w:val="left" w:pos="1967"/>
+              </w:tabs>
+              <w:jc w:val="center"/>
+              <w:rPr>
+                <w:rFonts w:ascii="Times New Roman" w:hAnsi="Times New Roman" w:cs="Times New Roman"/>
+                <w:sz w:val="24"/>
+                <w:lang w:val="en-US"/>
+              </w:rPr>
+            </w:pPr>
+          </w:p>
+        </w:tc>
+        <w:tc>
+          <w:tcPr>
+            <w:tcW w:w="2835" w:type="dxa"/>
+            <w:tcBorders>
+              <w:top w:val="single" w:sz="4" w:space="0" w:color="auto"/>
+              <w:left w:val="single" w:sz="4" w:space="0" w:color="auto"/>
+              <w:bottom w:val="single" w:sz="4" w:space="0" w:color="auto"/>
+              <w:right w:val="single" w:sz="4" w:space="0" w:color="auto"/>
+            </w:tcBorders>
+            <w:vAlign w:val="center"/>
+          </w:tcPr>
+          <w:p>
+            <w:pPr>
+              <w:tabs>
+                <w:tab w:val="left" w:pos="1967"/>
+              </w:tabs>
+              <w:jc w:val="center"/>
+              <w:rPr>
+                <w:rFonts w:ascii="Times New Roman" w:hAnsi="Times New Roman" w:cs="Times New Roman"/>
+                <w:sz w:val="24"/>
+              </w:rPr>
+            </w:pPr>
+            <w:r>
+              <w:rPr>
+                <w:rFonts w:ascii="Times New Roman" w:hAnsi="Times New Roman" w:cs="Times New Roman"/>
+                <w:sz w:val="24"/>
+              </w:rPr>
+              <w:t>Загрузка ядра</w:t>
+            </w:r>
+          </w:p>
+        </w:tc>
+        <w:tc>
+          <w:tcPr>
+            <w:tcW w:w="850" w:type="dxa"/>
+            <w:tcBorders>
+              <w:left w:val="single" w:sz="4" w:space="0" w:color="auto"/>
+              <w:right w:val="single" w:sz="4" w:space="0" w:color="auto"/>
+            </w:tcBorders>
+            <w:vAlign w:val="center"/>
+          </w:tcPr>
+          <w:p>
+            <w:pPr>
+              <w:tabs>
+                <w:tab w:val="left" w:pos="1967"/>
+              </w:tabs>
+              <w:jc w:val="center"/>
+              <w:rPr>
+                <w:rFonts w:ascii="Times New Roman" w:hAnsi="Times New Roman" w:cs="Times New Roman"/>
+                <w:sz w:val="24"/>
+                <w:lang w:val="en-US"/>
+              </w:rPr>
+            </w:pPr>
+            <w:r>
+              <w:rPr>
+                <w:rFonts w:ascii="Times New Roman" w:hAnsi="Times New Roman" w:cs="Times New Roman"/>
+                <w:noProof/>
+                <w:sz w:val="24"/>
+                <w:lang w:eastAsia="ru-RU"/>
+              </w:rPr>
+              <mc:AlternateContent>
+                <mc:Choice Requires="wps">
+                  <w:drawing>
+                    <wp:inline distT="0" distB="0" distL="0" distR="0" wp14:anchorId="629CDA78" wp14:editId="367622DC">
+                      <wp:extent cx="415925" cy="538480"/>
+                      <wp:effectExtent l="0" t="23177" r="18097" b="37148"/>
+                      <wp:docPr id="24" name="Стрелка вниз 24"/>
+                      <wp:cNvGraphicFramePr/>
+                      <a:graphic xmlns:a="http://schemas.openxmlformats.org/drawingml/2006/main">
+                        <a:graphicData uri="http://schemas.microsoft.com/office/word/2010/wordprocessingShape">
+                          <wps:wsp>
+                            <wps:cNvSpPr/>
+                            <wps:spPr>
+                              <a:xfrm rot="16200000">
+                                <a:off x="0" y="0"/>
+                                <a:ext cx="415925" cy="538480"/>
+                              </a:xfrm>
+                              <a:prstGeom prst="downArrow">
+                                <a:avLst>
+                                  <a:gd name="adj1" fmla="val 50000"/>
+                                  <a:gd name="adj2" fmla="val 76250"/>
+                                </a:avLst>
+                              </a:prstGeom>
+                            </wps:spPr>
+                            <wps:style>
+                              <a:lnRef idx="2">
+                                <a:schemeClr val="dk1">
+                                  <a:shade val="50000"/>
+                                </a:schemeClr>
+                              </a:lnRef>
+                              <a:fillRef idx="1">
+                                <a:schemeClr val="dk1"/>
+                              </a:fillRef>
+                              <a:effectRef idx="0">
+                                <a:schemeClr val="dk1"/>
+                              </a:effectRef>
+                              <a:fontRef idx="minor">
+                                <a:schemeClr val="lt1"/>
+                              </a:fontRef>
+                            </wps:style>
+                            <wps:bodyPr rot="0" spcFirstLastPara="0" vertOverflow="overflow" horzOverflow="overflow" vert="horz" wrap="square" lIns="91440" tIns="45720" rIns="91440" bIns="45720" numCol="1" spcCol="0" rtlCol="0" fromWordArt="0" anchor="ctr" anchorCtr="0" forceAA="0" compatLnSpc="1">
+                              <a:prstTxWarp prst="textNoShape">
+                                <a:avLst/>
+                              </a:prstTxWarp>
+                              <a:noAutofit/>
+                            </wps:bodyPr>
+                          </wps:wsp>
+                        </a:graphicData>
+                      </a:graphic>
+                    </wp:inline>
+                  </w:drawing>
+                </mc:Choice>
+                <mc:Fallback>
+                  <w:pict>
+                    <v:shape w14:anchorId="759D3BB7" id="Стрелка вниз 24" o:spid="_x0000_s1026" type="#_x0000_t67" style="width:32.75pt;height:42.4pt;rotation:-90;visibility:visible;mso-wrap-style:square;mso-left-percent:-10001;mso-top-percent:-10001;mso-position-horizontal:absolute;mso-position-horizontal-relative:char;mso-position-vertical:absolute;mso-position-vertical-relative:line;mso-left-percent:-10001;mso-top-percent:-10001;v-text-anchor:middle" o:gfxdata="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" adj="8878" fillcolor="black [3200]" strokecolor="black [1600]" strokeweight="1pt">
+                      <w10:anchorlock/>
+                    </v:shape>
+                  </w:pict>
+                </mc:Fallback>
+              </mc:AlternateContent>
+            </w:r>
+          </w:p>
+        </w:tc>
+        <w:tc>
+          <w:tcPr>
+            <w:tcW w:w="2837" w:type="dxa"/>
+            <w:tcBorders>
+              <w:top w:val="single" w:sz="4" w:space="0" w:color="auto"/>
+              <w:left w:val="single" w:sz="4" w:space="0" w:color="auto"/>
+              <w:bottom w:val="single" w:sz="4" w:space="0" w:color="auto"/>
+              <w:right w:val="single" w:sz="4" w:space="0" w:color="auto"/>
+            </w:tcBorders>
+            <w:vAlign w:val="center"/>
+          </w:tcPr>
+          <w:p>
+            <w:pPr>
+              <w:tabs>
+                <w:tab w:val="left" w:pos="1967"/>
+              </w:tabs>
+              <w:jc w:val="center"/>
+              <w:rPr>
+                <w:rFonts w:ascii="Times New Roman" w:hAnsi="Times New Roman" w:cs="Times New Roman"/>
+                <w:sz w:val="24"/>
+              </w:rPr>
+            </w:pPr>
+            <w:r>
+              <w:rPr>
+                <w:rFonts w:ascii="Times New Roman" w:hAnsi="Times New Roman" w:cs="Times New Roman"/>
+                <w:sz w:val="24"/>
+              </w:rPr>
+              <w:t>Создание экземпляров структур данных ядра</w:t>
+            </w:r>
+          </w:p>
+        </w:tc>
+      </w:tr>
+      <w:tr>
+        <w:tc>
+          <w:tcPr>
+            <w:tcW w:w="2835" w:type="dxa"/>
+            <w:tcBorders>
+              <w:top w:val="single" w:sz="4" w:space="0" w:color="auto"/>
+              <w:bottom w:val="single" w:sz="4" w:space="0" w:color="auto"/>
+            </w:tcBorders>
+            <w:vAlign w:val="center"/>
+          </w:tcPr>
+          <w:p>
+            <w:pPr>
+              <w:tabs>
+                <w:tab w:val="left" w:pos="1967"/>
+              </w:tabs>
+              <w:jc w:val="center"/>
+              <w:rPr>
+                <w:rFonts w:ascii="Times New Roman" w:hAnsi="Times New Roman" w:cs="Times New Roman"/>
+                <w:sz w:val="24"/>
+              </w:rPr>
+            </w:pPr>
+            <w:r>
+              <w:rPr>
+                <w:rFonts w:ascii="Times New Roman" w:hAnsi="Times New Roman" w:cs="Times New Roman"/>
+                <w:noProof/>
+                <w:sz w:val="24"/>
+                <w:lang w:eastAsia="ru-RU"/>
+              </w:rPr>
+              <mc:AlternateContent>
+                <mc:Choice Requires="wps">
+                  <w:drawing>
+                    <wp:inline distT="0" distB="0" distL="0" distR="0" wp14:anchorId="27964E2C" wp14:editId="4C41C2BA">
+                      <wp:extent cx="415925" cy="538480"/>
+                      <wp:effectExtent l="19050" t="0" r="41275" b="33020"/>
+                      <wp:docPr id="3" name="Стрелка вниз 3"/>
+                      <wp:cNvGraphicFramePr/>
+                      <a:graphic xmlns:a="http://schemas.openxmlformats.org/drawingml/2006/main">
+                        <a:graphicData uri="http://schemas.microsoft.com/office/word/2010/wordprocessingShape">
+                          <wps:wsp>
+                            <wps:cNvSpPr/>
+                            <wps:spPr>
+                              <a:xfrm>
+                                <a:off x="0" y="0"/>
+                                <a:ext cx="415925" cy="538480"/>
+                              </a:xfrm>
+                              <a:prstGeom prst="downArrow">
+                                <a:avLst>
+                                  <a:gd name="adj1" fmla="val 50000"/>
+                                  <a:gd name="adj2" fmla="val 76250"/>
+                                </a:avLst>
+                              </a:prstGeom>
+                            </wps:spPr>
+                            <wps:style>
+                              <a:lnRef idx="2">
+                                <a:schemeClr val="dk1">
+                                  <a:shade val="50000"/>
+                                </a:schemeClr>
+                              </a:lnRef>
+                              <a:fillRef idx="1">
+                                <a:schemeClr val="dk1"/>
+                              </a:fillRef>
+                              <a:effectRef idx="0">
+                                <a:schemeClr val="dk1"/>
+                              </a:effectRef>
+                              <a:fontRef idx="minor">
+                                <a:schemeClr val="lt1"/>
+                              </a:fontRef>
+                            </wps:style>
+                            <wps:bodyPr rot="0" spcFirstLastPara="0" vertOverflow="overflow" horzOverflow="overflow" vert="horz" wrap="square" lIns="91440" tIns="45720" rIns="91440" bIns="45720" numCol="1" spcCol="0" rtlCol="0" fromWordArt="0" anchor="ctr" anchorCtr="0" forceAA="0" compatLnSpc="1">
+                              <a:prstTxWarp prst="textNoShape">
+                                <a:avLst/>
+                              </a:prstTxWarp>
+                              <a:noAutofit/>
+                            </wps:bodyPr>
+                          </wps:wsp>
+                        </a:graphicData>
+                      </a:graphic>
+                    </wp:inline>
+                  </w:drawing>
+                </mc:Choice>
+                <mc:Fallback>
+                  <w:pict>
+                    <v:shape w14:anchorId="599DBFA6" id="Стрелка вниз 3" o:spid="_x0000_s1026" type="#_x0000_t67" style="width:32.75pt;height:42.4pt;visibility:visible;mso-wrap-style:square;mso-left-percent:-10001;mso-top-percent:-10001;mso-position-horizontal:absolute;mso-position-horizontal-relative:char;mso-position-vertical:absolute;mso-position-vertical-relative:line;mso-left-percent:-10001;mso-top-percent:-10001;v-text-anchor:middle" o:gfxdata="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" adj="8878" fillcolor="black [3200]" strokecolor="black [1600]" strokeweight="1pt">
+                      <w10:anchorlock/>
+                    </v:shape>
+                  </w:pict>
+                </mc:Fallback>
+              </mc:AlternateContent>
+            </w:r>
+          </w:p>
+        </w:tc>
+        <w:tc>
+          <w:tcPr>
+            <w:tcW w:w="851" w:type="dxa"/>
+            <w:vAlign w:val="center"/>
+          </w:tcPr>
+          <w:p>
+            <w:pPr>
+              <w:tabs>
+                <w:tab w:val="left" w:pos="1967"/>
+              </w:tabs>
+              <w:jc w:val="center"/>
+              <w:rPr>
+                <w:rFonts w:ascii="Times New Roman" w:hAnsi="Times New Roman" w:cs="Times New Roman"/>
+                <w:sz w:val="24"/>
+              </w:rPr>
+            </w:pPr>
+          </w:p>
+        </w:tc>
+        <w:tc>
+          <w:tcPr>
+            <w:tcW w:w="2835" w:type="dxa"/>
+            <w:tcBorders>
+              <w:top w:val="single" w:sz="4" w:space="0" w:color="auto"/>
+              <w:bottom w:val="single" w:sz="4" w:space="0" w:color="auto"/>
+            </w:tcBorders>
+            <w:vAlign w:val="center"/>
+          </w:tcPr>
+          <w:p>
+            <w:pPr>
+              <w:tabs>
+                <w:tab w:val="left" w:pos="1967"/>
+              </w:tabs>
+              <w:jc w:val="center"/>
+              <w:rPr>
+                <w:rFonts w:ascii="Times New Roman" w:hAnsi="Times New Roman" w:cs="Times New Roman"/>
+                <w:sz w:val="24"/>
+              </w:rPr>
+            </w:pPr>
+            <w:r>
+              <w:rPr>
+                <w:rFonts w:ascii="Times New Roman" w:hAnsi="Times New Roman" w:cs="Times New Roman"/>
+                <w:noProof/>
+                <w:sz w:val="24"/>
+                <w:lang w:eastAsia="ru-RU"/>
+              </w:rPr>
+              <mc:AlternateContent>
+                <mc:Choice Requires="wps">
+                  <w:drawing>
+                    <wp:inline distT="0" distB="0" distL="0" distR="0" wp14:anchorId="11D8441F" wp14:editId="30BA17FA">
+                      <wp:extent cx="415925" cy="538480"/>
+                      <wp:effectExtent l="19050" t="19050" r="41275" b="13970"/>
+                      <wp:docPr id="16" name="Стрелка вниз 16"/>
+                      <wp:cNvGraphicFramePr/>
+                      <a:graphic xmlns:a="http://schemas.openxmlformats.org/drawingml/2006/main">
+                        <a:graphicData uri="http://schemas.microsoft.com/office/word/2010/wordprocessingShape">
+                          <wps:wsp>
+                            <wps:cNvSpPr/>
+                            <wps:spPr>
+                              <a:xfrm rot="10800000">
+                                <a:off x="0" y="0"/>
+                                <a:ext cx="415925" cy="538480"/>
+                              </a:xfrm>
+                              <a:prstGeom prst="downArrow">
+                                <a:avLst>
+                                  <a:gd name="adj1" fmla="val 50000"/>
+                                  <a:gd name="adj2" fmla="val 76250"/>
+                                </a:avLst>
+                              </a:prstGeom>
+                            </wps:spPr>
+                            <wps:style>
+                              <a:lnRef idx="2">
+                                <a:schemeClr val="dk1">
+                                  <a:shade val="50000"/>
+                                </a:schemeClr>
+                              </a:lnRef>
+                              <a:fillRef idx="1">
+                                <a:schemeClr val="dk1"/>
+                              </a:fillRef>
+                              <a:effectRef idx="0">
+                                <a:schemeClr val="dk1"/>
+                              </a:effectRef>
+                              <a:fontRef idx="minor">
+                                <a:schemeClr val="lt1"/>
+                              </a:fontRef>
+                            </wps:style>
+                            <wps:bodyPr rot="0" spcFirstLastPara="0" vertOverflow="overflow" horzOverflow="overflow" vert="horz" wrap="square" lIns="91440" tIns="45720" rIns="91440" bIns="45720" numCol="1" spcCol="0" rtlCol="0" fromWordArt="0" anchor="ctr" anchorCtr="0" forceAA="0" compatLnSpc="1">
+                              <a:prstTxWarp prst="textNoShape">
+                                <a:avLst/>
+                              </a:prstTxWarp>
+                              <a:noAutofit/>
+                            </wps:bodyPr>
+                          </wps:wsp>
+                        </a:graphicData>
+                      </a:graphic>
+                    </wp:inline>
+                  </w:drawing>
+                </mc:Choice>
+                <mc:Fallback>
+                  <w:pict>
+                    <v:shape w14:anchorId="79CD6F1B" id="Стрелка вниз 16" o:spid="_x0000_s1026" type="#_x0000_t67" style="width:32.75pt;height:42.4pt;rotation:180;visibility:visible;mso-wrap-style:square;mso-left-percent:-10001;mso-top-percent:-10001;mso-position-horizontal:absolute;mso-position-horizontal-relative:char;mso-position-vertical:absolute;mso-position-vertical-relative:line;mso-left-percent:-10001;mso-top-percent:-10001;v-text-anchor:middle" o:gfxdata="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" adj="8878" fillcolor="black [3200]" strokecolor="black [1600]" strokeweight="1pt">
+                      <w10:anchorlock/>
+                    </v:shape>
+                  </w:pict>
+                </mc:Fallback>
+              </mc:AlternateContent>
+            </w:r>
+          </w:p>
+        </w:tc>
+        <w:tc>
+          <w:tcPr>
+            <w:tcW w:w="850" w:type="dxa"/>
+            <w:vAlign w:val="center"/>
+          </w:tcPr>
+          <w:p>
+            <w:pPr>
+              <w:tabs>
+                <w:tab w:val="left" w:pos="1967"/>
+              </w:tabs>
+              <w:jc w:val="center"/>
+              <w:rPr>
+                <w:rFonts w:ascii="Times New Roman" w:hAnsi="Times New Roman" w:cs="Times New Roman"/>
+                <w:sz w:val="24"/>
+              </w:rPr>
+            </w:pPr>
+          </w:p>
+        </w:tc>
+        <w:tc>
+          <w:tcPr>
+            <w:tcW w:w="2837" w:type="dxa"/>
+            <w:tcBorders>
+              <w:top w:val="single" w:sz="4" w:space="0" w:color="auto"/>
+              <w:bottom w:val="single" w:sz="4" w:space="0" w:color="auto"/>
+            </w:tcBorders>
+            <w:vAlign w:val="center"/>
+          </w:tcPr>
+          <w:p>
+            <w:pPr>
+              <w:tabs>
+                <w:tab w:val="left" w:pos="1967"/>
+              </w:tabs>
+              <w:jc w:val="center"/>
+              <w:rPr>
+                <w:rFonts w:ascii="Times New Roman" w:hAnsi="Times New Roman" w:cs="Times New Roman"/>
+                <w:sz w:val="24"/>
+              </w:rPr>
+            </w:pPr>
+            <w:r>
+              <w:rPr>
+                <w:rFonts w:ascii="Times New Roman" w:hAnsi="Times New Roman" w:cs="Times New Roman"/>
+                <w:noProof/>
+                <w:sz w:val="24"/>
+                <w:lang w:eastAsia="ru-RU"/>
+              </w:rPr>
+              <mc:AlternateContent>
+                <mc:Choice Requires="wps">
+                  <w:drawing>
+                    <wp:inline distT="0" distB="0" distL="0" distR="0" wp14:anchorId="6E36ACEE" wp14:editId="429521DE">
+                      <wp:extent cx="415925" cy="538480"/>
+                      <wp:effectExtent l="19050" t="0" r="41275" b="33020"/>
+                      <wp:docPr id="17" name="Стрелка вниз 17"/>
+                      <wp:cNvGraphicFramePr/>
+                      <a:graphic xmlns:a="http://schemas.openxmlformats.org/drawingml/2006/main">
+                        <a:graphicData uri="http://schemas.microsoft.com/office/word/2010/wordprocessingShape">
+                          <wps:wsp>
+                            <wps:cNvSpPr/>
+                            <wps:spPr>
+                              <a:xfrm>
+                                <a:off x="0" y="0"/>
+                                <a:ext cx="415925" cy="538480"/>
+                              </a:xfrm>
+                              <a:prstGeom prst="downArrow">
+                                <a:avLst>
+                                  <a:gd name="adj1" fmla="val 50000"/>
+                                  <a:gd name="adj2" fmla="val 76250"/>
+                                </a:avLst>
+                              </a:prstGeom>
+                            </wps:spPr>
+                            <wps:style>
+                              <a:lnRef idx="2">
+                                <a:schemeClr val="dk1">
+                                  <a:shade val="50000"/>
+                                </a:schemeClr>
+                              </a:lnRef>
+                              <a:fillRef idx="1">
+                                <a:schemeClr val="dk1"/>
+                              </a:fillRef>
+                              <a:effectRef idx="0">
+                                <a:schemeClr val="dk1"/>
+                              </a:effectRef>
+                              <a:fontRef idx="minor">
+                                <a:schemeClr val="lt1"/>
+                              </a:fontRef>
+                            </wps:style>
+                            <wps:bodyPr rot="0" spcFirstLastPara="0" vertOverflow="overflow" horzOverflow="overflow" vert="horz" wrap="square" lIns="91440" tIns="45720" rIns="91440" bIns="45720" numCol="1" spcCol="0" rtlCol="0" fromWordArt="0" anchor="ctr" anchorCtr="0" forceAA="0" compatLnSpc="1">
+                              <a:prstTxWarp prst="textNoShape">
+                                <a:avLst/>
+                              </a:prstTxWarp>
+                              <a:noAutofit/>
+                            </wps:bodyPr>
+                          </wps:wsp>
+                        </a:graphicData>
+                      </a:graphic>
+                    </wp:inline>
+                  </w:drawing>
+                </mc:Choice>
+                <mc:Fallback>
+                  <w:pict>
+                    <v:shape w14:anchorId="1B9BEFF6" id="Стрелка вниз 17" o:spid="_x0000_s1026" type="#_x0000_t67" style="width:32.75pt;height:42.4pt;visibility:visible;mso-wrap-style:square;mso-left-percent:-10001;mso-top-percent:-10001;mso-position-horizontal:absolute;mso-position-horizontal-relative:char;mso-position-vertical:absolute;mso-position-vertical-relative:line;mso-left-percent:-10001;mso-top-percent:-10001;v-text-anchor:middle" o:gfxdata="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" adj="8878" fillcolor="black [3200]" strokecolor="black [1600]" strokeweight="1pt">
+                      <w10:anchorlock/>
+                    </v:shape>
+                  </w:pict>
+                </mc:Fallback>
+              </mc:AlternateContent>
+            </w:r>
+          </w:p>
+        </w:tc>
+      </w:tr>
+      <w:tr>
+        <w:tc>
+          <w:tcPr>
+            <w:tcW w:w="2835" w:type="dxa"/>
+            <w:tcBorders>
+              <w:top w:val="single" w:sz="4" w:space="0" w:color="auto"/>
+              <w:left w:val="single" w:sz="4" w:space="0" w:color="auto"/>
+              <w:bottom w:val="single" w:sz="4" w:space="0" w:color="auto"/>
+              <w:right w:val="single" w:sz="4" w:space="0" w:color="auto"/>
+            </w:tcBorders>
+            <w:vAlign w:val="center"/>
+          </w:tcPr>
+          <w:p>
+            <w:pPr>
+              <w:tabs>
+                <w:tab w:val="left" w:pos="1967"/>
+              </w:tabs>
+              <w:jc w:val="center"/>
+              <w:rPr>
+                <w:rFonts w:ascii="Times New Roman" w:hAnsi="Times New Roman" w:cs="Times New Roman"/>
+                <w:sz w:val="24"/>
+              </w:rPr>
+            </w:pPr>
+            <w:r>
+              <w:rPr>
+                <w:rFonts w:ascii="Times New Roman" w:hAnsi="Times New Roman" w:cs="Times New Roman"/>
+                <w:sz w:val="24"/>
+              </w:rPr>
+              <w:t>Загрузка</w:t>
+            </w:r>
+            <w:r>
+              <w:rPr>
+                <w:rFonts w:ascii="Times New Roman" w:hAnsi="Times New Roman" w:cs="Times New Roman"/>
+                <w:sz w:val="24"/>
+              </w:rPr>
+              <w:t xml:space="preserve"> </w:t>
+            </w:r>
+            <w:r>
+              <w:rPr>
+                <w:rFonts w:ascii="Times New Roman" w:hAnsi="Times New Roman" w:cs="Times New Roman"/>
+                <w:sz w:val="24"/>
+                <w:lang w:val="en-US"/>
+              </w:rPr>
+              <w:t>BIOS</w:t>
+            </w:r>
+            <w:r>
+              <w:rPr>
+                <w:rFonts w:ascii="Times New Roman" w:hAnsi="Times New Roman" w:cs="Times New Roman"/>
+                <w:sz w:val="24"/>
+              </w:rPr>
+              <w:t>/</w:t>
+            </w:r>
+            <w:r>
+              <w:rPr>
+                <w:rFonts w:ascii="Times New Roman" w:hAnsi="Times New Roman" w:cs="Times New Roman"/>
+                <w:sz w:val="24"/>
+                <w:lang w:val="en-US"/>
+              </w:rPr>
+              <w:t>UEFI</w:t>
+            </w:r>
+            <w:r>
+              <w:rPr>
+                <w:rFonts w:ascii="Times New Roman" w:hAnsi="Times New Roman" w:cs="Times New Roman"/>
+                <w:sz w:val="24"/>
+              </w:rPr>
+              <w:t xml:space="preserve"> </w:t>
+            </w:r>
+            <w:r>
+              <w:rPr>
+                <w:rFonts w:ascii="Times New Roman" w:hAnsi="Times New Roman" w:cs="Times New Roman"/>
+                <w:sz w:val="24"/>
+              </w:rPr>
+              <w:t>из</w:t>
+            </w:r>
+            <w:r>
+              <w:rPr>
+                <w:rFonts w:ascii="Times New Roman" w:hAnsi="Times New Roman" w:cs="Times New Roman"/>
+                <w:sz w:val="24"/>
+              </w:rPr>
+              <w:t xml:space="preserve"> </w:t>
+            </w:r>
+            <w:r>
+              <w:rPr>
+                <w:rFonts w:ascii="Times New Roman" w:hAnsi="Times New Roman" w:cs="Times New Roman"/>
+                <w:sz w:val="24"/>
+                <w:lang w:val="en-US"/>
+              </w:rPr>
+              <w:t>NVRAM</w:t>
+            </w:r>
+          </w:p>
+        </w:tc>
+        <w:tc>
+          <w:tcPr>
+            <w:tcW w:w="851" w:type="dxa"/>
+            <w:tcBorders>
+              <w:left w:val="single" w:sz="4" w:space="0" w:color="auto"/>
+              <w:right w:val="single" w:sz="4" w:space="0" w:color="auto"/>
+            </w:tcBorders>
+            <w:vAlign w:val="center"/>
+          </w:tcPr>
+          <w:p>
+            <w:pPr>
+              <w:tabs>
+                <w:tab w:val="left" w:pos="1967"/>
+              </w:tabs>
+              <w:jc w:val="center"/>
+              <w:rPr>
+                <w:rFonts w:ascii="Times New Roman" w:hAnsi="Times New Roman" w:cs="Times New Roman"/>
+                <w:sz w:val="24"/>
+              </w:rPr>
+            </w:pPr>
+          </w:p>
+        </w:tc>
+        <w:tc>
+          <w:tcPr>
+            <w:tcW w:w="2835" w:type="dxa"/>
+            <w:tcBorders>
+              <w:top w:val="single" w:sz="4" w:space="0" w:color="auto"/>
+              <w:left w:val="single" w:sz="4" w:space="0" w:color="auto"/>
+              <w:bottom w:val="single" w:sz="4" w:space="0" w:color="auto"/>
+              <w:right w:val="single" w:sz="4" w:space="0" w:color="auto"/>
+            </w:tcBorders>
+            <w:vAlign w:val="center"/>
+          </w:tcPr>
+          <w:p>
+            <w:pPr>
+              <w:tabs>
+                <w:tab w:val="left" w:pos="1967"/>
+              </w:tabs>
+              <w:jc w:val="center"/>
+              <w:rPr>
+                <w:rFonts w:ascii="Times New Roman" w:hAnsi="Times New Roman" w:cs="Times New Roman"/>
+                <w:sz w:val="24"/>
+                <w:lang w:val="en-US"/>
+              </w:rPr>
+            </w:pPr>
+            <w:r>
+              <w:rPr>
+                <w:rFonts w:ascii="Times New Roman" w:hAnsi="Times New Roman" w:cs="Times New Roman"/>
+                <w:sz w:val="24"/>
+              </w:rPr>
+              <w:t>Определение ядра для  загрузки</w:t>
+            </w:r>
+          </w:p>
+        </w:tc>
+        <w:tc>
+          <w:tcPr>
+            <w:tcW w:w="850" w:type="dxa"/>
+            <w:tcBorders>
+              <w:left w:val="single" w:sz="4" w:space="0" w:color="auto"/>
+              <w:right w:val="single" w:sz="4" w:space="0" w:color="auto"/>
+            </w:tcBorders>
+            <w:vAlign w:val="center"/>
+          </w:tcPr>
+          <w:p>
+            <w:pPr>
+              <w:tabs>
+                <w:tab w:val="left" w:pos="1967"/>
+              </w:tabs>
+              <w:jc w:val="center"/>
+              <w:rPr>
+                <w:rFonts w:ascii="Times New Roman" w:hAnsi="Times New Roman" w:cs="Times New Roman"/>
+                <w:sz w:val="24"/>
+                <w:lang w:val="en-US"/>
+              </w:rPr>
+            </w:pPr>
+          </w:p>
+        </w:tc>
+        <w:tc>
+          <w:tcPr>
+            <w:tcW w:w="2837" w:type="dxa"/>
+            <w:tcBorders>
+              <w:top w:val="single" w:sz="4" w:space="0" w:color="auto"/>
+              <w:left w:val="single" w:sz="4" w:space="0" w:color="auto"/>
+              <w:bottom w:val="single" w:sz="4" w:space="0" w:color="auto"/>
+              <w:right w:val="single" w:sz="4" w:space="0" w:color="auto"/>
+            </w:tcBorders>
+            <w:vAlign w:val="center"/>
+          </w:tcPr>
+          <w:p>
+            <w:pPr>
+              <w:tabs>
+                <w:tab w:val="left" w:pos="1967"/>
+              </w:tabs>
+              <w:jc w:val="center"/>
+              <w:rPr>
+                <w:rFonts w:ascii="Times New Roman" w:hAnsi="Times New Roman" w:cs="Times New Roman"/>
+                <w:sz w:val="24"/>
+              </w:rPr>
+            </w:pPr>
+            <w:r>
+              <w:rPr>
+                <w:rFonts w:ascii="Times New Roman" w:hAnsi="Times New Roman" w:cs="Times New Roman"/>
+                <w:sz w:val="24"/>
+              </w:rPr>
+              <w:t xml:space="preserve">Запуск </w:t>
+            </w:r>
+            <w:proofErr w:type="spellStart"/>
+            <w:r>
+              <w:rPr>
+                <w:rFonts w:ascii="Times New Roman" w:hAnsi="Times New Roman" w:cs="Times New Roman"/>
+                <w:sz w:val="24"/>
+                <w:lang w:val="en-US"/>
+              </w:rPr>
+              <w:t>init</w:t>
+            </w:r>
+            <w:proofErr w:type="spellEnd"/>
+            <w:r>
+              <w:rPr>
+                <w:rFonts w:ascii="Times New Roman" w:hAnsi="Times New Roman" w:cs="Times New Roman"/>
+                <w:sz w:val="24"/>
+              </w:rPr>
+              <w:t>/</w:t>
+            </w:r>
+            <w:r>
+              <w:rPr>
+                <w:rFonts w:ascii="Times New Roman" w:hAnsi="Times New Roman" w:cs="Times New Roman"/>
+                <w:sz w:val="24"/>
+                <w:lang w:val="en-US"/>
+              </w:rPr>
+              <w:t>system</w:t>
+            </w:r>
+            <w:r>
+              <w:rPr>
+                <w:rFonts w:ascii="Times New Roman" w:hAnsi="Times New Roman" w:cs="Times New Roman"/>
+                <w:sz w:val="24"/>
+              </w:rPr>
+              <w:t xml:space="preserve"> </w:t>
+            </w:r>
+            <w:r>
+              <w:rPr>
+                <w:rFonts w:ascii="Times New Roman" w:hAnsi="Times New Roman" w:cs="Times New Roman"/>
+                <w:sz w:val="24"/>
+              </w:rPr>
+              <w:t>как первого процесса (</w:t>
+            </w:r>
+            <w:r>
+              <w:rPr>
+                <w:rFonts w:ascii="Times New Roman" w:hAnsi="Times New Roman" w:cs="Times New Roman"/>
+                <w:sz w:val="24"/>
+                <w:lang w:val="en-US"/>
+              </w:rPr>
+              <w:t>PID</w:t>
+            </w:r>
+            <w:r>
+              <w:rPr>
+                <w:rFonts w:ascii="Times New Roman" w:hAnsi="Times New Roman" w:cs="Times New Roman"/>
+                <w:sz w:val="24"/>
+              </w:rPr>
+              <w:t xml:space="preserve"> 1</w:t>
+            </w:r>
+            <w:r>
+              <w:rPr>
+                <w:rFonts w:ascii="Times New Roman" w:hAnsi="Times New Roman" w:cs="Times New Roman"/>
+                <w:sz w:val="24"/>
+              </w:rPr>
+              <w:t>)</w:t>
+            </w:r>
+          </w:p>
+        </w:tc>
+      </w:tr>
+      <w:tr>
+        <w:tc>
+          <w:tcPr>
+            <w:tcW w:w="2835" w:type="dxa"/>
+            <w:tcBorders>
+              <w:top w:val="single" w:sz="4" w:space="0" w:color="auto"/>
+              <w:bottom w:val="single" w:sz="4" w:space="0" w:color="auto"/>
+            </w:tcBorders>
+            <w:vAlign w:val="center"/>
+          </w:tcPr>
+          <w:p>
+            <w:pPr>
+              <w:tabs>
+                <w:tab w:val="left" w:pos="1967"/>
+              </w:tabs>
+              <w:jc w:val="center"/>
+              <w:rPr>
+                <w:rFonts w:ascii="Times New Roman" w:hAnsi="Times New Roman" w:cs="Times New Roman"/>
+                <w:sz w:val="24"/>
+              </w:rPr>
+            </w:pPr>
+            <w:r>
+              <w:rPr>
+                <w:rFonts w:ascii="Times New Roman" w:hAnsi="Times New Roman" w:cs="Times New Roman"/>
+                <w:noProof/>
+                <w:sz w:val="24"/>
+                <w:lang w:eastAsia="ru-RU"/>
+              </w:rPr>
+              <mc:AlternateContent>
+                <mc:Choice Requires="wps">
+                  <w:drawing>
+                    <wp:inline distT="0" distB="0" distL="0" distR="0" wp14:anchorId="752EBD35" wp14:editId="1D1D84A8">
+                      <wp:extent cx="415925" cy="538480"/>
+                      <wp:effectExtent l="19050" t="0" r="41275" b="33020"/>
+                      <wp:docPr id="4" name="Стрелка вниз 4"/>
+                      <wp:cNvGraphicFramePr/>
+                      <a:graphic xmlns:a="http://schemas.openxmlformats.org/drawingml/2006/main">
+                        <a:graphicData uri="http://schemas.microsoft.com/office/word/2010/wordprocessingShape">
+                          <wps:wsp>
+                            <wps:cNvSpPr/>
+                            <wps:spPr>
+                              <a:xfrm>
+                                <a:off x="0" y="0"/>
+                                <a:ext cx="415925" cy="538480"/>
+                              </a:xfrm>
+                              <a:prstGeom prst="downArrow">
+                                <a:avLst>
+                                  <a:gd name="adj1" fmla="val 50000"/>
+                                  <a:gd name="adj2" fmla="val 76250"/>
+                                </a:avLst>
+                              </a:prstGeom>
+                            </wps:spPr>
+                            <wps:style>
+                              <a:lnRef idx="2">
+                                <a:schemeClr val="dk1">
+                                  <a:shade val="50000"/>
+                                </a:schemeClr>
+                              </a:lnRef>
+                              <a:fillRef idx="1">
+                                <a:schemeClr val="dk1"/>
+                              </a:fillRef>
+                              <a:effectRef idx="0">
+                                <a:schemeClr val="dk1"/>
+                              </a:effectRef>
+                              <a:fontRef idx="minor">
+                                <a:schemeClr val="lt1"/>
+                              </a:fontRef>
+                            </wps:style>
+                            <wps:bodyPr rot="0" spcFirstLastPara="0" vertOverflow="overflow" horzOverflow="overflow" vert="horz" wrap="square" lIns="91440" tIns="45720" rIns="91440" bIns="45720" numCol="1" spcCol="0" rtlCol="0" fromWordArt="0" anchor="ctr" anchorCtr="0" forceAA="0" compatLnSpc="1">
+                              <a:prstTxWarp prst="textNoShape">
+                                <a:avLst/>
+                              </a:prstTxWarp>
+                              <a:noAutofit/>
+                            </wps:bodyPr>
+                          </wps:wsp>
+                        </a:graphicData>
+                      </a:graphic>
+                    </wp:inline>
+                  </w:drawing>
+                </mc:Choice>
+                <mc:Fallback>
+                  <w:pict>
+                    <v:shape w14:anchorId="4A9C5970" id="Стрелка вниз 4" o:spid="_x0000_s1026" type="#_x0000_t67" style="width:32.75pt;height:42.4pt;visibility:visible;mso-wrap-style:square;mso-left-percent:-10001;mso-top-percent:-10001;mso-position-horizontal:absolute;mso-position-horizontal-relative:char;mso-position-vertical:absolute;mso-position-vertical-relative:line;mso-left-percent:-10001;mso-top-percent:-10001;v-text-anchor:middle" o:gfxdata="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" adj="8878" fillcolor="black [3200]" strokecolor="black [1600]" strokeweight="1pt">
+                      <w10:anchorlock/>
+                    </v:shape>
+                  </w:pict>
+                </mc:Fallback>
+              </mc:AlternateContent>
+            </w:r>
+          </w:p>
+        </w:tc>
+        <w:tc>
+          <w:tcPr>
+            <w:tcW w:w="851" w:type="dxa"/>
+            <w:vAlign w:val="center"/>
+          </w:tcPr>
+          <w:p>
+            <w:pPr>
+              <w:tabs>
+                <w:tab w:val="left" w:pos="1967"/>
+              </w:tabs>
+              <w:jc w:val="center"/>
+              <w:rPr>
+                <w:rFonts w:ascii="Times New Roman" w:hAnsi="Times New Roman" w:cs="Times New Roman"/>
+                <w:sz w:val="24"/>
+              </w:rPr>
+            </w:pPr>
+          </w:p>
+        </w:tc>
+        <w:tc>
+          <w:tcPr>
+            <w:tcW w:w="2835" w:type="dxa"/>
+            <w:tcBorders>
+              <w:top w:val="single" w:sz="4" w:space="0" w:color="auto"/>
+              <w:bottom w:val="single" w:sz="4" w:space="0" w:color="auto"/>
+            </w:tcBorders>
+            <w:vAlign w:val="center"/>
+          </w:tcPr>
+          <w:p>
+            <w:pPr>
+              <w:tabs>
+                <w:tab w:val="left" w:pos="1967"/>
+              </w:tabs>
+              <w:jc w:val="center"/>
+              <w:rPr>
+                <w:rFonts w:ascii="Times New Roman" w:hAnsi="Times New Roman" w:cs="Times New Roman"/>
+                <w:sz w:val="24"/>
+              </w:rPr>
+            </w:pPr>
+            <w:r>
+              <w:rPr>
+                <w:rFonts w:ascii="Times New Roman" w:hAnsi="Times New Roman" w:cs="Times New Roman"/>
+                <w:noProof/>
+                <w:sz w:val="24"/>
+                <w:lang w:eastAsia="ru-RU"/>
+              </w:rPr>
+              <mc:AlternateContent>
+                <mc:Choice Requires="wps">
+                  <w:drawing>
+                    <wp:inline distT="0" distB="0" distL="0" distR="0" wp14:anchorId="131C7CE2" wp14:editId="46EFAAD7">
+                      <wp:extent cx="415925" cy="538480"/>
+                      <wp:effectExtent l="19050" t="19050" r="41275" b="13970"/>
+                      <wp:docPr id="15" name="Стрелка вниз 15"/>
+                      <wp:cNvGraphicFramePr/>
+                      <a:graphic xmlns:a="http://schemas.openxmlformats.org/drawingml/2006/main">
+                        <a:graphicData uri="http://schemas.microsoft.com/office/word/2010/wordprocessingShape">
+                          <wps:wsp>
+                            <wps:cNvSpPr/>
+                            <wps:spPr>
+                              <a:xfrm rot="10800000">
+                                <a:off x="0" y="0"/>
+                                <a:ext cx="415925" cy="538480"/>
+                              </a:xfrm>
+                              <a:prstGeom prst="downArrow">
+                                <a:avLst>
+                                  <a:gd name="adj1" fmla="val 50000"/>
+                                  <a:gd name="adj2" fmla="val 76250"/>
+                                </a:avLst>
+                              </a:prstGeom>
+                            </wps:spPr>
+                            <wps:style>
+                              <a:lnRef idx="2">
+                                <a:schemeClr val="dk1">
+                                  <a:shade val="50000"/>
+                                </a:schemeClr>
+                              </a:lnRef>
+                              <a:fillRef idx="1">
+                                <a:schemeClr val="dk1"/>
+                              </a:fillRef>
+                              <a:effectRef idx="0">
+                                <a:schemeClr val="dk1"/>
+                              </a:effectRef>
+                              <a:fontRef idx="minor">
+                                <a:schemeClr val="lt1"/>
+                              </a:fontRef>
+                            </wps:style>
+                            <wps:bodyPr rot="0" spcFirstLastPara="0" vertOverflow="overflow" horzOverflow="overflow" vert="horz" wrap="square" lIns="91440" tIns="45720" rIns="91440" bIns="45720" numCol="1" spcCol="0" rtlCol="0" fromWordArt="0" anchor="ctr" anchorCtr="0" forceAA="0" compatLnSpc="1">
+                              <a:prstTxWarp prst="textNoShape">
+                                <a:avLst/>
+                              </a:prstTxWarp>
+                              <a:noAutofit/>
+                            </wps:bodyPr>
+                          </wps:wsp>
+                        </a:graphicData>
+                      </a:graphic>
+                    </wp:inline>
+                  </w:drawing>
+                </mc:Choice>
+                <mc:Fallback>
+                  <w:pict>
+                    <v:shape w14:anchorId="3C7411A6" id="Стрелка вниз 15" o:spid="_x0000_s1026" type="#_x0000_t67" style="width:32.75pt;height:42.4pt;rotation:180;visibility:visible;mso-wrap-style:square;mso-left-percent:-10001;mso-top-percent:-10001;mso-position-horizontal:absolute;mso-position-horizontal-relative:char;mso-position-vertical:absolute;mso-position-vertical-relative:line;mso-left-percent:-10001;mso-top-percent:-10001;v-text-anchor:middle" o:gfxdata="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" adj="8878" fillcolor="black [3200]" strokecolor="black [1600]" strokeweight="1pt">
+                      <w10:anchorlock/>
+                    </v:shape>
+                  </w:pict>
+                </mc:Fallback>
+              </mc:AlternateContent>
+            </w:r>
+          </w:p>
+        </w:tc>
+        <w:tc>
+          <w:tcPr>
+            <w:tcW w:w="850" w:type="dxa"/>
+            <w:vAlign w:val="center"/>
+          </w:tcPr>
+          <w:p>
+            <w:pPr>
+              <w:tabs>
+                <w:tab w:val="left" w:pos="1967"/>
+              </w:tabs>
+              <w:jc w:val="center"/>
+              <w:rPr>
+                <w:rFonts w:ascii="Times New Roman" w:hAnsi="Times New Roman" w:cs="Times New Roman"/>
+                <w:sz w:val="24"/>
+              </w:rPr>
+            </w:pPr>
+          </w:p>
+        </w:tc>
+        <w:tc>
+          <w:tcPr>
+            <w:tcW w:w="2837" w:type="dxa"/>
+            <w:tcBorders>
+              <w:top w:val="single" w:sz="4" w:space="0" w:color="auto"/>
+              <w:bottom w:val="single" w:sz="4" w:space="0" w:color="auto"/>
+            </w:tcBorders>
+            <w:vAlign w:val="center"/>
+          </w:tcPr>
+          <w:p>
+            <w:pPr>
+              <w:tabs>
+                <w:tab w:val="left" w:pos="1967"/>
+              </w:tabs>
+              <w:jc w:val="center"/>
+              <w:rPr>
+                <w:rFonts w:ascii="Times New Roman" w:hAnsi="Times New Roman" w:cs="Times New Roman"/>
+                <w:sz w:val="24"/>
+              </w:rPr>
+            </w:pPr>
+            <w:r>
+              <w:rPr>
+                <w:rFonts w:ascii="Times New Roman" w:hAnsi="Times New Roman" w:cs="Times New Roman"/>
+                <w:noProof/>
+                <w:sz w:val="24"/>
+                <w:lang w:eastAsia="ru-RU"/>
+              </w:rPr>
+              <mc:AlternateContent>
+                <mc:Choice Requires="wps">
+                  <w:drawing>
+                    <wp:inline distT="0" distB="0" distL="0" distR="0" wp14:anchorId="04B66389" wp14:editId="64152894">
+                      <wp:extent cx="415925" cy="538480"/>
+                      <wp:effectExtent l="19050" t="0" r="41275" b="33020"/>
+                      <wp:docPr id="21" name="Стрелка вниз 21"/>
+                      <wp:cNvGraphicFramePr/>
+                      <a:graphic xmlns:a="http://schemas.openxmlformats.org/drawingml/2006/main">
+                        <a:graphicData uri="http://schemas.microsoft.com/office/word/2010/wordprocessingShape">
+                          <wps:wsp>
+                            <wps:cNvSpPr/>
+                            <wps:spPr>
+                              <a:xfrm>
+                                <a:off x="0" y="0"/>
+                                <a:ext cx="415925" cy="538480"/>
+                              </a:xfrm>
+                              <a:prstGeom prst="downArrow">
+                                <a:avLst>
+                                  <a:gd name="adj1" fmla="val 50000"/>
+                                  <a:gd name="adj2" fmla="val 76250"/>
+                                </a:avLst>
+                              </a:prstGeom>
+                            </wps:spPr>
+                            <wps:style>
+                              <a:lnRef idx="2">
+                                <a:schemeClr val="dk1">
+                                  <a:shade val="50000"/>
+                                </a:schemeClr>
+                              </a:lnRef>
+                              <a:fillRef idx="1">
+                                <a:schemeClr val="dk1"/>
+                              </a:fillRef>
+                              <a:effectRef idx="0">
+                                <a:schemeClr val="dk1"/>
+                              </a:effectRef>
+                              <a:fontRef idx="minor">
+                                <a:schemeClr val="lt1"/>
+                              </a:fontRef>
+                            </wps:style>
+                            <wps:bodyPr rot="0" spcFirstLastPara="0" vertOverflow="overflow" horzOverflow="overflow" vert="horz" wrap="square" lIns="91440" tIns="45720" rIns="91440" bIns="45720" numCol="1" spcCol="0" rtlCol="0" fromWordArt="0" anchor="ctr" anchorCtr="0" forceAA="0" compatLnSpc="1">
+                              <a:prstTxWarp prst="textNoShape">
+                                <a:avLst/>
+                              </a:prstTxWarp>
+                              <a:noAutofit/>
+                            </wps:bodyPr>
+                          </wps:wsp>
+                        </a:graphicData>
+                      </a:graphic>
+                    </wp:inline>
+                  </w:drawing>
+                </mc:Choice>
+                <mc:Fallback>
+                  <w:pict>
+                    <v:shape w14:anchorId="12E3187F" id="Стрелка вниз 21" o:spid="_x0000_s1026" type="#_x0000_t67" style="width:32.75pt;height:42.4pt;visibility:visible;mso-wrap-style:square;mso-left-percent:-10001;mso-top-percent:-10001;mso-position-horizontal:absolute;mso-position-horizontal-relative:char;mso-position-vertical:absolute;mso-position-vertical-relative:line;mso-left-percent:-10001;mso-top-percent:-10001;v-text-anchor:middle" o:gfxdata="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" adj="8878" fillcolor="black [3200]" strokecolor="black [1600]" strokeweight="1pt">
+                      <w10:anchorlock/>
+                    </v:shape>
+                  </w:pict>
+                </mc:Fallback>
+              </mc:AlternateContent>
+            </w:r>
+          </w:p>
+        </w:tc>
+      </w:tr>
+      <w:tr>
+        <w:tc>
+          <w:tcPr>
+            <w:tcW w:w="2835" w:type="dxa"/>
+            <w:tcBorders>
+              <w:top w:val="single" w:sz="4" w:space="0" w:color="auto"/>
+              <w:left w:val="single" w:sz="4" w:space="0" w:color="auto"/>
+              <w:bottom w:val="single" w:sz="4" w:space="0" w:color="auto"/>
+              <w:right w:val="single" w:sz="4" w:space="0" w:color="auto"/>
+            </w:tcBorders>
+            <w:vAlign w:val="center"/>
+          </w:tcPr>
+          <w:p>
+            <w:pPr>
+              <w:tabs>
+                <w:tab w:val="left" w:pos="1967"/>
+              </w:tabs>
+              <w:jc w:val="center"/>
+              <w:rPr>
+                <w:rFonts w:ascii="Times New Roman" w:hAnsi="Times New Roman" w:cs="Times New Roman"/>
+                <w:sz w:val="24"/>
+              </w:rPr>
+            </w:pPr>
+            <w:r>
+              <w:rPr>
+                <w:rFonts w:ascii="Times New Roman" w:hAnsi="Times New Roman" w:cs="Times New Roman"/>
+                <w:sz w:val="24"/>
+              </w:rPr>
+              <w:t>Сканирование оборудования</w:t>
+            </w:r>
+          </w:p>
+        </w:tc>
+        <w:tc>
+          <w:tcPr>
+            <w:tcW w:w="851" w:type="dxa"/>
+            <w:tcBorders>
+              <w:left w:val="single" w:sz="4" w:space="0" w:color="auto"/>
+              <w:right w:val="single" w:sz="4" w:space="0" w:color="auto"/>
+            </w:tcBorders>
+            <w:vAlign w:val="center"/>
+          </w:tcPr>
+          <w:p>
+            <w:pPr>
+              <w:tabs>
+                <w:tab w:val="left" w:pos="1967"/>
+              </w:tabs>
+              <w:jc w:val="center"/>
+              <w:rPr>
+                <w:rFonts w:ascii="Times New Roman" w:hAnsi="Times New Roman" w:cs="Times New Roman"/>
+                <w:sz w:val="24"/>
+                <w:lang w:val="en-US"/>
+              </w:rPr>
+            </w:pPr>
+          </w:p>
+        </w:tc>
+        <w:tc>
+          <w:tcPr>
+            <w:tcW w:w="2835" w:type="dxa"/>
+            <w:tcBorders>
+              <w:top w:val="single" w:sz="4" w:space="0" w:color="auto"/>
+              <w:left w:val="single" w:sz="4" w:space="0" w:color="auto"/>
+              <w:bottom w:val="single" w:sz="4" w:space="0" w:color="auto"/>
+              <w:right w:val="single" w:sz="4" w:space="0" w:color="auto"/>
+            </w:tcBorders>
+            <w:vAlign w:val="center"/>
+          </w:tcPr>
+          <w:p>
+            <w:pPr>
+              <w:tabs>
+                <w:tab w:val="left" w:pos="1967"/>
+              </w:tabs>
+              <w:jc w:val="center"/>
+              <w:rPr>
+                <w:rFonts w:ascii="Times New Roman" w:hAnsi="Times New Roman" w:cs="Times New Roman"/>
+                <w:sz w:val="24"/>
+              </w:rPr>
+            </w:pPr>
+            <w:r>
+              <w:rPr>
+                <w:rFonts w:ascii="Times New Roman" w:hAnsi="Times New Roman" w:cs="Times New Roman"/>
+                <w:sz w:val="24"/>
+              </w:rPr>
+              <w:t xml:space="preserve">Загрузка в память загрузчика (например, </w:t>
+            </w:r>
+            <w:r>
+              <w:rPr>
+                <w:rFonts w:ascii="Times New Roman" w:hAnsi="Times New Roman" w:cs="Times New Roman"/>
+                <w:sz w:val="24"/>
+                <w:lang w:val="en-US"/>
+              </w:rPr>
+              <w:t>GRUB</w:t>
+            </w:r>
+            <w:r>
+              <w:rPr>
+                <w:rFonts w:ascii="Times New Roman" w:hAnsi="Times New Roman" w:cs="Times New Roman"/>
+                <w:sz w:val="24"/>
+              </w:rPr>
+              <w:t>)</w:t>
+            </w:r>
+          </w:p>
+        </w:tc>
+        <w:tc>
+          <w:tcPr>
+            <w:tcW w:w="850" w:type="dxa"/>
+            <w:tcBorders>
+              <w:left w:val="single" w:sz="4" w:space="0" w:color="auto"/>
+              <w:right w:val="single" w:sz="4" w:space="0" w:color="auto"/>
+            </w:tcBorders>
+            <w:vAlign w:val="center"/>
+          </w:tcPr>
+          <w:p>
+            <w:pPr>
+              <w:tabs>
+                <w:tab w:val="left" w:pos="1967"/>
+              </w:tabs>
+              <w:jc w:val="center"/>
+              <w:rPr>
+                <w:rFonts w:ascii="Times New Roman" w:hAnsi="Times New Roman" w:cs="Times New Roman"/>
+                <w:sz w:val="24"/>
+              </w:rPr>
+            </w:pPr>
+          </w:p>
+        </w:tc>
+        <w:tc>
+          <w:tcPr>
+            <w:tcW w:w="2837" w:type="dxa"/>
+            <w:tcBorders>
+              <w:top w:val="single" w:sz="4" w:space="0" w:color="auto"/>
+              <w:left w:val="single" w:sz="4" w:space="0" w:color="auto"/>
+              <w:bottom w:val="single" w:sz="4" w:space="0" w:color="auto"/>
+              <w:right w:val="single" w:sz="4" w:space="0" w:color="auto"/>
+            </w:tcBorders>
+            <w:vAlign w:val="center"/>
+          </w:tcPr>
+          <w:p>
+            <w:pPr>
+              <w:tabs>
+                <w:tab w:val="left" w:pos="1967"/>
+              </w:tabs>
+              <w:jc w:val="center"/>
+              <w:rPr>
+                <w:rFonts w:ascii="Times New Roman" w:hAnsi="Times New Roman" w:cs="Times New Roman"/>
+                <w:sz w:val="24"/>
+              </w:rPr>
+            </w:pPr>
+            <w:r>
+              <w:rPr>
+                <w:rFonts w:ascii="Times New Roman" w:hAnsi="Times New Roman" w:cs="Times New Roman"/>
+                <w:sz w:val="24"/>
+              </w:rPr>
+              <w:t>Выполнение</w:t>
+            </w:r>
+            <w:r>
+              <w:rPr>
+                <w:rFonts w:ascii="Times New Roman" w:hAnsi="Times New Roman" w:cs="Times New Roman"/>
+                <w:sz w:val="24"/>
+              </w:rPr>
+              <w:t xml:space="preserve"> сценариев запуска</w:t>
+            </w:r>
+          </w:p>
+        </w:tc>
+      </w:tr>
+      <w:tr>
+        <w:tc>
+          <w:tcPr>
+            <w:tcW w:w="2835" w:type="dxa"/>
+            <w:tcBorders>
+              <w:top w:val="single" w:sz="4" w:space="0" w:color="auto"/>
+              <w:bottom w:val="single" w:sz="4" w:space="0" w:color="auto"/>
+            </w:tcBorders>
+            <w:vAlign w:val="center"/>
+          </w:tcPr>
+          <w:p>
+            <w:pPr>
+              <w:tabs>
+                <w:tab w:val="left" w:pos="1967"/>
+              </w:tabs>
+              <w:jc w:val="center"/>
+              <w:rPr>
+                <w:rFonts w:ascii="Times New Roman" w:hAnsi="Times New Roman" w:cs="Times New Roman"/>
+                <w:sz w:val="24"/>
+              </w:rPr>
+            </w:pPr>
+            <w:r>
+              <w:rPr>
+                <w:rFonts w:ascii="Times New Roman" w:hAnsi="Times New Roman" w:cs="Times New Roman"/>
+                <w:noProof/>
+                <w:sz w:val="24"/>
+                <w:lang w:eastAsia="ru-RU"/>
+              </w:rPr>
+              <mc:AlternateContent>
+                <mc:Choice Requires="wps">
+                  <w:drawing>
+                    <wp:inline distT="0" distB="0" distL="0" distR="0" wp14:anchorId="752EBD35" wp14:editId="1D1D84A8">
+                      <wp:extent cx="415925" cy="538480"/>
+                      <wp:effectExtent l="19050" t="0" r="41275" b="33020"/>
+                      <wp:docPr id="5" name="Стрелка вниз 5"/>
+                      <wp:cNvGraphicFramePr/>
+                      <a:graphic xmlns:a="http://schemas.openxmlformats.org/drawingml/2006/main">
+                        <a:graphicData uri="http://schemas.microsoft.com/office/word/2010/wordprocessingShape">
+                          <wps:wsp>
+                            <wps:cNvSpPr/>
+                            <wps:spPr>
+                              <a:xfrm>
+                                <a:off x="0" y="0"/>
+                                <a:ext cx="415925" cy="538480"/>
+                              </a:xfrm>
+                              <a:prstGeom prst="downArrow">
+                                <a:avLst>
+                                  <a:gd name="adj1" fmla="val 50000"/>
+                                  <a:gd name="adj2" fmla="val 76250"/>
+                                </a:avLst>
+                              </a:prstGeom>
+                            </wps:spPr>
+                            <wps:style>
+                              <a:lnRef idx="2">
+                                <a:schemeClr val="dk1">
+                                  <a:shade val="50000"/>
+                                </a:schemeClr>
+                              </a:lnRef>
+                              <a:fillRef idx="1">
+                                <a:schemeClr val="dk1"/>
+                              </a:fillRef>
+                              <a:effectRef idx="0">
+                                <a:schemeClr val="dk1"/>
+                              </a:effectRef>
+                              <a:fontRef idx="minor">
+                                <a:schemeClr val="lt1"/>
+                              </a:fontRef>
+                            </wps:style>
+                            <wps:bodyPr rot="0" spcFirstLastPara="0" vertOverflow="overflow" horzOverflow="overflow" vert="horz" wrap="square" lIns="91440" tIns="45720" rIns="91440" bIns="45720" numCol="1" spcCol="0" rtlCol="0" fromWordArt="0" anchor="ctr" anchorCtr="0" forceAA="0" compatLnSpc="1">
+                              <a:prstTxWarp prst="textNoShape">
+                                <a:avLst/>
+                              </a:prstTxWarp>
+                              <a:noAutofit/>
+                            </wps:bodyPr>
+                          </wps:wsp>
+                        </a:graphicData>
+                      </a:graphic>
+                    </wp:inline>
+                  </w:drawing>
+                </mc:Choice>
+                <mc:Fallback>
+                  <w:pict>
+                    <v:shape w14:anchorId="36C9D1C2" id="Стрелка вниз 5" o:spid="_x0000_s1026" type="#_x0000_t67" style="width:32.75pt;height:42.4pt;visibility:visible;mso-wrap-style:square;mso-left-percent:-10001;mso-top-percent:-10001;mso-position-horizontal:absolute;mso-position-horizontal-relative:char;mso-position-vertical:absolute;mso-position-vertical-relative:line;mso-left-percent:-10001;mso-top-percent:-10001;v-text-anchor:middle" o:gfxdata="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" adj="8878" fillcolor="black [3200]" strokecolor="black [1600]" strokeweight="1pt">
+                      <w10:anchorlock/>
+                    </v:shape>
+                  </w:pict>
+                </mc:Fallback>
+              </mc:AlternateContent>
+            </w:r>
+          </w:p>
+        </w:tc>
+        <w:tc>
+          <w:tcPr>
+            <w:tcW w:w="851" w:type="dxa"/>
+            <w:vAlign w:val="center"/>
+          </w:tcPr>
+          <w:p>
+            <w:pPr>
+              <w:tabs>
+                <w:tab w:val="left" w:pos="1967"/>
+              </w:tabs>
+              <w:jc w:val="center"/>
+              <w:rPr>
+                <w:rFonts w:ascii="Times New Roman" w:hAnsi="Times New Roman" w:cs="Times New Roman"/>
+                <w:sz w:val="24"/>
+              </w:rPr>
+            </w:pPr>
+          </w:p>
+        </w:tc>
+        <w:tc>
+          <w:tcPr>
+            <w:tcW w:w="2835" w:type="dxa"/>
+            <w:tcBorders>
+              <w:top w:val="single" w:sz="4" w:space="0" w:color="auto"/>
+              <w:bottom w:val="single" w:sz="4" w:space="0" w:color="auto"/>
+            </w:tcBorders>
+            <w:vAlign w:val="center"/>
+          </w:tcPr>
+          <w:p>
+            <w:pPr>
+              <w:tabs>
+                <w:tab w:val="left" w:pos="1967"/>
+              </w:tabs>
+              <w:jc w:val="center"/>
+              <w:rPr>
+                <w:rFonts w:ascii="Times New Roman" w:hAnsi="Times New Roman" w:cs="Times New Roman"/>
+                <w:sz w:val="24"/>
+              </w:rPr>
+            </w:pPr>
+            <w:r>
+              <w:rPr>
+                <w:rFonts w:ascii="Times New Roman" w:hAnsi="Times New Roman" w:cs="Times New Roman"/>
+                <w:noProof/>
+                <w:sz w:val="24"/>
+                <w:lang w:eastAsia="ru-RU"/>
+              </w:rPr>
+              <mc:AlternateContent>
+                <mc:Choice Requires="wps">
+                  <w:drawing>
+                    <wp:inline distT="0" distB="0" distL="0" distR="0" wp14:anchorId="752EBD35" wp14:editId="1D1D84A8">
+                      <wp:extent cx="415925" cy="538480"/>
+                      <wp:effectExtent l="19050" t="19050" r="41275" b="13970"/>
+                      <wp:docPr id="13" name="Стрелка вниз 13"/>
+                      <wp:cNvGraphicFramePr/>
+                      <a:graphic xmlns:a="http://schemas.openxmlformats.org/drawingml/2006/main">
+                        <a:graphicData uri="http://schemas.microsoft.com/office/word/2010/wordprocessingShape">
+                          <wps:wsp>
+                            <wps:cNvSpPr/>
+                            <wps:spPr>
+                              <a:xfrm rot="10800000">
+                                <a:off x="0" y="0"/>
+                                <a:ext cx="415925" cy="538480"/>
+                              </a:xfrm>
+                              <a:prstGeom prst="downArrow">
+                                <a:avLst>
+                                  <a:gd name="adj1" fmla="val 50000"/>
+                                  <a:gd name="adj2" fmla="val 76250"/>
+                                </a:avLst>
+                              </a:prstGeom>
+                            </wps:spPr>
+                            <wps:style>
+                              <a:lnRef idx="2">
+                                <a:schemeClr val="dk1">
+                                  <a:shade val="50000"/>
+                                </a:schemeClr>
+                              </a:lnRef>
+                              <a:fillRef idx="1">
+                                <a:schemeClr val="dk1"/>
+                              </a:fillRef>
+                              <a:effectRef idx="0">
+                                <a:schemeClr val="dk1"/>
+                              </a:effectRef>
+                              <a:fontRef idx="minor">
+                                <a:schemeClr val="lt1"/>
+                              </a:fontRef>
+                            </wps:style>
+                            <wps:bodyPr rot="0" spcFirstLastPara="0" vertOverflow="overflow" horzOverflow="overflow" vert="horz" wrap="square" lIns="91440" tIns="45720" rIns="91440" bIns="45720" numCol="1" spcCol="0" rtlCol="0" fromWordArt="0" anchor="ctr" anchorCtr="0" forceAA="0" compatLnSpc="1">
+                              <a:prstTxWarp prst="textNoShape">
+                                <a:avLst/>
+                              </a:prstTxWarp>
+                              <a:noAutofit/>
+                            </wps:bodyPr>
+                          </wps:wsp>
+                        </a:graphicData>
+                      </a:graphic>
+                    </wp:inline>
+                  </w:drawing>
+                </mc:Choice>
+                <mc:Fallback>
+                  <w:pict>
+                    <v:shape w14:anchorId="4D793427" id="Стрелка вниз 13" o:spid="_x0000_s1026" type="#_x0000_t67" style="width:32.75pt;height:42.4pt;rotation:180;visibility:visible;mso-wrap-style:square;mso-left-percent:-10001;mso-top-percent:-10001;mso-position-horizontal:absolute;mso-position-horizontal-relative:char;mso-position-vertical:absolute;mso-position-vertical-relative:line;mso-left-percent:-10001;mso-top-percent:-10001;v-text-anchor:middle" o:gfxdata="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" adj="8878" fillcolor="black [3200]" strokecolor="black [1600]" strokeweight="1pt">
+                      <w10:anchorlock/>
+                    </v:shape>
+                  </w:pict>
+                </mc:Fallback>
+              </mc:AlternateContent>
+            </w:r>
+          </w:p>
+        </w:tc>
+        <w:tc>
+          <w:tcPr>
+            <w:tcW w:w="850" w:type="dxa"/>
+            <w:vAlign w:val="center"/>
+          </w:tcPr>
+          <w:p>
+            <w:pPr>
+              <w:tabs>
+                <w:tab w:val="left" w:pos="1967"/>
+              </w:tabs>
+              <w:jc w:val="center"/>
+              <w:rPr>
+                <w:rFonts w:ascii="Times New Roman" w:hAnsi="Times New Roman" w:cs="Times New Roman"/>
+                <w:sz w:val="24"/>
+              </w:rPr>
+            </w:pPr>
+          </w:p>
+        </w:tc>
+        <w:tc>
+          <w:tcPr>
+            <w:tcW w:w="2837" w:type="dxa"/>
+            <w:tcBorders>
+              <w:top w:val="single" w:sz="4" w:space="0" w:color="auto"/>
+              <w:bottom w:val="single" w:sz="4" w:space="0" w:color="auto"/>
+            </w:tcBorders>
+            <w:vAlign w:val="center"/>
+          </w:tcPr>
+          <w:p>
+            <w:pPr>
+              <w:tabs>
+                <w:tab w:val="left" w:pos="1967"/>
+              </w:tabs>
+              <w:jc w:val="center"/>
+              <w:rPr>
+                <w:rFonts w:ascii="Times New Roman" w:hAnsi="Times New Roman" w:cs="Times New Roman"/>
+                <w:sz w:val="24"/>
+              </w:rPr>
+            </w:pPr>
+            <w:r>
+              <w:rPr>
+                <w:rFonts w:ascii="Times New Roman" w:hAnsi="Times New Roman" w:cs="Times New Roman"/>
+                <w:noProof/>
+                <w:sz w:val="24"/>
+                <w:lang w:eastAsia="ru-RU"/>
+              </w:rPr>
+              <mc:AlternateContent>
+                <mc:Choice Requires="wps">
+                  <w:drawing>
+                    <wp:inline distT="0" distB="0" distL="0" distR="0" wp14:anchorId="04B66389" wp14:editId="64152894">
+                      <wp:extent cx="415925" cy="538480"/>
+                      <wp:effectExtent l="19050" t="0" r="41275" b="33020"/>
+                      <wp:docPr id="22" name="Стрелка вниз 22"/>
+                      <wp:cNvGraphicFramePr/>
+                      <a:graphic xmlns:a="http://schemas.openxmlformats.org/drawingml/2006/main">
+                        <a:graphicData uri="http://schemas.microsoft.com/office/word/2010/wordprocessingShape">
+                          <wps:wsp>
+                            <wps:cNvSpPr/>
+                            <wps:spPr>
+                              <a:xfrm>
+                                <a:off x="0" y="0"/>
+                                <a:ext cx="415925" cy="538480"/>
+                              </a:xfrm>
+                              <a:prstGeom prst="downArrow">
+                                <a:avLst>
+                                  <a:gd name="adj1" fmla="val 50000"/>
+                                  <a:gd name="adj2" fmla="val 76250"/>
+                                </a:avLst>
+                              </a:prstGeom>
+                            </wps:spPr>
+                            <wps:style>
+                              <a:lnRef idx="2">
+                                <a:schemeClr val="dk1">
+                                  <a:shade val="50000"/>
+                                </a:schemeClr>
+                              </a:lnRef>
+                              <a:fillRef idx="1">
+                                <a:schemeClr val="dk1"/>
+                              </a:fillRef>
+                              <a:effectRef idx="0">
+                                <a:schemeClr val="dk1"/>
+                              </a:effectRef>
+                              <a:fontRef idx="minor">
+                                <a:schemeClr val="lt1"/>
+                              </a:fontRef>
+                            </wps:style>
+                            <wps:bodyPr rot="0" spcFirstLastPara="0" vertOverflow="overflow" horzOverflow="overflow" vert="horz" wrap="square" lIns="91440" tIns="45720" rIns="91440" bIns="45720" numCol="1" spcCol="0" rtlCol="0" fromWordArt="0" anchor="ctr" anchorCtr="0" forceAA="0" compatLnSpc="1">
+                              <a:prstTxWarp prst="textNoShape">
+                                <a:avLst/>
+                              </a:prstTxWarp>
+                              <a:noAutofit/>
+                            </wps:bodyPr>
+                          </wps:wsp>
+                        </a:graphicData>
+                      </a:graphic>
+                    </wp:inline>
+                  </w:drawing>
+                </mc:Choice>
+                <mc:Fallback>
+                  <w:pict>
+                    <v:shape w14:anchorId="4C00A10C" id="Стрелка вниз 22" o:spid="_x0000_s1026" type="#_x0000_t67" style="width:32.75pt;height:42.4pt;visibility:visible;mso-wrap-style:square;mso-left-percent:-10001;mso-top-percent:-10001;mso-position-horizontal:absolute;mso-position-horizontal-relative:char;mso-position-vertical:absolute;mso-position-vertical-relative:line;mso-left-percent:-10001;mso-top-percent:-10001;v-text-anchor:middle" o:gfxdata="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" adj="8878" fillcolor="black [3200]" strokecolor="black [1600]" strokeweight="1pt">
+                      <w10:anchorlock/>
+                    </v:shape>
+                  </w:pict>
+                </mc:Fallback>
+              </mc:AlternateContent>
+            </w:r>
+          </w:p>
+        </w:tc>
+      </w:tr>
+      <w:tr>
+        <w:tc>
+          <w:tcPr>
+            <w:tcW w:w="2835" w:type="dxa"/>
+            <w:tcBorders>
+              <w:top w:val="single" w:sz="4" w:space="0" w:color="auto"/>
+              <w:left w:val="single" w:sz="4" w:space="0" w:color="auto"/>
+              <w:bottom w:val="single" w:sz="4" w:space="0" w:color="auto"/>
+              <w:right w:val="single" w:sz="4" w:space="0" w:color="auto"/>
+            </w:tcBorders>
+            <w:vAlign w:val="center"/>
+          </w:tcPr>
+          <w:p>
+            <w:pPr>
+              <w:tabs>
+                <w:tab w:val="left" w:pos="1967"/>
+              </w:tabs>
+              <w:jc w:val="center"/>
+              <w:rPr>
+                <w:rFonts w:ascii="Times New Roman" w:hAnsi="Times New Roman" w:cs="Times New Roman"/>
+                <w:sz w:val="24"/>
+              </w:rPr>
+            </w:pPr>
+            <w:r>
+              <w:rPr>
+                <w:rFonts w:ascii="Times New Roman" w:hAnsi="Times New Roman" w:cs="Times New Roman"/>
+                <w:sz w:val="24"/>
+              </w:rPr>
+              <w:t>Выбор устройства загрузки (диск, сеть,…)</w:t>
+            </w:r>
+          </w:p>
+        </w:tc>
+        <w:tc>
+          <w:tcPr>
+            <w:tcW w:w="851" w:type="dxa"/>
+            <w:tcBorders>
+              <w:left w:val="single" w:sz="4" w:space="0" w:color="auto"/>
+              <w:right w:val="single" w:sz="4" w:space="0" w:color="auto"/>
+            </w:tcBorders>
+            <w:vAlign w:val="center"/>
+          </w:tcPr>
+          <w:p>
+            <w:pPr>
+              <w:tabs>
+                <w:tab w:val="left" w:pos="1967"/>
+              </w:tabs>
+              <w:jc w:val="center"/>
+              <w:rPr>
+                <w:rFonts w:ascii="Times New Roman" w:hAnsi="Times New Roman" w:cs="Times New Roman"/>
+                <w:sz w:val="24"/>
+              </w:rPr>
+            </w:pPr>
+            <w:r>
+              <w:rPr>
+                <w:rFonts w:ascii="Times New Roman" w:hAnsi="Times New Roman" w:cs="Times New Roman"/>
+                <w:noProof/>
+                <w:sz w:val="24"/>
+                <w:lang w:eastAsia="ru-RU"/>
+              </w:rPr>
+              <mc:AlternateContent>
+                <mc:Choice Requires="wps">
+                  <w:drawing>
+                    <wp:inline distT="0" distB="0" distL="0" distR="0" wp14:anchorId="04B66389" wp14:editId="64152894">
+                      <wp:extent cx="415925" cy="538480"/>
+                      <wp:effectExtent l="0" t="23177" r="18097" b="37148"/>
+                      <wp:docPr id="23" name="Стрелка вниз 23"/>
+                      <wp:cNvGraphicFramePr/>
+                      <a:graphic xmlns:a="http://schemas.openxmlformats.org/drawingml/2006/main">
+                        <a:graphicData uri="http://schemas.microsoft.com/office/word/2010/wordprocessingShape">
+                          <wps:wsp>
+                            <wps:cNvSpPr/>
+                            <wps:spPr>
+                              <a:xfrm rot="16200000">
+                                <a:off x="0" y="0"/>
+                                <a:ext cx="415925" cy="538480"/>
+                              </a:xfrm>
+                              <a:prstGeom prst="downArrow">
+                                <a:avLst>
+                                  <a:gd name="adj1" fmla="val 50000"/>
+                                  <a:gd name="adj2" fmla="val 76250"/>
+                                </a:avLst>
+                              </a:prstGeom>
+                            </wps:spPr>
+                            <wps:style>
+                              <a:lnRef idx="2">
+                                <a:schemeClr val="dk1">
+                                  <a:shade val="50000"/>
+                                </a:schemeClr>
+                              </a:lnRef>
+                              <a:fillRef idx="1">
+                                <a:schemeClr val="dk1"/>
+                              </a:fillRef>
+                              <a:effectRef idx="0">
+                                <a:schemeClr val="dk1"/>
+                              </a:effectRef>
+                              <a:fontRef idx="minor">
+                                <a:schemeClr val="lt1"/>
+                              </a:fontRef>
+                            </wps:style>
+                            <wps:bodyPr rot="0" spcFirstLastPara="0" vertOverflow="overflow" horzOverflow="overflow" vert="horz" wrap="square" lIns="91440" tIns="45720" rIns="91440" bIns="45720" numCol="1" spcCol="0" rtlCol="0" fromWordArt="0" anchor="ctr" anchorCtr="0" forceAA="0" compatLnSpc="1">
+                              <a:prstTxWarp prst="textNoShape">
+                                <a:avLst/>
+                              </a:prstTxWarp>
+                              <a:noAutofit/>
+                            </wps:bodyPr>
+                          </wps:wsp>
+                        </a:graphicData>
+                      </a:graphic>
+                    </wp:inline>
+                  </w:drawing>
+                </mc:Choice>
+                <mc:Fallback>
+                  <w:pict>
+                    <v:shape w14:anchorId="08ACD113" id="Стрелка вниз 23" o:spid="_x0000_s1026" type="#_x0000_t67" style="width:32.75pt;height:42.4pt;rotation:-90;visibility:visible;mso-wrap-style:square;mso-left-percent:-10001;mso-top-percent:-10001;mso-position-horizontal:absolute;mso-position-horizontal-relative:char;mso-position-vertical:absolute;mso-position-vertical-relative:line;mso-left-percent:-10001;mso-top-percent:-10001;v-text-anchor:middle" o:gfxdata="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" adj="8878" fillcolor="black [3200]" strokecolor="black [1600]" strokeweight="1pt">
+                      <w10:anchorlock/>
+                    </v:shape>
+                  </w:pict>
+                </mc:Fallback>
+              </mc:AlternateContent>
+            </w:r>
+          </w:p>
+        </w:tc>
+        <w:tc>
+          <w:tcPr>
+            <w:tcW w:w="2835" w:type="dxa"/>
+            <w:tcBorders>
+              <w:top w:val="single" w:sz="4" w:space="0" w:color="auto"/>
+              <w:left w:val="single" w:sz="4" w:space="0" w:color="auto"/>
+              <w:bottom w:val="single" w:sz="4" w:space="0" w:color="auto"/>
+              <w:right w:val="single" w:sz="4" w:space="0" w:color="auto"/>
+            </w:tcBorders>
+            <w:vAlign w:val="center"/>
+          </w:tcPr>
+          <w:p>
+            <w:pPr>
+              <w:tabs>
+                <w:tab w:val="left" w:pos="1967"/>
+              </w:tabs>
+              <w:jc w:val="center"/>
+              <w:rPr>
+                <w:rFonts w:ascii="Times New Roman" w:hAnsi="Times New Roman" w:cs="Times New Roman"/>
+                <w:sz w:val="24"/>
+              </w:rPr>
+            </w:pPr>
+            <w:r>
+              <w:rPr>
+                <w:rFonts w:ascii="Times New Roman" w:hAnsi="Times New Roman" w:cs="Times New Roman"/>
+                <w:sz w:val="24"/>
+              </w:rPr>
+              <w:t>Определение системного</w:t>
+            </w:r>
+            <w:r>
+              <w:rPr>
+                <w:rFonts w:ascii="Times New Roman" w:hAnsi="Times New Roman" w:cs="Times New Roman"/>
+                <w:sz w:val="24"/>
+              </w:rPr>
+              <w:t xml:space="preserve"> раздел</w:t>
+            </w:r>
+            <w:r>
+              <w:rPr>
+                <w:rFonts w:ascii="Times New Roman" w:hAnsi="Times New Roman" w:cs="Times New Roman"/>
+                <w:sz w:val="24"/>
+              </w:rPr>
+              <w:t>а</w:t>
+            </w:r>
+            <w:r>
+              <w:rPr>
+                <w:rFonts w:ascii="Times New Roman" w:hAnsi="Times New Roman" w:cs="Times New Roman"/>
+                <w:sz w:val="24"/>
+              </w:rPr>
+              <w:t xml:space="preserve"> EFI</w:t>
+            </w:r>
+          </w:p>
+        </w:tc>
+        <w:tc>
+          <w:tcPr>
+            <w:tcW w:w="850" w:type="dxa"/>
+            <w:tcBorders>
+              <w:left w:val="single" w:sz="4" w:space="0" w:color="auto"/>
+              <w:right w:val="single" w:sz="4" w:space="0" w:color="auto"/>
+            </w:tcBorders>
+            <w:vAlign w:val="center"/>
+          </w:tcPr>
+          <w:p>
+            <w:pPr>
+              <w:tabs>
+                <w:tab w:val="left" w:pos="1967"/>
+              </w:tabs>
+              <w:jc w:val="center"/>
+              <w:rPr>
+                <w:rFonts w:ascii="Times New Roman" w:hAnsi="Times New Roman" w:cs="Times New Roman"/>
+                <w:sz w:val="24"/>
+              </w:rPr>
+            </w:pPr>
+          </w:p>
+        </w:tc>
+        <w:tc>
+          <w:tcPr>
+            <w:tcW w:w="2837" w:type="dxa"/>
+            <w:tcBorders>
+              <w:top w:val="single" w:sz="4" w:space="0" w:color="auto"/>
+              <w:left w:val="single" w:sz="4" w:space="0" w:color="auto"/>
+              <w:bottom w:val="single" w:sz="4" w:space="0" w:color="auto"/>
+              <w:right w:val="single" w:sz="4" w:space="0" w:color="auto"/>
+            </w:tcBorders>
+            <w:vAlign w:val="center"/>
+          </w:tcPr>
+          <w:p>
+            <w:pPr>
+              <w:tabs>
+                <w:tab w:val="left" w:pos="1967"/>
+              </w:tabs>
+              <w:jc w:val="center"/>
+              <w:rPr>
+                <w:rFonts w:ascii="Times New Roman" w:hAnsi="Times New Roman" w:cs="Times New Roman"/>
+                <w:sz w:val="24"/>
+              </w:rPr>
+            </w:pPr>
+            <w:r>
+              <w:rPr>
+                <w:rFonts w:ascii="Times New Roman" w:hAnsi="Times New Roman" w:cs="Times New Roman"/>
+                <w:sz w:val="24"/>
+              </w:rPr>
+              <w:t>Запуск системы</w:t>
+            </w:r>
+          </w:p>
+        </w:tc>
+      </w:tr>
+    </w:tbl>
+    <w:p>
+      <w:pPr>
+        <w:tabs>
+          <w:tab w:val="left" w:pos="1967"/>
+        </w:tabs>
+        <w:rPr>
+          <w:rFonts w:ascii="Times New Roman" w:hAnsi="Times New Roman" w:cs="Times New Roman"/>
+          <w:sz w:val="24"/>
+          <w:lang w:val="en-US"/>
+        </w:rPr>
+      </w:pPr>
+    </w:p>
+    <w:p>
+      <w:pPr>
+        <w:tabs>
+          <w:tab w:val="left" w:pos="1967"/>
+        </w:tabs>
+        <w:ind w:firstLine="426"/>
+        <w:jc w:val="both"/>
+        <w:rPr>
+          <w:rFonts w:ascii="Times New Roman" w:hAnsi="Times New Roman" w:cs="Times New Roman"/>
+          <w:sz w:val="24"/>
+        </w:rPr>
+      </w:pPr>
+      <w:r>
+        <w:rPr>
+          <w:rFonts w:ascii="Times New Roman" w:hAnsi="Times New Roman" w:cs="Times New Roman"/>
+          <w:sz w:val="24"/>
+        </w:rPr>
+        <w:t xml:space="preserve">Администраторы имеют ограниченный </w:t>
+      </w:r>
+      <w:r>
+        <w:rPr>
+          <w:rFonts w:ascii="Times New Roman" w:hAnsi="Times New Roman" w:cs="Times New Roman"/>
+          <w:sz w:val="24"/>
+        </w:rPr>
+        <w:t>непосредственный</w:t>
+      </w:r>
+      <w:r>
+        <w:rPr>
+          <w:rFonts w:ascii="Times New Roman" w:hAnsi="Times New Roman" w:cs="Times New Roman"/>
+          <w:sz w:val="24"/>
+        </w:rPr>
+        <w:t xml:space="preserve"> интерактивный контроль над большинством шагов, необходимых для загрузки системы. Вместо </w:t>
+      </w:r>
+      <w:r>
+        <w:rPr>
+          <w:rFonts w:ascii="Times New Roman" w:hAnsi="Times New Roman" w:cs="Times New Roman"/>
+          <w:sz w:val="24"/>
+        </w:rPr>
+        <w:t>обычной загрузки</w:t>
+      </w:r>
+      <w:r>
+        <w:rPr>
+          <w:rFonts w:ascii="Times New Roman" w:hAnsi="Times New Roman" w:cs="Times New Roman"/>
+          <w:sz w:val="24"/>
+        </w:rPr>
+        <w:t xml:space="preserve"> администраторы могут изменять конфигурации начальной загрузки, редактируя файлы конфигурации для сценариев запуска системы или изменяя аргументы, которые загрузчик передает ядру.</w:t>
+      </w:r>
+    </w:p>
+    <w:p>
+      <w:pPr>
+        <w:tabs>
+          <w:tab w:val="left" w:pos="1967"/>
+        </w:tabs>
+        <w:ind w:firstLine="709"/>
+        <w:jc w:val="both"/>
+        <w:rPr>
+          <w:rFonts w:ascii="Times New Roman" w:hAnsi="Times New Roman" w:cs="Times New Roman"/>
+          <w:sz w:val="24"/>
+        </w:rPr>
+      </w:pPr>
+      <w:r>
+        <w:rPr>
+          <w:rFonts w:ascii="Times New Roman" w:hAnsi="Times New Roman" w:cs="Times New Roman"/>
+          <w:sz w:val="24"/>
+        </w:rPr>
+        <w:t>Перед полной загрузкой системы необходимо</w:t>
+      </w:r>
+      <w:r>
+        <w:rPr>
+          <w:rFonts w:ascii="Times New Roman" w:hAnsi="Times New Roman" w:cs="Times New Roman"/>
+          <w:sz w:val="24"/>
+        </w:rPr>
+        <w:t>:</w:t>
+      </w:r>
+    </w:p>
+    <w:tbl>
+      <w:tblPr>
+        <w:tblStyle w:val="a3"/>
+        <w:tblW w:w="0" w:type="auto"/>
+        <w:tblLook w:val="04A0" w:firstRow="1" w:lastRow="0" w:firstColumn="1" w:lastColumn="0" w:noHBand="0" w:noVBand="1"/>
+      </w:tblPr>
+      <w:tblGrid>
+        <w:gridCol w:w="3587"/>
+        <w:gridCol w:w="3587"/>
+        <w:gridCol w:w="3588"/>
+      </w:tblGrid>
+      <w:tr>
+        <w:tc>
+          <w:tcPr>
+            <w:tcW w:w="3587" w:type="dxa"/>
+            <w:vAlign w:val="center"/>
+          </w:tcPr>
+          <w:p>
+            <w:pPr>
+              <w:pStyle w:val="a4"/>
+              <w:numPr>
+                <w:ilvl w:val="0"/>
+                <w:numId w:val="11"/>
+              </w:numPr>
+              <w:tabs>
+                <w:tab w:val="left" w:pos="1967"/>
+              </w:tabs>
+              <w:ind w:left="308" w:hanging="283"/>
+              <w:rPr>
+                <w:rFonts w:ascii="Times New Roman" w:hAnsi="Times New Roman" w:cs="Times New Roman"/>
+                <w:sz w:val="24"/>
+              </w:rPr>
+            </w:pPr>
+            <w:r>
+              <w:rPr>
+                <w:rFonts w:ascii="Times New Roman" w:hAnsi="Times New Roman" w:cs="Times New Roman"/>
+                <w:sz w:val="24"/>
+              </w:rPr>
+              <w:t>проверить и смонтировать файловые системы</w:t>
+            </w:r>
+          </w:p>
+        </w:tc>
+        <w:tc>
+          <w:tcPr>
+            <w:tcW w:w="3587" w:type="dxa"/>
+            <w:vMerge w:val="restart"/>
+            <w:vAlign w:val="center"/>
+          </w:tcPr>
+          <w:p>
+            <w:pPr>
+              <w:tabs>
+                <w:tab w:val="left" w:pos="1967"/>
+              </w:tabs>
+              <w:rPr>
+                <w:rFonts w:ascii="Times New Roman" w:hAnsi="Times New Roman" w:cs="Times New Roman"/>
+                <w:sz w:val="24"/>
+              </w:rPr>
+            </w:pPr>
+            <w:r>
+              <w:rPr>
+                <w:rFonts w:ascii="Times New Roman" w:hAnsi="Times New Roman" w:cs="Times New Roman"/>
+                <w:sz w:val="24"/>
+              </w:rPr>
+              <w:t>процедуры управляются серией сценариев оболочки («скриптами инициализации») или юнит-файлами</w:t>
+            </w:r>
+          </w:p>
+        </w:tc>
+        <w:tc>
+          <w:tcPr>
+            <w:tcW w:w="3588" w:type="dxa"/>
+            <w:vMerge w:val="restart"/>
+            <w:vAlign w:val="center"/>
+          </w:tcPr>
+          <w:p>
+            <w:pPr>
+              <w:tabs>
+                <w:tab w:val="left" w:pos="1967"/>
+              </w:tabs>
+              <w:rPr>
+                <w:rFonts w:ascii="Times New Roman" w:hAnsi="Times New Roman" w:cs="Times New Roman"/>
+                <w:sz w:val="24"/>
+              </w:rPr>
+            </w:pPr>
+            <w:r>
+              <w:rPr>
+                <w:rFonts w:ascii="Times New Roman" w:hAnsi="Times New Roman" w:cs="Times New Roman"/>
+                <w:sz w:val="24"/>
+              </w:rPr>
+              <w:t xml:space="preserve">последовательно запускаются </w:t>
+            </w:r>
+            <w:proofErr w:type="spellStart"/>
+            <w:r>
+              <w:rPr>
+                <w:rFonts w:ascii="Consolas" w:hAnsi="Consolas" w:cs="Times New Roman"/>
+                <w:sz w:val="24"/>
+              </w:rPr>
+              <w:t>init</w:t>
+            </w:r>
+          </w:p>
+          <w:p>
+            <w:pPr>
+              <w:tabs>
+                <w:tab w:val="left" w:pos="1967"/>
+              </w:tabs>
+              <w:rPr>
+                <w:rFonts w:ascii="Times New Roman" w:hAnsi="Times New Roman" w:cs="Times New Roman"/>
+                <w:sz w:val="24"/>
+              </w:rPr>
+            </w:pPr>
+            <w:proofErr w:type="spellEnd"/>
+            <w:r>
+              <w:rPr>
+                <w:rFonts w:ascii="Times New Roman" w:hAnsi="Times New Roman" w:cs="Times New Roman"/>
+                <w:sz w:val="24"/>
+                <w:lang w:val="en-US"/>
+              </w:rPr>
+              <w:t xml:space="preserve">          </w:t>
+            </w:r>
+            <w:r>
+              <w:rPr>
+                <w:rFonts w:ascii="Times New Roman" w:hAnsi="Times New Roman" w:cs="Times New Roman"/>
+                <w:sz w:val="24"/>
+              </w:rPr>
+              <w:t>или</w:t>
+            </w:r>
+          </w:p>
+          <w:p>
+            <w:pPr>
+              <w:tabs>
+                <w:tab w:val="left" w:pos="1967"/>
+              </w:tabs>
+              <w:rPr>
+                <w:rFonts w:ascii="Times New Roman" w:hAnsi="Times New Roman" w:cs="Times New Roman"/>
+                <w:sz w:val="24"/>
+              </w:rPr>
+            </w:pPr>
+            <w:r>
+              <w:rPr>
+                <w:rFonts w:ascii="Times New Roman" w:hAnsi="Times New Roman" w:cs="Times New Roman"/>
+                <w:sz w:val="24"/>
+              </w:rPr>
+              <w:t xml:space="preserve">анализируются </w:t>
+            </w:r>
+            <w:proofErr w:type="spellStart"/>
+            <w:r>
+              <w:rPr>
+                <w:rFonts w:ascii="Consolas" w:hAnsi="Consolas" w:cs="Times New Roman"/>
+                <w:sz w:val="24"/>
+              </w:rPr>
+              <w:t>systemd</w:t>
+            </w:r>
+            <w:proofErr w:type="spellEnd"/>
+          </w:p>
+        </w:tc>
+      </w:tr>
+      <w:tr>
+        <w:tc>
+          <w:tcPr>
+            <w:tcW w:w="3587" w:type="dxa"/>
+            <w:vAlign w:val="center"/>
+          </w:tcPr>
+          <w:p>
+            <w:pPr>
+              <w:pStyle w:val="a4"/>
+              <w:numPr>
+                <w:ilvl w:val="0"/>
+                <w:numId w:val="11"/>
+              </w:numPr>
+              <w:tabs>
+                <w:tab w:val="left" w:pos="1967"/>
+              </w:tabs>
+              <w:ind w:left="308" w:hanging="283"/>
+              <w:rPr>
+                <w:rFonts w:ascii="Times New Roman" w:hAnsi="Times New Roman" w:cs="Times New Roman"/>
+                <w:sz w:val="24"/>
+              </w:rPr>
+            </w:pPr>
+            <w:r>
+              <w:rPr>
+                <w:rFonts w:ascii="Times New Roman" w:hAnsi="Times New Roman" w:cs="Times New Roman"/>
+                <w:sz w:val="24"/>
+              </w:rPr>
+              <w:t>запустить системные демоны</w:t>
+            </w:r>
+          </w:p>
+        </w:tc>
+        <w:tc>
+          <w:tcPr>
+            <w:tcW w:w="3587" w:type="dxa"/>
+            <w:vMerge/>
+            <w:vAlign w:val="center"/>
+          </w:tcPr>
+          <w:p>
+            <w:pPr>
+              <w:tabs>
+                <w:tab w:val="left" w:pos="1967"/>
+              </w:tabs>
+              <w:rPr>
+                <w:rFonts w:ascii="Times New Roman" w:hAnsi="Times New Roman" w:cs="Times New Roman"/>
+                <w:sz w:val="24"/>
+              </w:rPr>
+            </w:pPr>
+          </w:p>
+        </w:tc>
+        <w:tc>
+          <w:tcPr>
+            <w:tcW w:w="3588" w:type="dxa"/>
+            <w:vMerge/>
+            <w:vAlign w:val="center"/>
+          </w:tcPr>
+          <w:p>
+            <w:pPr>
+              <w:tabs>
+                <w:tab w:val="left" w:pos="1967"/>
+              </w:tabs>
+              <w:rPr>
+                <w:rFonts w:ascii="Times New Roman" w:hAnsi="Times New Roman" w:cs="Times New Roman"/>
+                <w:sz w:val="24"/>
+              </w:rPr>
+            </w:pPr>
+          </w:p>
+        </w:tc>
+      </w:tr>
+    </w:tbl>
+    <w:p>
+      <w:pPr>
+        <w:tabs>
+          <w:tab w:val="left" w:pos="1967"/>
+        </w:tabs>
+        <w:ind w:firstLine="709"/>
+        <w:jc w:val="both"/>
+        <w:rPr>
+          <w:rFonts w:ascii="Times New Roman" w:hAnsi="Times New Roman" w:cs="Times New Roman"/>
+          <w:sz w:val="24"/>
+        </w:rPr>
+      </w:pPr>
+      <w:bookmarkStart w:id="0" w:name="_GoBack"/>
+      <w:bookmarkEnd w:id="0"/>
+    </w:p>
+    <w:p>
+      <w:pPr>
+        <w:tabs>
+          <w:tab w:val="left" w:pos="1967"/>
+        </w:tabs>
+        <w:ind w:firstLine="709"/>
+        <w:jc w:val="both"/>
+        <w:rPr>
+          <w:rFonts w:ascii="Times New Roman" w:hAnsi="Times New Roman" w:cs="Times New Roman"/>
+          <w:sz w:val="24"/>
+        </w:rPr>
+      </w:pPr>
+      <w:r>
+        <w:rPr>
+          <w:rFonts w:ascii="Times New Roman" w:hAnsi="Times New Roman" w:cs="Times New Roman"/>
+          <w:sz w:val="24"/>
+        </w:rPr>
+        <w:t>Точная компоновка сценариев запуска и способ их выполнения различаются в зависимости от системы.</w:t>
+      </w:r>
     </w:p>
     <w:sectPr>
       <w:pgSz w:w="11906" w:h="16838"/>
@@ -6878,6 +9502,119 @@
 <file path=word/numbering.xml><?xml version="1.0" encoding="utf-8"?>
 <w:numbering xmlns:wpc="http://schemas.microsoft.com/office/word/2010/wordprocessingCanvas" xmlns:cx="http://schemas.microsoft.com/office/drawing/2014/chartex" xmlns:mc="http://schemas.openxmlformats.org/markup-compatibility/2006" xmlns:o="urn:schemas-microsoft-com:office:office" xmlns:r="http://schemas.openxmlformats.org/officeDocument/2006/relationships" xmlns:m="http://schemas.openxmlformats.org/officeDocument/2006/math" xmlns:v="urn:schemas-microsoft-com:vml" xmlns:wp14="http://schemas.microsoft.com/office/word/2010/wordprocessingDrawing" xmlns:wp="http://schemas.openxmlformats.org/drawingml/2006/wordprocessingDrawing" xmlns:w10="urn:schemas-microsoft-com:office:word" xmlns:w="http://schemas.openxmlformats.org/wordprocessingml/2006/main" xmlns:w14="http://schemas.microsoft.com/office/word/2010/wordml" xmlns:w15="http://schemas.microsoft.com/office/word/2012/wordml" xmlns:w16se="http://schemas.microsoft.com/office/word/2015/wordml/symex" xmlns:wpg="http://schemas.microsoft.com/office/word/2010/wordprocessingGroup" xmlns:wpi="http://schemas.microsoft.com/office/word/2010/wordprocessingInk" xmlns:wne="http://schemas.microsoft.com/office/word/2006/wordml" xmlns:wps="http://schemas.microsoft.com/office/word/2010/wordprocessingShape" mc:Ignorable="w14 w15 w16se wp14">
   <w:abstractNum w:abstractNumId="0" w15:restartNumberingAfterBreak="0">
+    <w:nsid w:val="07532CB3"/>
+    <w:multiLevelType w:val="hybridMultilevel"/>
+    <w:tmpl w:val="1F742134"/>
+    <w:lvl w:ilvl="0" w:tplc="04190001">
+      <w:start w:val="1"/>
+      <w:numFmt w:val="bullet"/>
+      <w:lvlText w:val=""/>
+      <w:lvlJc w:val="left"/>
+      <w:pPr>
+        <w:ind w:left="720" w:hanging="360"/>
+      </w:pPr>
+      <w:rPr>
+        <w:rFonts w:ascii="Symbol" w:hAnsi="Symbol" w:hint="default"/>
+      </w:rPr>
+    </w:lvl>
+    <w:lvl w:ilvl="1" w:tplc="04190003" w:tentative="1">
+      <w:start w:val="1"/>
+      <w:numFmt w:val="bullet"/>
+      <w:lvlText w:val="o"/>
+      <w:lvlJc w:val="left"/>
+      <w:pPr>
+        <w:ind w:left="1440" w:hanging="360"/>
+      </w:pPr>
+      <w:rPr>
+        <w:rFonts w:ascii="Courier New" w:hAnsi="Courier New" w:cs="Courier New" w:hint="default"/>
+      </w:rPr>
+    </w:lvl>
+    <w:lvl w:ilvl="2" w:tplc="04190005" w:tentative="1">
+      <w:start w:val="1"/>
+      <w:numFmt w:val="bullet"/>
+      <w:lvlText w:val=""/>
+      <w:lvlJc w:val="left"/>
+      <w:pPr>
+        <w:ind w:left="2160" w:hanging="360"/>
+      </w:pPr>
+      <w:rPr>
+        <w:rFonts w:ascii="Wingdings" w:hAnsi="Wingdings" w:hint="default"/>
+      </w:rPr>
+    </w:lvl>
+    <w:lvl w:ilvl="3" w:tplc="04190001" w:tentative="1">
+      <w:start w:val="1"/>
+      <w:numFmt w:val="bullet"/>
+      <w:lvlText w:val=""/>
+      <w:lvlJc w:val="left"/>
+      <w:pPr>
+        <w:ind w:left="2880" w:hanging="360"/>
+      </w:pPr>
+      <w:rPr>
+        <w:rFonts w:ascii="Symbol" w:hAnsi="Symbol" w:hint="default"/>
+      </w:rPr>
+    </w:lvl>
+    <w:lvl w:ilvl="4" w:tplc="04190003" w:tentative="1">
+      <w:start w:val="1"/>
+      <w:numFmt w:val="bullet"/>
+      <w:lvlText w:val="o"/>
+      <w:lvlJc w:val="left"/>
+      <w:pPr>
+        <w:ind w:left="3600" w:hanging="360"/>
+      </w:pPr>
+      <w:rPr>
+        <w:rFonts w:ascii="Courier New" w:hAnsi="Courier New" w:cs="Courier New" w:hint="default"/>
+      </w:rPr>
+    </w:lvl>
+    <w:lvl w:ilvl="5" w:tplc="04190005" w:tentative="1">
+      <w:start w:val="1"/>
+      <w:numFmt w:val="bullet"/>
+      <w:lvlText w:val=""/>
+      <w:lvlJc w:val="left"/>
+      <w:pPr>
+        <w:ind w:left="4320" w:hanging="360"/>
+      </w:pPr>
+      <w:rPr>
+        <w:rFonts w:ascii="Wingdings" w:hAnsi="Wingdings" w:hint="default"/>
+      </w:rPr>
+    </w:lvl>
+    <w:lvl w:ilvl="6" w:tplc="04190001" w:tentative="1">
+      <w:start w:val="1"/>
+      <w:numFmt w:val="bullet"/>
+      <w:lvlText w:val=""/>
+      <w:lvlJc w:val="left"/>
+      <w:pPr>
+        <w:ind w:left="5040" w:hanging="360"/>
+      </w:pPr>
+      <w:rPr>
+        <w:rFonts w:ascii="Symbol" w:hAnsi="Symbol" w:hint="default"/>
+      </w:rPr>
+    </w:lvl>
+    <w:lvl w:ilvl="7" w:tplc="04190003" w:tentative="1">
+      <w:start w:val="1"/>
+      <w:numFmt w:val="bullet"/>
+      <w:lvlText w:val="o"/>
+      <w:lvlJc w:val="left"/>
+      <w:pPr>
+        <w:ind w:left="5760" w:hanging="360"/>
+      </w:pPr>
+      <w:rPr>
+        <w:rFonts w:ascii="Courier New" w:hAnsi="Courier New" w:cs="Courier New" w:hint="default"/>
+      </w:rPr>
+    </w:lvl>
+    <w:lvl w:ilvl="8" w:tplc="04190005" w:tentative="1">
+      <w:start w:val="1"/>
+      <w:numFmt w:val="bullet"/>
+      <w:lvlText w:val=""/>
+      <w:lvlJc w:val="left"/>
+      <w:pPr>
+        <w:ind w:left="6480" w:hanging="360"/>
+      </w:pPr>
+      <w:rPr>
+        <w:rFonts w:ascii="Wingdings" w:hAnsi="Wingdings" w:hint="default"/>
+      </w:rPr>
+    </w:lvl>
+  </w:abstractNum>
+  <w:abstractNum w:abstractNumId="1" w15:restartNumberingAfterBreak="0">
     <w:nsid w:val="09843ACA"/>
     <w:multiLevelType w:val="hybridMultilevel"/>
     <w:tmpl w:val="13EE0B2A"/>
@@ -6966,7 +9703,7 @@
       </w:pPr>
     </w:lvl>
   </w:abstractNum>
-  <w:abstractNum w:abstractNumId="1" w15:restartNumberingAfterBreak="0">
+  <w:abstractNum w:abstractNumId="2" w15:restartNumberingAfterBreak="0">
     <w:nsid w:val="1BBE6E9D"/>
     <w:multiLevelType w:val="hybridMultilevel"/>
     <w:tmpl w:val="5BAC3948"/>
@@ -7079,7 +9816,7 @@
       </w:rPr>
     </w:lvl>
   </w:abstractNum>
-  <w:abstractNum w:abstractNumId="2" w15:restartNumberingAfterBreak="0">
+  <w:abstractNum w:abstractNumId="3" w15:restartNumberingAfterBreak="0">
     <w:nsid w:val="284D4213"/>
     <w:multiLevelType w:val="hybridMultilevel"/>
     <w:tmpl w:val="2E8E5DE6"/>
@@ -7168,7 +9905,7 @@
       </w:pPr>
     </w:lvl>
   </w:abstractNum>
-  <w:abstractNum w:abstractNumId="3" w15:restartNumberingAfterBreak="0">
+  <w:abstractNum w:abstractNumId="4" w15:restartNumberingAfterBreak="0">
     <w:nsid w:val="33E47D3B"/>
     <w:multiLevelType w:val="hybridMultilevel"/>
     <w:tmpl w:val="B06C9B1A"/>
@@ -7280,7 +10017,7 @@
       </w:rPr>
     </w:lvl>
   </w:abstractNum>
-  <w:abstractNum w:abstractNumId="4" w15:restartNumberingAfterBreak="0">
+  <w:abstractNum w:abstractNumId="5" w15:restartNumberingAfterBreak="0">
     <w:nsid w:val="526D6B61"/>
     <w:multiLevelType w:val="hybridMultilevel"/>
     <w:tmpl w:val="503EAC86"/>
@@ -7392,7 +10129,7 @@
       </w:rPr>
     </w:lvl>
   </w:abstractNum>
-  <w:abstractNum w:abstractNumId="5" w15:restartNumberingAfterBreak="0">
+  <w:abstractNum w:abstractNumId="6" w15:restartNumberingAfterBreak="0">
     <w:nsid w:val="551B3443"/>
     <w:multiLevelType w:val="hybridMultilevel"/>
     <w:tmpl w:val="7046AFEE"/>
@@ -7504,7 +10241,7 @@
       </w:rPr>
     </w:lvl>
   </w:abstractNum>
-  <w:abstractNum w:abstractNumId="6" w15:restartNumberingAfterBreak="0">
+  <w:abstractNum w:abstractNumId="7" w15:restartNumberingAfterBreak="0">
     <w:nsid w:val="564E359D"/>
     <w:multiLevelType w:val="hybridMultilevel"/>
     <w:tmpl w:val="E1B433F4"/>
@@ -7593,7 +10330,7 @@
       </w:pPr>
     </w:lvl>
   </w:abstractNum>
-  <w:abstractNum w:abstractNumId="7" w15:restartNumberingAfterBreak="0">
+  <w:abstractNum w:abstractNumId="8" w15:restartNumberingAfterBreak="0">
     <w:nsid w:val="58DC44C8"/>
     <w:multiLevelType w:val="hybridMultilevel"/>
     <w:tmpl w:val="BE3A6E0E"/>
@@ -7706,7 +10443,120 @@
       </w:rPr>
     </w:lvl>
   </w:abstractNum>
-  <w:abstractNum w:abstractNumId="8" w15:restartNumberingAfterBreak="0">
+  <w:abstractNum w:abstractNumId="9" w15:restartNumberingAfterBreak="0">
+    <w:nsid w:val="6B2C5105"/>
+    <w:multiLevelType w:val="hybridMultilevel"/>
+    <w:tmpl w:val="EBB8B582"/>
+    <w:lvl w:ilvl="0" w:tplc="04190001">
+      <w:start w:val="1"/>
+      <w:numFmt w:val="bullet"/>
+      <w:lvlText w:val=""/>
+      <w:lvlJc w:val="left"/>
+      <w:pPr>
+        <w:ind w:left="720" w:hanging="360"/>
+      </w:pPr>
+      <w:rPr>
+        <w:rFonts w:ascii="Symbol" w:hAnsi="Symbol" w:hint="default"/>
+      </w:rPr>
+    </w:lvl>
+    <w:lvl w:ilvl="1" w:tplc="04190003" w:tentative="1">
+      <w:start w:val="1"/>
+      <w:numFmt w:val="bullet"/>
+      <w:lvlText w:val="o"/>
+      <w:lvlJc w:val="left"/>
+      <w:pPr>
+        <w:ind w:left="1440" w:hanging="360"/>
+      </w:pPr>
+      <w:rPr>
+        <w:rFonts w:ascii="Courier New" w:hAnsi="Courier New" w:cs="Courier New" w:hint="default"/>
+      </w:rPr>
+    </w:lvl>
+    <w:lvl w:ilvl="2" w:tplc="04190005" w:tentative="1">
+      <w:start w:val="1"/>
+      <w:numFmt w:val="bullet"/>
+      <w:lvlText w:val=""/>
+      <w:lvlJc w:val="left"/>
+      <w:pPr>
+        <w:ind w:left="2160" w:hanging="360"/>
+      </w:pPr>
+      <w:rPr>
+        <w:rFonts w:ascii="Wingdings" w:hAnsi="Wingdings" w:hint="default"/>
+      </w:rPr>
+    </w:lvl>
+    <w:lvl w:ilvl="3" w:tplc="04190001" w:tentative="1">
+      <w:start w:val="1"/>
+      <w:numFmt w:val="bullet"/>
+      <w:lvlText w:val=""/>
+      <w:lvlJc w:val="left"/>
+      <w:pPr>
+        <w:ind w:left="2880" w:hanging="360"/>
+      </w:pPr>
+      <w:rPr>
+        <w:rFonts w:ascii="Symbol" w:hAnsi="Symbol" w:hint="default"/>
+      </w:rPr>
+    </w:lvl>
+    <w:lvl w:ilvl="4" w:tplc="04190003" w:tentative="1">
+      <w:start w:val="1"/>
+      <w:numFmt w:val="bullet"/>
+      <w:lvlText w:val="o"/>
+      <w:lvlJc w:val="left"/>
+      <w:pPr>
+        <w:ind w:left="3600" w:hanging="360"/>
+      </w:pPr>
+      <w:rPr>
+        <w:rFonts w:ascii="Courier New" w:hAnsi="Courier New" w:cs="Courier New" w:hint="default"/>
+      </w:rPr>
+    </w:lvl>
+    <w:lvl w:ilvl="5" w:tplc="04190005" w:tentative="1">
+      <w:start w:val="1"/>
+      <w:numFmt w:val="bullet"/>
+      <w:lvlText w:val=""/>
+      <w:lvlJc w:val="left"/>
+      <w:pPr>
+        <w:ind w:left="4320" w:hanging="360"/>
+      </w:pPr>
+      <w:rPr>
+        <w:rFonts w:ascii="Wingdings" w:hAnsi="Wingdings" w:hint="default"/>
+      </w:rPr>
+    </w:lvl>
+    <w:lvl w:ilvl="6" w:tplc="04190001" w:tentative="1">
+      <w:start w:val="1"/>
+      <w:numFmt w:val="bullet"/>
+      <w:lvlText w:val=""/>
+      <w:lvlJc w:val="left"/>
+      <w:pPr>
+        <w:ind w:left="5040" w:hanging="360"/>
+      </w:pPr>
+      <w:rPr>
+        <w:rFonts w:ascii="Symbol" w:hAnsi="Symbol" w:hint="default"/>
+      </w:rPr>
+    </w:lvl>
+    <w:lvl w:ilvl="7" w:tplc="04190003" w:tentative="1">
+      <w:start w:val="1"/>
+      <w:numFmt w:val="bullet"/>
+      <w:lvlText w:val="o"/>
+      <w:lvlJc w:val="left"/>
+      <w:pPr>
+        <w:ind w:left="5760" w:hanging="360"/>
+      </w:pPr>
+      <w:rPr>
+        <w:rFonts w:ascii="Courier New" w:hAnsi="Courier New" w:cs="Courier New" w:hint="default"/>
+      </w:rPr>
+    </w:lvl>
+    <w:lvl w:ilvl="8" w:tplc="04190005" w:tentative="1">
+      <w:start w:val="1"/>
+      <w:numFmt w:val="bullet"/>
+      <w:lvlText w:val=""/>
+      <w:lvlJc w:val="left"/>
+      <w:pPr>
+        <w:ind w:left="6480" w:hanging="360"/>
+      </w:pPr>
+      <w:rPr>
+        <w:rFonts w:ascii="Wingdings" w:hAnsi="Wingdings" w:hint="default"/>
+      </w:rPr>
+    </w:lvl>
+  </w:abstractNum>
+  <w:abstractNum w:abstractNumId="10" w15:restartNumberingAfterBreak="0">
     <w:nsid w:val="7E863730"/>
     <w:multiLevelType w:val="hybridMultilevel"/>
     <w:tmpl w:val="E9FE6010"/>
@@ -7819,31 +10669,37 @@
     </w:lvl>
   </w:abstractNum>
   <w:num w:numId="1">
+    <w:abstractNumId w:val="3"/>
+  </w:num>
+  <w:num w:numId="2">
     <w:abstractNumId w:val="2"/>
   </w:num>
-  <w:num w:numId="2">
+  <w:num w:numId="3">
+    <w:abstractNumId w:val="10"/>
+  </w:num>
+  <w:num w:numId="4">
     <w:abstractNumId w:val="1"/>
   </w:num>
-  <w:num w:numId="3">
+  <w:num w:numId="5">
     <w:abstractNumId w:val="8"/>
   </w:num>
-  <w:num w:numId="4">
-    <w:abstractNumId w:val="0"/>
-  </w:num>
-  <w:num w:numId="5">
+  <w:num w:numId="6">
     <w:abstractNumId w:val="7"/>
   </w:num>
-  <w:num w:numId="6">
+  <w:num w:numId="7">
+    <w:abstractNumId w:val="5"/>
+  </w:num>
+  <w:num w:numId="8">
     <w:abstractNumId w:val="6"/>
   </w:num>
-  <w:num w:numId="7">
+  <w:num w:numId="9">
     <w:abstractNumId w:val="4"/>
   </w:num>
-  <w:num w:numId="8">
-    <w:abstractNumId w:val="5"/>
+  <w:num w:numId="10">
+    <w:abstractNumId w:val="9"/>
   </w:num>
-  <w:num w:numId="9">
-    <w:abstractNumId w:val="3"/>
+  <w:num w:numId="11">
+    <w:abstractNumId w:val="0"/>
   </w:num>
 </w:numbering>
 </file>
